--- a/Chapter/CHAPTER 2.docx
+++ b/Chapter/CHAPTER 2.docx
@@ -15,593 +15,818 @@
           <w:lang w:val="en-US"/>
         </w:rPr>
       </w:pPr>
+      <w:r>
+        <w:rPr>
+          <w:rFonts w:hint="default" w:ascii="Times New Roman" w:hAnsi="Times New Roman" w:cs="Times New Roman"/>
+          <w:b/>
+          <w:bCs/>
+          <w:sz w:val="24"/>
+          <w:szCs w:val="24"/>
+          <w:lang w:val="en-US"/>
+        </w:rPr>
+        <w:t>Chapter 2</w:t>
+      </w:r>
+    </w:p>
+    <w:p>
+      <w:pPr>
+        <w:spacing w:line="480" w:lineRule="auto"/>
+        <w:jc w:val="center"/>
+        <w:rPr>
+          <w:rFonts w:hint="default" w:ascii="Times New Roman" w:hAnsi="Times New Roman" w:cs="Times New Roman"/>
+          <w:b/>
+          <w:bCs/>
+          <w:sz w:val="24"/>
+          <w:szCs w:val="24"/>
+          <w:lang w:val="en-US"/>
+        </w:rPr>
+      </w:pPr>
+      <w:r>
+        <w:rPr>
+          <w:rFonts w:hint="default" w:ascii="Times New Roman" w:hAnsi="Times New Roman" w:cs="Times New Roman"/>
+          <w:b/>
+          <w:bCs/>
+          <w:sz w:val="24"/>
+          <w:szCs w:val="24"/>
+          <w:lang w:val="en-US"/>
+        </w:rPr>
+        <w:t>REVIEW OF RELATED LITERATURE AND STUDIES</w:t>
+      </w:r>
+    </w:p>
+    <w:p>
+      <w:pPr>
+        <w:spacing w:line="480" w:lineRule="auto"/>
+        <w:jc w:val="left"/>
+        <w:rPr>
+          <w:rFonts w:hint="default" w:ascii="Times New Roman" w:hAnsi="Times New Roman" w:cs="Times New Roman"/>
+          <w:b/>
+          <w:bCs/>
+          <w:sz w:val="24"/>
+          <w:szCs w:val="24"/>
+          <w:lang w:val="en-US"/>
+        </w:rPr>
+      </w:pPr>
+      <w:r>
+        <w:rPr>
+          <w:rFonts w:hint="default" w:ascii="Times New Roman" w:hAnsi="Times New Roman" w:cs="Times New Roman"/>
+          <w:b/>
+          <w:bCs/>
+          <w:sz w:val="24"/>
+          <w:szCs w:val="24"/>
+          <w:lang w:val="en-US"/>
+        </w:rPr>
+        <w:t>Related Literature</w:t>
+      </w:r>
+    </w:p>
+    <w:p>
+      <w:pPr>
+        <w:spacing w:line="480" w:lineRule="auto"/>
+        <w:ind w:firstLine="420" w:firstLineChars="0"/>
+        <w:jc w:val="both"/>
+        <w:rPr>
+          <w:rFonts w:hint="default" w:ascii="Times New Roman" w:hAnsi="Times New Roman" w:cs="Times New Roman"/>
+          <w:b w:val="0"/>
+          <w:bCs w:val="0"/>
+          <w:sz w:val="24"/>
+          <w:szCs w:val="24"/>
+          <w:lang w:val="en-US"/>
+        </w:rPr>
+      </w:pPr>
+      <w:r>
+        <w:rPr>
+          <w:rFonts w:hint="default" w:ascii="Times New Roman" w:hAnsi="Times New Roman" w:cs="Times New Roman"/>
+          <w:b w:val="0"/>
+          <w:bCs w:val="0"/>
+          <w:sz w:val="24"/>
+          <w:szCs w:val="24"/>
+          <w:lang w:val="en-US"/>
+        </w:rPr>
+        <w:t>Ridesharing programs in public transit agencies are not far-reaching. Despite the fact that administration supported ridesharing ventures have been around since the 1970s, ridesharing isn't very much coordinated in to public transit agencies. Maybe along these lines, there is restricted research concentrating on the reconciliation of ridesharing and travel. The current research basically incorporates contextual investigations of particular projects keep running by transit agencies. These incorporates vanpool programs where a key reason for existing is to build infiltration into zones where van or other transportation vehicles are ineffecient.</w:t>
+      </w:r>
+    </w:p>
+    <w:p>
+      <w:pPr>
+        <w:spacing w:line="480" w:lineRule="auto"/>
+        <w:ind w:firstLine="420" w:firstLineChars="0"/>
+        <w:jc w:val="both"/>
+        <w:rPr>
+          <w:rFonts w:hint="default" w:ascii="Times New Roman" w:hAnsi="Times New Roman" w:cs="Times New Roman"/>
+          <w:b w:val="0"/>
+          <w:bCs w:val="0"/>
+          <w:sz w:val="24"/>
+          <w:szCs w:val="24"/>
+          <w:lang w:val="en-US"/>
+        </w:rPr>
+      </w:pPr>
+      <w:r>
+        <w:rPr>
+          <w:rFonts w:hint="default" w:ascii="Times New Roman" w:hAnsi="Times New Roman" w:cs="Times New Roman"/>
+          <w:b w:val="0"/>
+          <w:bCs w:val="0"/>
+          <w:sz w:val="24"/>
+          <w:szCs w:val="24"/>
+          <w:lang w:val="en-US"/>
+        </w:rPr>
+        <w:t xml:space="preserve">These data is a huge help to the researchers for ridesharing programs like vanpools, it has the same procedure for the researchers’ project. </w:t>
+      </w:r>
+    </w:p>
+    <w:p>
+      <w:pPr>
+        <w:spacing w:line="480" w:lineRule="auto"/>
+        <w:ind w:firstLine="420" w:firstLineChars="0"/>
+        <w:jc w:val="both"/>
+        <w:rPr>
+          <w:rFonts w:hint="default" w:ascii="Times New Roman" w:hAnsi="Times New Roman" w:cs="Times New Roman"/>
+          <w:b w:val="0"/>
+          <w:bCs w:val="0"/>
+          <w:sz w:val="24"/>
+          <w:szCs w:val="24"/>
+          <w:lang w:val="en-US"/>
+        </w:rPr>
+      </w:pPr>
+      <w:r>
+        <w:rPr>
+          <w:rFonts w:hint="default" w:ascii="Times New Roman" w:hAnsi="Times New Roman" w:cs="Times New Roman"/>
+          <w:b w:val="0"/>
+          <w:bCs w:val="0"/>
+          <w:sz w:val="24"/>
+          <w:szCs w:val="24"/>
+          <w:lang w:val="en-US"/>
+        </w:rPr>
+        <w:t xml:space="preserve">Carpool and rideshare programs help commuters share transportation. Carpools and rideshares can be informal arrangements between individuals, sometimes called casual carpooling, or be formally arranged through dynamic ridesharing programs or other ride-matching services. Employers, along with state and local governments, often support the creation of carpools and vanpools, coordinate ridership, and provide incentives such as preferential parking for participants (UC Davis-Yura 2006). </w:t>
+      </w:r>
+    </w:p>
+    <w:p>
+      <w:pPr>
+        <w:spacing w:line="480" w:lineRule="auto"/>
+        <w:ind w:firstLine="420" w:firstLineChars="0"/>
+        <w:jc w:val="both"/>
+        <w:rPr>
+          <w:rFonts w:hint="default" w:ascii="Times New Roman" w:hAnsi="Times New Roman" w:cs="Times New Roman"/>
+          <w:b w:val="0"/>
+          <w:bCs w:val="0"/>
+          <w:sz w:val="24"/>
+          <w:szCs w:val="24"/>
+          <w:lang w:val="en-US"/>
+        </w:rPr>
+      </w:pPr>
+      <w:r>
+        <w:rPr>
+          <w:rFonts w:hint="default" w:ascii="Times New Roman" w:hAnsi="Times New Roman" w:cs="Times New Roman"/>
+          <w:b w:val="0"/>
+          <w:bCs w:val="0"/>
+          <w:sz w:val="24"/>
+          <w:szCs w:val="24"/>
+          <w:lang w:val="en-US"/>
+        </w:rPr>
+        <w:t xml:space="preserve">Information stated above helps the researchers in achieving goals to increase mobility and improve quality of life of the people. </w:t>
+      </w:r>
+    </w:p>
+    <w:p>
+      <w:pPr>
+        <w:spacing w:line="480" w:lineRule="auto"/>
+        <w:ind w:firstLine="420" w:firstLineChars="0"/>
+        <w:jc w:val="both"/>
+        <w:rPr>
+          <w:rFonts w:hint="default" w:ascii="Times New Roman" w:hAnsi="Times New Roman" w:cs="Times New Roman"/>
+          <w:b w:val="0"/>
+          <w:bCs w:val="0"/>
+          <w:sz w:val="24"/>
+          <w:szCs w:val="24"/>
+          <w:lang w:val="en-US"/>
+        </w:rPr>
+      </w:pPr>
+      <w:r>
+        <w:rPr>
+          <w:rFonts w:hint="default" w:ascii="Times New Roman" w:hAnsi="Times New Roman" w:cs="Times New Roman"/>
+          <w:b w:val="0"/>
+          <w:bCs w:val="0"/>
+          <w:sz w:val="24"/>
+          <w:szCs w:val="24"/>
+          <w:lang w:val="en-US"/>
+        </w:rPr>
+        <w:t>Carpool and rideshare programs are suggested strategies to reduce traffic congestion, decrease emissions, and reduce vehicle miles traveled (VMT) (UC Davis-Yura 2006, ICF Consulting 2006, RAND-Sorenson 2008). Studies suggest that these programs can be cost effective (ICF Consulting 2006, RAND-Sorenson 2008, Gallivan 2011), especially for longer commutes (Silva-Send 2013); programs may also improve mobility and quality of life for seniors (Silvis 2009) and reduce stress for commuters (Robbins 2015). Overall, transit incentives can increase use of alternative transportation; however, additional evidence is needed to confirm effects and costs of carpool and rideshare programs specifically (Graham-Rowe 2011).</w:t>
+      </w:r>
+    </w:p>
+    <w:p>
+      <w:pPr>
+        <w:spacing w:line="480" w:lineRule="auto"/>
+        <w:ind w:firstLine="420" w:firstLineChars="0"/>
+        <w:jc w:val="both"/>
+        <w:rPr>
+          <w:rFonts w:hint="default" w:ascii="Times New Roman" w:hAnsi="Times New Roman" w:cs="Times New Roman"/>
+          <w:b w:val="0"/>
+          <w:bCs w:val="0"/>
+          <w:sz w:val="24"/>
+          <w:szCs w:val="24"/>
+          <w:lang w:val="en-US"/>
+        </w:rPr>
+      </w:pPr>
+      <w:r>
+        <w:rPr>
+          <w:rFonts w:hint="default" w:ascii="Times New Roman" w:hAnsi="Times New Roman" w:cs="Times New Roman"/>
+          <w:b w:val="0"/>
+          <w:bCs w:val="0"/>
+          <w:sz w:val="24"/>
+          <w:szCs w:val="24"/>
+          <w:lang w:val="en-US"/>
+        </w:rPr>
+        <w:t xml:space="preserve"> The data above is a huge commitment to the researchers mainly to help commuters to arrive to their destinations more efficient and less hassle than the traditional van commuting. The literature review reveals that existing research rarely focuses on the integration of ridesharing which helps the researchers an understanding of the project.</w:t>
+      </w:r>
+    </w:p>
+    <w:p>
+      <w:pPr>
+        <w:spacing w:line="480" w:lineRule="auto"/>
+        <w:ind w:firstLine="420" w:firstLineChars="0"/>
+        <w:jc w:val="both"/>
+        <w:rPr>
+          <w:rFonts w:hint="default" w:ascii="Times New Roman" w:hAnsi="Times New Roman" w:cs="Times New Roman"/>
+          <w:b w:val="0"/>
+          <w:bCs w:val="0"/>
+          <w:sz w:val="24"/>
+          <w:szCs w:val="24"/>
+          <w:lang w:val="en-US"/>
+        </w:rPr>
+      </w:pPr>
+      <w:r>
+        <w:rPr>
+          <w:rFonts w:hint="default" w:ascii="Times New Roman" w:hAnsi="Times New Roman" w:cs="Times New Roman"/>
+          <w:b w:val="0"/>
+          <w:bCs w:val="0"/>
+          <w:sz w:val="24"/>
+          <w:szCs w:val="24"/>
+          <w:lang w:val="en-US"/>
+        </w:rPr>
+        <w:t>“Android is the first open source mobile application platform that has the potential to make significant inroads in many markets.” (Ableson et al 2009). Android which is initially developed by Android Inc., which was later bought by Google in 2005, is a software platform and operating system intended for mobile devices such as smartphones and tablets, etc where it is mainly designed on direct manipulation using touch gestures, manipulating on-screen objects, along with a virtual keyboard for text input. Android has been the smash-hit OS on tablets and phone since 2013 and keeps running an immense majority of smartphones.</w:t>
+      </w:r>
+    </w:p>
+    <w:p>
+      <w:pPr>
+        <w:spacing w:line="480" w:lineRule="auto"/>
+        <w:ind w:firstLine="420" w:firstLineChars="0"/>
+        <w:jc w:val="both"/>
+        <w:rPr>
+          <w:rFonts w:hint="default" w:ascii="Times New Roman" w:hAnsi="Times New Roman" w:cs="Times New Roman"/>
+          <w:b w:val="0"/>
+          <w:bCs w:val="0"/>
+          <w:sz w:val="24"/>
+          <w:szCs w:val="24"/>
+          <w:lang w:val="en-US"/>
+        </w:rPr>
+      </w:pPr>
+      <w:r>
+        <w:rPr>
+          <w:rFonts w:hint="default" w:ascii="Times New Roman" w:hAnsi="Times New Roman" w:cs="Times New Roman"/>
+          <w:b w:val="0"/>
+          <w:bCs w:val="0"/>
+          <w:sz w:val="24"/>
+          <w:szCs w:val="24"/>
+          <w:lang w:val="en-US"/>
+        </w:rPr>
+        <w:t>The proponents will be using Android since as mentioned above, has been on top OS on mobile devices since most people have smartphones which is currently running on android OS. Android is an open-source code, in its open nature has encouraged the researchers to use this software platform.</w:t>
+      </w:r>
+    </w:p>
+    <w:p>
+      <w:pPr>
+        <w:spacing w:line="480" w:lineRule="auto"/>
+        <w:ind w:firstLine="420" w:firstLineChars="0"/>
+        <w:jc w:val="both"/>
+        <w:rPr>
+          <w:rFonts w:hint="default" w:ascii="Times New Roman" w:hAnsi="Times New Roman" w:cs="Times New Roman"/>
+          <w:b w:val="0"/>
+          <w:bCs w:val="0"/>
+          <w:sz w:val="24"/>
+          <w:szCs w:val="24"/>
+          <w:lang w:val="en-US"/>
+        </w:rPr>
+      </w:pPr>
+      <w:r>
+        <w:rPr>
+          <w:rFonts w:hint="default" w:ascii="Times New Roman" w:hAnsi="Times New Roman" w:cs="Times New Roman"/>
+          <w:b w:val="0"/>
+          <w:bCs w:val="0"/>
+          <w:sz w:val="24"/>
+          <w:szCs w:val="24"/>
+          <w:lang w:val="en-US"/>
+        </w:rPr>
+        <w:t>GPS innovation was utilized as a part of individual excursion (PT) study since mid-1990, and this innovation accomplished its fame in view of the change of exactness and conveyability of GPS gadget. In spite of the fact that GPS information could give exact spatiotemporal data of vehicular or individual developments, the transportation mode (on account of individual developments with wearable GPS gadgets) and excursion reason for existing can't be gotten from the GPS specifically. Also, the GPS information mistake recognizable proof and the trek portion from the persistent GPS information are very central to transportation mode distinguishing proof and outing reason induction. In this paper, we compressed the techniques and info factors used to fragment trip, construe trip reason and also recognize transportation mode in the current inquires about. Contrasted with likelihood strategy and criteria-based technique, Machine Learning are regularly connected in identifying transportation mode. Then again, rules-based techniques are more prominent than probabilistic strategy and machine learning as the apparatus for gathering the excursion reason. At long last, explores endeavoring to use the information from accelerometer which are prevalently coordinated in cell phones shows the capability of more exact individual outing information inference from cell phones can be accomplished with substantially less weight on the respondents later on.</w:t>
+      </w:r>
+      <w:r>
+        <w:rPr>
+          <w:rFonts w:hint="default" w:ascii="Times New Roman" w:hAnsi="Times New Roman" w:cs="Times New Roman"/>
+          <w:b w:val="0"/>
+          <w:bCs w:val="0"/>
+          <w:sz w:val="24"/>
+          <w:szCs w:val="24"/>
+          <w:lang w:val="en-US"/>
+        </w:rPr>
+        <w:tab/>
+      </w:r>
+    </w:p>
+    <w:p>
+      <w:pPr>
+        <w:spacing w:line="480" w:lineRule="auto"/>
+        <w:ind w:firstLine="420" w:firstLineChars="0"/>
+        <w:jc w:val="both"/>
+        <w:rPr>
+          <w:rFonts w:hint="default" w:ascii="Times New Roman" w:hAnsi="Times New Roman" w:cs="Times New Roman"/>
+          <w:b w:val="0"/>
+          <w:bCs w:val="0"/>
+          <w:sz w:val="24"/>
+          <w:szCs w:val="24"/>
+          <w:lang w:val="en-US"/>
+        </w:rPr>
+      </w:pPr>
+      <w:r>
+        <w:rPr>
+          <w:rFonts w:hint="default" w:ascii="Times New Roman" w:hAnsi="Times New Roman" w:cs="Times New Roman"/>
+          <w:b w:val="0"/>
+          <w:bCs w:val="0"/>
+          <w:sz w:val="24"/>
+          <w:szCs w:val="24"/>
+          <w:lang w:val="en-US"/>
+        </w:rPr>
+        <w:t>GPS or Global Positioning System uses satellites to relay microwave signals is a key-tool for the researchers‘ project for determining the GPS receivers’ mobile device to obtain their current location and time. GPS are becoming an important tool particularly in transportation, each conceivable approach to better deal with the transportation system.</w:t>
+      </w:r>
+    </w:p>
+    <w:p>
+      <w:pPr>
+        <w:spacing w:line="480" w:lineRule="auto"/>
+        <w:ind w:firstLine="420" w:firstLineChars="0"/>
+        <w:jc w:val="both"/>
+        <w:rPr>
+          <w:rFonts w:hint="default" w:ascii="Times New Roman" w:hAnsi="Times New Roman" w:cs="Times New Roman"/>
+          <w:b w:val="0"/>
+          <w:bCs w:val="0"/>
+          <w:sz w:val="24"/>
+          <w:szCs w:val="24"/>
+          <w:lang w:val="en-US"/>
+        </w:rPr>
+      </w:pPr>
+      <w:r>
+        <w:rPr>
+          <w:rFonts w:hint="default" w:ascii="Times New Roman" w:hAnsi="Times New Roman" w:cs="Times New Roman"/>
+          <w:b w:val="0"/>
+          <w:bCs w:val="0"/>
+          <w:sz w:val="24"/>
+          <w:szCs w:val="24"/>
+          <w:lang w:val="en-US"/>
+        </w:rPr>
+        <w:t>Google Maps is a web mapping service developed by Google. It offers satellite imagery, street maps, 360° panoramic views of streets (Street View), real-time traffic conditions (Google Traffic), and route planning for traveling by foot, car, bicycle (in beta), or public transportation.</w:t>
+      </w:r>
+    </w:p>
+    <w:p>
+      <w:pPr>
+        <w:spacing w:line="480" w:lineRule="auto"/>
+        <w:ind w:firstLine="420" w:firstLineChars="0"/>
+        <w:jc w:val="both"/>
+        <w:rPr>
+          <w:rFonts w:hint="default" w:ascii="Times New Roman" w:hAnsi="Times New Roman" w:cs="Times New Roman"/>
+          <w:b w:val="0"/>
+          <w:bCs w:val="0"/>
+          <w:sz w:val="24"/>
+          <w:szCs w:val="24"/>
+          <w:lang w:val="en-US"/>
+        </w:rPr>
+      </w:pPr>
+      <w:r>
+        <w:rPr>
+          <w:rFonts w:hint="default" w:ascii="Times New Roman" w:hAnsi="Times New Roman" w:cs="Times New Roman"/>
+          <w:b w:val="0"/>
+          <w:bCs w:val="0"/>
+          <w:sz w:val="24"/>
+          <w:szCs w:val="24"/>
+          <w:lang w:val="en-US"/>
+        </w:rPr>
+        <w:t>The proponents will be using Google Maps API since it is free and is publicly accessible and does not charge for accessing it so it is easier for the proponents to embed and integrate on the mobile app.</w:t>
+      </w:r>
+    </w:p>
+    <w:p>
+      <w:pPr>
+        <w:spacing w:line="480" w:lineRule="auto"/>
+        <w:jc w:val="both"/>
+        <w:rPr>
+          <w:rFonts w:hint="default" w:ascii="Times New Roman" w:hAnsi="Times New Roman" w:cs="Times New Roman"/>
+          <w:b/>
+          <w:bCs/>
+          <w:sz w:val="24"/>
+          <w:szCs w:val="24"/>
+          <w:lang w:val="en-US"/>
+        </w:rPr>
+      </w:pPr>
+    </w:p>
+    <w:p>
+      <w:pPr>
+        <w:spacing w:line="480" w:lineRule="auto"/>
+        <w:jc w:val="both"/>
+        <w:rPr>
+          <w:rFonts w:hint="default" w:ascii="Times New Roman" w:hAnsi="Times New Roman" w:cs="Times New Roman"/>
+          <w:b/>
+          <w:bCs/>
+          <w:sz w:val="24"/>
+          <w:szCs w:val="24"/>
+          <w:lang w:val="en-US"/>
+        </w:rPr>
+      </w:pPr>
+    </w:p>
+    <w:p>
+      <w:pPr>
+        <w:spacing w:line="480" w:lineRule="auto"/>
+        <w:jc w:val="both"/>
+        <w:rPr>
+          <w:rFonts w:hint="default" w:ascii="Times New Roman" w:hAnsi="Times New Roman" w:cs="Times New Roman"/>
+          <w:b/>
+          <w:bCs/>
+          <w:sz w:val="24"/>
+          <w:szCs w:val="24"/>
+          <w:lang w:val="en-US"/>
+        </w:rPr>
+      </w:pPr>
+    </w:p>
+    <w:p>
+      <w:pPr>
+        <w:spacing w:line="480" w:lineRule="auto"/>
+        <w:jc w:val="both"/>
+        <w:rPr>
+          <w:rFonts w:hint="default" w:ascii="Times New Roman" w:hAnsi="Times New Roman" w:cs="Times New Roman"/>
+          <w:b/>
+          <w:bCs/>
+          <w:sz w:val="24"/>
+          <w:szCs w:val="24"/>
+          <w:lang w:val="en-US"/>
+        </w:rPr>
+      </w:pPr>
+    </w:p>
+    <w:p>
+      <w:pPr>
+        <w:spacing w:line="480" w:lineRule="auto"/>
+        <w:jc w:val="both"/>
+        <w:rPr>
+          <w:rFonts w:hint="default" w:ascii="Times New Roman" w:hAnsi="Times New Roman" w:cs="Times New Roman"/>
+          <w:b/>
+          <w:bCs/>
+          <w:sz w:val="24"/>
+          <w:szCs w:val="24"/>
+          <w:lang w:val="en-US"/>
+        </w:rPr>
+      </w:pPr>
+    </w:p>
+    <w:p>
+      <w:pPr>
+        <w:spacing w:line="480" w:lineRule="auto"/>
+        <w:jc w:val="both"/>
+        <w:rPr>
+          <w:rFonts w:hint="default" w:ascii="Times New Roman" w:hAnsi="Times New Roman" w:cs="Times New Roman"/>
+          <w:b/>
+          <w:bCs/>
+          <w:sz w:val="24"/>
+          <w:szCs w:val="24"/>
+          <w:lang w:val="en-US"/>
+        </w:rPr>
+      </w:pPr>
+    </w:p>
+    <w:p>
+      <w:pPr>
+        <w:spacing w:line="480" w:lineRule="auto"/>
+        <w:jc w:val="both"/>
+        <w:rPr>
+          <w:rFonts w:hint="default" w:ascii="Times New Roman" w:hAnsi="Times New Roman" w:cs="Times New Roman"/>
+          <w:b/>
+          <w:bCs/>
+          <w:sz w:val="24"/>
+          <w:szCs w:val="24"/>
+          <w:lang w:val="en-US"/>
+        </w:rPr>
+      </w:pPr>
+    </w:p>
+    <w:p>
+      <w:pPr>
+        <w:spacing w:line="480" w:lineRule="auto"/>
+        <w:jc w:val="both"/>
+        <w:rPr>
+          <w:rFonts w:hint="default" w:ascii="Times New Roman" w:hAnsi="Times New Roman" w:cs="Times New Roman"/>
+          <w:b/>
+          <w:bCs/>
+          <w:sz w:val="24"/>
+          <w:szCs w:val="24"/>
+          <w:lang w:val="en-US"/>
+        </w:rPr>
+      </w:pPr>
+    </w:p>
+    <w:p>
+      <w:pPr>
+        <w:spacing w:line="480" w:lineRule="auto"/>
+        <w:jc w:val="both"/>
+        <w:rPr>
+          <w:rFonts w:hint="default" w:ascii="Times New Roman" w:hAnsi="Times New Roman" w:cs="Times New Roman"/>
+          <w:b/>
+          <w:bCs/>
+          <w:sz w:val="24"/>
+          <w:szCs w:val="24"/>
+          <w:lang w:val="en-US"/>
+        </w:rPr>
+      </w:pPr>
+    </w:p>
+    <w:p>
+      <w:pPr>
+        <w:spacing w:line="480" w:lineRule="auto"/>
+        <w:jc w:val="both"/>
+        <w:rPr>
+          <w:rFonts w:hint="default" w:ascii="Times New Roman" w:hAnsi="Times New Roman" w:cs="Times New Roman"/>
+          <w:b/>
+          <w:bCs/>
+          <w:sz w:val="24"/>
+          <w:szCs w:val="24"/>
+          <w:lang w:val="en-US"/>
+        </w:rPr>
+      </w:pPr>
+    </w:p>
+    <w:p>
+      <w:pPr>
+        <w:spacing w:line="480" w:lineRule="auto"/>
+        <w:jc w:val="both"/>
+        <w:rPr>
+          <w:rFonts w:hint="default" w:ascii="Times New Roman" w:hAnsi="Times New Roman" w:cs="Times New Roman"/>
+          <w:b/>
+          <w:bCs/>
+          <w:sz w:val="24"/>
+          <w:szCs w:val="24"/>
+          <w:lang w:val="en-US"/>
+        </w:rPr>
+      </w:pPr>
+    </w:p>
+    <w:p>
+      <w:pPr>
+        <w:spacing w:line="480" w:lineRule="auto"/>
+        <w:jc w:val="both"/>
+        <w:rPr>
+          <w:rFonts w:hint="default" w:ascii="Times New Roman" w:hAnsi="Times New Roman" w:cs="Times New Roman"/>
+          <w:b/>
+          <w:bCs/>
+          <w:sz w:val="24"/>
+          <w:szCs w:val="24"/>
+          <w:lang w:val="en-US"/>
+        </w:rPr>
+      </w:pPr>
+    </w:p>
+    <w:p>
+      <w:pPr>
+        <w:spacing w:line="480" w:lineRule="auto"/>
+        <w:jc w:val="both"/>
+        <w:rPr>
+          <w:rFonts w:hint="default" w:ascii="Times New Roman" w:hAnsi="Times New Roman" w:cs="Times New Roman"/>
+          <w:b/>
+          <w:bCs/>
+          <w:sz w:val="24"/>
+          <w:szCs w:val="24"/>
+          <w:lang w:val="en-US"/>
+        </w:rPr>
+      </w:pPr>
+    </w:p>
+    <w:p>
+      <w:pPr>
+        <w:spacing w:line="480" w:lineRule="auto"/>
+        <w:jc w:val="both"/>
+        <w:rPr>
+          <w:rFonts w:hint="default" w:ascii="Times New Roman" w:hAnsi="Times New Roman" w:cs="Times New Roman"/>
+          <w:b/>
+          <w:bCs/>
+          <w:sz w:val="24"/>
+          <w:szCs w:val="24"/>
+          <w:lang w:val="en-US"/>
+        </w:rPr>
+      </w:pPr>
+    </w:p>
+    <w:p>
+      <w:pPr>
+        <w:spacing w:line="480" w:lineRule="auto"/>
+        <w:jc w:val="both"/>
+        <w:rPr>
+          <w:rFonts w:hint="default" w:ascii="Times New Roman" w:hAnsi="Times New Roman" w:cs="Times New Roman"/>
+          <w:b/>
+          <w:bCs/>
+          <w:sz w:val="24"/>
+          <w:szCs w:val="24"/>
+          <w:lang w:val="en-US"/>
+        </w:rPr>
+      </w:pPr>
+    </w:p>
+    <w:p>
+      <w:pPr>
+        <w:spacing w:line="480" w:lineRule="auto"/>
+        <w:jc w:val="both"/>
+        <w:rPr>
+          <w:rFonts w:hint="default" w:ascii="Times New Roman" w:hAnsi="Times New Roman" w:cs="Times New Roman"/>
+          <w:b/>
+          <w:bCs/>
+          <w:sz w:val="24"/>
+          <w:szCs w:val="24"/>
+          <w:lang w:val="en-US"/>
+        </w:rPr>
+      </w:pPr>
+    </w:p>
+    <w:p>
+      <w:pPr>
+        <w:spacing w:line="480" w:lineRule="auto"/>
+        <w:jc w:val="both"/>
+        <w:rPr>
+          <w:rFonts w:hint="default" w:ascii="Times New Roman" w:hAnsi="Times New Roman" w:cs="Times New Roman"/>
+          <w:b/>
+          <w:bCs/>
+          <w:sz w:val="24"/>
+          <w:szCs w:val="24"/>
+          <w:lang w:val="en-US"/>
+        </w:rPr>
+      </w:pPr>
+    </w:p>
+    <w:p>
+      <w:pPr>
+        <w:spacing w:line="480" w:lineRule="auto"/>
+        <w:jc w:val="both"/>
+        <w:rPr>
+          <w:rFonts w:hint="default" w:ascii="Times New Roman" w:hAnsi="Times New Roman" w:cs="Times New Roman"/>
+          <w:b/>
+          <w:bCs/>
+          <w:sz w:val="24"/>
+          <w:szCs w:val="24"/>
+          <w:lang w:val="en-US"/>
+        </w:rPr>
+      </w:pPr>
+    </w:p>
+    <w:p>
+      <w:pPr>
+        <w:spacing w:line="480" w:lineRule="auto"/>
+        <w:jc w:val="both"/>
+        <w:rPr>
+          <w:rFonts w:hint="default" w:ascii="Times New Roman" w:hAnsi="Times New Roman" w:cs="Times New Roman"/>
+          <w:b/>
+          <w:bCs/>
+          <w:sz w:val="24"/>
+          <w:szCs w:val="24"/>
+          <w:lang w:val="en-US"/>
+        </w:rPr>
+      </w:pPr>
+    </w:p>
+    <w:p>
+      <w:pPr>
+        <w:spacing w:line="480" w:lineRule="auto"/>
+        <w:jc w:val="both"/>
+        <w:rPr>
+          <w:rFonts w:hint="default" w:ascii="Times New Roman" w:hAnsi="Times New Roman" w:cs="Times New Roman"/>
+          <w:b/>
+          <w:bCs/>
+          <w:sz w:val="24"/>
+          <w:szCs w:val="24"/>
+          <w:lang w:val="en-US"/>
+        </w:rPr>
+      </w:pPr>
+    </w:p>
+    <w:p>
+      <w:pPr>
+        <w:spacing w:line="480" w:lineRule="auto"/>
+        <w:jc w:val="both"/>
+        <w:rPr>
+          <w:rFonts w:hint="default" w:ascii="Times New Roman" w:hAnsi="Times New Roman" w:cs="Times New Roman"/>
+          <w:b/>
+          <w:bCs/>
+          <w:sz w:val="24"/>
+          <w:szCs w:val="24"/>
+          <w:lang w:val="en-US"/>
+        </w:rPr>
+      </w:pPr>
+    </w:p>
+    <w:p>
+      <w:pPr>
+        <w:spacing w:line="480" w:lineRule="auto"/>
+        <w:jc w:val="both"/>
+        <w:rPr>
+          <w:rFonts w:hint="default" w:ascii="Times New Roman" w:hAnsi="Times New Roman" w:cs="Times New Roman"/>
+          <w:b/>
+          <w:bCs/>
+          <w:sz w:val="24"/>
+          <w:szCs w:val="24"/>
+          <w:lang w:val="en-US"/>
+        </w:rPr>
+      </w:pPr>
+    </w:p>
+    <w:p>
+      <w:pPr>
+        <w:spacing w:line="480" w:lineRule="auto"/>
+        <w:jc w:val="both"/>
+        <w:rPr>
+          <w:rFonts w:hint="default" w:ascii="Times New Roman" w:hAnsi="Times New Roman" w:cs="Times New Roman"/>
+          <w:b/>
+          <w:bCs/>
+          <w:sz w:val="24"/>
+          <w:szCs w:val="24"/>
+          <w:lang w:val="en-US"/>
+        </w:rPr>
+      </w:pPr>
+      <w:r>
+        <w:rPr>
+          <w:rFonts w:hint="default" w:ascii="Times New Roman" w:hAnsi="Times New Roman" w:cs="Times New Roman"/>
+          <w:b/>
+          <w:bCs/>
+          <w:sz w:val="24"/>
+          <w:szCs w:val="24"/>
+          <w:lang w:val="en-US"/>
+        </w:rPr>
+        <w:t>Related Studies</w:t>
+      </w:r>
+    </w:p>
+    <w:p>
+      <w:pPr>
+        <w:spacing w:line="480" w:lineRule="auto"/>
+        <w:ind w:firstLine="420" w:firstLineChars="0"/>
+        <w:jc w:val="both"/>
+        <w:rPr>
+          <w:rFonts w:hint="default" w:ascii="Times New Roman" w:hAnsi="Times New Roman" w:cs="Times New Roman"/>
+          <w:b w:val="0"/>
+          <w:bCs w:val="0"/>
+          <w:sz w:val="24"/>
+          <w:szCs w:val="24"/>
+          <w:lang w:val="en-US"/>
+        </w:rPr>
+      </w:pPr>
+      <w:r>
+        <w:rPr>
+          <w:rFonts w:hint="default" w:ascii="Times New Roman" w:hAnsi="Times New Roman" w:cs="Times New Roman"/>
+          <w:b w:val="0"/>
+          <w:bCs w:val="0"/>
+          <w:sz w:val="24"/>
+          <w:szCs w:val="24"/>
+          <w:lang w:val="en-US"/>
+        </w:rPr>
+        <w:t>The following data below were gathered from different related studies made by other researchers that provide guidance in the conduction of the researchers study.</w:t>
+      </w:r>
+    </w:p>
+    <w:p>
+      <w:pPr>
+        <w:spacing w:line="480" w:lineRule="auto"/>
+        <w:ind w:firstLine="420" w:firstLineChars="0"/>
+        <w:jc w:val="both"/>
+        <w:rPr>
+          <w:rFonts w:hint="default" w:ascii="Times New Roman" w:hAnsi="Times New Roman" w:cs="Times New Roman"/>
+          <w:b w:val="0"/>
+          <w:bCs w:val="0"/>
+          <w:sz w:val="24"/>
+          <w:szCs w:val="24"/>
+          <w:lang w:val="en-US"/>
+        </w:rPr>
+      </w:pPr>
+      <w:r>
+        <w:rPr>
+          <w:rFonts w:hint="default" w:ascii="Times New Roman" w:hAnsi="Times New Roman" w:cs="Times New Roman"/>
+          <w:b w:val="0"/>
+          <w:bCs w:val="0"/>
+          <w:sz w:val="24"/>
+          <w:szCs w:val="24"/>
+          <w:lang w:val="en-US"/>
+        </w:rPr>
+        <w:t>Uber has emerged to be the leader of the “Sharing Economy”. The sharing economy uses unmobilized assets and turns them into services (Lieberman et al., 2015). This sharing economy can mobilize the productivity of a million individuals. In the case of Uber, ‘willing’ drivers are matched with paying customers looking for rides, hence Uber is being labeled as a “ride-sharing” service by many. (Chen, Mislove, &amp; Wilson, 2015).</w:t>
+      </w:r>
+    </w:p>
+    <w:p>
+      <w:pPr>
+        <w:spacing w:line="480" w:lineRule="auto"/>
+        <w:ind w:firstLine="420" w:firstLineChars="0"/>
+        <w:jc w:val="both"/>
+        <w:rPr>
+          <w:rFonts w:hint="default" w:ascii="Times New Roman" w:hAnsi="Times New Roman" w:cs="Times New Roman"/>
+          <w:b w:val="0"/>
+          <w:bCs w:val="0"/>
+          <w:sz w:val="24"/>
+          <w:szCs w:val="24"/>
+          <w:lang w:val="en-US"/>
+        </w:rPr>
+      </w:pPr>
+      <w:r>
+        <w:rPr>
+          <w:rFonts w:hint="default" w:ascii="Times New Roman" w:hAnsi="Times New Roman" w:cs="Times New Roman"/>
+          <w:b w:val="0"/>
+          <w:bCs w:val="0"/>
+          <w:sz w:val="24"/>
+          <w:szCs w:val="24"/>
+          <w:lang w:val="en-US"/>
+        </w:rPr>
+        <w:t xml:space="preserve">Uber is a well-known app for people who book for rides who wants to avoid traffic congestion, efficient commuting. Basically this gives the researchers hint into their project since the processes are similar to what in Uber. </w:t>
+      </w:r>
+    </w:p>
+    <w:p>
+      <w:pPr>
+        <w:spacing w:line="480" w:lineRule="auto"/>
+        <w:ind w:firstLine="420" w:firstLineChars="0"/>
+        <w:jc w:val="both"/>
+        <w:rPr>
+          <w:rFonts w:hint="default" w:ascii="Times New Roman" w:hAnsi="Times New Roman" w:cs="Times New Roman"/>
+          <w:b w:val="0"/>
+          <w:bCs w:val="0"/>
+          <w:sz w:val="24"/>
+          <w:szCs w:val="24"/>
+          <w:lang w:val="en-US"/>
+        </w:rPr>
+      </w:pPr>
       <w:bookmarkStart w:id="0" w:name="_GoBack"/>
       <w:bookmarkEnd w:id="0"/>
-      <w:r>
-        <w:rPr>
-          <w:rFonts w:hint="default" w:ascii="Times New Roman" w:hAnsi="Times New Roman" w:cs="Times New Roman"/>
-          <w:b/>
-          <w:bCs/>
-          <w:sz w:val="24"/>
-          <w:szCs w:val="24"/>
-          <w:lang w:val="en-US"/>
-        </w:rPr>
-        <w:t>CHAPTER 2</w:t>
-      </w:r>
-    </w:p>
-    <w:p>
-      <w:pPr>
-        <w:spacing w:line="480" w:lineRule="auto"/>
-        <w:jc w:val="center"/>
-        <w:rPr>
-          <w:rFonts w:hint="default" w:ascii="Times New Roman" w:hAnsi="Times New Roman" w:cs="Times New Roman"/>
-          <w:b/>
-          <w:bCs/>
-          <w:sz w:val="24"/>
-          <w:szCs w:val="24"/>
-          <w:lang w:val="en-US"/>
-        </w:rPr>
-      </w:pPr>
-      <w:r>
-        <w:rPr>
-          <w:rFonts w:hint="default" w:ascii="Times New Roman" w:hAnsi="Times New Roman" w:cs="Times New Roman"/>
-          <w:b/>
-          <w:bCs/>
-          <w:sz w:val="24"/>
-          <w:szCs w:val="24"/>
-          <w:lang w:val="en-US"/>
-        </w:rPr>
-        <w:t>Review of Related Literature and Studies</w:t>
-      </w:r>
-    </w:p>
-    <w:p>
-      <w:pPr>
-        <w:spacing w:line="480" w:lineRule="auto"/>
-        <w:jc w:val="left"/>
-        <w:rPr>
-          <w:rFonts w:hint="default" w:ascii="Times New Roman" w:hAnsi="Times New Roman" w:cs="Times New Roman"/>
-          <w:b/>
-          <w:bCs/>
-          <w:sz w:val="24"/>
-          <w:szCs w:val="24"/>
-          <w:lang w:val="en-US"/>
-        </w:rPr>
-      </w:pPr>
-      <w:r>
-        <w:rPr>
-          <w:rFonts w:hint="default" w:ascii="Times New Roman" w:hAnsi="Times New Roman" w:cs="Times New Roman"/>
-          <w:b/>
-          <w:bCs/>
-          <w:sz w:val="24"/>
-          <w:szCs w:val="24"/>
-          <w:lang w:val="en-US"/>
-        </w:rPr>
-        <w:t>Related Literature</w:t>
-      </w:r>
-    </w:p>
-    <w:p>
-      <w:pPr>
-        <w:spacing w:line="480" w:lineRule="auto"/>
-        <w:ind w:firstLine="420" w:firstLineChars="0"/>
-        <w:jc w:val="both"/>
-        <w:rPr>
-          <w:rFonts w:hint="default" w:ascii="Times New Roman" w:hAnsi="Times New Roman" w:cs="Times New Roman"/>
-          <w:b w:val="0"/>
-          <w:bCs w:val="0"/>
-          <w:sz w:val="24"/>
-          <w:szCs w:val="24"/>
-          <w:lang w:val="en-US"/>
-        </w:rPr>
-      </w:pPr>
-      <w:r>
-        <w:rPr>
-          <w:rFonts w:hint="default" w:ascii="Times New Roman" w:hAnsi="Times New Roman" w:cs="Times New Roman"/>
-          <w:b w:val="0"/>
-          <w:bCs w:val="0"/>
-          <w:sz w:val="24"/>
-          <w:szCs w:val="24"/>
-          <w:lang w:val="en-US"/>
-        </w:rPr>
-        <w:t>Ridesharing programs in public transit agencies are not far-reaching. Despite the fact that administration supported ridesharing ventures have been around since the 1970s, ridesharing isn't very much coordinated in to public transit agencies. Maybe along these lines, there is restricted research concentrating on the reconciliation of ridesharing and travel. The current research basically incorporates contextual investigations of particular projects keep running by transit agencies. These incorporates vanpool programs where a key reason for existing is to build infiltration into zones where van or other transportation vehicles are ineffecient.</w:t>
-      </w:r>
-    </w:p>
-    <w:p>
-      <w:pPr>
-        <w:spacing w:line="480" w:lineRule="auto"/>
-        <w:ind w:firstLine="420" w:firstLineChars="0"/>
-        <w:jc w:val="both"/>
-        <w:rPr>
-          <w:rFonts w:hint="default" w:ascii="Times New Roman" w:hAnsi="Times New Roman" w:cs="Times New Roman"/>
-          <w:b w:val="0"/>
-          <w:bCs w:val="0"/>
-          <w:sz w:val="24"/>
-          <w:szCs w:val="24"/>
-          <w:lang w:val="en-US"/>
-        </w:rPr>
-      </w:pPr>
-      <w:r>
-        <w:rPr>
-          <w:rFonts w:hint="default" w:ascii="Times New Roman" w:hAnsi="Times New Roman" w:cs="Times New Roman"/>
-          <w:b w:val="0"/>
-          <w:bCs w:val="0"/>
-          <w:sz w:val="24"/>
-          <w:szCs w:val="24"/>
-          <w:lang w:val="en-US"/>
-        </w:rPr>
-        <w:t xml:space="preserve">These data is a huge help to the researchers for ridesharing programs like vanpools, it has the same procedure for the researchers’ project. </w:t>
-      </w:r>
-    </w:p>
-    <w:p>
-      <w:pPr>
-        <w:spacing w:line="480" w:lineRule="auto"/>
-        <w:ind w:firstLine="420" w:firstLineChars="0"/>
-        <w:jc w:val="both"/>
-        <w:rPr>
-          <w:rFonts w:hint="default" w:ascii="Times New Roman" w:hAnsi="Times New Roman" w:cs="Times New Roman"/>
-          <w:b w:val="0"/>
-          <w:bCs w:val="0"/>
-          <w:sz w:val="24"/>
-          <w:szCs w:val="24"/>
-          <w:lang w:val="en-US"/>
-        </w:rPr>
-      </w:pPr>
-      <w:r>
-        <w:rPr>
-          <w:rFonts w:hint="default" w:ascii="Times New Roman" w:hAnsi="Times New Roman" w:cs="Times New Roman"/>
-          <w:b w:val="0"/>
-          <w:bCs w:val="0"/>
-          <w:sz w:val="24"/>
-          <w:szCs w:val="24"/>
-          <w:lang w:val="en-US"/>
-        </w:rPr>
-        <w:t xml:space="preserve">Carpool and rideshare programs help commuters share transportation. Carpools and rideshares can be informal arrangements between individuals, sometimes called casual carpooling, or be formally arranged through dynamic ridesharing programs or other ride-matching services. Employers, along with state and local governments, often support the creation of carpools and vanpools, coordinate ridership, and provide incentives such as preferential parking for participants (UC Davis-Yura 2006). </w:t>
-      </w:r>
-    </w:p>
-    <w:p>
-      <w:pPr>
-        <w:spacing w:line="480" w:lineRule="auto"/>
-        <w:ind w:firstLine="420" w:firstLineChars="0"/>
-        <w:jc w:val="both"/>
-        <w:rPr>
-          <w:rFonts w:hint="default" w:ascii="Times New Roman" w:hAnsi="Times New Roman" w:cs="Times New Roman"/>
-          <w:b w:val="0"/>
-          <w:bCs w:val="0"/>
-          <w:sz w:val="24"/>
-          <w:szCs w:val="24"/>
-          <w:lang w:val="en-US"/>
-        </w:rPr>
-      </w:pPr>
-      <w:r>
-        <w:rPr>
-          <w:rFonts w:hint="default" w:ascii="Times New Roman" w:hAnsi="Times New Roman" w:cs="Times New Roman"/>
-          <w:b w:val="0"/>
-          <w:bCs w:val="0"/>
-          <w:sz w:val="24"/>
-          <w:szCs w:val="24"/>
-          <w:lang w:val="en-US"/>
-        </w:rPr>
-        <w:t xml:space="preserve">Information stated above helps the researchers in achieving goals to increase mobility and improve quality of life of the people. </w:t>
-      </w:r>
-    </w:p>
-    <w:p>
-      <w:pPr>
-        <w:spacing w:line="480" w:lineRule="auto"/>
-        <w:ind w:firstLine="420" w:firstLineChars="0"/>
-        <w:jc w:val="both"/>
-        <w:rPr>
-          <w:rFonts w:hint="default" w:ascii="Times New Roman" w:hAnsi="Times New Roman" w:cs="Times New Roman"/>
-          <w:b w:val="0"/>
-          <w:bCs w:val="0"/>
-          <w:sz w:val="24"/>
-          <w:szCs w:val="24"/>
-          <w:lang w:val="en-US"/>
-        </w:rPr>
-      </w:pPr>
-      <w:r>
-        <w:rPr>
-          <w:rFonts w:hint="default" w:ascii="Times New Roman" w:hAnsi="Times New Roman" w:cs="Times New Roman"/>
-          <w:b w:val="0"/>
-          <w:bCs w:val="0"/>
-          <w:sz w:val="24"/>
-          <w:szCs w:val="24"/>
-          <w:lang w:val="en-US"/>
-        </w:rPr>
-        <w:t>Carpool and rideshare programs are suggested strategies to reduce traffic congestion, decrease emissions, and reduce vehicle miles traveled (VMT) (UC Davis-Yura 2006, ICF Consulting 2006, RAND-Sorenson 2008). Studies suggest that these programs can be cost effective (ICF Consulting 2006, RAND-Sorenson 2008, Gallivan 2011), especially for longer commutes (Silva-Send 2013); programs may also improve mobility and quality of life for seniors (Silvis 2009) and reduce stress for commuters (Robbins 2015). Overall, transit incentives can increase use of alternative transportation; however, additional evidence is needed to confirm effects and costs of carpool and rideshare programs specifically (Graham-Rowe 2011).</w:t>
-      </w:r>
-    </w:p>
-    <w:p>
-      <w:pPr>
-        <w:spacing w:line="480" w:lineRule="auto"/>
-        <w:ind w:firstLine="420" w:firstLineChars="0"/>
-        <w:jc w:val="both"/>
-        <w:rPr>
-          <w:rFonts w:hint="default" w:ascii="Times New Roman" w:hAnsi="Times New Roman" w:cs="Times New Roman"/>
-          <w:b w:val="0"/>
-          <w:bCs w:val="0"/>
-          <w:sz w:val="24"/>
-          <w:szCs w:val="24"/>
-          <w:lang w:val="en-US"/>
-        </w:rPr>
-      </w:pPr>
-      <w:r>
-        <w:rPr>
-          <w:rFonts w:hint="default" w:ascii="Times New Roman" w:hAnsi="Times New Roman" w:cs="Times New Roman"/>
-          <w:b w:val="0"/>
-          <w:bCs w:val="0"/>
-          <w:sz w:val="24"/>
-          <w:szCs w:val="24"/>
-          <w:lang w:val="en-US"/>
-        </w:rPr>
-        <w:t xml:space="preserve"> The data above is a huge commitment to the researchers mainly to help commuters to arrive to their destinations more efficient and less hassle than the traditional van commuting. The literature review reveals that existing research rarely focuses on the integration of ridesharing which helps the researchers an understanding of the project.</w:t>
-      </w:r>
-    </w:p>
-    <w:p>
-      <w:pPr>
-        <w:spacing w:line="480" w:lineRule="auto"/>
-        <w:jc w:val="both"/>
-        <w:rPr>
-          <w:rFonts w:hint="default" w:ascii="Times New Roman" w:hAnsi="Times New Roman" w:cs="Times New Roman"/>
-          <w:b/>
-          <w:bCs/>
-          <w:sz w:val="24"/>
-          <w:szCs w:val="24"/>
-          <w:lang w:val="en-US"/>
-        </w:rPr>
-      </w:pPr>
-    </w:p>
-    <w:p>
-      <w:pPr>
-        <w:spacing w:line="480" w:lineRule="auto"/>
-        <w:jc w:val="both"/>
-        <w:rPr>
-          <w:rFonts w:hint="default" w:ascii="Times New Roman" w:hAnsi="Times New Roman" w:cs="Times New Roman"/>
-          <w:b/>
-          <w:bCs/>
-          <w:sz w:val="24"/>
-          <w:szCs w:val="24"/>
-          <w:lang w:val="en-US"/>
-        </w:rPr>
-      </w:pPr>
-    </w:p>
-    <w:p>
-      <w:pPr>
-        <w:spacing w:line="480" w:lineRule="auto"/>
-        <w:jc w:val="both"/>
-        <w:rPr>
-          <w:rFonts w:hint="default" w:ascii="Times New Roman" w:hAnsi="Times New Roman" w:cs="Times New Roman"/>
-          <w:b/>
-          <w:bCs/>
-          <w:sz w:val="24"/>
-          <w:szCs w:val="24"/>
-          <w:lang w:val="en-US"/>
-        </w:rPr>
-      </w:pPr>
-    </w:p>
-    <w:p>
-      <w:pPr>
-        <w:spacing w:line="480" w:lineRule="auto"/>
-        <w:jc w:val="both"/>
-        <w:rPr>
-          <w:rFonts w:hint="default" w:ascii="Times New Roman" w:hAnsi="Times New Roman" w:cs="Times New Roman"/>
-          <w:b/>
-          <w:bCs/>
-          <w:sz w:val="24"/>
-          <w:szCs w:val="24"/>
-          <w:lang w:val="en-US"/>
-        </w:rPr>
-      </w:pPr>
-    </w:p>
-    <w:p>
-      <w:pPr>
-        <w:spacing w:line="480" w:lineRule="auto"/>
-        <w:jc w:val="both"/>
-        <w:rPr>
-          <w:rFonts w:hint="default" w:ascii="Times New Roman" w:hAnsi="Times New Roman" w:cs="Times New Roman"/>
-          <w:b/>
-          <w:bCs/>
-          <w:sz w:val="24"/>
-          <w:szCs w:val="24"/>
-          <w:lang w:val="en-US"/>
-        </w:rPr>
-      </w:pPr>
-    </w:p>
-    <w:p>
-      <w:pPr>
-        <w:spacing w:line="480" w:lineRule="auto"/>
-        <w:jc w:val="both"/>
-        <w:rPr>
-          <w:rFonts w:hint="default" w:ascii="Times New Roman" w:hAnsi="Times New Roman" w:cs="Times New Roman"/>
-          <w:b/>
-          <w:bCs/>
-          <w:sz w:val="24"/>
-          <w:szCs w:val="24"/>
-          <w:lang w:val="en-US"/>
-        </w:rPr>
-      </w:pPr>
-    </w:p>
-    <w:p>
-      <w:pPr>
-        <w:spacing w:line="480" w:lineRule="auto"/>
-        <w:jc w:val="both"/>
-        <w:rPr>
-          <w:rFonts w:hint="default" w:ascii="Times New Roman" w:hAnsi="Times New Roman" w:cs="Times New Roman"/>
-          <w:b/>
-          <w:bCs/>
-          <w:sz w:val="24"/>
-          <w:szCs w:val="24"/>
-          <w:lang w:val="en-US"/>
-        </w:rPr>
-      </w:pPr>
-    </w:p>
-    <w:p>
-      <w:pPr>
-        <w:spacing w:line="480" w:lineRule="auto"/>
-        <w:jc w:val="both"/>
-        <w:rPr>
-          <w:rFonts w:hint="default" w:ascii="Times New Roman" w:hAnsi="Times New Roman" w:cs="Times New Roman"/>
-          <w:b/>
-          <w:bCs/>
-          <w:sz w:val="24"/>
-          <w:szCs w:val="24"/>
-          <w:lang w:val="en-US"/>
-        </w:rPr>
-      </w:pPr>
-    </w:p>
-    <w:p>
-      <w:pPr>
-        <w:spacing w:line="480" w:lineRule="auto"/>
-        <w:jc w:val="both"/>
-        <w:rPr>
-          <w:rFonts w:hint="default" w:ascii="Times New Roman" w:hAnsi="Times New Roman" w:cs="Times New Roman"/>
-          <w:b/>
-          <w:bCs/>
-          <w:sz w:val="24"/>
-          <w:szCs w:val="24"/>
-          <w:lang w:val="en-US"/>
-        </w:rPr>
-      </w:pPr>
-    </w:p>
-    <w:p>
-      <w:pPr>
-        <w:spacing w:line="480" w:lineRule="auto"/>
-        <w:jc w:val="both"/>
-        <w:rPr>
-          <w:rFonts w:hint="default" w:ascii="Times New Roman" w:hAnsi="Times New Roman" w:cs="Times New Roman"/>
-          <w:b/>
-          <w:bCs/>
-          <w:sz w:val="24"/>
-          <w:szCs w:val="24"/>
-          <w:lang w:val="en-US"/>
-        </w:rPr>
-      </w:pPr>
-    </w:p>
-    <w:p>
-      <w:pPr>
-        <w:spacing w:line="480" w:lineRule="auto"/>
-        <w:jc w:val="both"/>
-        <w:rPr>
-          <w:rFonts w:hint="default" w:ascii="Times New Roman" w:hAnsi="Times New Roman" w:cs="Times New Roman"/>
-          <w:b/>
-          <w:bCs/>
-          <w:sz w:val="24"/>
-          <w:szCs w:val="24"/>
-          <w:lang w:val="en-US"/>
-        </w:rPr>
-      </w:pPr>
-    </w:p>
-    <w:p>
-      <w:pPr>
-        <w:spacing w:line="480" w:lineRule="auto"/>
-        <w:jc w:val="both"/>
-        <w:rPr>
-          <w:rFonts w:hint="default" w:ascii="Times New Roman" w:hAnsi="Times New Roman" w:cs="Times New Roman"/>
-          <w:b/>
-          <w:bCs/>
-          <w:sz w:val="24"/>
-          <w:szCs w:val="24"/>
-          <w:lang w:val="en-US"/>
-        </w:rPr>
-      </w:pPr>
-    </w:p>
-    <w:p>
-      <w:pPr>
-        <w:spacing w:line="480" w:lineRule="auto"/>
-        <w:jc w:val="both"/>
-        <w:rPr>
-          <w:rFonts w:hint="default" w:ascii="Times New Roman" w:hAnsi="Times New Roman" w:cs="Times New Roman"/>
-          <w:b/>
-          <w:bCs/>
-          <w:sz w:val="24"/>
-          <w:szCs w:val="24"/>
-          <w:lang w:val="en-US"/>
-        </w:rPr>
-      </w:pPr>
-    </w:p>
-    <w:p>
-      <w:pPr>
-        <w:spacing w:line="480" w:lineRule="auto"/>
-        <w:jc w:val="both"/>
-        <w:rPr>
-          <w:rFonts w:hint="default" w:ascii="Times New Roman" w:hAnsi="Times New Roman" w:cs="Times New Roman"/>
-          <w:b/>
-          <w:bCs/>
-          <w:sz w:val="24"/>
-          <w:szCs w:val="24"/>
-          <w:lang w:val="en-US"/>
-        </w:rPr>
-      </w:pPr>
-    </w:p>
-    <w:p>
-      <w:pPr>
-        <w:spacing w:line="480" w:lineRule="auto"/>
-        <w:jc w:val="both"/>
-        <w:rPr>
-          <w:rFonts w:hint="default" w:ascii="Times New Roman" w:hAnsi="Times New Roman" w:cs="Times New Roman"/>
-          <w:b/>
-          <w:bCs/>
-          <w:sz w:val="24"/>
-          <w:szCs w:val="24"/>
-          <w:lang w:val="en-US"/>
-        </w:rPr>
-      </w:pPr>
-    </w:p>
-    <w:p>
-      <w:pPr>
-        <w:spacing w:line="480" w:lineRule="auto"/>
-        <w:jc w:val="both"/>
-        <w:rPr>
-          <w:rFonts w:hint="default" w:ascii="Times New Roman" w:hAnsi="Times New Roman" w:cs="Times New Roman"/>
-          <w:b/>
-          <w:bCs/>
-          <w:sz w:val="24"/>
-          <w:szCs w:val="24"/>
-          <w:lang w:val="en-US"/>
-        </w:rPr>
-      </w:pPr>
-    </w:p>
-    <w:p>
-      <w:pPr>
-        <w:spacing w:line="480" w:lineRule="auto"/>
-        <w:jc w:val="both"/>
-        <w:rPr>
-          <w:rFonts w:hint="default" w:ascii="Times New Roman" w:hAnsi="Times New Roman" w:cs="Times New Roman"/>
-          <w:b/>
-          <w:bCs/>
-          <w:sz w:val="24"/>
-          <w:szCs w:val="24"/>
-          <w:lang w:val="en-US"/>
-        </w:rPr>
-      </w:pPr>
-      <w:r>
-        <w:rPr>
-          <w:rFonts w:hint="default" w:ascii="Times New Roman" w:hAnsi="Times New Roman" w:cs="Times New Roman"/>
-          <w:b/>
-          <w:bCs/>
-          <w:sz w:val="24"/>
-          <w:szCs w:val="24"/>
-          <w:lang w:val="en-US"/>
-        </w:rPr>
-        <w:t>Related Studies</w:t>
-      </w:r>
-    </w:p>
-    <w:p>
-      <w:pPr>
-        <w:spacing w:line="480" w:lineRule="auto"/>
-        <w:ind w:firstLine="420" w:firstLineChars="0"/>
-        <w:jc w:val="both"/>
-        <w:rPr>
-          <w:rFonts w:hint="default" w:ascii="Times New Roman" w:hAnsi="Times New Roman" w:cs="Times New Roman"/>
-          <w:b w:val="0"/>
-          <w:bCs w:val="0"/>
-          <w:sz w:val="24"/>
-          <w:szCs w:val="24"/>
-          <w:lang w:val="en-US"/>
-        </w:rPr>
-      </w:pPr>
-      <w:r>
-        <w:rPr>
-          <w:rFonts w:hint="default" w:ascii="Times New Roman" w:hAnsi="Times New Roman" w:cs="Times New Roman"/>
-          <w:b w:val="0"/>
-          <w:bCs w:val="0"/>
-          <w:sz w:val="24"/>
-          <w:szCs w:val="24"/>
-          <w:lang w:val="en-US"/>
-        </w:rPr>
-        <w:t>The following data below were gathered from different related studies made by other researchers that provide guidance in the conduction of the researchers study.</w:t>
-      </w:r>
-    </w:p>
-    <w:p>
-      <w:pPr>
-        <w:spacing w:line="480" w:lineRule="auto"/>
-        <w:ind w:firstLine="420" w:firstLineChars="0"/>
-        <w:jc w:val="both"/>
-        <w:rPr>
-          <w:rFonts w:hint="default" w:ascii="Times New Roman" w:hAnsi="Times New Roman" w:cs="Times New Roman"/>
-          <w:b w:val="0"/>
-          <w:bCs w:val="0"/>
-          <w:sz w:val="24"/>
-          <w:szCs w:val="24"/>
-          <w:lang w:val="en-US"/>
-        </w:rPr>
-      </w:pPr>
-      <w:r>
-        <w:rPr>
-          <w:rFonts w:hint="default" w:ascii="Times New Roman" w:hAnsi="Times New Roman" w:cs="Times New Roman"/>
-          <w:b w:val="0"/>
-          <w:bCs w:val="0"/>
-          <w:sz w:val="24"/>
-          <w:szCs w:val="24"/>
-          <w:lang w:val="en-US"/>
-        </w:rPr>
-        <w:t>Uber has emerged to be the leader of the “Sharing Economy”. The sharing economy uses unmobilized assets and turns them into services (Lieberman et al., 2015). This sharing economy can mobilize the productivity of a million individuals. In the case of Uber, ‘willing’ drivers are matched with paying customers looking for rides, hence Uber is being labeled as a “ride-sharing” service by many. (Chen, Mislove, &amp; Wilson, 2015).</w:t>
-      </w:r>
-    </w:p>
-    <w:p>
-      <w:pPr>
-        <w:spacing w:line="480" w:lineRule="auto"/>
-        <w:ind w:firstLine="420" w:firstLineChars="0"/>
-        <w:jc w:val="both"/>
-        <w:rPr>
-          <w:rFonts w:hint="default" w:ascii="Times New Roman" w:hAnsi="Times New Roman" w:cs="Times New Roman"/>
-          <w:b w:val="0"/>
-          <w:bCs w:val="0"/>
-          <w:sz w:val="24"/>
-          <w:szCs w:val="24"/>
-          <w:lang w:val="en-US"/>
-        </w:rPr>
-      </w:pPr>
-      <w:r>
-        <w:rPr>
-          <w:rFonts w:hint="default" w:ascii="Times New Roman" w:hAnsi="Times New Roman" w:cs="Times New Roman"/>
-          <w:b w:val="0"/>
-          <w:bCs w:val="0"/>
-          <w:sz w:val="24"/>
-          <w:szCs w:val="24"/>
-          <w:lang w:val="en-US"/>
-        </w:rPr>
-        <w:t xml:space="preserve">Uber is a well-known app for people who book for rides who wants to avoid traffic congestion, efficient commuting. Basically this gives the researchers hint into their project since the processes are similar to what in Uber. </w:t>
-      </w:r>
-    </w:p>
-    <w:p>
-      <w:pPr>
-        <w:spacing w:line="480" w:lineRule="auto"/>
-        <w:ind w:firstLine="420" w:firstLineChars="0"/>
-        <w:jc w:val="both"/>
-        <w:rPr>
-          <w:rFonts w:hint="default" w:ascii="Times New Roman" w:hAnsi="Times New Roman" w:cs="Times New Roman"/>
-          <w:b w:val="0"/>
-          <w:bCs w:val="0"/>
-          <w:sz w:val="24"/>
-          <w:szCs w:val="24"/>
-          <w:lang w:val="en-US"/>
-        </w:rPr>
-      </w:pPr>
-      <w:r>
-        <w:rPr>
-          <w:rFonts w:hint="default" w:ascii="Times New Roman" w:hAnsi="Times New Roman" w:cs="Times New Roman"/>
-          <w:b w:val="0"/>
-          <w:bCs w:val="0"/>
-          <w:sz w:val="24"/>
-          <w:szCs w:val="24"/>
-          <w:lang w:val="en-US"/>
-        </w:rPr>
-        <w:t>Uber is well known to be the taxi industry’s “disruptor”. Whether people like it or not, Uber is starting to win the taxi passenger market. But once a taxicab company or group had a lock-in off  all taxicabs in a given jurisdiction, it had little incentive to modernize or innovate its services. Jurisdictions also have rules preventing drivers to switch companies. By controlling the number of taxicabs in an area, the systems guarantees work and promises drivers with a living wage. The trade-off with a small wage is job security. These limitations ensured drivers that they have enough work to make a living (Liss, 2015). Uber Philippines officially launched on February 11, 2014 and right away, the Land Transportation Franchising and Regulatory Board or LTFRB did not want it to operate without proper franchising. “We will contact them to stop them and they will be called to a public hearing and be issued a show-cause order,” LTFRB chair Winston Ginez told InterAksyon.com. Not long has passed before the taxicab operators filed complaints against Uber for its ‘colorum’ operations around Metro Manila. By this time, Uber’s service is limited to the Makati and Ortigas areas only (Nieves, 2014).</w:t>
-      </w:r>
-    </w:p>
-    <w:p>
-      <w:pPr>
-        <w:spacing w:line="480" w:lineRule="auto"/>
-        <w:ind w:firstLine="420" w:firstLineChars="0"/>
-        <w:jc w:val="both"/>
-        <w:rPr>
-          <w:rFonts w:hint="default" w:ascii="Times New Roman" w:hAnsi="Times New Roman" w:cs="Times New Roman"/>
-          <w:b w:val="0"/>
-          <w:bCs w:val="0"/>
-          <w:sz w:val="24"/>
-          <w:szCs w:val="24"/>
-          <w:lang w:val="en-US"/>
-        </w:rPr>
-      </w:pPr>
       <w:r>
         <w:rPr>
           <w:rFonts w:hint="default" w:ascii="Times New Roman" w:hAnsi="Times New Roman" w:cs="Times New Roman"/>

--- a/Chapter/CHAPTER 2.docx
+++ b/Chapter/CHAPTER 2.docx
@@ -256,575 +256,34 @@
           <w:szCs w:val="24"/>
           <w:lang w:val="en-US"/>
         </w:rPr>
-        <w:t>“Android is the first open source mobile application platform that has the potential to make significant inroads in many markets.” (Ableson et al 2009). Android which is initially developed by Android Inc., which was later bought by Google in 2005, is a software platform and operating system intended for mobile devices such as smartphones and tablets, etc where it is mainly designed on direct manipulation using touch gestures, manipulating on-screen objects, along with a virtual keyboard for text input. Android has been the smash-hit OS on tablets and phone since 2013 and keeps running an immense majority of smartphones.</w:t>
-      </w:r>
-    </w:p>
-    <w:p>
-      <w:pPr>
-        <w:spacing w:line="480" w:lineRule="auto"/>
-        <w:ind w:firstLine="420" w:firstLineChars="0"/>
-        <w:jc w:val="both"/>
-        <w:rPr>
-          <w:rFonts w:hint="default" w:ascii="Times New Roman" w:hAnsi="Times New Roman" w:cs="Times New Roman"/>
-          <w:b w:val="0"/>
-          <w:bCs w:val="0"/>
-          <w:sz w:val="24"/>
-          <w:szCs w:val="24"/>
-          <w:lang w:val="en-US"/>
-        </w:rPr>
-      </w:pPr>
-      <w:r>
-        <w:rPr>
-          <w:rFonts w:hint="default" w:ascii="Times New Roman" w:hAnsi="Times New Roman" w:cs="Times New Roman"/>
-          <w:b w:val="0"/>
-          <w:bCs w:val="0"/>
-          <w:sz w:val="24"/>
-          <w:szCs w:val="24"/>
-          <w:lang w:val="en-US"/>
-        </w:rPr>
-        <w:t>The proponents will be using Android since as mentioned above, has been on top OS on mobile devices since most people have smartphones which is currently running on android OS. Android is an open-source code, in its open nature has encouraged the researchers to use this software platform.</w:t>
-      </w:r>
-    </w:p>
-    <w:p>
-      <w:pPr>
-        <w:spacing w:line="480" w:lineRule="auto"/>
-        <w:ind w:firstLine="420" w:firstLineChars="0"/>
-        <w:jc w:val="both"/>
-        <w:rPr>
-          <w:rFonts w:hint="default" w:ascii="Times New Roman" w:hAnsi="Times New Roman" w:cs="Times New Roman"/>
-          <w:b w:val="0"/>
-          <w:bCs w:val="0"/>
-          <w:sz w:val="24"/>
-          <w:szCs w:val="24"/>
-          <w:lang w:val="en-US"/>
-        </w:rPr>
-      </w:pPr>
-      <w:r>
-        <w:rPr>
-          <w:rFonts w:hint="default" w:ascii="Times New Roman" w:hAnsi="Times New Roman" w:cs="Times New Roman"/>
-          <w:b w:val="0"/>
-          <w:bCs w:val="0"/>
-          <w:sz w:val="24"/>
-          <w:szCs w:val="24"/>
-          <w:lang w:val="en-US"/>
-        </w:rPr>
-        <w:t>GPS innovation was utilized as a part of individual excursion (PT) study since mid-1990, and this innovation accomplished its fame in view of the change of exactness and conveyability of GPS gadget. In spite of the fact that GPS information could give exact spatiotemporal data of vehicular or individual developments, the transportation mode (on account of individual developments with wearable GPS gadgets) and excursion reason for existing can't be gotten from the GPS specifically. Also, the GPS information mistake recognizable proof and the trek portion from the persistent GPS information are very central to transportation mode distinguishing proof and outing reason induction. In this paper, we compressed the techniques and info factors used to fragment trip, construe trip reason and also recognize transportation mode in the current inquires about. Contrasted with likelihood strategy and criteria-based technique, Machine Learning are regularly connected in identifying transportation mode. Then again, rules-based techniques are more prominent than probabilistic strategy and machine learning as the apparatus for gathering the excursion reason. At long last, explores endeavoring to use the information from accelerometer which are prevalently coordinated in cell phones shows the capability of more exact individual outing information inference from cell phones can be accomplished with substantially less weight on the respondents later on.</w:t>
-      </w:r>
-      <w:r>
-        <w:rPr>
-          <w:rFonts w:hint="default" w:ascii="Times New Roman" w:hAnsi="Times New Roman" w:cs="Times New Roman"/>
-          <w:b w:val="0"/>
-          <w:bCs w:val="0"/>
-          <w:sz w:val="24"/>
-          <w:szCs w:val="24"/>
-          <w:lang w:val="en-US"/>
-        </w:rPr>
-        <w:tab/>
-      </w:r>
-    </w:p>
-    <w:p>
-      <w:pPr>
-        <w:spacing w:line="480" w:lineRule="auto"/>
-        <w:ind w:firstLine="420" w:firstLineChars="0"/>
-        <w:jc w:val="both"/>
-        <w:rPr>
-          <w:rFonts w:hint="default" w:ascii="Times New Roman" w:hAnsi="Times New Roman" w:cs="Times New Roman"/>
-          <w:b w:val="0"/>
-          <w:bCs w:val="0"/>
-          <w:sz w:val="24"/>
-          <w:szCs w:val="24"/>
-          <w:lang w:val="en-US"/>
-        </w:rPr>
-      </w:pPr>
-      <w:r>
-        <w:rPr>
-          <w:rFonts w:hint="default" w:ascii="Times New Roman" w:hAnsi="Times New Roman" w:cs="Times New Roman"/>
-          <w:b w:val="0"/>
-          <w:bCs w:val="0"/>
-          <w:sz w:val="24"/>
-          <w:szCs w:val="24"/>
-          <w:lang w:val="en-US"/>
-        </w:rPr>
-        <w:t>GPS or Global Positioning System uses satellites to relay microwave signals is a key-tool for the researchers‘ project for determining the GPS receivers’ mobile device to obtain their current location and time. GPS are becoming an important tool particularly in transportation, each conceivable approach to better deal with the transportation system.</w:t>
-      </w:r>
-    </w:p>
-    <w:p>
-      <w:pPr>
-        <w:spacing w:line="480" w:lineRule="auto"/>
-        <w:ind w:firstLine="420" w:firstLineChars="0"/>
-        <w:jc w:val="both"/>
-        <w:rPr>
-          <w:rFonts w:hint="default" w:ascii="Times New Roman" w:hAnsi="Times New Roman" w:cs="Times New Roman"/>
-          <w:b w:val="0"/>
-          <w:bCs w:val="0"/>
-          <w:sz w:val="24"/>
-          <w:szCs w:val="24"/>
-          <w:lang w:val="en-US"/>
-        </w:rPr>
-      </w:pPr>
-      <w:r>
-        <w:rPr>
-          <w:rFonts w:hint="default" w:ascii="Times New Roman" w:hAnsi="Times New Roman" w:cs="Times New Roman"/>
-          <w:b w:val="0"/>
-          <w:bCs w:val="0"/>
-          <w:sz w:val="24"/>
-          <w:szCs w:val="24"/>
-          <w:lang w:val="en-US"/>
-        </w:rPr>
-        <w:t>Google Maps is a web mapping service developed by Google. It offers satellite imagery, street maps, 360° panoramic views of streets (Street View), real-time traffic conditions (Google Traffic), and route planning for traveling by foot, car, bicycle (in beta), or public transportation.</w:t>
-      </w:r>
-    </w:p>
-    <w:p>
-      <w:pPr>
-        <w:spacing w:line="480" w:lineRule="auto"/>
-        <w:ind w:firstLine="420" w:firstLineChars="0"/>
-        <w:jc w:val="both"/>
-        <w:rPr>
-          <w:rFonts w:hint="default" w:ascii="Times New Roman" w:hAnsi="Times New Roman" w:cs="Times New Roman"/>
-          <w:b w:val="0"/>
-          <w:bCs w:val="0"/>
-          <w:sz w:val="24"/>
-          <w:szCs w:val="24"/>
-          <w:lang w:val="en-US"/>
-        </w:rPr>
-      </w:pPr>
-      <w:r>
-        <w:rPr>
-          <w:rFonts w:hint="default" w:ascii="Times New Roman" w:hAnsi="Times New Roman" w:cs="Times New Roman"/>
-          <w:b w:val="0"/>
-          <w:bCs w:val="0"/>
-          <w:sz w:val="24"/>
-          <w:szCs w:val="24"/>
-          <w:lang w:val="en-US"/>
-        </w:rPr>
-        <w:t>The proponents will be using Google Maps API since it is free and is publicly accessible and does not charge for accessing it so it is easier for the proponents to embed and integrate on the mobile app.</w:t>
-      </w:r>
-    </w:p>
-    <w:p>
-      <w:pPr>
-        <w:spacing w:line="480" w:lineRule="auto"/>
-        <w:jc w:val="both"/>
-        <w:rPr>
-          <w:rFonts w:hint="default" w:ascii="Times New Roman" w:hAnsi="Times New Roman" w:cs="Times New Roman"/>
-          <w:b/>
-          <w:bCs/>
-          <w:sz w:val="24"/>
-          <w:szCs w:val="24"/>
-          <w:lang w:val="en-US"/>
-        </w:rPr>
-      </w:pPr>
-    </w:p>
-    <w:p>
-      <w:pPr>
-        <w:spacing w:line="480" w:lineRule="auto"/>
-        <w:jc w:val="both"/>
-        <w:rPr>
-          <w:rFonts w:hint="default" w:ascii="Times New Roman" w:hAnsi="Times New Roman" w:cs="Times New Roman"/>
-          <w:b/>
-          <w:bCs/>
-          <w:sz w:val="24"/>
-          <w:szCs w:val="24"/>
-          <w:lang w:val="en-US"/>
-        </w:rPr>
-      </w:pPr>
-    </w:p>
-    <w:p>
-      <w:pPr>
-        <w:spacing w:line="480" w:lineRule="auto"/>
-        <w:jc w:val="both"/>
-        <w:rPr>
-          <w:rFonts w:hint="default" w:ascii="Times New Roman" w:hAnsi="Times New Roman" w:cs="Times New Roman"/>
-          <w:b/>
-          <w:bCs/>
-          <w:sz w:val="24"/>
-          <w:szCs w:val="24"/>
-          <w:lang w:val="en-US"/>
-        </w:rPr>
-      </w:pPr>
-    </w:p>
-    <w:p>
-      <w:pPr>
-        <w:spacing w:line="480" w:lineRule="auto"/>
-        <w:jc w:val="both"/>
-        <w:rPr>
-          <w:rFonts w:hint="default" w:ascii="Times New Roman" w:hAnsi="Times New Roman" w:cs="Times New Roman"/>
-          <w:b/>
-          <w:bCs/>
-          <w:sz w:val="24"/>
-          <w:szCs w:val="24"/>
-          <w:lang w:val="en-US"/>
-        </w:rPr>
-      </w:pPr>
-    </w:p>
-    <w:p>
-      <w:pPr>
-        <w:spacing w:line="480" w:lineRule="auto"/>
-        <w:jc w:val="both"/>
-        <w:rPr>
-          <w:rFonts w:hint="default" w:ascii="Times New Roman" w:hAnsi="Times New Roman" w:cs="Times New Roman"/>
-          <w:b/>
-          <w:bCs/>
-          <w:sz w:val="24"/>
-          <w:szCs w:val="24"/>
-          <w:lang w:val="en-US"/>
-        </w:rPr>
-      </w:pPr>
-    </w:p>
-    <w:p>
-      <w:pPr>
-        <w:spacing w:line="480" w:lineRule="auto"/>
-        <w:jc w:val="both"/>
-        <w:rPr>
-          <w:rFonts w:hint="default" w:ascii="Times New Roman" w:hAnsi="Times New Roman" w:cs="Times New Roman"/>
-          <w:b/>
-          <w:bCs/>
-          <w:sz w:val="24"/>
-          <w:szCs w:val="24"/>
-          <w:lang w:val="en-US"/>
-        </w:rPr>
-      </w:pPr>
-    </w:p>
-    <w:p>
-      <w:pPr>
-        <w:spacing w:line="480" w:lineRule="auto"/>
-        <w:jc w:val="both"/>
-        <w:rPr>
-          <w:rFonts w:hint="default" w:ascii="Times New Roman" w:hAnsi="Times New Roman" w:cs="Times New Roman"/>
-          <w:b/>
-          <w:bCs/>
-          <w:sz w:val="24"/>
-          <w:szCs w:val="24"/>
-          <w:lang w:val="en-US"/>
-        </w:rPr>
-      </w:pPr>
-    </w:p>
-    <w:p>
-      <w:pPr>
-        <w:spacing w:line="480" w:lineRule="auto"/>
-        <w:jc w:val="both"/>
-        <w:rPr>
-          <w:rFonts w:hint="default" w:ascii="Times New Roman" w:hAnsi="Times New Roman" w:cs="Times New Roman"/>
-          <w:b/>
-          <w:bCs/>
-          <w:sz w:val="24"/>
-          <w:szCs w:val="24"/>
-          <w:lang w:val="en-US"/>
-        </w:rPr>
-      </w:pPr>
-    </w:p>
-    <w:p>
-      <w:pPr>
-        <w:spacing w:line="480" w:lineRule="auto"/>
-        <w:jc w:val="both"/>
-        <w:rPr>
-          <w:rFonts w:hint="default" w:ascii="Times New Roman" w:hAnsi="Times New Roman" w:cs="Times New Roman"/>
-          <w:b/>
-          <w:bCs/>
-          <w:sz w:val="24"/>
-          <w:szCs w:val="24"/>
-          <w:lang w:val="en-US"/>
-        </w:rPr>
-      </w:pPr>
-    </w:p>
-    <w:p>
-      <w:pPr>
-        <w:spacing w:line="480" w:lineRule="auto"/>
-        <w:jc w:val="both"/>
-        <w:rPr>
-          <w:rFonts w:hint="default" w:ascii="Times New Roman" w:hAnsi="Times New Roman" w:cs="Times New Roman"/>
-          <w:b/>
-          <w:bCs/>
-          <w:sz w:val="24"/>
-          <w:szCs w:val="24"/>
-          <w:lang w:val="en-US"/>
-        </w:rPr>
-      </w:pPr>
-    </w:p>
-    <w:p>
-      <w:pPr>
-        <w:spacing w:line="480" w:lineRule="auto"/>
-        <w:jc w:val="both"/>
-        <w:rPr>
-          <w:rFonts w:hint="default" w:ascii="Times New Roman" w:hAnsi="Times New Roman" w:cs="Times New Roman"/>
-          <w:b/>
-          <w:bCs/>
-          <w:sz w:val="24"/>
-          <w:szCs w:val="24"/>
-          <w:lang w:val="en-US"/>
-        </w:rPr>
-      </w:pPr>
-    </w:p>
-    <w:p>
-      <w:pPr>
-        <w:spacing w:line="480" w:lineRule="auto"/>
-        <w:jc w:val="both"/>
-        <w:rPr>
-          <w:rFonts w:hint="default" w:ascii="Times New Roman" w:hAnsi="Times New Roman" w:cs="Times New Roman"/>
-          <w:b/>
-          <w:bCs/>
-          <w:sz w:val="24"/>
-          <w:szCs w:val="24"/>
-          <w:lang w:val="en-US"/>
-        </w:rPr>
-      </w:pPr>
-    </w:p>
-    <w:p>
-      <w:pPr>
-        <w:spacing w:line="480" w:lineRule="auto"/>
-        <w:jc w:val="both"/>
-        <w:rPr>
-          <w:rFonts w:hint="default" w:ascii="Times New Roman" w:hAnsi="Times New Roman" w:cs="Times New Roman"/>
-          <w:b/>
-          <w:bCs/>
-          <w:sz w:val="24"/>
-          <w:szCs w:val="24"/>
-          <w:lang w:val="en-US"/>
-        </w:rPr>
-      </w:pPr>
-    </w:p>
-    <w:p>
-      <w:pPr>
-        <w:spacing w:line="480" w:lineRule="auto"/>
-        <w:jc w:val="both"/>
-        <w:rPr>
-          <w:rFonts w:hint="default" w:ascii="Times New Roman" w:hAnsi="Times New Roman" w:cs="Times New Roman"/>
-          <w:b/>
-          <w:bCs/>
-          <w:sz w:val="24"/>
-          <w:szCs w:val="24"/>
-          <w:lang w:val="en-US"/>
-        </w:rPr>
-      </w:pPr>
-    </w:p>
-    <w:p>
-      <w:pPr>
-        <w:spacing w:line="480" w:lineRule="auto"/>
-        <w:jc w:val="both"/>
-        <w:rPr>
-          <w:rFonts w:hint="default" w:ascii="Times New Roman" w:hAnsi="Times New Roman" w:cs="Times New Roman"/>
-          <w:b/>
-          <w:bCs/>
-          <w:sz w:val="24"/>
-          <w:szCs w:val="24"/>
-          <w:lang w:val="en-US"/>
-        </w:rPr>
-      </w:pPr>
-    </w:p>
-    <w:p>
-      <w:pPr>
-        <w:spacing w:line="480" w:lineRule="auto"/>
-        <w:jc w:val="both"/>
-        <w:rPr>
-          <w:rFonts w:hint="default" w:ascii="Times New Roman" w:hAnsi="Times New Roman" w:cs="Times New Roman"/>
-          <w:b/>
-          <w:bCs/>
-          <w:sz w:val="24"/>
-          <w:szCs w:val="24"/>
-          <w:lang w:val="en-US"/>
-        </w:rPr>
-      </w:pPr>
-    </w:p>
-    <w:p>
-      <w:pPr>
-        <w:spacing w:line="480" w:lineRule="auto"/>
-        <w:jc w:val="both"/>
-        <w:rPr>
-          <w:rFonts w:hint="default" w:ascii="Times New Roman" w:hAnsi="Times New Roman" w:cs="Times New Roman"/>
-          <w:b/>
-          <w:bCs/>
-          <w:sz w:val="24"/>
-          <w:szCs w:val="24"/>
-          <w:lang w:val="en-US"/>
-        </w:rPr>
-      </w:pPr>
-    </w:p>
-    <w:p>
-      <w:pPr>
-        <w:spacing w:line="480" w:lineRule="auto"/>
-        <w:jc w:val="both"/>
-        <w:rPr>
-          <w:rFonts w:hint="default" w:ascii="Times New Roman" w:hAnsi="Times New Roman" w:cs="Times New Roman"/>
-          <w:b/>
-          <w:bCs/>
-          <w:sz w:val="24"/>
-          <w:szCs w:val="24"/>
-          <w:lang w:val="en-US"/>
-        </w:rPr>
-      </w:pPr>
-    </w:p>
-    <w:p>
-      <w:pPr>
-        <w:spacing w:line="480" w:lineRule="auto"/>
-        <w:jc w:val="both"/>
-        <w:rPr>
-          <w:rFonts w:hint="default" w:ascii="Times New Roman" w:hAnsi="Times New Roman" w:cs="Times New Roman"/>
-          <w:b/>
-          <w:bCs/>
-          <w:sz w:val="24"/>
-          <w:szCs w:val="24"/>
-          <w:lang w:val="en-US"/>
-        </w:rPr>
-      </w:pPr>
-    </w:p>
-    <w:p>
-      <w:pPr>
-        <w:spacing w:line="480" w:lineRule="auto"/>
-        <w:jc w:val="both"/>
-        <w:rPr>
-          <w:rFonts w:hint="default" w:ascii="Times New Roman" w:hAnsi="Times New Roman" w:cs="Times New Roman"/>
-          <w:b/>
-          <w:bCs/>
-          <w:sz w:val="24"/>
-          <w:szCs w:val="24"/>
-          <w:lang w:val="en-US"/>
-        </w:rPr>
-      </w:pPr>
-    </w:p>
-    <w:p>
-      <w:pPr>
-        <w:spacing w:line="480" w:lineRule="auto"/>
-        <w:jc w:val="both"/>
-        <w:rPr>
-          <w:rFonts w:hint="default" w:ascii="Times New Roman" w:hAnsi="Times New Roman" w:cs="Times New Roman"/>
-          <w:b/>
-          <w:bCs/>
-          <w:sz w:val="24"/>
-          <w:szCs w:val="24"/>
-          <w:lang w:val="en-US"/>
-        </w:rPr>
-      </w:pPr>
-    </w:p>
-    <w:p>
-      <w:pPr>
-        <w:spacing w:line="480" w:lineRule="auto"/>
-        <w:jc w:val="both"/>
-        <w:rPr>
-          <w:rFonts w:hint="default" w:ascii="Times New Roman" w:hAnsi="Times New Roman" w:cs="Times New Roman"/>
-          <w:b/>
-          <w:bCs/>
-          <w:sz w:val="24"/>
-          <w:szCs w:val="24"/>
-          <w:lang w:val="en-US"/>
-        </w:rPr>
-      </w:pPr>
-    </w:p>
-    <w:p>
-      <w:pPr>
-        <w:spacing w:line="480" w:lineRule="auto"/>
-        <w:jc w:val="both"/>
-        <w:rPr>
-          <w:rFonts w:hint="default" w:ascii="Times New Roman" w:hAnsi="Times New Roman" w:cs="Times New Roman"/>
-          <w:b/>
-          <w:bCs/>
-          <w:sz w:val="24"/>
-          <w:szCs w:val="24"/>
-          <w:lang w:val="en-US"/>
-        </w:rPr>
-      </w:pPr>
-      <w:r>
-        <w:rPr>
-          <w:rFonts w:hint="default" w:ascii="Times New Roman" w:hAnsi="Times New Roman" w:cs="Times New Roman"/>
-          <w:b/>
-          <w:bCs/>
-          <w:sz w:val="24"/>
-          <w:szCs w:val="24"/>
-          <w:lang w:val="en-US"/>
-        </w:rPr>
-        <w:t>Related Studies</w:t>
-      </w:r>
-    </w:p>
-    <w:p>
-      <w:pPr>
-        <w:spacing w:line="480" w:lineRule="auto"/>
-        <w:ind w:firstLine="420" w:firstLineChars="0"/>
-        <w:jc w:val="both"/>
-        <w:rPr>
-          <w:rFonts w:hint="default" w:ascii="Times New Roman" w:hAnsi="Times New Roman" w:cs="Times New Roman"/>
-          <w:b w:val="0"/>
-          <w:bCs w:val="0"/>
-          <w:sz w:val="24"/>
-          <w:szCs w:val="24"/>
-          <w:lang w:val="en-US"/>
-        </w:rPr>
-      </w:pPr>
-      <w:r>
-        <w:rPr>
-          <w:rFonts w:hint="default" w:ascii="Times New Roman" w:hAnsi="Times New Roman" w:cs="Times New Roman"/>
-          <w:b w:val="0"/>
-          <w:bCs w:val="0"/>
-          <w:sz w:val="24"/>
-          <w:szCs w:val="24"/>
-          <w:lang w:val="en-US"/>
-        </w:rPr>
-        <w:t>The following data below were gathered from different related studies made by other researchers that provide guidance in the conduction of the researchers study.</w:t>
-      </w:r>
-    </w:p>
-    <w:p>
-      <w:pPr>
-        <w:spacing w:line="480" w:lineRule="auto"/>
-        <w:ind w:firstLine="420" w:firstLineChars="0"/>
-        <w:jc w:val="both"/>
-        <w:rPr>
-          <w:rFonts w:hint="default" w:ascii="Times New Roman" w:hAnsi="Times New Roman" w:cs="Times New Roman"/>
-          <w:b w:val="0"/>
-          <w:bCs w:val="0"/>
-          <w:sz w:val="24"/>
-          <w:szCs w:val="24"/>
-          <w:lang w:val="en-US"/>
-        </w:rPr>
-      </w:pPr>
-      <w:r>
-        <w:rPr>
-          <w:rFonts w:hint="default" w:ascii="Times New Roman" w:hAnsi="Times New Roman" w:cs="Times New Roman"/>
-          <w:b w:val="0"/>
-          <w:bCs w:val="0"/>
-          <w:sz w:val="24"/>
-          <w:szCs w:val="24"/>
-          <w:lang w:val="en-US"/>
-        </w:rPr>
-        <w:t>Uber has emerged to be the leader of the “Sharing Economy”. The sharing economy uses unmobilized assets and turns them into services (Lieberman et al., 2015). This sharing economy can mobilize the productivity of a million individuals. In the case of Uber, ‘willing’ drivers are matched with paying customers looking for rides, hence Uber is being labeled as a “ride-sharing” service by many. (Chen, Mislove, &amp; Wilson, 2015).</w:t>
-      </w:r>
-    </w:p>
-    <w:p>
-      <w:pPr>
-        <w:spacing w:line="480" w:lineRule="auto"/>
-        <w:ind w:firstLine="420" w:firstLineChars="0"/>
-        <w:jc w:val="both"/>
-        <w:rPr>
-          <w:rFonts w:hint="default" w:ascii="Times New Roman" w:hAnsi="Times New Roman" w:cs="Times New Roman"/>
-          <w:b w:val="0"/>
-          <w:bCs w:val="0"/>
-          <w:sz w:val="24"/>
-          <w:szCs w:val="24"/>
-          <w:lang w:val="en-US"/>
-        </w:rPr>
-      </w:pPr>
-      <w:r>
-        <w:rPr>
-          <w:rFonts w:hint="default" w:ascii="Times New Roman" w:hAnsi="Times New Roman" w:cs="Times New Roman"/>
-          <w:b w:val="0"/>
-          <w:bCs w:val="0"/>
-          <w:sz w:val="24"/>
-          <w:szCs w:val="24"/>
-          <w:lang w:val="en-US"/>
-        </w:rPr>
-        <w:t xml:space="preserve">Uber is a well-known app for people who book for rides who wants to avoid traffic congestion, efficient commuting. Basically this gives the researchers hint into their project since the processes are similar to what in Uber. </w:t>
-      </w:r>
-    </w:p>
-    <w:p>
-      <w:pPr>
-        <w:spacing w:line="480" w:lineRule="auto"/>
-        <w:ind w:firstLine="420" w:firstLineChars="0"/>
-        <w:jc w:val="both"/>
-        <w:rPr>
-          <w:rFonts w:hint="default" w:ascii="Times New Roman" w:hAnsi="Times New Roman" w:cs="Times New Roman"/>
-          <w:b w:val="0"/>
-          <w:bCs w:val="0"/>
-          <w:sz w:val="24"/>
-          <w:szCs w:val="24"/>
-          <w:lang w:val="en-US"/>
-        </w:rPr>
-      </w:pPr>
+        <w:t>“Android is the first open source mobile application platform that has the potential to make significant inroads in many markets.” (Ableson et al 2009). Android which is initially developed by Android Inc., which was later bought by Google in 2005, is a software platform and operating system intended for mobile devices such as smartphones and tablets where it is mainly designed on direct manipulation using touch gestures, manipulating on-screen objects, along with a virtual keyboard for text input. Android has been the smash-hit OS on tablets and phone since 2013 and keeps running an immense majority of smartphones.</w:t>
+      </w:r>
+    </w:p>
+    <w:p>
+      <w:pPr>
+        <w:spacing w:line="480" w:lineRule="auto"/>
+        <w:ind w:firstLine="420" w:firstLineChars="0"/>
+        <w:jc w:val="both"/>
+        <w:rPr>
+          <w:rFonts w:hint="default" w:ascii="Times New Roman" w:hAnsi="Times New Roman" w:cs="Times New Roman"/>
+          <w:b w:val="0"/>
+          <w:bCs w:val="0"/>
+          <w:sz w:val="24"/>
+          <w:szCs w:val="24"/>
+          <w:lang w:val="en-US"/>
+        </w:rPr>
+      </w:pPr>
+      <w:r>
+        <w:rPr>
+          <w:rFonts w:hint="default" w:ascii="Times New Roman" w:hAnsi="Times New Roman" w:cs="Times New Roman"/>
+          <w:b w:val="0"/>
+          <w:bCs w:val="0"/>
+          <w:sz w:val="24"/>
+          <w:szCs w:val="24"/>
+          <w:lang w:val="en-US"/>
+        </w:rPr>
+        <w:t>The proponents will be using Android since as mentioned above, has been on top OS on mobile devices since most people have smartphones which is currently running on android OS. Android is an open-source code, in its open nature has encouraged the researchers to use this software framework</w:t>
+      </w:r>
       <w:bookmarkStart w:id="0" w:name="_GoBack"/>
       <w:bookmarkEnd w:id="0"/>
       <w:r>
@@ -836,7 +295,533 @@
           <w:szCs w:val="24"/>
           <w:lang w:val="en-US"/>
         </w:rPr>
-        <w:t>May 2015 marks as a historical month for Uber and app based transportation services in general after the Philippines became the first country to develop nationwide ride-hailing regulations, making it legal for companies such as Uber to operate anywhere in the country. According to Department of Transportation and Communications secretary Jun Abaya, “Technological innovation is a driver for progress in transportation where safer and more convenient communing options are offered to the public” (Alba, 2015).</w:t>
+        <w:t>.</w:t>
+      </w:r>
+    </w:p>
+    <w:p>
+      <w:pPr>
+        <w:spacing w:line="480" w:lineRule="auto"/>
+        <w:ind w:firstLine="420" w:firstLineChars="0"/>
+        <w:jc w:val="both"/>
+        <w:rPr>
+          <w:rFonts w:hint="default" w:ascii="Times New Roman" w:hAnsi="Times New Roman" w:cs="Times New Roman"/>
+          <w:b w:val="0"/>
+          <w:bCs w:val="0"/>
+          <w:sz w:val="24"/>
+          <w:szCs w:val="24"/>
+          <w:lang w:val="en-US"/>
+        </w:rPr>
+      </w:pPr>
+      <w:r>
+        <w:rPr>
+          <w:rFonts w:hint="default" w:ascii="Times New Roman" w:hAnsi="Times New Roman" w:cs="Times New Roman"/>
+          <w:b w:val="0"/>
+          <w:bCs w:val="0"/>
+          <w:sz w:val="24"/>
+          <w:szCs w:val="24"/>
+          <w:lang w:val="en-US"/>
+        </w:rPr>
+        <w:t>GPS innovation was utilized as a part of individual excursion (PT) study since mid-1990, and this innovation accomplished its fame in view of the change of exactness and conveyability of GPS gadget. In spite of the fact that GPS information could give exact spatiotemporal data of vehicular or individual developments, the transportation mode (on account of individual developments with wearable GPS gadgets) and excursion reason for existing can't be gotten from the GPS specifically. Also, the GPS information mistake recognizable proof and the trek portion from the persistent GPS information are very central to transportation mode distinguishing proof and outing reason induction. In this paper, we compressed the techniques and info factors used to fragment trip, construe trip reason and also recognize transportation mode in the current inquires about. Contrasted with likelihood strategy and criteria-based technique, Machine Learning are regularly connected in identifying transportation mode. Then again, rules-based techniques are more prominent than probabilistic strategy and machine learning as the apparatus for gathering the excursion reason. At long last, explores endeavoring to use the information from accelerometer which are prevalently coordinated in cell phones shows the capability of more exact individual outing information inference from cell phones can be accomplished with substantially less weight on the respondents later on.</w:t>
+      </w:r>
+      <w:r>
+        <w:rPr>
+          <w:rFonts w:hint="default" w:ascii="Times New Roman" w:hAnsi="Times New Roman" w:cs="Times New Roman"/>
+          <w:b w:val="0"/>
+          <w:bCs w:val="0"/>
+          <w:sz w:val="24"/>
+          <w:szCs w:val="24"/>
+          <w:lang w:val="en-US"/>
+        </w:rPr>
+        <w:tab/>
+      </w:r>
+    </w:p>
+    <w:p>
+      <w:pPr>
+        <w:spacing w:line="480" w:lineRule="auto"/>
+        <w:ind w:firstLine="420" w:firstLineChars="0"/>
+        <w:jc w:val="both"/>
+        <w:rPr>
+          <w:rFonts w:hint="default" w:ascii="Times New Roman" w:hAnsi="Times New Roman" w:cs="Times New Roman"/>
+          <w:b w:val="0"/>
+          <w:bCs w:val="0"/>
+          <w:sz w:val="24"/>
+          <w:szCs w:val="24"/>
+          <w:lang w:val="en-US"/>
+        </w:rPr>
+      </w:pPr>
+      <w:r>
+        <w:rPr>
+          <w:rFonts w:hint="default" w:ascii="Times New Roman" w:hAnsi="Times New Roman" w:cs="Times New Roman"/>
+          <w:b w:val="0"/>
+          <w:bCs w:val="0"/>
+          <w:sz w:val="24"/>
+          <w:szCs w:val="24"/>
+          <w:lang w:val="en-US"/>
+        </w:rPr>
+        <w:t>GPS or Global Positioning System uses satellites to relay microwave signals is a key-tool for the researchers‘ project for determining the GPS receivers’ mobile device to obtain their current location and time. GPS are becoming an important tool particularly in transportation, each conceivable approach to better deal with the transportation system.</w:t>
+      </w:r>
+    </w:p>
+    <w:p>
+      <w:pPr>
+        <w:spacing w:line="480" w:lineRule="auto"/>
+        <w:ind w:firstLine="420" w:firstLineChars="0"/>
+        <w:jc w:val="both"/>
+        <w:rPr>
+          <w:rFonts w:hint="default" w:ascii="Times New Roman" w:hAnsi="Times New Roman" w:cs="Times New Roman"/>
+          <w:b w:val="0"/>
+          <w:bCs w:val="0"/>
+          <w:sz w:val="24"/>
+          <w:szCs w:val="24"/>
+          <w:lang w:val="en-US"/>
+        </w:rPr>
+      </w:pPr>
+      <w:r>
+        <w:rPr>
+          <w:rFonts w:hint="default" w:ascii="Times New Roman" w:hAnsi="Times New Roman" w:cs="Times New Roman"/>
+          <w:b w:val="0"/>
+          <w:bCs w:val="0"/>
+          <w:sz w:val="24"/>
+          <w:szCs w:val="24"/>
+          <w:lang w:val="en-US"/>
+        </w:rPr>
+        <w:t>Google Maps is a web mapping service developed by Google. It offers satellite imagery, street maps, 360° panoramic views of streets (Street View), real-time traffic conditions (Google Traffic), and route planning for traveling by foot, car, bicycle (in beta), or public transportation.</w:t>
+      </w:r>
+    </w:p>
+    <w:p>
+      <w:pPr>
+        <w:spacing w:line="480" w:lineRule="auto"/>
+        <w:ind w:firstLine="420" w:firstLineChars="0"/>
+        <w:jc w:val="both"/>
+        <w:rPr>
+          <w:rFonts w:hint="default" w:ascii="Times New Roman" w:hAnsi="Times New Roman" w:cs="Times New Roman"/>
+          <w:b w:val="0"/>
+          <w:bCs w:val="0"/>
+          <w:sz w:val="24"/>
+          <w:szCs w:val="24"/>
+          <w:lang w:val="en-US"/>
+        </w:rPr>
+      </w:pPr>
+      <w:r>
+        <w:rPr>
+          <w:rFonts w:hint="default" w:ascii="Times New Roman" w:hAnsi="Times New Roman" w:cs="Times New Roman"/>
+          <w:b w:val="0"/>
+          <w:bCs w:val="0"/>
+          <w:sz w:val="24"/>
+          <w:szCs w:val="24"/>
+          <w:lang w:val="en-US"/>
+        </w:rPr>
+        <w:t>The proponents will be using Google Maps API since it is free and is publicly accessible and does not charge for accessing it so it is easier for the proponents to embed and integrate on the mobile app.</w:t>
+      </w:r>
+    </w:p>
+    <w:p>
+      <w:pPr>
+        <w:spacing w:line="480" w:lineRule="auto"/>
+        <w:jc w:val="both"/>
+        <w:rPr>
+          <w:rFonts w:hint="default" w:ascii="Times New Roman" w:hAnsi="Times New Roman" w:cs="Times New Roman"/>
+          <w:b/>
+          <w:bCs/>
+          <w:sz w:val="24"/>
+          <w:szCs w:val="24"/>
+          <w:lang w:val="en-US"/>
+        </w:rPr>
+      </w:pPr>
+    </w:p>
+    <w:p>
+      <w:pPr>
+        <w:spacing w:line="480" w:lineRule="auto"/>
+        <w:jc w:val="both"/>
+        <w:rPr>
+          <w:rFonts w:hint="default" w:ascii="Times New Roman" w:hAnsi="Times New Roman" w:cs="Times New Roman"/>
+          <w:b/>
+          <w:bCs/>
+          <w:sz w:val="24"/>
+          <w:szCs w:val="24"/>
+          <w:lang w:val="en-US"/>
+        </w:rPr>
+      </w:pPr>
+    </w:p>
+    <w:p>
+      <w:pPr>
+        <w:spacing w:line="480" w:lineRule="auto"/>
+        <w:jc w:val="both"/>
+        <w:rPr>
+          <w:rFonts w:hint="default" w:ascii="Times New Roman" w:hAnsi="Times New Roman" w:cs="Times New Roman"/>
+          <w:b/>
+          <w:bCs/>
+          <w:sz w:val="24"/>
+          <w:szCs w:val="24"/>
+          <w:lang w:val="en-US"/>
+        </w:rPr>
+      </w:pPr>
+    </w:p>
+    <w:p>
+      <w:pPr>
+        <w:spacing w:line="480" w:lineRule="auto"/>
+        <w:jc w:val="both"/>
+        <w:rPr>
+          <w:rFonts w:hint="default" w:ascii="Times New Roman" w:hAnsi="Times New Roman" w:cs="Times New Roman"/>
+          <w:b/>
+          <w:bCs/>
+          <w:sz w:val="24"/>
+          <w:szCs w:val="24"/>
+          <w:lang w:val="en-US"/>
+        </w:rPr>
+      </w:pPr>
+    </w:p>
+    <w:p>
+      <w:pPr>
+        <w:spacing w:line="480" w:lineRule="auto"/>
+        <w:jc w:val="both"/>
+        <w:rPr>
+          <w:rFonts w:hint="default" w:ascii="Times New Roman" w:hAnsi="Times New Roman" w:cs="Times New Roman"/>
+          <w:b/>
+          <w:bCs/>
+          <w:sz w:val="24"/>
+          <w:szCs w:val="24"/>
+          <w:lang w:val="en-US"/>
+        </w:rPr>
+      </w:pPr>
+    </w:p>
+    <w:p>
+      <w:pPr>
+        <w:spacing w:line="480" w:lineRule="auto"/>
+        <w:jc w:val="both"/>
+        <w:rPr>
+          <w:rFonts w:hint="default" w:ascii="Times New Roman" w:hAnsi="Times New Roman" w:cs="Times New Roman"/>
+          <w:b/>
+          <w:bCs/>
+          <w:sz w:val="24"/>
+          <w:szCs w:val="24"/>
+          <w:lang w:val="en-US"/>
+        </w:rPr>
+      </w:pPr>
+    </w:p>
+    <w:p>
+      <w:pPr>
+        <w:spacing w:line="480" w:lineRule="auto"/>
+        <w:jc w:val="both"/>
+        <w:rPr>
+          <w:rFonts w:hint="default" w:ascii="Times New Roman" w:hAnsi="Times New Roman" w:cs="Times New Roman"/>
+          <w:b/>
+          <w:bCs/>
+          <w:sz w:val="24"/>
+          <w:szCs w:val="24"/>
+          <w:lang w:val="en-US"/>
+        </w:rPr>
+      </w:pPr>
+    </w:p>
+    <w:p>
+      <w:pPr>
+        <w:spacing w:line="480" w:lineRule="auto"/>
+        <w:jc w:val="both"/>
+        <w:rPr>
+          <w:rFonts w:hint="default" w:ascii="Times New Roman" w:hAnsi="Times New Roman" w:cs="Times New Roman"/>
+          <w:b/>
+          <w:bCs/>
+          <w:sz w:val="24"/>
+          <w:szCs w:val="24"/>
+          <w:lang w:val="en-US"/>
+        </w:rPr>
+      </w:pPr>
+    </w:p>
+    <w:p>
+      <w:pPr>
+        <w:spacing w:line="480" w:lineRule="auto"/>
+        <w:jc w:val="both"/>
+        <w:rPr>
+          <w:rFonts w:hint="default" w:ascii="Times New Roman" w:hAnsi="Times New Roman" w:cs="Times New Roman"/>
+          <w:b/>
+          <w:bCs/>
+          <w:sz w:val="24"/>
+          <w:szCs w:val="24"/>
+          <w:lang w:val="en-US"/>
+        </w:rPr>
+      </w:pPr>
+    </w:p>
+    <w:p>
+      <w:pPr>
+        <w:spacing w:line="480" w:lineRule="auto"/>
+        <w:jc w:val="both"/>
+        <w:rPr>
+          <w:rFonts w:hint="default" w:ascii="Times New Roman" w:hAnsi="Times New Roman" w:cs="Times New Roman"/>
+          <w:b/>
+          <w:bCs/>
+          <w:sz w:val="24"/>
+          <w:szCs w:val="24"/>
+          <w:lang w:val="en-US"/>
+        </w:rPr>
+      </w:pPr>
+    </w:p>
+    <w:p>
+      <w:pPr>
+        <w:spacing w:line="480" w:lineRule="auto"/>
+        <w:jc w:val="both"/>
+        <w:rPr>
+          <w:rFonts w:hint="default" w:ascii="Times New Roman" w:hAnsi="Times New Roman" w:cs="Times New Roman"/>
+          <w:b/>
+          <w:bCs/>
+          <w:sz w:val="24"/>
+          <w:szCs w:val="24"/>
+          <w:lang w:val="en-US"/>
+        </w:rPr>
+      </w:pPr>
+    </w:p>
+    <w:p>
+      <w:pPr>
+        <w:spacing w:line="480" w:lineRule="auto"/>
+        <w:jc w:val="both"/>
+        <w:rPr>
+          <w:rFonts w:hint="default" w:ascii="Times New Roman" w:hAnsi="Times New Roman" w:cs="Times New Roman"/>
+          <w:b/>
+          <w:bCs/>
+          <w:sz w:val="24"/>
+          <w:szCs w:val="24"/>
+          <w:lang w:val="en-US"/>
+        </w:rPr>
+      </w:pPr>
+    </w:p>
+    <w:p>
+      <w:pPr>
+        <w:spacing w:line="480" w:lineRule="auto"/>
+        <w:jc w:val="both"/>
+        <w:rPr>
+          <w:rFonts w:hint="default" w:ascii="Times New Roman" w:hAnsi="Times New Roman" w:cs="Times New Roman"/>
+          <w:b/>
+          <w:bCs/>
+          <w:sz w:val="24"/>
+          <w:szCs w:val="24"/>
+          <w:lang w:val="en-US"/>
+        </w:rPr>
+      </w:pPr>
+    </w:p>
+    <w:p>
+      <w:pPr>
+        <w:spacing w:line="480" w:lineRule="auto"/>
+        <w:jc w:val="both"/>
+        <w:rPr>
+          <w:rFonts w:hint="default" w:ascii="Times New Roman" w:hAnsi="Times New Roman" w:cs="Times New Roman"/>
+          <w:b/>
+          <w:bCs/>
+          <w:sz w:val="24"/>
+          <w:szCs w:val="24"/>
+          <w:lang w:val="en-US"/>
+        </w:rPr>
+      </w:pPr>
+    </w:p>
+    <w:p>
+      <w:pPr>
+        <w:spacing w:line="480" w:lineRule="auto"/>
+        <w:jc w:val="both"/>
+        <w:rPr>
+          <w:rFonts w:hint="default" w:ascii="Times New Roman" w:hAnsi="Times New Roman" w:cs="Times New Roman"/>
+          <w:b/>
+          <w:bCs/>
+          <w:sz w:val="24"/>
+          <w:szCs w:val="24"/>
+          <w:lang w:val="en-US"/>
+        </w:rPr>
+      </w:pPr>
+    </w:p>
+    <w:p>
+      <w:pPr>
+        <w:spacing w:line="480" w:lineRule="auto"/>
+        <w:jc w:val="both"/>
+        <w:rPr>
+          <w:rFonts w:hint="default" w:ascii="Times New Roman" w:hAnsi="Times New Roman" w:cs="Times New Roman"/>
+          <w:b/>
+          <w:bCs/>
+          <w:sz w:val="24"/>
+          <w:szCs w:val="24"/>
+          <w:lang w:val="en-US"/>
+        </w:rPr>
+      </w:pPr>
+    </w:p>
+    <w:p>
+      <w:pPr>
+        <w:spacing w:line="480" w:lineRule="auto"/>
+        <w:jc w:val="both"/>
+        <w:rPr>
+          <w:rFonts w:hint="default" w:ascii="Times New Roman" w:hAnsi="Times New Roman" w:cs="Times New Roman"/>
+          <w:b/>
+          <w:bCs/>
+          <w:sz w:val="24"/>
+          <w:szCs w:val="24"/>
+          <w:lang w:val="en-US"/>
+        </w:rPr>
+      </w:pPr>
+    </w:p>
+    <w:p>
+      <w:pPr>
+        <w:spacing w:line="480" w:lineRule="auto"/>
+        <w:jc w:val="both"/>
+        <w:rPr>
+          <w:rFonts w:hint="default" w:ascii="Times New Roman" w:hAnsi="Times New Roman" w:cs="Times New Roman"/>
+          <w:b/>
+          <w:bCs/>
+          <w:sz w:val="24"/>
+          <w:szCs w:val="24"/>
+          <w:lang w:val="en-US"/>
+        </w:rPr>
+      </w:pPr>
+    </w:p>
+    <w:p>
+      <w:pPr>
+        <w:spacing w:line="480" w:lineRule="auto"/>
+        <w:jc w:val="both"/>
+        <w:rPr>
+          <w:rFonts w:hint="default" w:ascii="Times New Roman" w:hAnsi="Times New Roman" w:cs="Times New Roman"/>
+          <w:b/>
+          <w:bCs/>
+          <w:sz w:val="24"/>
+          <w:szCs w:val="24"/>
+          <w:lang w:val="en-US"/>
+        </w:rPr>
+      </w:pPr>
+    </w:p>
+    <w:p>
+      <w:pPr>
+        <w:spacing w:line="480" w:lineRule="auto"/>
+        <w:jc w:val="both"/>
+        <w:rPr>
+          <w:rFonts w:hint="default" w:ascii="Times New Roman" w:hAnsi="Times New Roman" w:cs="Times New Roman"/>
+          <w:b/>
+          <w:bCs/>
+          <w:sz w:val="24"/>
+          <w:szCs w:val="24"/>
+          <w:lang w:val="en-US"/>
+        </w:rPr>
+      </w:pPr>
+    </w:p>
+    <w:p>
+      <w:pPr>
+        <w:spacing w:line="480" w:lineRule="auto"/>
+        <w:jc w:val="both"/>
+        <w:rPr>
+          <w:rFonts w:hint="default" w:ascii="Times New Roman" w:hAnsi="Times New Roman" w:cs="Times New Roman"/>
+          <w:b/>
+          <w:bCs/>
+          <w:sz w:val="24"/>
+          <w:szCs w:val="24"/>
+          <w:lang w:val="en-US"/>
+        </w:rPr>
+      </w:pPr>
+    </w:p>
+    <w:p>
+      <w:pPr>
+        <w:spacing w:line="480" w:lineRule="auto"/>
+        <w:jc w:val="both"/>
+        <w:rPr>
+          <w:rFonts w:hint="default" w:ascii="Times New Roman" w:hAnsi="Times New Roman" w:cs="Times New Roman"/>
+          <w:b/>
+          <w:bCs/>
+          <w:sz w:val="24"/>
+          <w:szCs w:val="24"/>
+          <w:lang w:val="en-US"/>
+        </w:rPr>
+      </w:pPr>
+    </w:p>
+    <w:p>
+      <w:pPr>
+        <w:spacing w:line="480" w:lineRule="auto"/>
+        <w:jc w:val="both"/>
+        <w:rPr>
+          <w:rFonts w:hint="default" w:ascii="Times New Roman" w:hAnsi="Times New Roman" w:cs="Times New Roman"/>
+          <w:b/>
+          <w:bCs/>
+          <w:sz w:val="24"/>
+          <w:szCs w:val="24"/>
+          <w:lang w:val="en-US"/>
+        </w:rPr>
+      </w:pPr>
+      <w:r>
+        <w:rPr>
+          <w:rFonts w:hint="default" w:ascii="Times New Roman" w:hAnsi="Times New Roman" w:cs="Times New Roman"/>
+          <w:b/>
+          <w:bCs/>
+          <w:sz w:val="24"/>
+          <w:szCs w:val="24"/>
+          <w:lang w:val="en-US"/>
+        </w:rPr>
+        <w:t>Related Studies</w:t>
+      </w:r>
+    </w:p>
+    <w:p>
+      <w:pPr>
+        <w:spacing w:line="480" w:lineRule="auto"/>
+        <w:ind w:firstLine="420" w:firstLineChars="0"/>
+        <w:jc w:val="both"/>
+        <w:rPr>
+          <w:rFonts w:hint="default" w:ascii="Times New Roman" w:hAnsi="Times New Roman" w:cs="Times New Roman"/>
+          <w:b w:val="0"/>
+          <w:bCs w:val="0"/>
+          <w:sz w:val="24"/>
+          <w:szCs w:val="24"/>
+          <w:lang w:val="en-US"/>
+        </w:rPr>
+      </w:pPr>
+      <w:r>
+        <w:rPr>
+          <w:rFonts w:hint="default" w:ascii="Times New Roman" w:hAnsi="Times New Roman" w:cs="Times New Roman"/>
+          <w:b w:val="0"/>
+          <w:bCs w:val="0"/>
+          <w:sz w:val="24"/>
+          <w:szCs w:val="24"/>
+          <w:lang w:val="en-US"/>
+        </w:rPr>
+        <w:t>The following data below were gathered from different related studies made by other researchers that provide guidance in the conduction of the researchers study.</w:t>
+      </w:r>
+    </w:p>
+    <w:p>
+      <w:pPr>
+        <w:spacing w:line="480" w:lineRule="auto"/>
+        <w:ind w:firstLine="420" w:firstLineChars="0"/>
+        <w:jc w:val="both"/>
+        <w:rPr>
+          <w:rFonts w:hint="default" w:ascii="Times New Roman" w:hAnsi="Times New Roman" w:cs="Times New Roman"/>
+          <w:b w:val="0"/>
+          <w:bCs w:val="0"/>
+          <w:sz w:val="24"/>
+          <w:szCs w:val="24"/>
+          <w:lang w:val="en-US"/>
+        </w:rPr>
+      </w:pPr>
+      <w:r>
+        <w:rPr>
+          <w:rFonts w:hint="default" w:ascii="Times New Roman" w:hAnsi="Times New Roman" w:cs="Times New Roman"/>
+          <w:b w:val="0"/>
+          <w:bCs w:val="0"/>
+          <w:sz w:val="24"/>
+          <w:szCs w:val="24"/>
+          <w:lang w:val="en-US"/>
+        </w:rPr>
+        <w:t>Uber has emerged to be the leader of the “Sharing Economy”. The sharing economy uses unmobilized assets and turns them into services (Lieberman et al., 2015). This sharing economy can mobilize the productivity of a million individuals. In the case of Uber, ‘willing’ drivers are matched with paying customers looking for rides, hence Uber is being labeled as a “ride-sharing” service by many. (Chen, Mislove, &amp; Wilson, 2015).</w:t>
+      </w:r>
+    </w:p>
+    <w:p>
+      <w:pPr>
+        <w:spacing w:line="480" w:lineRule="auto"/>
+        <w:ind w:firstLine="420" w:firstLineChars="0"/>
+        <w:jc w:val="both"/>
+        <w:rPr>
+          <w:rFonts w:hint="default" w:ascii="Times New Roman" w:hAnsi="Times New Roman" w:cs="Times New Roman"/>
+          <w:b w:val="0"/>
+          <w:bCs w:val="0"/>
+          <w:sz w:val="24"/>
+          <w:szCs w:val="24"/>
+          <w:lang w:val="en-US"/>
+        </w:rPr>
+      </w:pPr>
+      <w:r>
+        <w:rPr>
+          <w:rFonts w:hint="default" w:ascii="Times New Roman" w:hAnsi="Times New Roman" w:cs="Times New Roman"/>
+          <w:b w:val="0"/>
+          <w:bCs w:val="0"/>
+          <w:sz w:val="24"/>
+          <w:szCs w:val="24"/>
+          <w:lang w:val="en-US"/>
+        </w:rPr>
+        <w:t xml:space="preserve">Uber is a well-known app for people who book for rides who wants to avoid traffic congestion, efficient commuting. Basically this gives the researchers hint into their project since the processes are similar to what in Uber. </w:t>
       </w:r>
     </w:p>
     <w:p>
@@ -1002,7 +987,7 @@
     <w:lsdException w:qFormat="1" w:unhideWhenUsed="0" w:uiPriority="0" w:semiHidden="0" w:name="Title"/>
     <w:lsdException w:unhideWhenUsed="0" w:uiPriority="0" w:semiHidden="0" w:name="Closing"/>
     <w:lsdException w:unhideWhenUsed="0" w:uiPriority="0" w:semiHidden="0" w:name="Signature"/>
-    <w:lsdException w:unhideWhenUsed="0" w:uiPriority="0" w:name="Default Paragraph Font"/>
+    <w:lsdException w:qFormat="1" w:unhideWhenUsed="0" w:uiPriority="0" w:name="Default Paragraph Font"/>
     <w:lsdException w:unhideWhenUsed="0" w:uiPriority="0" w:semiHidden="0" w:name="Body Text"/>
     <w:lsdException w:unhideWhenUsed="0" w:uiPriority="0" w:semiHidden="0" w:name="Body Text Indent"/>
     <w:lsdException w:unhideWhenUsed="0" w:uiPriority="0" w:semiHidden="0" w:name="List Continue"/>
@@ -1198,6 +1183,7 @@
   <w:style w:type="character" w:default="1" w:styleId="2">
     <w:name w:val="Default Paragraph Font"/>
     <w:semiHidden/>
+    <w:qFormat/>
     <w:uiPriority w:val="0"/>
   </w:style>
   <w:style w:type="table" w:default="1" w:styleId="4">

--- a/Chapter/CHAPTER 2.docx
+++ b/Chapter/CHAPTER 2.docx
@@ -282,110 +282,88 @@
           <w:szCs w:val="24"/>
           <w:lang w:val="en-US"/>
         </w:rPr>
-        <w:t>The proponents will be using Android since as mentioned above, has been on top OS on mobile devices since most people have smartphones which is currently running on android OS. Android is an open-source code, in its open nature has encouraged the researchers to use this software framework</w:t>
+        <w:t>The proponents will be using Android since as mentioned above, has been on top OS on mobile devices since most people have smartphones which is currently running on android OS. Android is an open-source code, in its open nature has encouraged the researchers to use this software framework.</w:t>
+      </w:r>
+    </w:p>
+    <w:p>
+      <w:pPr>
+        <w:spacing w:line="480" w:lineRule="auto"/>
+        <w:ind w:firstLine="420" w:firstLineChars="0"/>
+        <w:jc w:val="both"/>
+        <w:rPr>
+          <w:rFonts w:hint="default" w:ascii="Times New Roman" w:hAnsi="Times New Roman" w:cs="Times New Roman"/>
+          <w:b w:val="0"/>
+          <w:bCs w:val="0"/>
+          <w:sz w:val="24"/>
+          <w:szCs w:val="24"/>
+          <w:lang w:val="en-US"/>
+        </w:rPr>
+      </w:pPr>
+      <w:r>
+        <w:rPr>
+          <w:rFonts w:hint="default" w:ascii="Times New Roman" w:hAnsi="Times New Roman" w:cs="Times New Roman"/>
+          <w:b w:val="0"/>
+          <w:bCs w:val="0"/>
+          <w:sz w:val="24"/>
+          <w:szCs w:val="24"/>
+          <w:lang w:val="en-US"/>
+        </w:rPr>
+        <w:t xml:space="preserve">GPS innovation was utilized as a part of individual excursion (PT) study since mid-1990, and this innovation accomplished its fame in view of the change of exactness and conveyability of GPS gadget. In spite of the fact that GPS information could give exact spatiotemporal data of vehicular or individual developments, the transportation mode (on account of individual developments with wearable GPS gadgets) and excursion reason for existing can't be gotten from the GPS specifically. Also, the GPS information mistake recognizable proof and the trek portion from the persistent GPS information are very central to transportation mode distinguishing proof and outing reason induction. In this paper, we compressed the techniques and info factors used to fragment trip, construe trip reason and also recognize transportation mode in the current inquires about. Contrasted with likelihood strategy and criteria-based technique, Machine Learning are regularly connected in identifying transportation mode. Then again, rules-based techniques are more prominent than probabilistic strategy and machine learning as the apparatus for gathering the excursion reason. At long last, explores endeavoring to use the information from accelerometer which are prevalently coordinated in cell phones shows the capability of more exact individual outing information inference from cell phones can be accomplished with substantially less weight on the respondents later on. (Gong, L., et. al. (2014). </w:t>
+      </w:r>
+    </w:p>
+    <w:p>
+      <w:pPr>
+        <w:spacing w:line="480" w:lineRule="auto"/>
+        <w:ind w:firstLine="420" w:firstLineChars="0"/>
+        <w:jc w:val="both"/>
+        <w:rPr>
+          <w:rFonts w:hint="default" w:ascii="Times New Roman" w:hAnsi="Times New Roman" w:cs="Times New Roman"/>
+          <w:b w:val="0"/>
+          <w:bCs w:val="0"/>
+          <w:sz w:val="24"/>
+          <w:szCs w:val="24"/>
+          <w:lang w:val="en-US"/>
+        </w:rPr>
+      </w:pPr>
+      <w:r>
+        <w:rPr>
+          <w:rFonts w:hint="default" w:ascii="Times New Roman" w:hAnsi="Times New Roman" w:cs="Times New Roman"/>
+          <w:b w:val="0"/>
+          <w:bCs w:val="0"/>
+          <w:sz w:val="24"/>
+          <w:szCs w:val="24"/>
+          <w:lang w:val="en-US"/>
+        </w:rPr>
+        <w:t>GPS or Global Positioning System uses satellites to relay microwave signals is a key-tool for the researchers‘ project for determining the GPS receivers’ mobile device to obtain their current location and time. GPS are becoming an important tool particularly in transportation, each conceivable approach to better deal with the transportation system. (GPS. N.d. In Wikipedia. From https://en.wikipedia.org/wiki/Global_Positioning_System)</w:t>
+      </w:r>
+    </w:p>
+    <w:p>
+      <w:pPr>
+        <w:spacing w:line="480" w:lineRule="auto"/>
+        <w:ind w:firstLine="420" w:firstLineChars="0"/>
+        <w:jc w:val="both"/>
+        <w:rPr>
+          <w:rFonts w:hint="default" w:ascii="Times New Roman" w:hAnsi="Times New Roman" w:cs="Times New Roman"/>
+          <w:b w:val="0"/>
+          <w:bCs w:val="0"/>
+          <w:sz w:val="24"/>
+          <w:szCs w:val="24"/>
+          <w:lang w:val="en-US"/>
+        </w:rPr>
+      </w:pPr>
+      <w:r>
+        <w:rPr>
+          <w:rFonts w:hint="default" w:ascii="Times New Roman" w:hAnsi="Times New Roman" w:cs="Times New Roman"/>
+          <w:b w:val="0"/>
+          <w:bCs w:val="0"/>
+          <w:sz w:val="24"/>
+          <w:szCs w:val="24"/>
+          <w:lang w:val="en-US"/>
+        </w:rPr>
+        <w:t>Google Maps is a web mapping service developed by Google. It offers satellite imagery, street maps, 360° panoramic views of streets (Street View), real-time traffic conditions (Google Traffic), and route planning for traveling by foot, car, bicycle (in beta), or public transportation. (Google Maps. N.d. In Wikipedia. From https://en.wikipedia.org/wiki/Google_Maps ).</w:t>
       </w:r>
       <w:bookmarkStart w:id="0" w:name="_GoBack"/>
       <w:bookmarkEnd w:id="0"/>
-      <w:r>
-        <w:rPr>
-          <w:rFonts w:hint="default" w:ascii="Times New Roman" w:hAnsi="Times New Roman" w:cs="Times New Roman"/>
-          <w:b w:val="0"/>
-          <w:bCs w:val="0"/>
-          <w:sz w:val="24"/>
-          <w:szCs w:val="24"/>
-          <w:lang w:val="en-US"/>
-        </w:rPr>
-        <w:t>.</w:t>
-      </w:r>
-    </w:p>
-    <w:p>
-      <w:pPr>
-        <w:spacing w:line="480" w:lineRule="auto"/>
-        <w:ind w:firstLine="420" w:firstLineChars="0"/>
-        <w:jc w:val="both"/>
-        <w:rPr>
-          <w:rFonts w:hint="default" w:ascii="Times New Roman" w:hAnsi="Times New Roman" w:cs="Times New Roman"/>
-          <w:b w:val="0"/>
-          <w:bCs w:val="0"/>
-          <w:sz w:val="24"/>
-          <w:szCs w:val="24"/>
-          <w:lang w:val="en-US"/>
-        </w:rPr>
-      </w:pPr>
-      <w:r>
-        <w:rPr>
-          <w:rFonts w:hint="default" w:ascii="Times New Roman" w:hAnsi="Times New Roman" w:cs="Times New Roman"/>
-          <w:b w:val="0"/>
-          <w:bCs w:val="0"/>
-          <w:sz w:val="24"/>
-          <w:szCs w:val="24"/>
-          <w:lang w:val="en-US"/>
-        </w:rPr>
-        <w:t>GPS innovation was utilized as a part of individual excursion (PT) study since mid-1990, and this innovation accomplished its fame in view of the change of exactness and conveyability of GPS gadget. In spite of the fact that GPS information could give exact spatiotemporal data of vehicular or individual developments, the transportation mode (on account of individual developments with wearable GPS gadgets) and excursion reason for existing can't be gotten from the GPS specifically. Also, the GPS information mistake recognizable proof and the trek portion from the persistent GPS information are very central to transportation mode distinguishing proof and outing reason induction. In this paper, we compressed the techniques and info factors used to fragment trip, construe trip reason and also recognize transportation mode in the current inquires about. Contrasted with likelihood strategy and criteria-based technique, Machine Learning are regularly connected in identifying transportation mode. Then again, rules-based techniques are more prominent than probabilistic strategy and machine learning as the apparatus for gathering the excursion reason. At long last, explores endeavoring to use the information from accelerometer which are prevalently coordinated in cell phones shows the capability of more exact individual outing information inference from cell phones can be accomplished with substantially less weight on the respondents later on.</w:t>
-      </w:r>
-      <w:r>
-        <w:rPr>
-          <w:rFonts w:hint="default" w:ascii="Times New Roman" w:hAnsi="Times New Roman" w:cs="Times New Roman"/>
-          <w:b w:val="0"/>
-          <w:bCs w:val="0"/>
-          <w:sz w:val="24"/>
-          <w:szCs w:val="24"/>
-          <w:lang w:val="en-US"/>
-        </w:rPr>
-        <w:tab/>
-      </w:r>
-    </w:p>
-    <w:p>
-      <w:pPr>
-        <w:spacing w:line="480" w:lineRule="auto"/>
-        <w:ind w:firstLine="420" w:firstLineChars="0"/>
-        <w:jc w:val="both"/>
-        <w:rPr>
-          <w:rFonts w:hint="default" w:ascii="Times New Roman" w:hAnsi="Times New Roman" w:cs="Times New Roman"/>
-          <w:b w:val="0"/>
-          <w:bCs w:val="0"/>
-          <w:sz w:val="24"/>
-          <w:szCs w:val="24"/>
-          <w:lang w:val="en-US"/>
-        </w:rPr>
-      </w:pPr>
-      <w:r>
-        <w:rPr>
-          <w:rFonts w:hint="default" w:ascii="Times New Roman" w:hAnsi="Times New Roman" w:cs="Times New Roman"/>
-          <w:b w:val="0"/>
-          <w:bCs w:val="0"/>
-          <w:sz w:val="24"/>
-          <w:szCs w:val="24"/>
-          <w:lang w:val="en-US"/>
-        </w:rPr>
-        <w:t>GPS or Global Positioning System uses satellites to relay microwave signals is a key-tool for the researchers‘ project for determining the GPS receivers’ mobile device to obtain their current location and time. GPS are becoming an important tool particularly in transportation, each conceivable approach to better deal with the transportation system.</w:t>
-      </w:r>
-    </w:p>
-    <w:p>
-      <w:pPr>
-        <w:spacing w:line="480" w:lineRule="auto"/>
-        <w:ind w:firstLine="420" w:firstLineChars="0"/>
-        <w:jc w:val="both"/>
-        <w:rPr>
-          <w:rFonts w:hint="default" w:ascii="Times New Roman" w:hAnsi="Times New Roman" w:cs="Times New Roman"/>
-          <w:b w:val="0"/>
-          <w:bCs w:val="0"/>
-          <w:sz w:val="24"/>
-          <w:szCs w:val="24"/>
-          <w:lang w:val="en-US"/>
-        </w:rPr>
-      </w:pPr>
-      <w:r>
-        <w:rPr>
-          <w:rFonts w:hint="default" w:ascii="Times New Roman" w:hAnsi="Times New Roman" w:cs="Times New Roman"/>
-          <w:b w:val="0"/>
-          <w:bCs w:val="0"/>
-          <w:sz w:val="24"/>
-          <w:szCs w:val="24"/>
-          <w:lang w:val="en-US"/>
-        </w:rPr>
-        <w:t>Google Maps is a web mapping service developed by Google. It offers satellite imagery, street maps, 360° panoramic views of streets (Street View), real-time traffic conditions (Google Traffic), and route planning for traveling by foot, car, bicycle (in beta), or public transportation.</w:t>
-      </w:r>
     </w:p>
     <w:p>
       <w:pPr>
@@ -412,34 +390,6 @@
         </w:rPr>
         <w:t>The proponents will be using Google Maps API since it is free and is publicly accessible and does not charge for accessing it so it is easier for the proponents to embed and integrate on the mobile app.</w:t>
       </w:r>
-    </w:p>
-    <w:p>
-      <w:pPr>
-        <w:spacing w:line="480" w:lineRule="auto"/>
-        <w:jc w:val="both"/>
-        <w:rPr>
-          <w:rFonts w:hint="default" w:ascii="Times New Roman" w:hAnsi="Times New Roman" w:cs="Times New Roman"/>
-          <w:b/>
-          <w:bCs/>
-          <w:sz w:val="24"/>
-          <w:szCs w:val="24"/>
-          <w:lang w:val="en-US"/>
-        </w:rPr>
-      </w:pPr>
-    </w:p>
-    <w:p>
-      <w:pPr>
-        <w:spacing w:line="480" w:lineRule="auto"/>
-        <w:jc w:val="both"/>
-        <w:rPr>
-          <w:rFonts w:hint="default" w:ascii="Times New Roman" w:hAnsi="Times New Roman" w:cs="Times New Roman"/>
-          <w:b/>
-          <w:bCs/>
-          <w:sz w:val="24"/>
-          <w:szCs w:val="24"/>
-          <w:lang w:val="en-US"/>
-        </w:rPr>
-      </w:pPr>
     </w:p>
     <w:p>
       <w:pPr>
@@ -1007,7 +957,7 @@
     <w:lsdException w:unhideWhenUsed="0" w:uiPriority="0" w:semiHidden="0" w:name="Body Text Indent 2"/>
     <w:lsdException w:unhideWhenUsed="0" w:uiPriority="0" w:semiHidden="0" w:name="Body Text Indent 3"/>
     <w:lsdException w:unhideWhenUsed="0" w:uiPriority="0" w:semiHidden="0" w:name="Block Text"/>
-    <w:lsdException w:unhideWhenUsed="0" w:uiPriority="0" w:semiHidden="0" w:name="Hyperlink"/>
+    <w:lsdException w:qFormat="1" w:unhideWhenUsed="0" w:uiPriority="0" w:semiHidden="0" w:name="Hyperlink"/>
     <w:lsdException w:unhideWhenUsed="0" w:uiPriority="0" w:semiHidden="0" w:name="FollowedHyperlink"/>
     <w:lsdException w:qFormat="1" w:unhideWhenUsed="0" w:uiPriority="0" w:semiHidden="0" w:name="Strong"/>
     <w:lsdException w:qFormat="1" w:unhideWhenUsed="0" w:uiPriority="0" w:semiHidden="0" w:name="Emphasis"/>
@@ -1203,6 +1153,7 @@
   <w:style w:type="character" w:styleId="3">
     <w:name w:val="Hyperlink"/>
     <w:basedOn w:val="2"/>
+    <w:qFormat/>
     <w:uiPriority w:val="0"/>
     <w:rPr>
       <w:color w:val="0000FF"/>

--- a/Chapter/CHAPTER 2.docx
+++ b/Chapter/CHAPTER 2.docx
@@ -87,87 +87,47 @@
           <w:sz w:val="24"/>
           <w:szCs w:val="24"/>
         </w:rPr>
-        <w:t xml:space="preserve">Ridesharing programs in public transit agencies are not far-reaching. Despite the fact that administration supported ridesharing ventures have been around since the 1970s, ridesharing </w:t>
-      </w:r>
-      <w:r>
-        <w:rPr>
-          <w:rFonts w:ascii="Times New Roman" w:hAnsi="Times New Roman" w:cs="Times New Roman"/>
-          <w:sz w:val="24"/>
-          <w:szCs w:val="24"/>
-        </w:rPr>
-        <w:t>isn't very much coordinated in to public transit agencies. Maybe along these lines, there is restricted research concentrating on the reconciliation of ridesharing and travel. The current research basically incorporates contextual investigations of particu</w:t>
-      </w:r>
-      <w:r>
-        <w:rPr>
-          <w:rFonts w:ascii="Times New Roman" w:hAnsi="Times New Roman" w:cs="Times New Roman"/>
-          <w:sz w:val="24"/>
-          <w:szCs w:val="24"/>
-        </w:rPr>
-        <w:t>lar projects keep running by transit agencies. These incorporates vanpool programs where a key reason for existing is to build infiltration into zones where van or other transportation vehicles are ineffecient.</w:t>
-      </w:r>
-    </w:p>
-    <w:p>
-      <w:pPr>
-        <w:spacing w:line="480" w:lineRule="auto"/>
-        <w:ind w:firstLine="420"/>
-        <w:jc w:val="both"/>
-        <w:rPr>
-          <w:rFonts w:ascii="Times New Roman" w:hAnsi="Times New Roman" w:cs="Times New Roman"/>
-          <w:sz w:val="24"/>
-          <w:szCs w:val="24"/>
-        </w:rPr>
-      </w:pPr>
-      <w:r>
-        <w:rPr>
-          <w:rFonts w:ascii="Times New Roman" w:hAnsi="Times New Roman" w:cs="Times New Roman"/>
-          <w:sz w:val="24"/>
-          <w:szCs w:val="24"/>
-        </w:rPr>
-        <w:t xml:space="preserve">These data is a huge help to the researchers </w:t>
-      </w:r>
-      <w:r>
-        <w:rPr>
-          <w:rFonts w:ascii="Times New Roman" w:hAnsi="Times New Roman" w:cs="Times New Roman"/>
-          <w:sz w:val="24"/>
-          <w:szCs w:val="24"/>
-        </w:rPr>
-        <w:t xml:space="preserve">for ridesharing programs like vanpools, it has the same procedure for the researchers’ project. </w:t>
-      </w:r>
-    </w:p>
-    <w:p>
-      <w:pPr>
-        <w:spacing w:line="480" w:lineRule="auto"/>
-        <w:ind w:firstLine="420"/>
-        <w:jc w:val="both"/>
-        <w:rPr>
-          <w:rFonts w:ascii="Times New Roman" w:hAnsi="Times New Roman" w:cs="Times New Roman"/>
-          <w:sz w:val="24"/>
-          <w:szCs w:val="24"/>
-        </w:rPr>
-      </w:pPr>
-      <w:r>
-        <w:rPr>
-          <w:rFonts w:ascii="Times New Roman" w:hAnsi="Times New Roman" w:cs="Times New Roman"/>
-          <w:sz w:val="24"/>
-          <w:szCs w:val="24"/>
-        </w:rPr>
-        <w:t xml:space="preserve">Carpool and rideshare programs help commuters share transportation. Carpools and rideshares can be informal arrangements between individuals, sometimes called </w:t>
-      </w:r>
-      <w:r>
-        <w:rPr>
-          <w:rFonts w:ascii="Times New Roman" w:hAnsi="Times New Roman" w:cs="Times New Roman"/>
-          <w:sz w:val="24"/>
-          <w:szCs w:val="24"/>
-        </w:rPr>
-        <w:t>casual carpooling, or be formally arranged through dynamic ridesharing programs or other ride-matching services. Employers, along with state and local governments, often support the creation of carpools and vanpools, coordinate ridership, and provide incen</w:t>
-      </w:r>
-      <w:r>
-        <w:rPr>
-          <w:rFonts w:ascii="Times New Roman" w:hAnsi="Times New Roman" w:cs="Times New Roman"/>
-          <w:sz w:val="24"/>
-          <w:szCs w:val="24"/>
-        </w:rPr>
-        <w:t xml:space="preserve">tives such as preferential parking for participants (UC Davis-Yura 2006). </w:t>
+        <w:t>Ridesharing programs in public transit agencies are not far-reaching. Despite the fact that administration supported ridesharing ventures have been around since the 1970s, ridesharing isn't very much coordinated in to public transit agencies. Maybe along these lines, there is restricted research concentrating on the reconciliation of ridesharing and travel. The current research basically incorporates contextual investigations of particular projects keep running by transit agencies. These incorporates vanpool programs where a key reason for existing is to build infiltration into zones where van or other transportation vehicles are ineffecient.</w:t>
+      </w:r>
+    </w:p>
+    <w:p>
+      <w:pPr>
+        <w:spacing w:line="480" w:lineRule="auto"/>
+        <w:ind w:firstLine="420"/>
+        <w:jc w:val="both"/>
+        <w:rPr>
+          <w:rFonts w:ascii="Times New Roman" w:hAnsi="Times New Roman" w:cs="Times New Roman"/>
+          <w:sz w:val="24"/>
+          <w:szCs w:val="24"/>
+        </w:rPr>
+      </w:pPr>
+      <w:r>
+        <w:rPr>
+          <w:rFonts w:ascii="Times New Roman" w:hAnsi="Times New Roman" w:cs="Times New Roman"/>
+          <w:sz w:val="24"/>
+          <w:szCs w:val="24"/>
+        </w:rPr>
+        <w:t xml:space="preserve">These data is a huge help to the researchers for ridesharing programs like vanpools, it has the same procedure for the researchers’ project. </w:t>
+      </w:r>
+    </w:p>
+    <w:p>
+      <w:pPr>
+        <w:spacing w:line="480" w:lineRule="auto"/>
+        <w:ind w:firstLine="420"/>
+        <w:jc w:val="both"/>
+        <w:rPr>
+          <w:rFonts w:ascii="Times New Roman" w:hAnsi="Times New Roman" w:cs="Times New Roman"/>
+          <w:sz w:val="24"/>
+          <w:szCs w:val="24"/>
+        </w:rPr>
+      </w:pPr>
+      <w:r>
+        <w:rPr>
+          <w:rFonts w:ascii="Times New Roman" w:hAnsi="Times New Roman" w:cs="Times New Roman"/>
+          <w:sz w:val="24"/>
+          <w:szCs w:val="24"/>
+        </w:rPr>
+        <w:t xml:space="preserve">Carpool and rideshare programs help commuters share transportation. Carpools and rideshares can be informal arrangements between individuals, sometimes called casual carpooling, or be formally arranged through dynamic ridesharing programs or other ride-matching services. Employers, along with state and local governments, often support the creation of carpools and vanpools, coordinate ridership, and provide incentives such as preferential parking for participants (UC Davis-Yura 2006). </w:t>
       </w:r>
     </w:p>
     <w:p>
@@ -201,21 +161,87 @@
           <w:szCs w:val="24"/>
         </w:rPr>
       </w:pPr>
-      <w:r>
-        <w:rPr>
-          <w:rFonts w:ascii="Times New Roman" w:hAnsi="Times New Roman" w:cs="Times New Roman"/>
-          <w:sz w:val="24"/>
-          <w:szCs w:val="24"/>
-        </w:rPr>
-        <w:t>Carpool and rideshare programs are suggested strat</w:t>
-      </w:r>
-      <w:r>
-        <w:rPr>
-          <w:rFonts w:ascii="Times New Roman" w:hAnsi="Times New Roman" w:cs="Times New Roman"/>
-          <w:sz w:val="24"/>
-          <w:szCs w:val="24"/>
-        </w:rPr>
-        <w:t xml:space="preserve">egies to reduce traffic congestion, decrease emissions, and reduce vehicle miles traveled (VMT) (UC </w:t>
+      <w:bookmarkStart w:id="0" w:name="_GoBack"/>
+      <w:r>
+        <w:rPr>
+          <w:noProof/>
+          <w:lang w:val="en-PH" w:eastAsia="en-PH"/>
+        </w:rPr>
+        <mc:AlternateContent>
+          <mc:Choice Requires="wps">
+            <w:drawing>
+              <wp:anchor distT="0" distB="0" distL="114300" distR="114300" simplePos="0" relativeHeight="251659264" behindDoc="0" locked="0" layoutInCell="1" allowOverlap="1" wp14:anchorId="16AC343C" wp14:editId="675C8CBB">
+                <wp:simplePos x="0" y="0"/>
+                <wp:positionH relativeFrom="column">
+                  <wp:posOffset>5015230</wp:posOffset>
+                </wp:positionH>
+                <wp:positionV relativeFrom="paragraph">
+                  <wp:posOffset>737870</wp:posOffset>
+                </wp:positionV>
+                <wp:extent cx="581660" cy="617220"/>
+                <wp:effectExtent l="0" t="0" r="27940" b="11430"/>
+                <wp:wrapNone/>
+                <wp:docPr id="1" name="Rectangle 1"/>
+                <wp:cNvGraphicFramePr/>
+                <a:graphic xmlns:a="http://schemas.openxmlformats.org/drawingml/2006/main">
+                  <a:graphicData uri="http://schemas.microsoft.com/office/word/2010/wordprocessingShape">
+                    <wps:wsp>
+                      <wps:cNvSpPr/>
+                      <wps:spPr>
+                        <a:xfrm>
+                          <a:off x="0" y="0"/>
+                          <a:ext cx="581660" cy="617220"/>
+                        </a:xfrm>
+                        <a:prstGeom prst="rect">
+                          <a:avLst/>
+                        </a:prstGeom>
+                        <a:ln>
+                          <a:solidFill>
+                            <a:schemeClr val="bg1"/>
+                          </a:solidFill>
+                        </a:ln>
+                      </wps:spPr>
+                      <wps:style>
+                        <a:lnRef idx="2">
+                          <a:schemeClr val="accent1"/>
+                        </a:lnRef>
+                        <a:fillRef idx="1">
+                          <a:schemeClr val="lt1"/>
+                        </a:fillRef>
+                        <a:effectRef idx="0">
+                          <a:schemeClr val="accent1"/>
+                        </a:effectRef>
+                        <a:fontRef idx="minor">
+                          <a:schemeClr val="dk1"/>
+                        </a:fontRef>
+                      </wps:style>
+                      <wps:bodyPr rot="0" spcFirstLastPara="0" vertOverflow="overflow" horzOverflow="overflow" vert="horz" wrap="square" lIns="91440" tIns="45720" rIns="91440" bIns="45720" numCol="1" spcCol="0" rtlCol="0" fromWordArt="0" anchor="ctr" anchorCtr="0" forceAA="0" compatLnSpc="1">
+                        <a:prstTxWarp prst="textNoShape">
+                          <a:avLst/>
+                        </a:prstTxWarp>
+                        <a:noAutofit/>
+                      </wps:bodyPr>
+                    </wps:wsp>
+                  </a:graphicData>
+                </a:graphic>
+              </wp:anchor>
+            </w:drawing>
+          </mc:Choice>
+          <mc:Fallback>
+            <w:pict>
+              <v:rect id="Rectangle 1" o:spid="_x0000_s1026" style="position:absolute;margin-left:394.9pt;margin-top:58.1pt;width:45.8pt;height:48.6pt;z-index:251659264;visibility:visible;mso-wrap-style:square;mso-wrap-distance-left:9pt;mso-wrap-distance-top:0;mso-wrap-distance-right:9pt;mso-wrap-distance-bottom:0;mso-position-horizontal:absolute;mso-position-horizontal-relative:text;mso-position-vertical:absolute;mso-position-vertical-relative:text;v-text-anchor:middle" o:gfxdata="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" fillcolor="white [3201]" strokecolor="white [3212]" strokeweight="1pt"/>
+            </w:pict>
+          </mc:Fallback>
+        </mc:AlternateContent>
+      </w:r>
+      <w:bookmarkEnd w:id="0"/>
+      <w:r>
+        <w:rPr>
+          <w:rFonts w:ascii="Times New Roman" w:hAnsi="Times New Roman" w:cs="Times New Roman"/>
+          <w:sz w:val="24"/>
+          <w:szCs w:val="24"/>
+        </w:rPr>
+        <w:t xml:space="preserve">Carpool and rideshare programs are suggested strategies to reduce traffic congestion, decrease emissions, and reduce vehicle miles traveled (VMT) (UC </w:t>
       </w:r>
       <w:r>
         <w:rPr>
@@ -224,123 +250,67 @@
           <w:szCs w:val="24"/>
         </w:rPr>
         <w:lastRenderedPageBreak/>
-        <w:t>Davis-Yura 2006, ICF Consulting 2006, RAND-Sorenson 2008). Studies suggest that these programs can be cost effective (ICF Consulting 2006, RAND-Sorenson 200</w:t>
-      </w:r>
-      <w:r>
-        <w:rPr>
-          <w:rFonts w:ascii="Times New Roman" w:hAnsi="Times New Roman" w:cs="Times New Roman"/>
-          <w:sz w:val="24"/>
-          <w:szCs w:val="24"/>
-        </w:rPr>
-        <w:t>8, Gallivan 2011), especially for longer commutes (Silva-Send 2013); programs may also improve mobility and quality of life for seniors (Silvis 2009) and reduce stress for commuters (Robbins 2015). Overall, transit incentives can increase use of alternativ</w:t>
-      </w:r>
-      <w:r>
-        <w:rPr>
-          <w:rFonts w:ascii="Times New Roman" w:hAnsi="Times New Roman" w:cs="Times New Roman"/>
-          <w:sz w:val="24"/>
-          <w:szCs w:val="24"/>
-        </w:rPr>
-        <w:t>e transportation; however, additional evidence is needed to confirm effects and costs of carpool and rideshare programs specifically (Graham-Rowe 2011).</w:t>
-      </w:r>
-    </w:p>
-    <w:p>
-      <w:pPr>
-        <w:spacing w:line="480" w:lineRule="auto"/>
-        <w:ind w:firstLine="420"/>
-        <w:jc w:val="both"/>
-        <w:rPr>
-          <w:rFonts w:ascii="Times New Roman" w:hAnsi="Times New Roman" w:cs="Times New Roman"/>
-          <w:sz w:val="24"/>
-          <w:szCs w:val="24"/>
-        </w:rPr>
-      </w:pPr>
-      <w:r>
-        <w:rPr>
-          <w:rFonts w:ascii="Times New Roman" w:hAnsi="Times New Roman" w:cs="Times New Roman"/>
-          <w:sz w:val="24"/>
-          <w:szCs w:val="24"/>
-        </w:rPr>
-        <w:t xml:space="preserve"> The data above is a huge commitment to the researchers mainly to help commuters to arrive to their des</w:t>
-      </w:r>
-      <w:r>
-        <w:rPr>
-          <w:rFonts w:ascii="Times New Roman" w:hAnsi="Times New Roman" w:cs="Times New Roman"/>
-          <w:sz w:val="24"/>
-          <w:szCs w:val="24"/>
-        </w:rPr>
-        <w:t>tinations more efficient and less hassle than the traditional van commuting. The literature review reveals that existing research rarely focuses on the integration of ridesharing which helps the researchers an understanding of the project.</w:t>
-      </w:r>
-    </w:p>
-    <w:p>
-      <w:pPr>
-        <w:spacing w:line="480" w:lineRule="auto"/>
-        <w:ind w:firstLine="420"/>
-        <w:jc w:val="both"/>
-        <w:rPr>
-          <w:rFonts w:ascii="Times New Roman" w:hAnsi="Times New Roman" w:cs="Times New Roman"/>
-          <w:sz w:val="24"/>
-          <w:szCs w:val="24"/>
-        </w:rPr>
-      </w:pPr>
-      <w:r>
-        <w:rPr>
-          <w:rFonts w:ascii="Times New Roman" w:hAnsi="Times New Roman" w:cs="Times New Roman"/>
-          <w:sz w:val="24"/>
-          <w:szCs w:val="24"/>
-        </w:rPr>
-        <w:t xml:space="preserve">“Android is the </w:t>
-      </w:r>
-      <w:r>
-        <w:rPr>
-          <w:rFonts w:ascii="Times New Roman" w:hAnsi="Times New Roman" w:cs="Times New Roman"/>
-          <w:sz w:val="24"/>
-          <w:szCs w:val="24"/>
-        </w:rPr>
-        <w:t xml:space="preserve">first open source mobile application platform that has the potential to make significant inroads in many markets.” (Ableson et al 2009). Android which is initially developed by Android Inc., which was later bought by Google in 2005, is a software platform </w:t>
-      </w:r>
-      <w:r>
-        <w:rPr>
-          <w:rFonts w:ascii="Times New Roman" w:hAnsi="Times New Roman" w:cs="Times New Roman"/>
-          <w:sz w:val="24"/>
-          <w:szCs w:val="24"/>
-        </w:rPr>
-        <w:t>and operating system intended for mobile devices such as smartphones and tablets where it is mainly designed on direct manipulation using touch gestures, manipulating on-screen objects, along with a virtual keyboard for text input. Android has been the sma</w:t>
-      </w:r>
-      <w:r>
-        <w:rPr>
-          <w:rFonts w:ascii="Times New Roman" w:hAnsi="Times New Roman" w:cs="Times New Roman"/>
-          <w:sz w:val="24"/>
-          <w:szCs w:val="24"/>
-        </w:rPr>
-        <w:t>sh-hit OS on tablets and phone since 2013 and keeps running an immense majority of smartphones.</w:t>
-      </w:r>
-    </w:p>
-    <w:p>
-      <w:pPr>
-        <w:spacing w:line="480" w:lineRule="auto"/>
-        <w:ind w:firstLine="420"/>
-        <w:jc w:val="both"/>
-        <w:rPr>
-          <w:rFonts w:ascii="Times New Roman" w:hAnsi="Times New Roman" w:cs="Times New Roman"/>
-          <w:sz w:val="24"/>
-          <w:szCs w:val="24"/>
-        </w:rPr>
-      </w:pPr>
-      <w:r>
-        <w:rPr>
-          <w:rFonts w:ascii="Times New Roman" w:hAnsi="Times New Roman" w:cs="Times New Roman"/>
-          <w:sz w:val="24"/>
-          <w:szCs w:val="24"/>
-        </w:rPr>
-        <w:t>The proponents will be using Android since as mentioned above, has been on top OS on mobile devices since most people have smartphones which is currently runnin</w:t>
-      </w:r>
-      <w:r>
-        <w:rPr>
-          <w:rFonts w:ascii="Times New Roman" w:hAnsi="Times New Roman" w:cs="Times New Roman"/>
-          <w:sz w:val="24"/>
-          <w:szCs w:val="24"/>
-        </w:rPr>
-        <w:t>g on android OS. Android is an open-source code, in its open nature has encouraged the researchers to use this software framework.</w:t>
+        <w:t>Davis-Yura 2006, ICF Consulting 2006, RAND-Sorenson 2008). Studies suggest that these programs can be cost effective (ICF Consulting 2006, RAND-Sorenson 2008, Gallivan 2011), especially for longer commutes (Silva-Send 2013); programs may also improve mobility and quality of life for seniors (Silvis 2009) and reduce stress for commuters (Robbins 2015). Overall, transit incentives can increase use of alternative transportation; however, additional evidence is needed to confirm effects and costs of carpool and rideshare programs specifically (Graham-Rowe 2011).</w:t>
+      </w:r>
+    </w:p>
+    <w:p>
+      <w:pPr>
+        <w:spacing w:line="480" w:lineRule="auto"/>
+        <w:ind w:firstLine="420"/>
+        <w:jc w:val="both"/>
+        <w:rPr>
+          <w:rFonts w:ascii="Times New Roman" w:hAnsi="Times New Roman" w:cs="Times New Roman"/>
+          <w:sz w:val="24"/>
+          <w:szCs w:val="24"/>
+        </w:rPr>
+      </w:pPr>
+      <w:r>
+        <w:rPr>
+          <w:rFonts w:ascii="Times New Roman" w:hAnsi="Times New Roman" w:cs="Times New Roman"/>
+          <w:sz w:val="24"/>
+          <w:szCs w:val="24"/>
+        </w:rPr>
+        <w:t xml:space="preserve"> The data above is a huge commitment to the researchers mainly to help commuters to arrive to their destinations more efficient and less hassle than the traditional van commuting. The literature review reveals that existing research rarely focuses on the integration of ridesharing which helps the researchers an understanding of the project.</w:t>
+      </w:r>
+    </w:p>
+    <w:p>
+      <w:pPr>
+        <w:spacing w:line="480" w:lineRule="auto"/>
+        <w:ind w:firstLine="420"/>
+        <w:jc w:val="both"/>
+        <w:rPr>
+          <w:rFonts w:ascii="Times New Roman" w:hAnsi="Times New Roman" w:cs="Times New Roman"/>
+          <w:sz w:val="24"/>
+          <w:szCs w:val="24"/>
+        </w:rPr>
+      </w:pPr>
+      <w:r>
+        <w:rPr>
+          <w:rFonts w:ascii="Times New Roman" w:hAnsi="Times New Roman" w:cs="Times New Roman"/>
+          <w:sz w:val="24"/>
+          <w:szCs w:val="24"/>
+        </w:rPr>
+        <w:t>“Android is the first open source mobile application platform that has the potential to make significant inroads in many markets.” (Ableson et al 2009). Android which is initially developed by Android Inc., which was later bought by Google in 2005, is a software platform and operating system intended for mobile devices such as smartphones and tablets where it is mainly designed on direct manipulation using touch gestures, manipulating on-screen objects, along with a virtual keyboard for text input. Android has been the smash-hit OS on tablets and phone since 2013 and keeps running an immense majority of smartphones.</w:t>
+      </w:r>
+    </w:p>
+    <w:p>
+      <w:pPr>
+        <w:spacing w:line="480" w:lineRule="auto"/>
+        <w:ind w:firstLine="420"/>
+        <w:jc w:val="both"/>
+        <w:rPr>
+          <w:rFonts w:ascii="Times New Roman" w:hAnsi="Times New Roman" w:cs="Times New Roman"/>
+          <w:sz w:val="24"/>
+          <w:szCs w:val="24"/>
+        </w:rPr>
+      </w:pPr>
+      <w:r>
+        <w:rPr>
+          <w:rFonts w:ascii="Times New Roman" w:hAnsi="Times New Roman" w:cs="Times New Roman"/>
+          <w:sz w:val="24"/>
+          <w:szCs w:val="24"/>
+        </w:rPr>
+        <w:t>The proponents will be using Android since as mentioned above, has been on top OS on mobile devices since most people have smartphones which is currently running on android OS. Android is an open-source code, in its open nature has encouraged the researchers to use this software framework.</w:t>
       </w:r>
     </w:p>
     <w:p>
@@ -361,91 +331,27 @@
           <w:szCs w:val="24"/>
         </w:rPr>
         <w:lastRenderedPageBreak/>
-        <w:t>GPS innovation was utilized as a part of individual excursion (PT) study since mid-1990, and this innovation accomplished its</w:t>
-      </w:r>
-      <w:r>
-        <w:rPr>
-          <w:rFonts w:ascii="Times New Roman" w:hAnsi="Times New Roman" w:cs="Times New Roman"/>
-          <w:sz w:val="24"/>
-          <w:szCs w:val="24"/>
-        </w:rPr>
-        <w:t xml:space="preserve"> fame in view of the change of exactness and conveyability of GPS gadget. In spite of the fact that GPS information could give exact spatiotemporal data of vehicular or individual developments, the transportation mode (on account of individual developments</w:t>
-      </w:r>
-      <w:r>
-        <w:rPr>
-          <w:rFonts w:ascii="Times New Roman" w:hAnsi="Times New Roman" w:cs="Times New Roman"/>
-          <w:sz w:val="24"/>
-          <w:szCs w:val="24"/>
-        </w:rPr>
-        <w:t xml:space="preserve"> with wearable GPS gadgets) and excursion reason for existing can't be gotten from the GPS specifically. Also, the GPS information mistake recognizable proof and the trek portion from the persistent GPS information are very central to transportation mode d</w:t>
-      </w:r>
-      <w:r>
-        <w:rPr>
-          <w:rFonts w:ascii="Times New Roman" w:hAnsi="Times New Roman" w:cs="Times New Roman"/>
-          <w:sz w:val="24"/>
-          <w:szCs w:val="24"/>
-        </w:rPr>
-        <w:t>istinguishing proof and outing reason induction. In this paper, we compressed the techniques and info factors used to fragment trip, construe trip reason and also recognize transportation mode in the current inquires about. Contrasted with likelihood strat</w:t>
-      </w:r>
-      <w:r>
-        <w:rPr>
-          <w:rFonts w:ascii="Times New Roman" w:hAnsi="Times New Roman" w:cs="Times New Roman"/>
-          <w:sz w:val="24"/>
-          <w:szCs w:val="24"/>
-        </w:rPr>
-        <w:t>egy and criteria-based technique, Machine Learning are regularly connected in identifying transportation mode. Then again, rules-based techniques are more prominent than probabilistic strategy and machine learning as the apparatus for gathering the excursi</w:t>
-      </w:r>
-      <w:r>
-        <w:rPr>
-          <w:rFonts w:ascii="Times New Roman" w:hAnsi="Times New Roman" w:cs="Times New Roman"/>
-          <w:sz w:val="24"/>
-          <w:szCs w:val="24"/>
-        </w:rPr>
-        <w:t>on reason. At long last, explores endeavoring to use the information from accelerometer which are prevalently coordinated in cell phones shows the capability of more exact individual outing information inference from cell phones can be accomplished with su</w:t>
-      </w:r>
-      <w:r>
-        <w:rPr>
-          <w:rFonts w:ascii="Times New Roman" w:hAnsi="Times New Roman" w:cs="Times New Roman"/>
-          <w:sz w:val="24"/>
-          <w:szCs w:val="24"/>
-        </w:rPr>
-        <w:t xml:space="preserve">bstantially less weight on the respondents later on. (Gong, L., et. al. (2014). </w:t>
-      </w:r>
-    </w:p>
-    <w:p>
-      <w:pPr>
-        <w:spacing w:line="480" w:lineRule="auto"/>
-        <w:ind w:firstLine="420"/>
-        <w:jc w:val="both"/>
-        <w:rPr>
-          <w:rFonts w:ascii="Times New Roman" w:hAnsi="Times New Roman" w:cs="Times New Roman"/>
-          <w:sz w:val="24"/>
-          <w:szCs w:val="24"/>
-        </w:rPr>
-      </w:pPr>
-      <w:r>
-        <w:rPr>
-          <w:rFonts w:ascii="Times New Roman" w:hAnsi="Times New Roman" w:cs="Times New Roman"/>
-          <w:sz w:val="24"/>
-          <w:szCs w:val="24"/>
-        </w:rPr>
-        <w:t>GPS or Global Positioning System uses satellites to relay microwave signals is a key-tool for the researchers‘ project for determining the GPS receivers’ mobile device to obta</w:t>
-      </w:r>
-      <w:r>
-        <w:rPr>
-          <w:rFonts w:ascii="Times New Roman" w:hAnsi="Times New Roman" w:cs="Times New Roman"/>
-          <w:sz w:val="24"/>
-          <w:szCs w:val="24"/>
-        </w:rPr>
-        <w:t>in their current location and time. GPS are becoming an important tool particularly in transportation, each conceivable approach to better deal with the transportation system. (GPS. N.d. In Wikipedia. From https://en.wikipedia.org/wiki/Global_Positioning_S</w:t>
-      </w:r>
-      <w:r>
-        <w:rPr>
-          <w:rFonts w:ascii="Times New Roman" w:hAnsi="Times New Roman" w:cs="Times New Roman"/>
-          <w:sz w:val="24"/>
-          <w:szCs w:val="24"/>
-        </w:rPr>
-        <w:t>ystem)</w:t>
+        <w:t xml:space="preserve">GPS innovation was utilized as a part of individual excursion (PT) study since mid-1990, and this innovation accomplished its fame in view of the change of exactness and conveyability of GPS gadget. In spite of the fact that GPS information could give exact spatiotemporal data of vehicular or individual developments, the transportation mode (on account of individual developments with wearable GPS gadgets) and excursion reason for existing can't be gotten from the GPS specifically. Also, the GPS information mistake recognizable proof and the trek portion from the persistent GPS information are very central to transportation mode distinguishing proof and outing reason induction. In this paper, we compressed the techniques and info factors used to fragment trip, construe trip reason and also recognize transportation mode in the current inquires about. Contrasted with likelihood strategy and criteria-based technique, Machine Learning are regularly connected in identifying transportation mode. Then again, rules-based techniques are more prominent than probabilistic strategy and machine learning as the apparatus for gathering the excursion reason. At long last, explores endeavoring to use the information from accelerometer which are prevalently coordinated in cell phones shows the capability of more exact individual outing information inference from cell phones can be accomplished with substantially less weight on the respondents later on. (Gong, L., et. al. (2014). </w:t>
+      </w:r>
+    </w:p>
+    <w:p>
+      <w:pPr>
+        <w:spacing w:line="480" w:lineRule="auto"/>
+        <w:ind w:firstLine="420"/>
+        <w:jc w:val="both"/>
+        <w:rPr>
+          <w:rFonts w:ascii="Times New Roman" w:hAnsi="Times New Roman" w:cs="Times New Roman"/>
+          <w:sz w:val="24"/>
+          <w:szCs w:val="24"/>
+        </w:rPr>
+      </w:pPr>
+      <w:r>
+        <w:rPr>
+          <w:rFonts w:ascii="Times New Roman" w:hAnsi="Times New Roman" w:cs="Times New Roman"/>
+          <w:sz w:val="24"/>
+          <w:szCs w:val="24"/>
+        </w:rPr>
+        <w:t>GPS or Global Positioning System uses satellites to relay microwave signals is a key-tool for the researchers‘ project for determining the GPS receivers’ mobile device to obtain their current location and time. GPS are becoming an important tool particularly in transportation, each conceivable approach to better deal with the transportation system. (GPS. N.d. In Wikipedia. From https://en.wikipedia.org/wiki/Global_Positioning_System)</w:t>
       </w:r>
     </w:p>
     <w:p>
@@ -466,43 +372,27 @@
           <w:szCs w:val="24"/>
         </w:rPr>
         <w:lastRenderedPageBreak/>
-        <w:t xml:space="preserve">Google Maps is a web mapping service developed by Google. It offers satellite imagery, street maps, 360° panoramic views of streets (Street View), real-time traffic conditions (Google Traffic), and route planning for traveling by foot, car, bicycle </w:t>
-      </w:r>
-      <w:r>
-        <w:rPr>
-          <w:rFonts w:ascii="Times New Roman" w:hAnsi="Times New Roman" w:cs="Times New Roman"/>
-          <w:sz w:val="24"/>
-          <w:szCs w:val="24"/>
-        </w:rPr>
-        <w:t>(in beta), or public transportation. (Google Maps. N.d. In Wikipedia. From https://en.wikipedia.org/wiki/Google_Maps ).</w:t>
-      </w:r>
-    </w:p>
-    <w:p>
-      <w:pPr>
-        <w:spacing w:line="480" w:lineRule="auto"/>
-        <w:ind w:firstLine="420"/>
-        <w:jc w:val="both"/>
-        <w:rPr>
-          <w:rFonts w:ascii="Times New Roman" w:hAnsi="Times New Roman" w:cs="Times New Roman"/>
-          <w:sz w:val="24"/>
-          <w:szCs w:val="24"/>
-        </w:rPr>
-      </w:pPr>
-      <w:r>
-        <w:rPr>
-          <w:rFonts w:ascii="Times New Roman" w:hAnsi="Times New Roman" w:cs="Times New Roman"/>
-          <w:sz w:val="24"/>
-          <w:szCs w:val="24"/>
-        </w:rPr>
-        <w:t>The proponents will be using Google Maps API since it is free and is publicly accessible and does not charge for accessing it so it is e</w:t>
-      </w:r>
-      <w:r>
-        <w:rPr>
-          <w:rFonts w:ascii="Times New Roman" w:hAnsi="Times New Roman" w:cs="Times New Roman"/>
-          <w:sz w:val="24"/>
-          <w:szCs w:val="24"/>
-        </w:rPr>
-        <w:t>asier for the proponents to embed and integrate on the mobile app.</w:t>
+        <w:t>Google Maps is a web mapping service developed by Google. It offers satellite imagery, street maps, 360° panoramic views of streets (Street View), real-time traffic conditions (Google Traffic), and route planning for traveling by foot, car, bicycle (in beta), or public transportation. (Google Maps. N.d. In Wikipedia. From https://en.wikipedia.org/wiki/Google_Maps ).</w:t>
+      </w:r>
+    </w:p>
+    <w:p>
+      <w:pPr>
+        <w:spacing w:line="480" w:lineRule="auto"/>
+        <w:ind w:firstLine="420"/>
+        <w:jc w:val="both"/>
+        <w:rPr>
+          <w:rFonts w:ascii="Times New Roman" w:hAnsi="Times New Roman" w:cs="Times New Roman"/>
+          <w:sz w:val="24"/>
+          <w:szCs w:val="24"/>
+        </w:rPr>
+      </w:pPr>
+      <w:r>
+        <w:rPr>
+          <w:rFonts w:ascii="Times New Roman" w:hAnsi="Times New Roman" w:cs="Times New Roman"/>
+          <w:sz w:val="24"/>
+          <w:szCs w:val="24"/>
+        </w:rPr>
+        <w:t>The proponents will be using Google Maps API since it is free and is publicly accessible and does not charge for accessing it so it is easier for the proponents to embed and integrate on the mobile app.</w:t>
       </w:r>
     </w:p>
     <w:p>
@@ -702,143 +592,87 @@
           <w:sz w:val="24"/>
           <w:szCs w:val="24"/>
         </w:rPr>
-        <w:t xml:space="preserve">The following data below were gathered from different related studies made by other researchers that provide guidance in the conduction of the </w:t>
-      </w:r>
-      <w:r>
-        <w:rPr>
-          <w:rFonts w:ascii="Times New Roman" w:hAnsi="Times New Roman" w:cs="Times New Roman"/>
-          <w:sz w:val="24"/>
-          <w:szCs w:val="24"/>
-        </w:rPr>
-        <w:t>researchers study.</w:t>
-      </w:r>
-    </w:p>
-    <w:p>
-      <w:pPr>
-        <w:spacing w:line="480" w:lineRule="auto"/>
-        <w:ind w:firstLine="420"/>
-        <w:jc w:val="both"/>
-        <w:rPr>
-          <w:rFonts w:ascii="Times New Roman" w:hAnsi="Times New Roman" w:cs="Times New Roman"/>
-          <w:sz w:val="24"/>
-          <w:szCs w:val="24"/>
-        </w:rPr>
-      </w:pPr>
-      <w:r>
-        <w:rPr>
-          <w:rFonts w:ascii="Times New Roman" w:hAnsi="Times New Roman" w:cs="Times New Roman"/>
-          <w:sz w:val="24"/>
-          <w:szCs w:val="24"/>
-        </w:rPr>
-        <w:t>Uber has emerged to be the leader of the “Sharing Economy”. The sharing economy uses unmobilized assets and turns them into services (Lieberman et al., 2015). This sharing economy can mobilize the productivity of a million individuals. I</w:t>
-      </w:r>
-      <w:r>
-        <w:rPr>
-          <w:rFonts w:ascii="Times New Roman" w:hAnsi="Times New Roman" w:cs="Times New Roman"/>
-          <w:sz w:val="24"/>
-          <w:szCs w:val="24"/>
-        </w:rPr>
-        <w:t>n the case of Uber, ‘willing’ drivers are matched with paying customers looking for rides, hence Uber is being labeled as a “ride-sharing” service by many. (Chen, Mislove, &amp; Wilson, 2015).</w:t>
-      </w:r>
-    </w:p>
-    <w:p>
-      <w:pPr>
-        <w:spacing w:line="480" w:lineRule="auto"/>
-        <w:ind w:firstLine="420"/>
-        <w:jc w:val="both"/>
-        <w:rPr>
-          <w:rFonts w:ascii="Times New Roman" w:hAnsi="Times New Roman" w:cs="Times New Roman"/>
-          <w:sz w:val="24"/>
-          <w:szCs w:val="24"/>
-        </w:rPr>
-      </w:pPr>
-      <w:r>
-        <w:rPr>
-          <w:rFonts w:ascii="Times New Roman" w:hAnsi="Times New Roman" w:cs="Times New Roman"/>
-          <w:sz w:val="24"/>
-          <w:szCs w:val="24"/>
-        </w:rPr>
-        <w:t>Uber is a well-known app for people who book for rides who wants to</w:t>
-      </w:r>
-      <w:r>
-        <w:rPr>
-          <w:rFonts w:ascii="Times New Roman" w:hAnsi="Times New Roman" w:cs="Times New Roman"/>
-          <w:sz w:val="24"/>
-          <w:szCs w:val="24"/>
-        </w:rPr>
-        <w:t xml:space="preserve"> avoid traffic congestion, efficient commuting. Basically this gives the researchers hint into their project since the processes are similar to what in Uber. </w:t>
-      </w:r>
-    </w:p>
-    <w:p>
-      <w:pPr>
-        <w:spacing w:line="480" w:lineRule="auto"/>
-        <w:ind w:firstLine="420"/>
-        <w:jc w:val="both"/>
-        <w:rPr>
-          <w:rFonts w:ascii="Times New Roman" w:hAnsi="Times New Roman" w:cs="Times New Roman"/>
-          <w:sz w:val="24"/>
-          <w:szCs w:val="24"/>
-        </w:rPr>
-      </w:pPr>
-      <w:r>
-        <w:rPr>
-          <w:rFonts w:ascii="Times New Roman" w:hAnsi="Times New Roman" w:cs="Times New Roman"/>
-          <w:sz w:val="24"/>
-          <w:szCs w:val="24"/>
-        </w:rPr>
-        <w:t>Grab (formerly known as GrabTaxi) is a tech-company that offers  extensive variety of ride-hailin</w:t>
-      </w:r>
-      <w:r>
-        <w:rPr>
-          <w:rFonts w:ascii="Times New Roman" w:hAnsi="Times New Roman" w:cs="Times New Roman"/>
-          <w:sz w:val="24"/>
-          <w:szCs w:val="24"/>
-        </w:rPr>
-        <w:t>g and logistics services through its application in Singapore and neighbouring Southeast Asian countries such as Malaysia, Indonesia, Philippines, Vietnam, Thailand and Myanmar. As of June 2017, the quantity of drivers registered in the network was over 1,</w:t>
-      </w:r>
-      <w:r>
-        <w:rPr>
-          <w:rFonts w:ascii="Times New Roman" w:hAnsi="Times New Roman" w:cs="Times New Roman"/>
-          <w:sz w:val="24"/>
-          <w:szCs w:val="24"/>
-        </w:rPr>
-        <w:t>000,000, and the Grab application was downloaded onto more than 45 million mobile devices cross wise Southeast Asia.</w:t>
-      </w:r>
-    </w:p>
-    <w:p>
-      <w:pPr>
-        <w:spacing w:line="480" w:lineRule="auto"/>
-        <w:ind w:firstLine="420"/>
-        <w:jc w:val="both"/>
-        <w:rPr>
-          <w:rFonts w:ascii="Times New Roman" w:hAnsi="Times New Roman" w:cs="Times New Roman"/>
-          <w:sz w:val="24"/>
-          <w:szCs w:val="24"/>
-        </w:rPr>
-      </w:pPr>
-      <w:r>
-        <w:rPr>
-          <w:rFonts w:ascii="Times New Roman" w:hAnsi="Times New Roman" w:cs="Times New Roman"/>
-          <w:sz w:val="24"/>
-          <w:szCs w:val="24"/>
-        </w:rPr>
-        <w:t>Lyft is a transportation network company based in San Francisco, California. It creates, advertises and works the Lyft car transportation m</w:t>
-      </w:r>
-      <w:r>
-        <w:rPr>
-          <w:rFonts w:ascii="Times New Roman" w:hAnsi="Times New Roman" w:cs="Times New Roman"/>
-          <w:sz w:val="24"/>
-          <w:szCs w:val="24"/>
-        </w:rPr>
-        <w:t>obile application. Propelled in June 2012, Lyft operates in approximately 300 U.S. cities, including New York, San Francisco and Los Angeles and provides 18.7 million rides a month. The company was valued at US$7.5 billion as of April 2017 and has raised a</w:t>
-      </w:r>
-      <w:r>
-        <w:rPr>
-          <w:rFonts w:ascii="Times New Roman" w:hAnsi="Times New Roman" w:cs="Times New Roman"/>
-          <w:sz w:val="24"/>
-          <w:szCs w:val="24"/>
-        </w:rPr>
-        <w:t xml:space="preserve"> total of </w:t>
+        <w:t>The following data below were gathered from different related studies made by other researchers that provide guidance in the conduction of the researchers study.</w:t>
+      </w:r>
+    </w:p>
+    <w:p>
+      <w:pPr>
+        <w:spacing w:line="480" w:lineRule="auto"/>
+        <w:ind w:firstLine="420"/>
+        <w:jc w:val="both"/>
+        <w:rPr>
+          <w:rFonts w:ascii="Times New Roman" w:hAnsi="Times New Roman" w:cs="Times New Roman"/>
+          <w:sz w:val="24"/>
+          <w:szCs w:val="24"/>
+        </w:rPr>
+      </w:pPr>
+      <w:r>
+        <w:rPr>
+          <w:rFonts w:ascii="Times New Roman" w:hAnsi="Times New Roman" w:cs="Times New Roman"/>
+          <w:sz w:val="24"/>
+          <w:szCs w:val="24"/>
+        </w:rPr>
+        <w:t>Uber has emerged to be the leader of the “Sharing Economy”. The sharing economy uses unmobilized assets and turns them into services (Lieberman et al., 2015). This sharing economy can mobilize the productivity of a million individuals. In the case of Uber, ‘willing’ drivers are matched with paying customers looking for rides, hence Uber is being labeled as a “ride-sharing” service by many. (Chen, Mislove, &amp; Wilson, 2015).</w:t>
+      </w:r>
+    </w:p>
+    <w:p>
+      <w:pPr>
+        <w:spacing w:line="480" w:lineRule="auto"/>
+        <w:ind w:firstLine="420"/>
+        <w:jc w:val="both"/>
+        <w:rPr>
+          <w:rFonts w:ascii="Times New Roman" w:hAnsi="Times New Roman" w:cs="Times New Roman"/>
+          <w:sz w:val="24"/>
+          <w:szCs w:val="24"/>
+        </w:rPr>
+      </w:pPr>
+      <w:r>
+        <w:rPr>
+          <w:rFonts w:ascii="Times New Roman" w:hAnsi="Times New Roman" w:cs="Times New Roman"/>
+          <w:sz w:val="24"/>
+          <w:szCs w:val="24"/>
+        </w:rPr>
+        <w:t xml:space="preserve">Uber is a well-known app for people who book for rides who wants to avoid traffic congestion, efficient commuting. Basically this gives the researchers hint into their project since the processes are similar to what in Uber. </w:t>
+      </w:r>
+    </w:p>
+    <w:p>
+      <w:pPr>
+        <w:spacing w:line="480" w:lineRule="auto"/>
+        <w:ind w:firstLine="420"/>
+        <w:jc w:val="both"/>
+        <w:rPr>
+          <w:rFonts w:ascii="Times New Roman" w:hAnsi="Times New Roman" w:cs="Times New Roman"/>
+          <w:sz w:val="24"/>
+          <w:szCs w:val="24"/>
+        </w:rPr>
+      </w:pPr>
+      <w:r>
+        <w:rPr>
+          <w:rFonts w:ascii="Times New Roman" w:hAnsi="Times New Roman" w:cs="Times New Roman"/>
+          <w:sz w:val="24"/>
+          <w:szCs w:val="24"/>
+        </w:rPr>
+        <w:t>Grab (formerly known as GrabTaxi) is a tech-company that offers  extensive variety of ride-hailing and logistics services through its application in Singapore and neighbouring Southeast Asian countries such as Malaysia, Indonesia, Philippines, Vietnam, Thailand and Myanmar. As of June 2017, the quantity of drivers registered in the network was over 1,000,000, and the Grab application was downloaded onto more than 45 million mobile devices cross wise Southeast Asia.</w:t>
+      </w:r>
+    </w:p>
+    <w:p>
+      <w:pPr>
+        <w:spacing w:line="480" w:lineRule="auto"/>
+        <w:ind w:firstLine="420"/>
+        <w:jc w:val="both"/>
+        <w:rPr>
+          <w:rFonts w:ascii="Times New Roman" w:hAnsi="Times New Roman" w:cs="Times New Roman"/>
+          <w:sz w:val="24"/>
+          <w:szCs w:val="24"/>
+        </w:rPr>
+      </w:pPr>
+      <w:r>
+        <w:rPr>
+          <w:rFonts w:ascii="Times New Roman" w:hAnsi="Times New Roman" w:cs="Times New Roman"/>
+          <w:sz w:val="24"/>
+          <w:szCs w:val="24"/>
+        </w:rPr>
+        <w:t xml:space="preserve">Lyft is a transportation network company based in San Francisco, California. It creates, advertises and works the Lyft car transportation mobile application. Propelled in June 2012, Lyft operates in approximately 300 U.S. cities, including New York, San Francisco and Los Angeles and provides 18.7 million rides a month. The company was valued at US$7.5 billion as of April 2017 and has raised a total of </w:t>
       </w:r>
       <w:r>
         <w:rPr>
@@ -867,33 +701,7 @@
           <w:sz w:val="24"/>
           <w:szCs w:val="24"/>
         </w:rPr>
-        <w:t>Overall, Uber, Lyft, Grab, an app who provides transportation services which is a great contribution to the researchers’ project which mainly aims</w:t>
-      </w:r>
-      <w:r>
-        <w:rPr>
-          <w:rFonts w:ascii="Times New Roman" w:hAnsi="Times New Roman" w:cs="Times New Roman"/>
-          <w:sz w:val="24"/>
-          <w:szCs w:val="24"/>
-        </w:rPr>
-        <w:t xml:space="preserve"> to improve mobility and quality of life for seniors (Silvis 2009), reduce stress for commuters (Robbins 2015), and makes use of the advantages of technology to alleviate human problems from their day to day lives. However, additional evidence is needed to</w:t>
-      </w:r>
-      <w:r>
-        <w:rPr>
-          <w:rFonts w:ascii="Times New Roman" w:hAnsi="Times New Roman" w:cs="Times New Roman"/>
-          <w:sz w:val="24"/>
-          <w:szCs w:val="24"/>
-        </w:rPr>
-        <w:t xml:space="preserve"> confirm effects and costs of carpool, vanpool and other rideshare programs. The researchers would want to solve the existing prob</w:t>
-      </w:r>
-      <w:bookmarkStart w:id="0" w:name="_GoBack"/>
-      <w:bookmarkEnd w:id="0"/>
-      <w:r>
-        <w:rPr>
-          <w:rFonts w:ascii="Times New Roman" w:hAnsi="Times New Roman" w:cs="Times New Roman"/>
-          <w:sz w:val="24"/>
-          <w:szCs w:val="24"/>
-        </w:rPr>
-        <w:t xml:space="preserve">lems encountered by the passengers. </w:t>
+        <w:t xml:space="preserve">Overall, Uber, Lyft, Grab, an app who provides transportation services which is a great contribution to the researchers’ project which mainly aims to improve mobility and quality of life for seniors (Silvis 2009), reduce stress for commuters (Robbins 2015), and makes use of the advantages of technology to alleviate human problems from their day to day lives. However, additional evidence is needed to confirm effects and costs of carpool, vanpool and other rideshare programs. The researchers would want to solve the existing problems encountered by the passengers. </w:t>
       </w:r>
     </w:p>
     <w:sectPr>
@@ -967,7 +775,7 @@
           <w:rPr>
             <w:noProof/>
           </w:rPr>
-          <w:t>10</w:t>
+          <w:t>5</w:t>
         </w:r>
         <w:r>
           <w:rPr>
@@ -1256,6 +1064,32 @@
       <w:lang w:val="en-US" w:eastAsia="zh-CN"/>
     </w:rPr>
   </w:style>
+  <w:style w:type="paragraph" w:styleId="BalloonText">
+    <w:name w:val="Balloon Text"/>
+    <w:basedOn w:val="Normal"/>
+    <w:link w:val="BalloonTextChar"/>
+    <w:rsid w:val="004D748E"/>
+    <w:pPr>
+      <w:spacing w:after="0" w:line="240" w:lineRule="auto"/>
+    </w:pPr>
+    <w:rPr>
+      <w:rFonts w:ascii="Tahoma" w:hAnsi="Tahoma" w:cs="Tahoma"/>
+      <w:sz w:val="16"/>
+      <w:szCs w:val="16"/>
+    </w:rPr>
+  </w:style>
+  <w:style w:type="character" w:customStyle="1" w:styleId="BalloonTextChar">
+    <w:name w:val="Balloon Text Char"/>
+    <w:basedOn w:val="DefaultParagraphFont"/>
+    <w:link w:val="BalloonText"/>
+    <w:rsid w:val="004D748E"/>
+    <w:rPr>
+      <w:rFonts w:ascii="Tahoma" w:eastAsiaTheme="minorEastAsia" w:hAnsi="Tahoma" w:cs="Tahoma"/>
+      <w:sz w:val="16"/>
+      <w:szCs w:val="16"/>
+      <w:lang w:val="en-US" w:eastAsia="zh-CN"/>
+    </w:rPr>
+  </w:style>
 </w:styles>
 </file>
 
@@ -1501,6 +1335,32 @@
     <w:rsid w:val="00241BEF"/>
     <w:rPr>
       <w:rFonts w:asciiTheme="minorHAnsi" w:eastAsiaTheme="minorEastAsia" w:hAnsiTheme="minorHAnsi" w:cstheme="minorBidi"/>
+      <w:lang w:val="en-US" w:eastAsia="zh-CN"/>
+    </w:rPr>
+  </w:style>
+  <w:style w:type="paragraph" w:styleId="BalloonText">
+    <w:name w:val="Balloon Text"/>
+    <w:basedOn w:val="Normal"/>
+    <w:link w:val="BalloonTextChar"/>
+    <w:rsid w:val="004D748E"/>
+    <w:pPr>
+      <w:spacing w:after="0" w:line="240" w:lineRule="auto"/>
+    </w:pPr>
+    <w:rPr>
+      <w:rFonts w:ascii="Tahoma" w:hAnsi="Tahoma" w:cs="Tahoma"/>
+      <w:sz w:val="16"/>
+      <w:szCs w:val="16"/>
+    </w:rPr>
+  </w:style>
+  <w:style w:type="character" w:customStyle="1" w:styleId="BalloonTextChar">
+    <w:name w:val="Balloon Text Char"/>
+    <w:basedOn w:val="DefaultParagraphFont"/>
+    <w:link w:val="BalloonText"/>
+    <w:rsid w:val="004D748E"/>
+    <w:rPr>
+      <w:rFonts w:ascii="Tahoma" w:eastAsiaTheme="minorEastAsia" w:hAnsi="Tahoma" w:cs="Tahoma"/>
+      <w:sz w:val="16"/>
+      <w:szCs w:val="16"/>
       <w:lang w:val="en-US" w:eastAsia="zh-CN"/>
     </w:rPr>
   </w:style>

--- a/Chapter/CHAPTER 2.docx
+++ b/Chapter/CHAPTER 2.docx
@@ -314,6 +314,18 @@
           <w:szCs w:val="24"/>
         </w:rPr>
       </w:pPr>
+    </w:p>
+    <w:p>
+      <w:pPr>
+        <w:spacing w:line="480" w:lineRule="auto"/>
+        <w:ind w:firstLine="420"/>
+        <w:jc w:val="both"/>
+        <w:rPr>
+          <w:rFonts w:ascii="Times New Roman" w:hAnsi="Times New Roman" w:cs="Times New Roman"/>
+          <w:sz w:val="24"/>
+          <w:szCs w:val="24"/>
+        </w:rPr>
+      </w:pPr>
       <w:r>
         <w:rPr>
           <w:rFonts w:ascii="Times New Roman" w:hAnsi="Times New Roman" w:cs="Times New Roman"/>
@@ -339,28 +351,55 @@
           <w:rFonts w:ascii="Times New Roman" w:hAnsi="Times New Roman" w:cs="Times New Roman"/>
           <w:sz w:val="24"/>
           <w:szCs w:val="24"/>
-        </w:rPr>
-        <w:t>GPS or Global Positioning System uses satellites to relay microwave signals is a key-tool for the researchers‘ project for determining the GPS receivers’ mobile device to obtain their current location and time. GPS are becoming an important tool particularly in transportation, each conceivable approach to better deal with the transportation system. (GPS. N.d. In Wikipedia. From https://en.wikipedia.org/wiki/Global_Positioning_System)</w:t>
-      </w:r>
-    </w:p>
-    <w:p>
-      <w:pPr>
-        <w:spacing w:line="480" w:lineRule="auto"/>
-        <w:ind w:firstLine="420"/>
-        <w:jc w:val="both"/>
-        <w:rPr>
-          <w:rFonts w:ascii="Times New Roman" w:hAnsi="Times New Roman" w:cs="Times New Roman"/>
-          <w:sz w:val="24"/>
-          <w:szCs w:val="24"/>
-        </w:rPr>
-      </w:pPr>
-      <w:r>
-        <w:rPr>
-          <w:rFonts w:ascii="Times New Roman" w:hAnsi="Times New Roman" w:cs="Times New Roman"/>
-          <w:sz w:val="24"/>
-          <w:szCs w:val="24"/>
-        </w:rPr>
-        <w:t>Google Maps is a web mapping service developed by Google. It offers satellite imagery, street maps, 360° panoramic views of streets (Street View), real-time traffic conditions (Google Traffic), and route planning for traveling by foot, car, bicycle (in beta), or public transportation. (Google Maps. N.d. In Wikipedia. From https://en.wikipedia.org/wiki/Google_Maps ).</w:t>
+          <w:lang w:val="en-US"/>
+        </w:rPr>
+        <w:t xml:space="preserve">According to Wikipedia, </w:t>
+      </w:r>
+      <w:r>
+        <w:rPr>
+          <w:rFonts w:ascii="Times New Roman" w:hAnsi="Times New Roman" w:cs="Times New Roman"/>
+          <w:sz w:val="24"/>
+          <w:szCs w:val="24"/>
+        </w:rPr>
+        <w:t>GPS or Global Positioning System uses satellites to relay microwave signals is a key-tool for the researchers‘ project for determining the GPS receivers’ mobile device to obtain their current location and time. GPS are becoming an important tool particularly in transportation, each conceivable approach to better deal with the transportation system</w:t>
+      </w:r>
+      <w:r>
+        <w:rPr>
+          <w:rFonts w:ascii="Times New Roman" w:hAnsi="Times New Roman" w:cs="Times New Roman"/>
+          <w:sz w:val="24"/>
+          <w:szCs w:val="24"/>
+          <w:lang w:val="en-US"/>
+        </w:rPr>
+        <w:t>.</w:t>
+      </w:r>
+    </w:p>
+    <w:p>
+      <w:pPr>
+        <w:spacing w:line="480" w:lineRule="auto"/>
+        <w:ind w:firstLine="420"/>
+        <w:jc w:val="both"/>
+        <w:rPr>
+          <w:rFonts w:ascii="Times New Roman" w:hAnsi="Times New Roman" w:cs="Times New Roman"/>
+          <w:sz w:val="24"/>
+          <w:szCs w:val="24"/>
+        </w:rPr>
+      </w:pPr>
+      <w:r>
+        <w:rPr>
+          <w:rFonts w:ascii="Times New Roman" w:hAnsi="Times New Roman" w:cs="Times New Roman"/>
+          <w:sz w:val="24"/>
+          <w:szCs w:val="24"/>
+          <w:lang w:val="en-US"/>
+        </w:rPr>
+        <w:t xml:space="preserve">According to Wikipedia, </w:t>
+      </w:r>
+      <w:r>
+        <w:rPr>
+          <w:rFonts w:ascii="Times New Roman" w:hAnsi="Times New Roman" w:cs="Times New Roman"/>
+          <w:sz w:val="24"/>
+          <w:szCs w:val="24"/>
+        </w:rPr>
+        <w:t xml:space="preserve">Google Maps is a web mapping service developed by Google. It offers satellite imagery, street maps, 360° panoramic views of streets (Street View), real-time traffic conditions (Google Traffic), and route planning for traveling by foot, car, bicycle (in beta), or public transportation. </w:t>
       </w:r>
     </w:p>
     <w:p>
@@ -525,200 +564,213 @@
           <w:szCs w:val="24"/>
         </w:rPr>
       </w:pPr>
-    </w:p>
-    <w:p>
-      <w:pPr>
-        <w:spacing w:line="480" w:lineRule="auto"/>
-        <w:jc w:val="both"/>
-        <w:rPr>
-          <w:rFonts w:ascii="Times New Roman" w:hAnsi="Times New Roman" w:cs="Times New Roman"/>
-          <w:b/>
-          <w:bCs/>
-          <w:sz w:val="24"/>
-          <w:szCs w:val="24"/>
-        </w:rPr>
-      </w:pPr>
-    </w:p>
-    <w:p>
-      <w:pPr>
-        <w:spacing w:line="480" w:lineRule="auto"/>
-        <w:jc w:val="both"/>
-        <w:rPr>
-          <w:rFonts w:ascii="Times New Roman" w:hAnsi="Times New Roman" w:cs="Times New Roman"/>
-          <w:b/>
-          <w:bCs/>
-          <w:sz w:val="24"/>
-          <w:szCs w:val="24"/>
-        </w:rPr>
-      </w:pPr>
-      <w:r>
-        <w:rPr>
-          <w:rFonts w:ascii="Times New Roman" w:hAnsi="Times New Roman" w:cs="Times New Roman"/>
-          <w:b/>
-          <w:bCs/>
-          <w:sz w:val="24"/>
-          <w:szCs w:val="24"/>
-        </w:rPr>
-        <w:t>Related Studies</w:t>
-      </w:r>
-    </w:p>
-    <w:p>
-      <w:pPr>
-        <w:spacing w:line="480" w:lineRule="auto"/>
-        <w:ind w:firstLine="420"/>
-        <w:jc w:val="both"/>
-        <w:rPr>
-          <w:rFonts w:ascii="Times New Roman" w:hAnsi="Times New Roman" w:cs="Times New Roman"/>
-          <w:sz w:val="24"/>
-          <w:szCs w:val="24"/>
-        </w:rPr>
-      </w:pPr>
-      <w:r>
-        <w:rPr>
-          <w:rFonts w:ascii="Times New Roman" w:hAnsi="Times New Roman" w:cs="Times New Roman"/>
-          <w:sz w:val="24"/>
-          <w:szCs w:val="24"/>
-        </w:rPr>
-        <w:t>The following data below were gathered from different related studies made by other researchers that provide guidance in the conduction of the researchers study.</w:t>
-      </w:r>
-    </w:p>
-    <w:p>
-      <w:pPr>
-        <w:spacing w:line="480" w:lineRule="auto"/>
-        <w:ind w:firstLine="420"/>
-        <w:jc w:val="both"/>
-        <w:rPr>
-          <w:rFonts w:ascii="Times New Roman" w:hAnsi="Times New Roman" w:cs="Times New Roman"/>
-          <w:sz w:val="24"/>
-          <w:szCs w:val="24"/>
-        </w:rPr>
-      </w:pPr>
-      <w:r>
-        <w:rPr>
-          <w:rFonts w:ascii="Times New Roman" w:hAnsi="Times New Roman" w:cs="Times New Roman"/>
-          <w:sz w:val="24"/>
-          <w:szCs w:val="24"/>
-        </w:rPr>
-        <w:t xml:space="preserve">Uber has </w:t>
-      </w:r>
-      <w:r>
-        <w:rPr>
-          <w:rFonts w:hint="default" w:ascii="Times New Roman" w:hAnsi="Times New Roman" w:cs="Times New Roman"/>
-          <w:sz w:val="24"/>
-          <w:szCs w:val="24"/>
-        </w:rPr>
-        <w:t>risen to be the pioneer</w:t>
-      </w:r>
-      <w:r>
-        <w:rPr>
-          <w:rFonts w:ascii="Times New Roman" w:hAnsi="Times New Roman" w:cs="Times New Roman"/>
-          <w:sz w:val="24"/>
-          <w:szCs w:val="24"/>
-        </w:rPr>
-        <w:t xml:space="preserve"> of the “Sharing Economy”. The sharing economy uses unmobilized assets and turns them into services (Lieberman et al., 2015). This sharing economy can </w:t>
-      </w:r>
-      <w:r>
-        <w:rPr>
-          <w:rFonts w:hint="default" w:ascii="Times New Roman" w:hAnsi="Times New Roman" w:cs="Times New Roman"/>
-          <w:sz w:val="24"/>
-          <w:szCs w:val="24"/>
-        </w:rPr>
-        <w:t>assemble the profitability of a million people</w:t>
-      </w:r>
-      <w:r>
-        <w:rPr>
-          <w:rFonts w:ascii="Times New Roman" w:hAnsi="Times New Roman" w:cs="Times New Roman"/>
-          <w:sz w:val="24"/>
-          <w:szCs w:val="24"/>
-        </w:rPr>
-        <w:t xml:space="preserve">. </w:t>
-      </w:r>
-      <w:r>
-        <w:rPr>
-          <w:rFonts w:hint="default" w:ascii="Times New Roman" w:hAnsi="Times New Roman" w:cs="Times New Roman"/>
-          <w:sz w:val="24"/>
-          <w:szCs w:val="24"/>
-        </w:rPr>
-        <w:t>On account of Uber</w:t>
-      </w:r>
-      <w:r>
-        <w:rPr>
-          <w:rFonts w:ascii="Times New Roman" w:hAnsi="Times New Roman" w:cs="Times New Roman"/>
-          <w:sz w:val="24"/>
-          <w:szCs w:val="24"/>
-        </w:rPr>
-        <w:t xml:space="preserve">,  drivers </w:t>
-      </w:r>
-      <w:r>
-        <w:rPr>
-          <w:rFonts w:ascii="Times New Roman" w:hAnsi="Times New Roman" w:cs="Times New Roman"/>
-          <w:sz w:val="24"/>
-          <w:szCs w:val="24"/>
-          <w:lang w:val="en-US"/>
-        </w:rPr>
-        <w:t xml:space="preserve">who </w:t>
-      </w:r>
-      <w:r>
-        <w:rPr>
-          <w:rFonts w:ascii="Times New Roman" w:hAnsi="Times New Roman" w:cs="Times New Roman"/>
-          <w:sz w:val="24"/>
-          <w:szCs w:val="24"/>
-        </w:rPr>
-        <w:t>are ‘willing’</w:t>
-      </w:r>
-      <w:r>
-        <w:rPr>
-          <w:rFonts w:ascii="Times New Roman" w:hAnsi="Times New Roman" w:cs="Times New Roman"/>
-          <w:sz w:val="24"/>
-          <w:szCs w:val="24"/>
-          <w:lang w:val="en-US"/>
-        </w:rPr>
-        <w:t xml:space="preserve"> are </w:t>
-      </w:r>
-      <w:r>
-        <w:rPr>
-          <w:rFonts w:ascii="Times New Roman" w:hAnsi="Times New Roman" w:cs="Times New Roman"/>
-          <w:sz w:val="24"/>
-          <w:szCs w:val="24"/>
-        </w:rPr>
-        <w:t xml:space="preserve">matched with paying customers </w:t>
-      </w:r>
-      <w:r>
-        <w:rPr>
-          <w:rFonts w:ascii="Times New Roman" w:hAnsi="Times New Roman" w:cs="Times New Roman"/>
-          <w:sz w:val="24"/>
-          <w:szCs w:val="24"/>
-          <w:lang w:val="en-US"/>
-        </w:rPr>
-        <w:t xml:space="preserve">searching </w:t>
-      </w:r>
-      <w:r>
-        <w:rPr>
-          <w:rFonts w:ascii="Times New Roman" w:hAnsi="Times New Roman" w:cs="Times New Roman"/>
-          <w:sz w:val="24"/>
-          <w:szCs w:val="24"/>
-        </w:rPr>
-        <w:t>for rides, hence</w:t>
-      </w:r>
-      <w:r>
-        <w:rPr>
-          <w:rFonts w:ascii="Times New Roman" w:hAnsi="Times New Roman" w:cs="Times New Roman"/>
-          <w:sz w:val="24"/>
-          <w:szCs w:val="24"/>
-          <w:lang w:val="en-US"/>
-        </w:rPr>
-        <w:t>forth</w:t>
-      </w:r>
-      <w:r>
-        <w:rPr>
-          <w:rFonts w:ascii="Times New Roman" w:hAnsi="Times New Roman" w:cs="Times New Roman"/>
-          <w:sz w:val="24"/>
-          <w:szCs w:val="24"/>
-        </w:rPr>
-        <w:t xml:space="preserve"> Uber is being labeled as a “ride-sharing” service by many. (Chen, Mislove, &amp; Wilson, 2015).</w:t>
-      </w:r>
       <w:bookmarkStart w:id="0" w:name="_GoBack"/>
       <w:bookmarkEnd w:id="0"/>
+    </w:p>
+    <w:p>
+      <w:pPr>
+        <w:spacing w:line="480" w:lineRule="auto"/>
+        <w:jc w:val="both"/>
+        <w:rPr>
+          <w:rFonts w:ascii="Times New Roman" w:hAnsi="Times New Roman" w:cs="Times New Roman"/>
+          <w:b/>
+          <w:bCs/>
+          <w:sz w:val="24"/>
+          <w:szCs w:val="24"/>
+        </w:rPr>
+      </w:pPr>
+    </w:p>
+    <w:p>
+      <w:pPr>
+        <w:spacing w:line="480" w:lineRule="auto"/>
+        <w:jc w:val="both"/>
+        <w:rPr>
+          <w:rFonts w:ascii="Times New Roman" w:hAnsi="Times New Roman" w:cs="Times New Roman"/>
+          <w:b/>
+          <w:bCs/>
+          <w:sz w:val="24"/>
+          <w:szCs w:val="24"/>
+        </w:rPr>
+      </w:pPr>
+    </w:p>
+    <w:p>
+      <w:pPr>
+        <w:spacing w:line="480" w:lineRule="auto"/>
+        <w:jc w:val="both"/>
+        <w:rPr>
+          <w:rFonts w:ascii="Times New Roman" w:hAnsi="Times New Roman" w:cs="Times New Roman"/>
+          <w:b/>
+          <w:bCs/>
+          <w:sz w:val="24"/>
+          <w:szCs w:val="24"/>
+        </w:rPr>
+      </w:pPr>
+      <w:r>
+        <w:rPr>
+          <w:rFonts w:ascii="Times New Roman" w:hAnsi="Times New Roman" w:cs="Times New Roman"/>
+          <w:b/>
+          <w:bCs/>
+          <w:sz w:val="24"/>
+          <w:szCs w:val="24"/>
+        </w:rPr>
+        <w:t>Related Studies</w:t>
+      </w:r>
+    </w:p>
+    <w:p>
+      <w:pPr>
+        <w:spacing w:line="480" w:lineRule="auto"/>
+        <w:ind w:firstLine="420"/>
+        <w:jc w:val="both"/>
+        <w:rPr>
+          <w:rFonts w:ascii="Times New Roman" w:hAnsi="Times New Roman" w:cs="Times New Roman"/>
+          <w:sz w:val="24"/>
+          <w:szCs w:val="24"/>
+        </w:rPr>
+      </w:pPr>
+      <w:r>
+        <w:rPr>
+          <w:rFonts w:ascii="Times New Roman" w:hAnsi="Times New Roman" w:cs="Times New Roman"/>
+          <w:sz w:val="24"/>
+          <w:szCs w:val="24"/>
+        </w:rPr>
+        <w:t>The following data below were gathered from different related studies made by other researchers that provide guidance in the conduction of the researchers study.</w:t>
+      </w:r>
+    </w:p>
+    <w:p>
+      <w:pPr>
+        <w:spacing w:line="480" w:lineRule="auto"/>
+        <w:ind w:firstLine="420"/>
+        <w:jc w:val="both"/>
+        <w:rPr>
+          <w:rFonts w:ascii="Times New Roman" w:hAnsi="Times New Roman" w:cs="Times New Roman"/>
+          <w:sz w:val="24"/>
+          <w:szCs w:val="24"/>
+        </w:rPr>
+      </w:pPr>
+      <w:r>
+        <w:rPr>
+          <w:rFonts w:ascii="Times New Roman" w:hAnsi="Times New Roman" w:cs="Times New Roman"/>
+          <w:sz w:val="24"/>
+          <w:szCs w:val="24"/>
+        </w:rPr>
+        <w:t xml:space="preserve">Uber has </w:t>
+      </w:r>
+      <w:r>
+        <w:rPr>
+          <w:rFonts w:hint="default" w:ascii="Times New Roman" w:hAnsi="Times New Roman" w:cs="Times New Roman"/>
+          <w:sz w:val="24"/>
+          <w:szCs w:val="24"/>
+        </w:rPr>
+        <w:t>risen to be the pioneer</w:t>
+      </w:r>
+      <w:r>
+        <w:rPr>
+          <w:rFonts w:ascii="Times New Roman" w:hAnsi="Times New Roman" w:cs="Times New Roman"/>
+          <w:sz w:val="24"/>
+          <w:szCs w:val="24"/>
+        </w:rPr>
+        <w:t xml:space="preserve"> of the “Sharing Economy”. The sharing economy uses unmobilized assets and turns them into services (Lieberman et al., 2015). This sharing economy can </w:t>
+      </w:r>
+      <w:r>
+        <w:rPr>
+          <w:rFonts w:hint="default" w:ascii="Times New Roman" w:hAnsi="Times New Roman" w:cs="Times New Roman"/>
+          <w:sz w:val="24"/>
+          <w:szCs w:val="24"/>
+        </w:rPr>
+        <w:t>assemble the profitability of a million people</w:t>
+      </w:r>
+      <w:r>
+        <w:rPr>
+          <w:rFonts w:ascii="Times New Roman" w:hAnsi="Times New Roman" w:cs="Times New Roman"/>
+          <w:sz w:val="24"/>
+          <w:szCs w:val="24"/>
+        </w:rPr>
+        <w:t xml:space="preserve">. </w:t>
+      </w:r>
+      <w:r>
+        <w:rPr>
+          <w:rFonts w:hint="default" w:ascii="Times New Roman" w:hAnsi="Times New Roman" w:cs="Times New Roman"/>
+          <w:sz w:val="24"/>
+          <w:szCs w:val="24"/>
+        </w:rPr>
+        <w:t>On account of Uber</w:t>
+      </w:r>
+      <w:r>
+        <w:rPr>
+          <w:rFonts w:ascii="Times New Roman" w:hAnsi="Times New Roman" w:cs="Times New Roman"/>
+          <w:sz w:val="24"/>
+          <w:szCs w:val="24"/>
+        </w:rPr>
+        <w:t xml:space="preserve">,  drivers </w:t>
+      </w:r>
+      <w:r>
+        <w:rPr>
+          <w:rFonts w:ascii="Times New Roman" w:hAnsi="Times New Roman" w:cs="Times New Roman"/>
+          <w:sz w:val="24"/>
+          <w:szCs w:val="24"/>
+          <w:lang w:val="en-US"/>
+        </w:rPr>
+        <w:t xml:space="preserve">who </w:t>
+      </w:r>
+      <w:r>
+        <w:rPr>
+          <w:rFonts w:ascii="Times New Roman" w:hAnsi="Times New Roman" w:cs="Times New Roman"/>
+          <w:sz w:val="24"/>
+          <w:szCs w:val="24"/>
+        </w:rPr>
+        <w:t>are ‘willing’</w:t>
+      </w:r>
+      <w:r>
+        <w:rPr>
+          <w:rFonts w:ascii="Times New Roman" w:hAnsi="Times New Roman" w:cs="Times New Roman"/>
+          <w:sz w:val="24"/>
+          <w:szCs w:val="24"/>
+          <w:lang w:val="en-US"/>
+        </w:rPr>
+        <w:t xml:space="preserve"> are </w:t>
+      </w:r>
+      <w:r>
+        <w:rPr>
+          <w:rFonts w:ascii="Times New Roman" w:hAnsi="Times New Roman" w:cs="Times New Roman"/>
+          <w:sz w:val="24"/>
+          <w:szCs w:val="24"/>
+        </w:rPr>
+        <w:t xml:space="preserve">matched with paying customers </w:t>
+      </w:r>
+      <w:r>
+        <w:rPr>
+          <w:rFonts w:ascii="Times New Roman" w:hAnsi="Times New Roman" w:cs="Times New Roman"/>
+          <w:sz w:val="24"/>
+          <w:szCs w:val="24"/>
+          <w:lang w:val="en-US"/>
+        </w:rPr>
+        <w:t xml:space="preserve">searching </w:t>
+      </w:r>
+      <w:r>
+        <w:rPr>
+          <w:rFonts w:ascii="Times New Roman" w:hAnsi="Times New Roman" w:cs="Times New Roman"/>
+          <w:sz w:val="24"/>
+          <w:szCs w:val="24"/>
+        </w:rPr>
+        <w:t>for rides, hence</w:t>
+      </w:r>
+      <w:r>
+        <w:rPr>
+          <w:rFonts w:ascii="Times New Roman" w:hAnsi="Times New Roman" w:cs="Times New Roman"/>
+          <w:sz w:val="24"/>
+          <w:szCs w:val="24"/>
+          <w:lang w:val="en-US"/>
+        </w:rPr>
+        <w:t>forth</w:t>
+      </w:r>
+      <w:r>
+        <w:rPr>
+          <w:rFonts w:ascii="Times New Roman" w:hAnsi="Times New Roman" w:cs="Times New Roman"/>
+          <w:sz w:val="24"/>
+          <w:szCs w:val="24"/>
+        </w:rPr>
+        <w:t xml:space="preserve"> Uber is being labeled as a “ride-sharing” service by many. (Chen, Mislove, &amp; Wilson, 2015).</w:t>
+      </w:r>
     </w:p>
     <w:p>
       <w:pPr>
@@ -925,7 +977,7 @@
     <w:lsdException w:qFormat="1" w:unhideWhenUsed="0" w:uiPriority="0" w:semiHidden="0" w:name="Title"/>
     <w:lsdException w:unhideWhenUsed="0" w:uiPriority="0" w:semiHidden="0" w:name="Closing"/>
     <w:lsdException w:unhideWhenUsed="0" w:uiPriority="0" w:semiHidden="0" w:name="Signature"/>
-    <w:lsdException w:uiPriority="1" w:name="Default Paragraph Font"/>
+    <w:lsdException w:uiPriority="1" w:semiHidden="0" w:name="Default Paragraph Font"/>
     <w:lsdException w:unhideWhenUsed="0" w:uiPriority="0" w:semiHidden="0" w:name="Body Text"/>
     <w:lsdException w:unhideWhenUsed="0" w:uiPriority="0" w:semiHidden="0" w:name="Body Text Indent"/>
     <w:lsdException w:unhideWhenUsed="0" w:uiPriority="0" w:semiHidden="0" w:name="List Continue"/>
@@ -963,7 +1015,7 @@
     <w:lsdException w:unhideWhenUsed="0" w:uiPriority="0" w:semiHidden="0" w:name="HTML Sample"/>
     <w:lsdException w:unhideWhenUsed="0" w:uiPriority="0" w:semiHidden="0" w:name="HTML Typewriter"/>
     <w:lsdException w:unhideWhenUsed="0" w:uiPriority="0" w:semiHidden="0" w:name="HTML Variable"/>
-    <w:lsdException w:uiPriority="99" w:name="Normal Table"/>
+    <w:lsdException w:uiPriority="99" w:semiHidden="0" w:name="Normal Table"/>
     <w:lsdException w:unhideWhenUsed="0" w:uiPriority="0" w:semiHidden="0" w:name="annotation subject"/>
     <w:lsdException w:unhideWhenUsed="0" w:uiPriority="0" w:semiHidden="0" w:name="Table Simple 1"/>
     <w:lsdException w:unhideWhenUsed="0" w:uiPriority="0" w:semiHidden="0" w:name="Table Simple 2"/>

--- a/Chapter/CHAPTER 2.docx
+++ b/Chapter/CHAPTER 2.docx
@@ -127,7 +127,74 @@
           <w:sz w:val="24"/>
           <w:szCs w:val="24"/>
         </w:rPr>
-        <w:t xml:space="preserve">Carpool and rideshare programs help commuters share transportation. Carpools and rideshares can be informal arrangements between individuals, sometimes called casual carpooling, or be formally arranged through dynamic ridesharing programs or other ride-matching services. Employers, along with state and local governments, often support the creation of carpools and vanpools, coordinate ridership, and provide incentives such as preferential parking for participants (UC Davis-Yura 2006). </w:t>
+        <w:t xml:space="preserve">Carpool and rideshare programs </w:t>
+      </w:r>
+      <w:r>
+        <w:rPr>
+          <w:rFonts w:ascii="Times New Roman" w:hAnsi="Times New Roman" w:cs="Times New Roman"/>
+          <w:sz w:val="24"/>
+          <w:szCs w:val="24"/>
+          <w:lang w:val="en-US"/>
+        </w:rPr>
+        <w:t>enable</w:t>
+      </w:r>
+      <w:r>
+        <w:rPr>
+          <w:rFonts w:ascii="Times New Roman" w:hAnsi="Times New Roman" w:cs="Times New Roman"/>
+          <w:sz w:val="24"/>
+          <w:szCs w:val="24"/>
+        </w:rPr>
+        <w:t xml:space="preserve"> commuters share transportation. Carpools and rideshares can be </w:t>
+      </w:r>
+      <w:r>
+        <w:rPr>
+          <w:rFonts w:hint="default" w:ascii="Times New Roman" w:hAnsi="Times New Roman" w:cs="Times New Roman"/>
+          <w:sz w:val="24"/>
+          <w:szCs w:val="24"/>
+        </w:rPr>
+        <w:t>casual courses of action between people</w:t>
+      </w:r>
+      <w:r>
+        <w:rPr>
+          <w:rFonts w:ascii="Times New Roman" w:hAnsi="Times New Roman" w:cs="Times New Roman"/>
+          <w:sz w:val="24"/>
+          <w:szCs w:val="24"/>
+        </w:rPr>
+        <w:t xml:space="preserve"> or be formally arranged through dynamic ridesharing programs or other ride-matching services. Employers, along</w:t>
+      </w:r>
+      <w:r>
+        <w:rPr>
+          <w:rFonts w:ascii="Times New Roman" w:hAnsi="Times New Roman" w:cs="Times New Roman"/>
+          <w:sz w:val="24"/>
+          <w:szCs w:val="24"/>
+          <w:lang w:val="en-US"/>
+        </w:rPr>
+        <w:t>side</w:t>
+      </w:r>
+      <w:r>
+        <w:rPr>
+          <w:rFonts w:ascii="Times New Roman" w:hAnsi="Times New Roman" w:cs="Times New Roman"/>
+          <w:sz w:val="24"/>
+          <w:szCs w:val="24"/>
+        </w:rPr>
+        <w:t xml:space="preserve"> state and local governments, often support the creation of carpools and vanpools, coordinate ridership, and provide incentives</w:t>
+      </w:r>
+      <w:r>
+        <w:rPr>
+          <w:rFonts w:ascii="Times New Roman" w:hAnsi="Times New Roman" w:cs="Times New Roman"/>
+          <w:sz w:val="24"/>
+          <w:szCs w:val="24"/>
+          <w:lang w:val="en-US"/>
+        </w:rPr>
+        <w:t>, for example,</w:t>
+      </w:r>
+      <w:r>
+        <w:rPr>
+          <w:rFonts w:ascii="Times New Roman" w:hAnsi="Times New Roman" w:cs="Times New Roman"/>
+          <w:sz w:val="24"/>
+          <w:szCs w:val="24"/>
+        </w:rPr>
+        <w:t xml:space="preserve"> preferential parking for participants (UC Davis-Yura 2006). </w:t>
       </w:r>
     </w:p>
     <w:p>
@@ -149,6 +216,18 @@
         </w:rPr>
         <w:t xml:space="preserve">Information stated above helps the researchers in achieving goals to increase mobility and improve quality of life of the people. </w:t>
       </w:r>
+    </w:p>
+    <w:p>
+      <w:pPr>
+        <w:spacing w:line="480" w:lineRule="auto"/>
+        <w:ind w:firstLine="420"/>
+        <w:jc w:val="both"/>
+        <w:rPr>
+          <w:rFonts w:ascii="Times New Roman" w:hAnsi="Times New Roman" w:cs="Times New Roman"/>
+          <w:sz w:val="24"/>
+          <w:szCs w:val="24"/>
+        </w:rPr>
+      </w:pPr>
     </w:p>
     <w:p>
       <w:pPr>
@@ -564,47 +643,21 @@
           <w:szCs w:val="24"/>
         </w:rPr>
       </w:pPr>
+    </w:p>
+    <w:p>
+      <w:pPr>
+        <w:spacing w:line="480" w:lineRule="auto"/>
+        <w:jc w:val="both"/>
+        <w:rPr>
+          <w:rFonts w:ascii="Times New Roman" w:hAnsi="Times New Roman" w:cs="Times New Roman"/>
+          <w:b/>
+          <w:bCs/>
+          <w:sz w:val="24"/>
+          <w:szCs w:val="24"/>
+        </w:rPr>
+      </w:pPr>
       <w:bookmarkStart w:id="0" w:name="_GoBack"/>
       <w:bookmarkEnd w:id="0"/>
-    </w:p>
-    <w:p>
-      <w:pPr>
-        <w:spacing w:line="480" w:lineRule="auto"/>
-        <w:jc w:val="both"/>
-        <w:rPr>
-          <w:rFonts w:ascii="Times New Roman" w:hAnsi="Times New Roman" w:cs="Times New Roman"/>
-          <w:b/>
-          <w:bCs/>
-          <w:sz w:val="24"/>
-          <w:szCs w:val="24"/>
-        </w:rPr>
-      </w:pPr>
-    </w:p>
-    <w:p>
-      <w:pPr>
-        <w:spacing w:line="480" w:lineRule="auto"/>
-        <w:jc w:val="both"/>
-        <w:rPr>
-          <w:rFonts w:ascii="Times New Roman" w:hAnsi="Times New Roman" w:cs="Times New Roman"/>
-          <w:b/>
-          <w:bCs/>
-          <w:sz w:val="24"/>
-          <w:szCs w:val="24"/>
-        </w:rPr>
-      </w:pPr>
-    </w:p>
-    <w:p>
-      <w:pPr>
-        <w:spacing w:line="480" w:lineRule="auto"/>
-        <w:jc w:val="both"/>
-        <w:rPr>
-          <w:rFonts w:ascii="Times New Roman" w:hAnsi="Times New Roman" w:cs="Times New Roman"/>
-          <w:b/>
-          <w:bCs/>
-          <w:sz w:val="24"/>
-          <w:szCs w:val="24"/>
-        </w:rPr>
-      </w:pPr>
       <w:r>
         <w:rPr>
           <w:rFonts w:ascii="Times New Roman" w:hAnsi="Times New Roman" w:cs="Times New Roman"/>

--- a/Chapter/CHAPTER 2.docx
+++ b/Chapter/CHAPTER 2.docx
@@ -1,6 +1,6 @@
 
 <file path=word/document.xml><?xml version="1.0" encoding="utf-8"?>
-<w:document xmlns:wpc="http://schemas.microsoft.com/office/word/2010/wordprocessingCanvas" xmlns:mc="http://schemas.openxmlformats.org/markup-compatibility/2006" xmlns:o="urn:schemas-microsoft-com:office:office" xmlns:r="http://schemas.openxmlformats.org/officeDocument/2006/relationships" xmlns:m="http://schemas.openxmlformats.org/officeDocument/2006/math" xmlns:v="urn:schemas-microsoft-com:vml" xmlns:wp14="http://schemas.microsoft.com/office/word/2010/wordprocessingDrawing" xmlns:wp="http://schemas.openxmlformats.org/drawingml/2006/wordprocessingDrawing" xmlns:w="http://schemas.openxmlformats.org/wordprocessingml/2006/main" xmlns:w14="http://schemas.microsoft.com/office/word/2010/wordml" xmlns:w10="urn:schemas-microsoft-com:office:word" xmlns:w15="http://schemas.microsoft.com/office/word/2012/wordml" xmlns:wpg="http://schemas.microsoft.com/office/word/2010/wordprocessingGroup" xmlns:wpi="http://schemas.microsoft.com/office/word/2010/wordprocessingInk" xmlns:wne="http://schemas.microsoft.com/office/word/2006/wordml" xmlns:wps="http://schemas.microsoft.com/office/word/2010/wordprocessingShape" xmlns:wpsCustomData="http://www.wps.cn/officeDocument/2013/wpsCustomData" mc:Ignorable="w14 w15 wp14">
+<w:document xmlns:wpc="http://schemas.microsoft.com/office/word/2010/wordprocessingCanvas" xmlns:mc="http://schemas.openxmlformats.org/markup-compatibility/2006" xmlns:o="urn:schemas-microsoft-com:office:office" xmlns:r="http://schemas.openxmlformats.org/officeDocument/2006/relationships" xmlns:m="http://schemas.openxmlformats.org/officeDocument/2006/math" xmlns:v="urn:schemas-microsoft-com:vml" xmlns:wp14="http://schemas.microsoft.com/office/word/2010/wordprocessingDrawing" xmlns:wp="http://schemas.openxmlformats.org/drawingml/2006/wordprocessingDrawing" xmlns:w10="urn:schemas-microsoft-com:office:word" xmlns:w="http://schemas.openxmlformats.org/wordprocessingml/2006/main" xmlns:w14="http://schemas.microsoft.com/office/word/2010/wordml" xmlns:wpg="http://schemas.microsoft.com/office/word/2010/wordprocessingGroup" xmlns:wpi="http://schemas.microsoft.com/office/word/2010/wordprocessingInk" xmlns:wne="http://schemas.microsoft.com/office/word/2006/wordml" xmlns:wps="http://schemas.microsoft.com/office/word/2010/wordprocessingShape" mc:Ignorable="w14 wp14">
   <w:body>
     <w:p>
       <w:pPr>
@@ -87,7 +87,55 @@
           <w:sz w:val="24"/>
           <w:szCs w:val="24"/>
         </w:rPr>
-        <w:t>Ridesharing programs in public transit agencies are not far-reaching. Despite the fact that administration supported ridesharing ventures have been around since the 1970s, ridesharing isn't very much coordinated in to public transit agencies. Maybe along these lines, there is restricted research concentrating on the reconciliation of ridesharing and travel. The current research basically incorporates contextual investigations of particular projects keep running by transit agencies. These incorporates vanpool programs where a key reason for existing is to build infiltration into zones where van or other transportation vehicles are ineffecient.</w:t>
+        <w:t xml:space="preserve">Ridesharing programs in public transit agencies are not far-reaching. Despite the fact that administration supported ridesharing ventures have been around since the 1970s, ridesharing </w:t>
+      </w:r>
+      <w:r>
+        <w:rPr>
+          <w:rFonts w:ascii="Times New Roman" w:hAnsi="Times New Roman" w:cs="Times New Roman"/>
+          <w:sz w:val="24"/>
+          <w:szCs w:val="24"/>
+        </w:rPr>
+        <w:t>isn't very much coordinated in to public transit agencies. Maybe along these lines, there is restricted research concentrating on the reconciliation of ridesharing and travel. The current research basically incorporates contextual investigations of particu</w:t>
+      </w:r>
+      <w:r>
+        <w:rPr>
+          <w:rFonts w:ascii="Times New Roman" w:hAnsi="Times New Roman" w:cs="Times New Roman"/>
+          <w:sz w:val="24"/>
+          <w:szCs w:val="24"/>
+        </w:rPr>
+        <w:t xml:space="preserve">lar projects keep running by transit agencies. </w:t>
+      </w:r>
+      <w:r>
+        <w:rPr>
+          <w:rFonts w:ascii="Times New Roman" w:hAnsi="Times New Roman" w:cs="Times New Roman"/>
+          <w:sz w:val="24"/>
+          <w:szCs w:val="24"/>
+        </w:rPr>
+        <w:t>These incorporate</w:t>
+      </w:r>
+      <w:r>
+        <w:rPr>
+          <w:rFonts w:ascii="Times New Roman" w:hAnsi="Times New Roman" w:cs="Times New Roman"/>
+          <w:sz w:val="24"/>
+          <w:szCs w:val="24"/>
+        </w:rPr>
+        <w:t xml:space="preserve"> vanpool programs where a key reason for existing is to build infiltration into zones where van or other transportation vehicles are </w:t>
+      </w:r>
+      <w:r>
+        <w:rPr>
+          <w:rFonts w:ascii="Times New Roman" w:hAnsi="Times New Roman" w:cs="Times New Roman"/>
+          <w:sz w:val="24"/>
+          <w:szCs w:val="24"/>
+        </w:rPr>
+        <w:t>inefficient</w:t>
+      </w:r>
+      <w:r>
+        <w:rPr>
+          <w:rFonts w:ascii="Times New Roman" w:hAnsi="Times New Roman" w:cs="Times New Roman"/>
+          <w:sz w:val="24"/>
+          <w:szCs w:val="24"/>
+        </w:rPr>
+        <w:t>.</w:t>
       </w:r>
     </w:p>
     <w:p>
@@ -107,7 +155,15 @@
           <w:sz w:val="24"/>
           <w:szCs w:val="24"/>
         </w:rPr>
-        <w:t xml:space="preserve">These data is a huge help to the researchers for ridesharing programs like vanpools, it has the same procedure for the researchers’ project. </w:t>
+        <w:t xml:space="preserve">These data is a huge help to the researchers </w:t>
+      </w:r>
+      <w:r>
+        <w:rPr>
+          <w:rFonts w:ascii="Times New Roman" w:hAnsi="Times New Roman" w:cs="Times New Roman"/>
+          <w:sz w:val="24"/>
+          <w:szCs w:val="24"/>
+        </w:rPr>
+        <w:t xml:space="preserve">for ridesharing programs like vanpools, it has the same procedure for the researchers’ project. </w:t>
       </w:r>
     </w:p>
     <w:p>
@@ -134,7 +190,6 @@
           <w:rFonts w:ascii="Times New Roman" w:hAnsi="Times New Roman" w:cs="Times New Roman"/>
           <w:sz w:val="24"/>
           <w:szCs w:val="24"/>
-          <w:lang w:val="en-US"/>
         </w:rPr>
         <w:t>enable</w:t>
       </w:r>
@@ -148,7 +203,7 @@
       </w:r>
       <w:r>
         <w:rPr>
-          <w:rFonts w:hint="default" w:ascii="Times New Roman" w:hAnsi="Times New Roman" w:cs="Times New Roman"/>
+          <w:rFonts w:ascii="Times New Roman" w:hAnsi="Times New Roman" w:cs="Times New Roman"/>
           <w:sz w:val="24"/>
           <w:szCs w:val="24"/>
         </w:rPr>
@@ -160,14 +215,21 @@
           <w:sz w:val="24"/>
           <w:szCs w:val="24"/>
         </w:rPr>
-        <w:t xml:space="preserve"> or be formally arranged through dynamic ridesharing programs or other ride-matching services. Employers, along</w:t>
-      </w:r>
-      <w:r>
-        <w:rPr>
-          <w:rFonts w:ascii="Times New Roman" w:hAnsi="Times New Roman" w:cs="Times New Roman"/>
-          <w:sz w:val="24"/>
-          <w:szCs w:val="24"/>
-          <w:lang w:val="en-US"/>
+        <w:t xml:space="preserve"> or be formally arr</w:t>
+      </w:r>
+      <w:r>
+        <w:rPr>
+          <w:rFonts w:ascii="Times New Roman" w:hAnsi="Times New Roman" w:cs="Times New Roman"/>
+          <w:sz w:val="24"/>
+          <w:szCs w:val="24"/>
+        </w:rPr>
+        <w:t>anged through dynamic ridesharing programs or other ride-matching services. Employers, along</w:t>
+      </w:r>
+      <w:r>
+        <w:rPr>
+          <w:rFonts w:ascii="Times New Roman" w:hAnsi="Times New Roman" w:cs="Times New Roman"/>
+          <w:sz w:val="24"/>
+          <w:szCs w:val="24"/>
         </w:rPr>
         <w:t>side</w:t>
       </w:r>
@@ -184,7 +246,6 @@
           <w:rFonts w:ascii="Times New Roman" w:hAnsi="Times New Roman" w:cs="Times New Roman"/>
           <w:sz w:val="24"/>
           <w:szCs w:val="24"/>
-          <w:lang w:val="en-US"/>
         </w:rPr>
         <w:t>, for example,</w:t>
       </w:r>
@@ -194,7 +255,15 @@
           <w:sz w:val="24"/>
           <w:szCs w:val="24"/>
         </w:rPr>
-        <w:t xml:space="preserve"> preferential parking for participants (UC Davis-Yura 2006). </w:t>
+        <w:t xml:space="preserve"> preferential parki</w:t>
+      </w:r>
+      <w:r>
+        <w:rPr>
+          <w:rFonts w:ascii="Times New Roman" w:hAnsi="Times New Roman" w:cs="Times New Roman"/>
+          <w:sz w:val="24"/>
+          <w:szCs w:val="24"/>
+        </w:rPr>
+        <w:t xml:space="preserve">ng for participants (UC Davis-Yura 2006). </w:t>
       </w:r>
     </w:p>
     <w:p>
@@ -228,32 +297,21 @@
           <w:szCs w:val="24"/>
         </w:rPr>
       </w:pPr>
-    </w:p>
-    <w:p>
-      <w:pPr>
-        <w:spacing w:line="480" w:lineRule="auto"/>
-        <w:ind w:firstLine="420"/>
-        <w:jc w:val="both"/>
-        <w:rPr>
-          <w:rFonts w:ascii="Times New Roman" w:hAnsi="Times New Roman" w:cs="Times New Roman"/>
-          <w:sz w:val="24"/>
-          <w:szCs w:val="24"/>
-        </w:rPr>
-      </w:pPr>
-      <w:r>
-        <w:rPr>
+      <w:r>
+        <w:rPr>
+          <w:noProof/>
           <w:lang w:val="en-PH" w:eastAsia="en-PH"/>
         </w:rPr>
         <mc:AlternateContent>
           <mc:Choice Requires="wps">
             <w:drawing>
-              <wp:anchor distT="0" distB="0" distL="114300" distR="114300" simplePos="0" relativeHeight="251659264" behindDoc="0" locked="0" layoutInCell="1" allowOverlap="1">
+              <wp:anchor distT="0" distB="0" distL="114300" distR="114300" simplePos="0" relativeHeight="251659264" behindDoc="0" locked="0" layoutInCell="1" allowOverlap="1" wp14:anchorId="4A6790A9" wp14:editId="022586C1">
                 <wp:simplePos x="0" y="0"/>
                 <wp:positionH relativeFrom="column">
-                  <wp:posOffset>5015230</wp:posOffset>
+                  <wp:posOffset>4780915</wp:posOffset>
                 </wp:positionH>
                 <wp:positionV relativeFrom="paragraph">
-                  <wp:posOffset>737870</wp:posOffset>
+                  <wp:posOffset>505460</wp:posOffset>
                 </wp:positionV>
                 <wp:extent cx="581660" cy="617220"/>
                 <wp:effectExtent l="0" t="0" r="27940" b="11430"/>
@@ -303,24 +361,11 @@
           </mc:Choice>
           <mc:Fallback>
             <w:pict>
-              <v:rect id="_x0000_s1026" o:spid="_x0000_s1026" o:spt="1" style="position:absolute;left:0pt;margin-left:394.9pt;margin-top:58.1pt;height:48.6pt;width:45.8pt;z-index:251659264;v-text-anchor:middle;mso-width-relative:page;mso-height-relative:page;" fillcolor="#FFFFFF [3201]" filled="t" stroked="t" coordsize="21600,21600" o:gfxdata="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">
-                <v:fill on="t" focussize="0,0"/>
-                <v:stroke weight="1pt" color="#FFFFFF [3212]" miterlimit="8" joinstyle="miter"/>
-                <v:imagedata o:title=""/>
-                <o:lock v:ext="edit" aspectratio="f"/>
-              </v:rect>
+              <v:rect id="Rectangle 1" o:spid="_x0000_s1026" style="position:absolute;margin-left:376.45pt;margin-top:39.8pt;width:45.8pt;height:48.6pt;z-index:251659264;visibility:visible;mso-wrap-style:square;mso-wrap-distance-left:9pt;mso-wrap-distance-top:0;mso-wrap-distance-right:9pt;mso-wrap-distance-bottom:0;mso-position-horizontal:absolute;mso-position-horizontal-relative:text;mso-position-vertical:absolute;mso-position-vertical-relative:text;v-text-anchor:middle" o:gfxdata="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" fillcolor="white [3201]" strokecolor="white [3212]" strokeweight="1pt"/>
             </w:pict>
           </mc:Fallback>
         </mc:AlternateContent>
       </w:r>
-      <w:r>
-        <w:rPr>
-          <w:rFonts w:ascii="Times New Roman" w:hAnsi="Times New Roman" w:cs="Times New Roman"/>
-          <w:sz w:val="24"/>
-          <w:szCs w:val="24"/>
-        </w:rPr>
-        <w:t>Carpool and rideshare programs are suggested strategies to reduce traffic congestion, decrease emissions, and reduce vehicle miles traveled (VMT) (UC Davis-Yura 2006, ICF Consulting 2006, RAND-Sorenson 2008). Studies suggest that these programs can be cost effective (ICF Consulting 2006, RAND-Sorenson 2008, Gallivan 2011), especially for longer commutes (Silva-Send 2013); programs may also improve mobility and quality of life for seniors (Silvis 2009) and reduce stress for commuters (Robbins 2015). Overall, transit incentives can increase use of alternative transportation; however, additional evidence is needed to confirm effects and costs of carpool and rideshare programs specifically (Graham-Rowe 2011).</w:t>
-      </w:r>
     </w:p>
     <w:p>
       <w:pPr>
@@ -339,7 +384,32 @@
           <w:sz w:val="24"/>
           <w:szCs w:val="24"/>
         </w:rPr>
-        <w:t xml:space="preserve"> The data above is a huge commitment to the researchers mainly to help commuters to arrive to their destinations more efficient and less hassle than the traditional van commuting. The literature review reveals that existing research rarely focuses on the integration of ridesharing which helps the researchers an understanding of the project.</w:t>
+        <w:lastRenderedPageBreak/>
+        <w:t>Carpool and rideshare programs are suggested strategies to reduce traffic conges</w:t>
+      </w:r>
+      <w:r>
+        <w:rPr>
+          <w:rFonts w:ascii="Times New Roman" w:hAnsi="Times New Roman" w:cs="Times New Roman"/>
+          <w:sz w:val="24"/>
+          <w:szCs w:val="24"/>
+        </w:rPr>
+        <w:t xml:space="preserve">tion, decrease emissions, and reduce vehicle miles traveled (VMT) (UC Davis-Yura 2006, ICF Consulting 2006, RAND-Sorenson 2008). Studies suggest that these programs can be cost effective (ICF Consulting 2006, RAND-Sorenson 2008, Gallivan 2011), especially </w:t>
+      </w:r>
+      <w:r>
+        <w:rPr>
+          <w:rFonts w:ascii="Times New Roman" w:hAnsi="Times New Roman" w:cs="Times New Roman"/>
+          <w:sz w:val="24"/>
+          <w:szCs w:val="24"/>
+        </w:rPr>
+        <w:t>for longer commutes (Silva-Send 2013); programs may also improve mobility and quality of life for seniors (Silvis 2009) and reduce stress for commuters (Robbins 2015). Overall, transit incentives can increase use of alternative transportation; however, add</w:t>
+      </w:r>
+      <w:r>
+        <w:rPr>
+          <w:rFonts w:ascii="Times New Roman" w:hAnsi="Times New Roman" w:cs="Times New Roman"/>
+          <w:sz w:val="24"/>
+          <w:szCs w:val="24"/>
+        </w:rPr>
+        <w:t>itional evidence is needed to confirm effects and costs of carpool and rideshare programs specifically (Graham-Rowe 2011).</w:t>
       </w:r>
     </w:p>
     <w:p>
@@ -359,7 +429,15 @@
           <w:sz w:val="24"/>
           <w:szCs w:val="24"/>
         </w:rPr>
-        <w:t>“Android is the first open source mobile application platform that has the potential to make significant inroads in many markets.” (Ableson et al 2009). Android which is initially developed by Android Inc., which was later bought by Google in 2005, is a software platform and operating system intended for mobile devices such as smartphones and tablets where it is mainly designed on direct manipulation using touch gestures, manipulating on-screen objects, along with a virtual keyboard for text input. Android has been the smash-hit OS on tablets and phone since 2013 and keeps running an immense majority of smartphones.</w:t>
+        <w:t xml:space="preserve"> The data above is a huge commitment to the researchers mainly to help commuters to arrive to their destinations more efficient and l</w:t>
+      </w:r>
+      <w:r>
+        <w:rPr>
+          <w:rFonts w:ascii="Times New Roman" w:hAnsi="Times New Roman" w:cs="Times New Roman"/>
+          <w:sz w:val="24"/>
+          <w:szCs w:val="24"/>
+        </w:rPr>
+        <w:t>ess hassle than the traditional van commuting. The literature review reveals that existing research rarely focuses on the integration of ridesharing which helps the researchers an understanding of the project.</w:t>
       </w:r>
     </w:p>
     <w:p>
@@ -379,7 +457,31 @@
           <w:sz w:val="24"/>
           <w:szCs w:val="24"/>
         </w:rPr>
-        <w:t>The proponents will be using Android since as mentioned above, has been on top OS on mobile devices since most people have smartphones which is currently running on android OS. Android is an open-source code, in its open nature has encouraged the researchers to use this software framework.</w:t>
+        <w:t>“Android is the first open source mobile appli</w:t>
+      </w:r>
+      <w:r>
+        <w:rPr>
+          <w:rFonts w:ascii="Times New Roman" w:hAnsi="Times New Roman" w:cs="Times New Roman"/>
+          <w:sz w:val="24"/>
+          <w:szCs w:val="24"/>
+        </w:rPr>
+        <w:t xml:space="preserve">cation platform that has the potential to make significant inroads in many markets.” (Ableson et al 2009). Android which is initially developed by Android Inc., which was later bought by Google in 2005, is a software platform and operating system intended </w:t>
+      </w:r>
+      <w:r>
+        <w:rPr>
+          <w:rFonts w:ascii="Times New Roman" w:hAnsi="Times New Roman" w:cs="Times New Roman"/>
+          <w:sz w:val="24"/>
+          <w:szCs w:val="24"/>
+        </w:rPr>
+        <w:t>for mobile devices such as smartphones and tablets where it is mainly designed on direct manipulation using touch gestures, manipulating on-screen objects, along with a virtual keyboard for text input. Android has been the smash-hit OS on tablets and phone</w:t>
+      </w:r>
+      <w:r>
+        <w:rPr>
+          <w:rFonts w:ascii="Times New Roman" w:hAnsi="Times New Roman" w:cs="Times New Roman"/>
+          <w:sz w:val="24"/>
+          <w:szCs w:val="24"/>
+        </w:rPr>
+        <w:t xml:space="preserve"> since 2013 and keeps running an immense majority of smartphones.</w:t>
       </w:r>
     </w:p>
     <w:p>
@@ -393,6 +495,31 @@
           <w:szCs w:val="24"/>
         </w:rPr>
       </w:pPr>
+      <w:r>
+        <w:rPr>
+          <w:rFonts w:ascii="Times New Roman" w:hAnsi="Times New Roman" w:cs="Times New Roman"/>
+          <w:sz w:val="24"/>
+          <w:szCs w:val="24"/>
+        </w:rPr>
+        <w:t xml:space="preserve">The proponents will be using Android since as mentioned above, has been on top OS on mobile devices since most people have smartphones which is currently running </w:t>
+      </w:r>
+      <w:r>
+        <w:rPr>
+          <w:rFonts w:ascii="Times New Roman" w:hAnsi="Times New Roman" w:cs="Times New Roman"/>
+          <w:sz w:val="24"/>
+          <w:szCs w:val="24"/>
+        </w:rPr>
+        <w:lastRenderedPageBreak/>
+        <w:t>on android OS. Android is an</w:t>
+      </w:r>
+      <w:r>
+        <w:rPr>
+          <w:rFonts w:ascii="Times New Roman" w:hAnsi="Times New Roman" w:cs="Times New Roman"/>
+          <w:sz w:val="24"/>
+          <w:szCs w:val="24"/>
+        </w:rPr>
+        <w:t xml:space="preserve"> open-source code, in its open nature has encouraged the researchers to use this software framework.</w:t>
+      </w:r>
     </w:p>
     <w:p>
       <w:pPr>
@@ -411,7 +538,55 @@
           <w:sz w:val="24"/>
           <w:szCs w:val="24"/>
         </w:rPr>
-        <w:t xml:space="preserve">GPS innovation was utilized as a part of individual excursion (PT) study since mid-1990, and this innovation accomplished its fame in view of the change of exactness and conveyability of GPS gadget. In spite of the fact that GPS information could give exact spatiotemporal data of vehicular or individual developments, the transportation mode (on account of individual developments with wearable GPS gadgets) and excursion reason for existing can't be gotten from the GPS specifically. Also, the GPS information mistake recognizable proof and the trek portion from the persistent GPS information are very central to transportation mode distinguishing proof and outing reason induction. In this paper, we compressed the techniques and info factors used to fragment trip, construe trip reason and also recognize transportation mode in the current inquires about. Contrasted with likelihood strategy and criteria-based technique, Machine Learning are regularly connected in identifying transportation mode. Then again, rules-based techniques are more prominent than probabilistic strategy and machine learning as the apparatus for gathering the excursion reason. At long last, explores endeavoring to use the information from accelerometer which are prevalently coordinated in cell phones shows the capability of more exact individual outing information inference from cell phones can be accomplished with substantially less weight on the respondents later on. (Gong, L., et. al. (2014). </w:t>
+        <w:t>GPS innovation was utilized as a part of individual excursion (PT) study since mid-1990, and this innovation accomplished its fame in view of the change o</w:t>
+      </w:r>
+      <w:r>
+        <w:rPr>
+          <w:rFonts w:ascii="Times New Roman" w:hAnsi="Times New Roman" w:cs="Times New Roman"/>
+          <w:sz w:val="24"/>
+          <w:szCs w:val="24"/>
+        </w:rPr>
+        <w:t>f exactness and conveyability of GPS gadget. In spite of the fact that GPS information could give exact spatiotemporal data of vehicular or individual developments, the transportation mode (on account of individual developments with wearable GPS gadgets) a</w:t>
+      </w:r>
+      <w:r>
+        <w:rPr>
+          <w:rFonts w:ascii="Times New Roman" w:hAnsi="Times New Roman" w:cs="Times New Roman"/>
+          <w:sz w:val="24"/>
+          <w:szCs w:val="24"/>
+        </w:rPr>
+        <w:t>nd excursion reason for existing can't be gotten from the GPS specifically. Also, the GPS information mistake recognizable proof and the trek portion from the persistent GPS information are very central to transportation mode distinguishing proof and outin</w:t>
+      </w:r>
+      <w:r>
+        <w:rPr>
+          <w:rFonts w:ascii="Times New Roman" w:hAnsi="Times New Roman" w:cs="Times New Roman"/>
+          <w:sz w:val="24"/>
+          <w:szCs w:val="24"/>
+        </w:rPr>
+        <w:t>g reason induction. In this paper, we compressed the techniques and info factors used to fragment trip, construe trip reason and also recognize transportation mode in the current inquires about. Contrasted with likelihood strategy and criteria-based techni</w:t>
+      </w:r>
+      <w:r>
+        <w:rPr>
+          <w:rFonts w:ascii="Times New Roman" w:hAnsi="Times New Roman" w:cs="Times New Roman"/>
+          <w:sz w:val="24"/>
+          <w:szCs w:val="24"/>
+        </w:rPr>
+        <w:t>que, Machine Learning are regularly connected in identifying transportation mode. Then again, rules-based techniques are more prominent than probabilistic strategy and machine learning as the apparatus for gathering the excursion reason. At long last, expl</w:t>
+      </w:r>
+      <w:r>
+        <w:rPr>
+          <w:rFonts w:ascii="Times New Roman" w:hAnsi="Times New Roman" w:cs="Times New Roman"/>
+          <w:sz w:val="24"/>
+          <w:szCs w:val="24"/>
+        </w:rPr>
+        <w:t>ores endeavoring to use the information from accelerometer which are prevalently coordinated in cell phones shows the capability of more exact individual outing information inference from cell phones can be accomplished with substantially less weight on th</w:t>
+      </w:r>
+      <w:r>
+        <w:rPr>
+          <w:rFonts w:ascii="Times New Roman" w:hAnsi="Times New Roman" w:cs="Times New Roman"/>
+          <w:sz w:val="24"/>
+          <w:szCs w:val="24"/>
+        </w:rPr>
+        <w:t xml:space="preserve">e respondents later on. (Gong, L., et. al. (2014). </w:t>
       </w:r>
     </w:p>
     <w:p>
@@ -430,7 +605,6 @@
           <w:rFonts w:ascii="Times New Roman" w:hAnsi="Times New Roman" w:cs="Times New Roman"/>
           <w:sz w:val="24"/>
           <w:szCs w:val="24"/>
-          <w:lang w:val="en-US"/>
         </w:rPr>
         <w:t xml:space="preserve">According to Wikipedia, </w:t>
       </w:r>
@@ -440,14 +614,30 @@
           <w:sz w:val="24"/>
           <w:szCs w:val="24"/>
         </w:rPr>
-        <w:t>GPS or Global Positioning System uses satellites to relay microwave signals is a key-tool for the researchers‘ project for determining the GPS receivers’ mobile device to obtain their current location and time. GPS are becoming an important tool particularly in transportation, each conceivable approach to better deal with the transportation system</w:t>
-      </w:r>
-      <w:r>
-        <w:rPr>
-          <w:rFonts w:ascii="Times New Roman" w:hAnsi="Times New Roman" w:cs="Times New Roman"/>
-          <w:sz w:val="24"/>
-          <w:szCs w:val="24"/>
-          <w:lang w:val="en-US"/>
+        <w:t>GPS or Global Positioning System uses satellites to relay microwave signals is a key-tool for the researchers‘ project for determining the GPS receivers’ mobile device to obtain th</w:t>
+      </w:r>
+      <w:r>
+        <w:rPr>
+          <w:rFonts w:ascii="Times New Roman" w:hAnsi="Times New Roman" w:cs="Times New Roman"/>
+          <w:sz w:val="24"/>
+          <w:szCs w:val="24"/>
+        </w:rPr>
+        <w:t xml:space="preserve">eir current location and time. GPS are </w:t>
+      </w:r>
+      <w:r>
+        <w:rPr>
+          <w:rFonts w:ascii="Times New Roman" w:hAnsi="Times New Roman" w:cs="Times New Roman"/>
+          <w:sz w:val="24"/>
+          <w:szCs w:val="24"/>
+        </w:rPr>
+        <w:lastRenderedPageBreak/>
+        <w:t>becoming an important tool particularly in transportation, each conceivable approach to better deal with the transportation system</w:t>
+      </w:r>
+      <w:r>
+        <w:rPr>
+          <w:rFonts w:ascii="Times New Roman" w:hAnsi="Times New Roman" w:cs="Times New Roman"/>
+          <w:sz w:val="24"/>
+          <w:szCs w:val="24"/>
         </w:rPr>
         <w:t>.</w:t>
       </w:r>
@@ -468,7 +658,6 @@
           <w:rFonts w:ascii="Times New Roman" w:hAnsi="Times New Roman" w:cs="Times New Roman"/>
           <w:sz w:val="24"/>
           <w:szCs w:val="24"/>
-          <w:lang w:val="en-US"/>
         </w:rPr>
         <w:t xml:space="preserve">According to Wikipedia, </w:t>
       </w:r>
@@ -478,7 +667,15 @@
           <w:sz w:val="24"/>
           <w:szCs w:val="24"/>
         </w:rPr>
-        <w:t xml:space="preserve">Google Maps is a web mapping service developed by Google. It offers satellite imagery, street maps, 360° panoramic views of streets (Street View), real-time traffic conditions (Google Traffic), and route planning for traveling by foot, car, bicycle (in beta), or public transportation. </w:t>
+        <w:t xml:space="preserve">Google Maps is a web mapping service developed by Google. It </w:t>
+      </w:r>
+      <w:r>
+        <w:rPr>
+          <w:rFonts w:ascii="Times New Roman" w:hAnsi="Times New Roman" w:cs="Times New Roman"/>
+          <w:sz w:val="24"/>
+          <w:szCs w:val="24"/>
+        </w:rPr>
+        <w:t xml:space="preserve">offers satellite imagery, street maps, 360° panoramic views of streets (Street View), real-time traffic conditions (Google Traffic), and route planning for traveling by foot, car, bicycle (in beta), or public transportation. </w:t>
       </w:r>
     </w:p>
     <w:p>
@@ -498,7 +695,15 @@
           <w:sz w:val="24"/>
           <w:szCs w:val="24"/>
         </w:rPr>
-        <w:t>The proponents will be using Google Maps API since it is free and is publicly accessible and does not charge for accessing it so it is easier for the proponents to embed and integrate on the mobile app.</w:t>
+        <w:t>The proponents will be using G</w:t>
+      </w:r>
+      <w:r>
+        <w:rPr>
+          <w:rFonts w:ascii="Times New Roman" w:hAnsi="Times New Roman" w:cs="Times New Roman"/>
+          <w:sz w:val="24"/>
+          <w:szCs w:val="24"/>
+        </w:rPr>
+        <w:t>oogle Maps API since it is free and is publicly accessible and does not charge for accessing it so it is easier for the proponents to embed and integrate on the mobile app.</w:t>
       </w:r>
     </w:p>
     <w:p>
@@ -656,277 +861,437 @@
           <w:szCs w:val="24"/>
         </w:rPr>
       </w:pPr>
+      <w:r>
+        <w:rPr>
+          <w:rFonts w:ascii="Times New Roman" w:hAnsi="Times New Roman" w:cs="Times New Roman"/>
+          <w:b/>
+          <w:bCs/>
+          <w:sz w:val="24"/>
+          <w:szCs w:val="24"/>
+        </w:rPr>
+        <w:lastRenderedPageBreak/>
+        <w:t>Related Studies</w:t>
+      </w:r>
+    </w:p>
+    <w:p>
+      <w:pPr>
+        <w:spacing w:line="480" w:lineRule="auto"/>
+        <w:ind w:firstLine="420"/>
+        <w:jc w:val="both"/>
+        <w:rPr>
+          <w:rFonts w:ascii="Times New Roman" w:hAnsi="Times New Roman" w:cs="Times New Roman"/>
+          <w:sz w:val="24"/>
+          <w:szCs w:val="24"/>
+        </w:rPr>
+      </w:pPr>
+      <w:r>
+        <w:rPr>
+          <w:rFonts w:ascii="Times New Roman" w:hAnsi="Times New Roman" w:cs="Times New Roman"/>
+          <w:sz w:val="24"/>
+          <w:szCs w:val="24"/>
+        </w:rPr>
+        <w:t xml:space="preserve">The following data below were gathered from different </w:t>
+      </w:r>
+      <w:r>
+        <w:rPr>
+          <w:rFonts w:ascii="Times New Roman" w:hAnsi="Times New Roman" w:cs="Times New Roman"/>
+          <w:sz w:val="24"/>
+          <w:szCs w:val="24"/>
+        </w:rPr>
+        <w:t>related studies made by other researchers that provide guidance in the conduction of the researchers study.</w:t>
+      </w:r>
+    </w:p>
+    <w:p>
+      <w:pPr>
+        <w:spacing w:line="480" w:lineRule="auto"/>
+        <w:ind w:firstLine="420"/>
+        <w:jc w:val="both"/>
+        <w:rPr>
+          <w:rFonts w:ascii="Times New Roman" w:hAnsi="Times New Roman" w:cs="Times New Roman"/>
+          <w:sz w:val="24"/>
+          <w:szCs w:val="24"/>
+        </w:rPr>
+      </w:pPr>
+      <w:r>
+        <w:rPr>
+          <w:rFonts w:ascii="Times New Roman" w:hAnsi="Times New Roman" w:cs="Times New Roman"/>
+          <w:sz w:val="24"/>
+          <w:szCs w:val="24"/>
+        </w:rPr>
+        <w:t xml:space="preserve">Uber has </w:t>
+      </w:r>
+      <w:r>
+        <w:rPr>
+          <w:rFonts w:ascii="Times New Roman" w:hAnsi="Times New Roman" w:cs="Times New Roman"/>
+          <w:sz w:val="24"/>
+          <w:szCs w:val="24"/>
+        </w:rPr>
+        <w:t>risen to be the pioneer</w:t>
+      </w:r>
+      <w:r>
+        <w:rPr>
+          <w:rFonts w:ascii="Times New Roman" w:hAnsi="Times New Roman" w:cs="Times New Roman"/>
+          <w:sz w:val="24"/>
+          <w:szCs w:val="24"/>
+        </w:rPr>
+        <w:t xml:space="preserve"> of the “Sharing Economy”. The sharing economy uses </w:t>
+      </w:r>
+      <w:r>
+        <w:rPr>
+          <w:rFonts w:ascii="Times New Roman" w:hAnsi="Times New Roman" w:cs="Times New Roman"/>
+          <w:sz w:val="24"/>
+          <w:szCs w:val="24"/>
+        </w:rPr>
+        <w:t>immobilized</w:t>
+      </w:r>
+      <w:r>
+        <w:rPr>
+          <w:rFonts w:ascii="Times New Roman" w:hAnsi="Times New Roman" w:cs="Times New Roman"/>
+          <w:sz w:val="24"/>
+          <w:szCs w:val="24"/>
+        </w:rPr>
+        <w:t xml:space="preserve"> assets and turns them into services (Lieberman et al</w:t>
+      </w:r>
+      <w:r>
+        <w:rPr>
+          <w:rFonts w:ascii="Times New Roman" w:hAnsi="Times New Roman" w:cs="Times New Roman"/>
+          <w:sz w:val="24"/>
+          <w:szCs w:val="24"/>
+        </w:rPr>
+        <w:t xml:space="preserve">., 2015). This sharing economy can </w:t>
+      </w:r>
+      <w:r>
+        <w:rPr>
+          <w:rFonts w:ascii="Times New Roman" w:hAnsi="Times New Roman" w:cs="Times New Roman"/>
+          <w:sz w:val="24"/>
+          <w:szCs w:val="24"/>
+        </w:rPr>
+        <w:t>assemble the profitability of a million people</w:t>
+      </w:r>
+      <w:r>
+        <w:rPr>
+          <w:rFonts w:ascii="Times New Roman" w:hAnsi="Times New Roman" w:cs="Times New Roman"/>
+          <w:sz w:val="24"/>
+          <w:szCs w:val="24"/>
+        </w:rPr>
+        <w:t xml:space="preserve">. </w:t>
+      </w:r>
+      <w:r>
+        <w:rPr>
+          <w:rFonts w:ascii="Times New Roman" w:hAnsi="Times New Roman" w:cs="Times New Roman"/>
+          <w:sz w:val="24"/>
+          <w:szCs w:val="24"/>
+        </w:rPr>
+        <w:t>On account of Uber</w:t>
+      </w:r>
+      <w:r>
+        <w:rPr>
+          <w:rFonts w:ascii="Times New Roman" w:hAnsi="Times New Roman" w:cs="Times New Roman"/>
+          <w:sz w:val="24"/>
+          <w:szCs w:val="24"/>
+        </w:rPr>
+        <w:t>, drivers</w:t>
+      </w:r>
+      <w:r>
+        <w:rPr>
+          <w:rFonts w:ascii="Times New Roman" w:hAnsi="Times New Roman" w:cs="Times New Roman"/>
+          <w:sz w:val="24"/>
+          <w:szCs w:val="24"/>
+        </w:rPr>
+        <w:t xml:space="preserve"> </w:t>
+      </w:r>
+      <w:r>
+        <w:rPr>
+          <w:rFonts w:ascii="Times New Roman" w:hAnsi="Times New Roman" w:cs="Times New Roman"/>
+          <w:sz w:val="24"/>
+          <w:szCs w:val="24"/>
+        </w:rPr>
+        <w:t xml:space="preserve">who </w:t>
+      </w:r>
+      <w:r>
+        <w:rPr>
+          <w:rFonts w:ascii="Times New Roman" w:hAnsi="Times New Roman" w:cs="Times New Roman"/>
+          <w:sz w:val="24"/>
+          <w:szCs w:val="24"/>
+        </w:rPr>
+        <w:t>are ‘willing’</w:t>
+      </w:r>
+      <w:r>
+        <w:rPr>
+          <w:rFonts w:ascii="Times New Roman" w:hAnsi="Times New Roman" w:cs="Times New Roman"/>
+          <w:sz w:val="24"/>
+          <w:szCs w:val="24"/>
+        </w:rPr>
+        <w:t xml:space="preserve"> are </w:t>
+      </w:r>
+      <w:r>
+        <w:rPr>
+          <w:rFonts w:ascii="Times New Roman" w:hAnsi="Times New Roman" w:cs="Times New Roman"/>
+          <w:sz w:val="24"/>
+          <w:szCs w:val="24"/>
+        </w:rPr>
+        <w:t xml:space="preserve">matched with paying customers </w:t>
+      </w:r>
+      <w:r>
+        <w:rPr>
+          <w:rFonts w:ascii="Times New Roman" w:hAnsi="Times New Roman" w:cs="Times New Roman"/>
+          <w:sz w:val="24"/>
+          <w:szCs w:val="24"/>
+        </w:rPr>
+        <w:t xml:space="preserve">searching </w:t>
+      </w:r>
+      <w:r>
+        <w:rPr>
+          <w:rFonts w:ascii="Times New Roman" w:hAnsi="Times New Roman" w:cs="Times New Roman"/>
+          <w:sz w:val="24"/>
+          <w:szCs w:val="24"/>
+        </w:rPr>
+        <w:t>for rides, hence</w:t>
+      </w:r>
+      <w:r>
+        <w:rPr>
+          <w:rFonts w:ascii="Times New Roman" w:hAnsi="Times New Roman" w:cs="Times New Roman"/>
+          <w:sz w:val="24"/>
+          <w:szCs w:val="24"/>
+        </w:rPr>
+        <w:t>forth</w:t>
+      </w:r>
+      <w:r>
+        <w:rPr>
+          <w:rFonts w:ascii="Times New Roman" w:hAnsi="Times New Roman" w:cs="Times New Roman"/>
+          <w:sz w:val="24"/>
+          <w:szCs w:val="24"/>
+        </w:rPr>
+        <w:t xml:space="preserve"> Uber is being labeled as a “ride-sharing” service by many. (</w:t>
+      </w:r>
+      <w:r>
+        <w:rPr>
+          <w:rFonts w:ascii="Times New Roman" w:hAnsi="Times New Roman" w:cs="Times New Roman"/>
+          <w:sz w:val="24"/>
+          <w:szCs w:val="24"/>
+        </w:rPr>
+        <w:t>Chen, Mislove, &amp; Wilson, 2015).</w:t>
+      </w:r>
+    </w:p>
+    <w:p>
+      <w:pPr>
+        <w:spacing w:line="480" w:lineRule="auto"/>
+        <w:ind w:firstLine="420"/>
+        <w:jc w:val="both"/>
+        <w:rPr>
+          <w:rFonts w:ascii="Times New Roman" w:hAnsi="Times New Roman" w:cs="Times New Roman"/>
+          <w:sz w:val="24"/>
+          <w:szCs w:val="24"/>
+        </w:rPr>
+      </w:pPr>
+      <w:r>
+        <w:rPr>
+          <w:rFonts w:ascii="Times New Roman" w:hAnsi="Times New Roman" w:cs="Times New Roman"/>
+          <w:sz w:val="24"/>
+          <w:szCs w:val="24"/>
+        </w:rPr>
+        <w:t>Uber is a well-known app for people who book for rides who wants to avoid traffic congestion, efficient commuting. Basically this gives the researchers hint into their project since the processes are similar to what in Uber.</w:t>
+      </w:r>
+      <w:r>
+        <w:rPr>
+          <w:rFonts w:ascii="Times New Roman" w:hAnsi="Times New Roman" w:cs="Times New Roman"/>
+          <w:sz w:val="24"/>
+          <w:szCs w:val="24"/>
+        </w:rPr>
+        <w:t xml:space="preserve"> </w:t>
+      </w:r>
+    </w:p>
+    <w:p>
+      <w:pPr>
+        <w:spacing w:line="480" w:lineRule="auto"/>
+        <w:ind w:firstLine="420"/>
+        <w:jc w:val="both"/>
+        <w:rPr>
+          <w:rFonts w:ascii="Times New Roman" w:hAnsi="Times New Roman" w:cs="Times New Roman"/>
+          <w:sz w:val="24"/>
+          <w:szCs w:val="24"/>
+        </w:rPr>
+      </w:pPr>
+      <w:r>
+        <w:rPr>
+          <w:rFonts w:ascii="Times New Roman" w:hAnsi="Times New Roman" w:cs="Times New Roman"/>
+          <w:sz w:val="24"/>
+          <w:szCs w:val="24"/>
+        </w:rPr>
+        <w:t xml:space="preserve">Grab (formerly known as GrabTaxi) is a tech-company that offers  extensive variety of ride-hailing and logistics services through its application in Singapore and </w:t>
+      </w:r>
+      <w:r>
+        <w:rPr>
+          <w:rFonts w:ascii="Times New Roman" w:hAnsi="Times New Roman" w:cs="Times New Roman"/>
+          <w:sz w:val="24"/>
+          <w:szCs w:val="24"/>
+        </w:rPr>
+        <w:t>neighboring</w:t>
+      </w:r>
+      <w:r>
+        <w:rPr>
+          <w:rFonts w:ascii="Times New Roman" w:hAnsi="Times New Roman" w:cs="Times New Roman"/>
+          <w:sz w:val="24"/>
+          <w:szCs w:val="24"/>
+        </w:rPr>
+        <w:t xml:space="preserve"> Southeast Asian countries such as Malaysia, Indonesia, Philippines, Vietnam, </w:t>
+      </w:r>
+      <w:r>
+        <w:rPr>
+          <w:rFonts w:ascii="Times New Roman" w:hAnsi="Times New Roman" w:cs="Times New Roman"/>
+          <w:sz w:val="24"/>
+          <w:szCs w:val="24"/>
+        </w:rPr>
+        <w:t>Thailand and Myanmar. As of June 2017, the quantity of drivers registered in the network was over 1,000,000, and the Grab application was downloaded onto more than 45 million mobile devices cross wise Southeast Asia.</w:t>
+      </w:r>
+    </w:p>
+    <w:p>
+      <w:pPr>
+        <w:spacing w:line="480" w:lineRule="auto"/>
+        <w:ind w:firstLine="420"/>
+        <w:jc w:val="both"/>
+        <w:rPr>
+          <w:rFonts w:ascii="Times New Roman" w:hAnsi="Times New Roman" w:cs="Times New Roman"/>
+          <w:sz w:val="24"/>
+          <w:szCs w:val="24"/>
+        </w:rPr>
+      </w:pPr>
+      <w:r>
+        <w:rPr>
+          <w:rFonts w:ascii="Times New Roman" w:hAnsi="Times New Roman" w:cs="Times New Roman"/>
+          <w:sz w:val="24"/>
+          <w:szCs w:val="24"/>
+        </w:rPr>
+        <w:t>Lyft is a transportation network compan</w:t>
+      </w:r>
+      <w:r>
+        <w:rPr>
+          <w:rFonts w:ascii="Times New Roman" w:hAnsi="Times New Roman" w:cs="Times New Roman"/>
+          <w:sz w:val="24"/>
+          <w:szCs w:val="24"/>
+        </w:rPr>
+        <w:t>y based in San Francisco, California. It creates, advertises and works the Lyft car transportation mobile application. Propelled in June 2012, Lyft operates in approximately 300 U.S. cities, including New York, San Francisco and Los Angeles and provides 18</w:t>
+      </w:r>
+      <w:r>
+        <w:rPr>
+          <w:rFonts w:ascii="Times New Roman" w:hAnsi="Times New Roman" w:cs="Times New Roman"/>
+          <w:sz w:val="24"/>
+          <w:szCs w:val="24"/>
+        </w:rPr>
+        <w:t xml:space="preserve">.7 million rides a month. The company was valued at US$7.5 billion as of April 2017 and has raised a total of </w:t>
+      </w:r>
+      <w:r>
+        <w:rPr>
+          <w:rFonts w:ascii="Times New Roman" w:hAnsi="Times New Roman" w:cs="Times New Roman"/>
+          <w:sz w:val="24"/>
+          <w:szCs w:val="24"/>
+        </w:rPr>
+        <w:lastRenderedPageBreak/>
+        <w:t>US$2.61 billion in funding. Lyft will be expanding into Canada in December 2017 to rival with Uber.</w:t>
+      </w:r>
+    </w:p>
+    <w:p>
+      <w:pPr>
+        <w:spacing w:line="480" w:lineRule="auto"/>
+        <w:ind w:firstLine="420"/>
+        <w:jc w:val="both"/>
+        <w:rPr>
+          <w:rFonts w:ascii="Times New Roman" w:hAnsi="Times New Roman" w:cs="Times New Roman"/>
+          <w:sz w:val="24"/>
+          <w:szCs w:val="24"/>
+        </w:rPr>
+      </w:pPr>
+      <w:r>
+        <w:rPr>
+          <w:rFonts w:ascii="Times New Roman" w:hAnsi="Times New Roman" w:cs="Times New Roman"/>
+          <w:sz w:val="24"/>
+          <w:szCs w:val="24"/>
+        </w:rPr>
+        <w:t>Overall, Uber, Lyft, Grab, an app who provides</w:t>
+      </w:r>
+      <w:r>
+        <w:rPr>
+          <w:rFonts w:ascii="Times New Roman" w:hAnsi="Times New Roman" w:cs="Times New Roman"/>
+          <w:sz w:val="24"/>
+          <w:szCs w:val="24"/>
+        </w:rPr>
+        <w:t xml:space="preserve"> transportation services which is a great contribution to the researchers’ project which mainly aims to improve mobility and quality of life for seniors (Silvis 2009), reduce stress for commuters (Robbins 2015), and makes use of the advantages of technolog</w:t>
+      </w:r>
+      <w:r>
+        <w:rPr>
+          <w:rFonts w:ascii="Times New Roman" w:hAnsi="Times New Roman" w:cs="Times New Roman"/>
+          <w:sz w:val="24"/>
+          <w:szCs w:val="24"/>
+        </w:rPr>
+        <w:t>y to alleviate human problems from their day to day lives. However, additional evidence is needed to confirm effects and costs of carpool, vanpool and other rideshare programs. The researchers would want to solve the existing problems encountered by the pa</w:t>
+      </w:r>
+      <w:r>
+        <w:rPr>
+          <w:rFonts w:ascii="Times New Roman" w:hAnsi="Times New Roman" w:cs="Times New Roman"/>
+          <w:sz w:val="24"/>
+          <w:szCs w:val="24"/>
+        </w:rPr>
+        <w:t>sse</w:t>
+      </w:r>
       <w:bookmarkStart w:id="0" w:name="_GoBack"/>
       <w:bookmarkEnd w:id="0"/>
       <w:r>
         <w:rPr>
           <w:rFonts w:ascii="Times New Roman" w:hAnsi="Times New Roman" w:cs="Times New Roman"/>
-          <w:b/>
-          <w:bCs/>
-          <w:sz w:val="24"/>
-          <w:szCs w:val="24"/>
-        </w:rPr>
-        <w:t>Related Studies</w:t>
-      </w:r>
-    </w:p>
-    <w:p>
-      <w:pPr>
-        <w:spacing w:line="480" w:lineRule="auto"/>
-        <w:ind w:firstLine="420"/>
-        <w:jc w:val="both"/>
-        <w:rPr>
-          <w:rFonts w:ascii="Times New Roman" w:hAnsi="Times New Roman" w:cs="Times New Roman"/>
-          <w:sz w:val="24"/>
-          <w:szCs w:val="24"/>
-        </w:rPr>
-      </w:pPr>
-      <w:r>
-        <w:rPr>
-          <w:rFonts w:ascii="Times New Roman" w:hAnsi="Times New Roman" w:cs="Times New Roman"/>
-          <w:sz w:val="24"/>
-          <w:szCs w:val="24"/>
-        </w:rPr>
-        <w:t>The following data below were gathered from different related studies made by other researchers that provide guidance in the conduction of the researchers study.</w:t>
-      </w:r>
-    </w:p>
-    <w:p>
-      <w:pPr>
-        <w:spacing w:line="480" w:lineRule="auto"/>
-        <w:ind w:firstLine="420"/>
-        <w:jc w:val="both"/>
-        <w:rPr>
-          <w:rFonts w:ascii="Times New Roman" w:hAnsi="Times New Roman" w:cs="Times New Roman"/>
-          <w:sz w:val="24"/>
-          <w:szCs w:val="24"/>
-        </w:rPr>
-      </w:pPr>
-      <w:r>
-        <w:rPr>
-          <w:rFonts w:ascii="Times New Roman" w:hAnsi="Times New Roman" w:cs="Times New Roman"/>
-          <w:sz w:val="24"/>
-          <w:szCs w:val="24"/>
-        </w:rPr>
-        <w:t xml:space="preserve">Uber has </w:t>
-      </w:r>
-      <w:r>
-        <w:rPr>
-          <w:rFonts w:hint="default" w:ascii="Times New Roman" w:hAnsi="Times New Roman" w:cs="Times New Roman"/>
-          <w:sz w:val="24"/>
-          <w:szCs w:val="24"/>
-        </w:rPr>
-        <w:t>risen to be the pioneer</w:t>
-      </w:r>
-      <w:r>
-        <w:rPr>
-          <w:rFonts w:ascii="Times New Roman" w:hAnsi="Times New Roman" w:cs="Times New Roman"/>
-          <w:sz w:val="24"/>
-          <w:szCs w:val="24"/>
-        </w:rPr>
-        <w:t xml:space="preserve"> of the “Sharing Economy”. The sharing economy uses unmobilized assets and turns them into services (Lieberman et al., 2015). This sharing economy can </w:t>
-      </w:r>
-      <w:r>
-        <w:rPr>
-          <w:rFonts w:hint="default" w:ascii="Times New Roman" w:hAnsi="Times New Roman" w:cs="Times New Roman"/>
-          <w:sz w:val="24"/>
-          <w:szCs w:val="24"/>
-        </w:rPr>
-        <w:t>assemble the profitability of a million people</w:t>
-      </w:r>
-      <w:r>
-        <w:rPr>
-          <w:rFonts w:ascii="Times New Roman" w:hAnsi="Times New Roman" w:cs="Times New Roman"/>
-          <w:sz w:val="24"/>
-          <w:szCs w:val="24"/>
-        </w:rPr>
-        <w:t xml:space="preserve">. </w:t>
-      </w:r>
-      <w:r>
-        <w:rPr>
-          <w:rFonts w:hint="default" w:ascii="Times New Roman" w:hAnsi="Times New Roman" w:cs="Times New Roman"/>
-          <w:sz w:val="24"/>
-          <w:szCs w:val="24"/>
-        </w:rPr>
-        <w:t>On account of Uber</w:t>
-      </w:r>
-      <w:r>
-        <w:rPr>
-          <w:rFonts w:ascii="Times New Roman" w:hAnsi="Times New Roman" w:cs="Times New Roman"/>
-          <w:sz w:val="24"/>
-          <w:szCs w:val="24"/>
-        </w:rPr>
-        <w:t xml:space="preserve">,  drivers </w:t>
-      </w:r>
-      <w:r>
-        <w:rPr>
-          <w:rFonts w:ascii="Times New Roman" w:hAnsi="Times New Roman" w:cs="Times New Roman"/>
-          <w:sz w:val="24"/>
-          <w:szCs w:val="24"/>
-          <w:lang w:val="en-US"/>
-        </w:rPr>
-        <w:t xml:space="preserve">who </w:t>
-      </w:r>
-      <w:r>
-        <w:rPr>
-          <w:rFonts w:ascii="Times New Roman" w:hAnsi="Times New Roman" w:cs="Times New Roman"/>
-          <w:sz w:val="24"/>
-          <w:szCs w:val="24"/>
-        </w:rPr>
-        <w:t>are ‘willing’</w:t>
-      </w:r>
-      <w:r>
-        <w:rPr>
-          <w:rFonts w:ascii="Times New Roman" w:hAnsi="Times New Roman" w:cs="Times New Roman"/>
-          <w:sz w:val="24"/>
-          <w:szCs w:val="24"/>
-          <w:lang w:val="en-US"/>
-        </w:rPr>
-        <w:t xml:space="preserve"> are </w:t>
-      </w:r>
-      <w:r>
-        <w:rPr>
-          <w:rFonts w:ascii="Times New Roman" w:hAnsi="Times New Roman" w:cs="Times New Roman"/>
-          <w:sz w:val="24"/>
-          <w:szCs w:val="24"/>
-        </w:rPr>
-        <w:t xml:space="preserve">matched with paying customers </w:t>
-      </w:r>
-      <w:r>
-        <w:rPr>
-          <w:rFonts w:ascii="Times New Roman" w:hAnsi="Times New Roman" w:cs="Times New Roman"/>
-          <w:sz w:val="24"/>
-          <w:szCs w:val="24"/>
-          <w:lang w:val="en-US"/>
-        </w:rPr>
-        <w:t xml:space="preserve">searching </w:t>
-      </w:r>
-      <w:r>
-        <w:rPr>
-          <w:rFonts w:ascii="Times New Roman" w:hAnsi="Times New Roman" w:cs="Times New Roman"/>
-          <w:sz w:val="24"/>
-          <w:szCs w:val="24"/>
-        </w:rPr>
-        <w:t>for rides, hence</w:t>
-      </w:r>
-      <w:r>
-        <w:rPr>
-          <w:rFonts w:ascii="Times New Roman" w:hAnsi="Times New Roman" w:cs="Times New Roman"/>
-          <w:sz w:val="24"/>
-          <w:szCs w:val="24"/>
-          <w:lang w:val="en-US"/>
-        </w:rPr>
-        <w:t>forth</w:t>
-      </w:r>
-      <w:r>
-        <w:rPr>
-          <w:rFonts w:ascii="Times New Roman" w:hAnsi="Times New Roman" w:cs="Times New Roman"/>
-          <w:sz w:val="24"/>
-          <w:szCs w:val="24"/>
-        </w:rPr>
-        <w:t xml:space="preserve"> Uber is being labeled as a “ride-sharing” service by many. (Chen, Mislove, &amp; Wilson, 2015).</w:t>
-      </w:r>
-    </w:p>
-    <w:p>
-      <w:pPr>
-        <w:spacing w:line="480" w:lineRule="auto"/>
-        <w:ind w:firstLine="420"/>
-        <w:jc w:val="both"/>
-        <w:rPr>
-          <w:rFonts w:ascii="Times New Roman" w:hAnsi="Times New Roman" w:cs="Times New Roman"/>
-          <w:sz w:val="24"/>
-          <w:szCs w:val="24"/>
-        </w:rPr>
-      </w:pPr>
-      <w:r>
-        <w:rPr>
-          <w:rFonts w:ascii="Times New Roman" w:hAnsi="Times New Roman" w:cs="Times New Roman"/>
-          <w:sz w:val="24"/>
-          <w:szCs w:val="24"/>
-        </w:rPr>
-        <w:t xml:space="preserve">Uber is a well-known app for people who book for rides who wants to avoid traffic congestion, efficient commuting. Basically this gives the researchers hint into their project since the processes are similar to what in Uber. </w:t>
-      </w:r>
-    </w:p>
-    <w:p>
-      <w:pPr>
-        <w:spacing w:line="480" w:lineRule="auto"/>
-        <w:ind w:firstLine="420"/>
-        <w:jc w:val="both"/>
-        <w:rPr>
-          <w:rFonts w:ascii="Times New Roman" w:hAnsi="Times New Roman" w:cs="Times New Roman"/>
-          <w:sz w:val="24"/>
-          <w:szCs w:val="24"/>
-        </w:rPr>
-      </w:pPr>
-      <w:r>
-        <w:rPr>
-          <w:rFonts w:ascii="Times New Roman" w:hAnsi="Times New Roman" w:cs="Times New Roman"/>
-          <w:sz w:val="24"/>
-          <w:szCs w:val="24"/>
-        </w:rPr>
-        <w:t>Grab (formerly known as GrabTaxi) is a tech-company that offers  extensive variety of ride-hailing and logistics services through its application in Singapore and neighbouring Southeast Asian countries such as Malaysia, Indonesia, Philippines, Vietnam, Thailand and Myanmar. As of June 2017, the quantity of drivers registered in the network was over 1,000,000, and the Grab application was downloaded onto more than 45 million mobile devices cross wise Southeast Asia.</w:t>
-      </w:r>
-    </w:p>
-    <w:p>
-      <w:pPr>
-        <w:spacing w:line="480" w:lineRule="auto"/>
-        <w:ind w:firstLine="420"/>
-        <w:jc w:val="both"/>
-        <w:rPr>
-          <w:rFonts w:ascii="Times New Roman" w:hAnsi="Times New Roman" w:cs="Times New Roman"/>
-          <w:sz w:val="24"/>
-          <w:szCs w:val="24"/>
-        </w:rPr>
-      </w:pPr>
-      <w:r>
-        <w:rPr>
-          <w:rFonts w:ascii="Times New Roman" w:hAnsi="Times New Roman" w:cs="Times New Roman"/>
-          <w:sz w:val="24"/>
-          <w:szCs w:val="24"/>
-        </w:rPr>
-        <w:t>Lyft is a transportation network company based in San Francisco, California. It creates, advertises and works the Lyft car transportation mobile application. Propelled in June 2012, Lyft operates in approximately 300 U.S. cities, including New York, San Francisco and Los Angeles and provides 18.7 million rides a month. The company was valued at US$7.5 billion as of April 2017 and has raised a total of US$2.61 billion in funding. Lyft will be expanding into Canada in December 2017 to rival with Uber.</w:t>
-      </w:r>
-    </w:p>
-    <w:p>
-      <w:pPr>
-        <w:spacing w:line="480" w:lineRule="auto"/>
-        <w:ind w:firstLine="420"/>
-        <w:jc w:val="both"/>
-        <w:rPr>
-          <w:rFonts w:ascii="Times New Roman" w:hAnsi="Times New Roman" w:cs="Times New Roman"/>
-          <w:sz w:val="24"/>
-          <w:szCs w:val="24"/>
-        </w:rPr>
-      </w:pPr>
-      <w:r>
-        <w:rPr>
-          <w:rFonts w:ascii="Times New Roman" w:hAnsi="Times New Roman" w:cs="Times New Roman"/>
-          <w:sz w:val="24"/>
-          <w:szCs w:val="24"/>
-        </w:rPr>
-        <w:t xml:space="preserve">Overall, Uber, Lyft, Grab, an app who provides transportation services which is a great contribution to the researchers’ project which mainly aims to improve mobility and quality of life for seniors (Silvis 2009), reduce stress for commuters (Robbins 2015), and makes use of the advantages of technology to alleviate human problems from their day to day lives. However, additional evidence is needed to confirm effects and costs of carpool, vanpool and other rideshare programs. The researchers would want to solve the existing problems encountered by the passengers. </w:t>
+          <w:sz w:val="24"/>
+          <w:szCs w:val="24"/>
+        </w:rPr>
+        <w:t xml:space="preserve">ngers. </w:t>
       </w:r>
     </w:p>
     <w:sectPr>
-      <w:footerReference r:id="rId3" w:type="default"/>
+      <w:footerReference w:type="default" r:id="rId8"/>
       <w:pgSz w:w="11906" w:h="16838"/>
       <w:pgMar w:top="1440" w:right="1440" w:bottom="1440" w:left="2160" w:header="720" w:footer="720" w:gutter="0"/>
       <w:pgNumType w:start="5"/>
-      <w:cols w:space="720" w:num="1"/>
-      <w:docGrid w:linePitch="360" w:charSpace="0"/>
+      <w:cols w:space="720"/>
+      <w:docGrid w:linePitch="360"/>
     </w:sectPr>
   </w:body>
 </w:document>
 </file>
 
+<file path=word/endnotes.xml><?xml version="1.0" encoding="utf-8"?>
+<w:endnotes xmlns:wpc="http://schemas.microsoft.com/office/word/2010/wordprocessingCanvas" xmlns:mc="http://schemas.openxmlformats.org/markup-compatibility/2006" xmlns:o="urn:schemas-microsoft-com:office:office" xmlns:r="http://schemas.openxmlformats.org/officeDocument/2006/relationships" xmlns:m="http://schemas.openxmlformats.org/officeDocument/2006/math" xmlns:v="urn:schemas-microsoft-com:vml" xmlns:wp14="http://schemas.microsoft.com/office/word/2010/wordprocessingDrawing" xmlns:wp="http://schemas.openxmlformats.org/drawingml/2006/wordprocessingDrawing" xmlns:w10="urn:schemas-microsoft-com:office:word" xmlns:w="http://schemas.openxmlformats.org/wordprocessingml/2006/main" xmlns:w14="http://schemas.microsoft.com/office/word/2010/wordml" xmlns:wpg="http://schemas.microsoft.com/office/word/2010/wordprocessingGroup" xmlns:wpi="http://schemas.microsoft.com/office/word/2010/wordprocessingInk" xmlns:wne="http://schemas.microsoft.com/office/word/2006/wordml" xmlns:wps="http://schemas.microsoft.com/office/word/2010/wordprocessingShape" mc:Ignorable="w14 wp14">
+  <w:endnote w:type="separator" w:id="-1">
+    <w:p>
+      <w:pPr>
+        <w:spacing w:after="0" w:line="240" w:lineRule="auto"/>
+      </w:pPr>
+      <w:r>
+        <w:separator/>
+      </w:r>
+    </w:p>
+  </w:endnote>
+  <w:endnote w:type="continuationSeparator" w:id="0">
+    <w:p>
+      <w:pPr>
+        <w:spacing w:after="0" w:line="240" w:lineRule="auto"/>
+      </w:pPr>
+      <w:r>
+        <w:continuationSeparator/>
+      </w:r>
+    </w:p>
+  </w:endnote>
+</w:endnotes>
+</file>
+
 <file path=word/footer1.xml><?xml version="1.0" encoding="utf-8"?>
-<w:ftr xmlns:wpc="http://schemas.microsoft.com/office/word/2010/wordprocessingCanvas" xmlns:mc="http://schemas.openxmlformats.org/markup-compatibility/2006" xmlns:o="urn:schemas-microsoft-com:office:office" xmlns:r="http://schemas.openxmlformats.org/officeDocument/2006/relationships" xmlns:m="http://schemas.openxmlformats.org/officeDocument/2006/math" xmlns:v="urn:schemas-microsoft-com:vml" xmlns:wp14="http://schemas.microsoft.com/office/word/2010/wordprocessingDrawing" xmlns:wp="http://schemas.openxmlformats.org/drawingml/2006/wordprocessingDrawing" xmlns:w10="urn:schemas-microsoft-com:office:word" xmlns:w="http://schemas.openxmlformats.org/wordprocessingml/2006/main" xmlns:w14="http://schemas.microsoft.com/office/word/2010/wordml" xmlns:w15="http://schemas.microsoft.com/office/word/2012/wordml" xmlns:wpg="http://schemas.microsoft.com/office/word/2010/wordprocessingGroup" xmlns:wpi="http://schemas.microsoft.com/office/word/2010/wordprocessingInk" xmlns:wne="http://schemas.microsoft.com/office/word/2006/wordml" xmlns:wps="http://schemas.microsoft.com/office/word/2010/wordprocessingShape" xmlns:wpsCustomData="http://www.wps.cn/officeDocument/2013/wpsCustomData" mc:Ignorable="w14 w15 wp14">
+<w:ftr xmlns:wpc="http://schemas.microsoft.com/office/word/2010/wordprocessingCanvas" xmlns:mc="http://schemas.openxmlformats.org/markup-compatibility/2006" xmlns:o="urn:schemas-microsoft-com:office:office" xmlns:r="http://schemas.openxmlformats.org/officeDocument/2006/relationships" xmlns:m="http://schemas.openxmlformats.org/officeDocument/2006/math" xmlns:v="urn:schemas-microsoft-com:vml" xmlns:wp14="http://schemas.microsoft.com/office/word/2010/wordprocessingDrawing" xmlns:wp="http://schemas.openxmlformats.org/drawingml/2006/wordprocessingDrawing" xmlns:w10="urn:schemas-microsoft-com:office:word" xmlns:w="http://schemas.openxmlformats.org/wordprocessingml/2006/main" xmlns:w14="http://schemas.microsoft.com/office/word/2010/wordml" xmlns:wpg="http://schemas.microsoft.com/office/word/2010/wordprocessingGroup" xmlns:wpi="http://schemas.microsoft.com/office/word/2010/wordprocessingInk" xmlns:wne="http://schemas.microsoft.com/office/word/2006/wordml" xmlns:wps="http://schemas.microsoft.com/office/word/2010/wordprocessingShape" mc:Ignorable="w14 wp14">
   <w:sdt>
     <w:sdtPr>
       <w:id w:val="1349365463"/>
     </w:sdtPr>
+    <w:sdtEndPr/>
     <w:sdtContent>
       <w:p>
         <w:pPr>
-          <w:pStyle w:val="3"/>
+          <w:pStyle w:val="Footer"/>
           <w:jc w:val="right"/>
         </w:pPr>
         <w:r>
@@ -939,7 +1304,10 @@
           <w:fldChar w:fldCharType="separate"/>
         </w:r>
         <w:r>
-          <w:t>5</w:t>
+          <w:rPr>
+            <w:noProof/>
+          </w:rPr>
+          <w:t>10</w:t>
         </w:r>
         <w:r>
           <w:fldChar w:fldCharType="end"/>
@@ -949,294 +1317,211 @@
   </w:sdt>
   <w:p>
     <w:pPr>
-      <w:pStyle w:val="3"/>
+      <w:pStyle w:val="Footer"/>
     </w:pPr>
   </w:p>
 </w:ftr>
 </file>
 
+<file path=word/footnotes.xml><?xml version="1.0" encoding="utf-8"?>
+<w:footnotes xmlns:wpc="http://schemas.microsoft.com/office/word/2010/wordprocessingCanvas" xmlns:mc="http://schemas.openxmlformats.org/markup-compatibility/2006" xmlns:o="urn:schemas-microsoft-com:office:office" xmlns:r="http://schemas.openxmlformats.org/officeDocument/2006/relationships" xmlns:m="http://schemas.openxmlformats.org/officeDocument/2006/math" xmlns:v="urn:schemas-microsoft-com:vml" xmlns:wp14="http://schemas.microsoft.com/office/word/2010/wordprocessingDrawing" xmlns:wp="http://schemas.openxmlformats.org/drawingml/2006/wordprocessingDrawing" xmlns:w10="urn:schemas-microsoft-com:office:word" xmlns:w="http://schemas.openxmlformats.org/wordprocessingml/2006/main" xmlns:w14="http://schemas.microsoft.com/office/word/2010/wordml" xmlns:wpg="http://schemas.microsoft.com/office/word/2010/wordprocessingGroup" xmlns:wpi="http://schemas.microsoft.com/office/word/2010/wordprocessingInk" xmlns:wne="http://schemas.microsoft.com/office/word/2006/wordml" xmlns:wps="http://schemas.microsoft.com/office/word/2010/wordprocessingShape" mc:Ignorable="w14 wp14">
+  <w:footnote w:type="separator" w:id="-1">
+    <w:p>
+      <w:pPr>
+        <w:spacing w:after="0" w:line="240" w:lineRule="auto"/>
+      </w:pPr>
+      <w:r>
+        <w:separator/>
+      </w:r>
+    </w:p>
+  </w:footnote>
+  <w:footnote w:type="continuationSeparator" w:id="0">
+    <w:p>
+      <w:pPr>
+        <w:spacing w:after="0" w:line="240" w:lineRule="auto"/>
+      </w:pPr>
+      <w:r>
+        <w:continuationSeparator/>
+      </w:r>
+    </w:p>
+  </w:footnote>
+</w:footnotes>
+</file>
+
 <file path=word/styles.xml><?xml version="1.0" encoding="utf-8"?>
-<w:styles xmlns:mc="http://schemas.openxmlformats.org/markup-compatibility/2006" xmlns:o="urn:schemas-microsoft-com:office:office" xmlns:r="http://schemas.openxmlformats.org/officeDocument/2006/relationships" xmlns:m="http://schemas.openxmlformats.org/officeDocument/2006/math" xmlns:v="urn:schemas-microsoft-com:vml" xmlns:w="http://schemas.openxmlformats.org/wordprocessingml/2006/main" xmlns:w14="http://schemas.microsoft.com/office/word/2010/wordml" xmlns:w10="urn:schemas-microsoft-com:office:word" xmlns:sl="http://schemas.openxmlformats.org/schemaLibrary/2006/main" mc:Ignorable="w14">
+<w:styles xmlns:mc="http://schemas.openxmlformats.org/markup-compatibility/2006" xmlns:r="http://schemas.openxmlformats.org/officeDocument/2006/relationships" xmlns:w="http://schemas.openxmlformats.org/wordprocessingml/2006/main" xmlns:w14="http://schemas.microsoft.com/office/word/2010/wordml" mc:Ignorable="w14">
   <w:docDefaults>
     <w:rPrDefault>
       <w:rPr>
-        <w:rFonts w:ascii="Times New Roman" w:hAnsi="Times New Roman" w:eastAsia="SimSun" w:cs="Times New Roman"/>
+        <w:rFonts w:ascii="Times New Roman" w:eastAsia="SimSun" w:hAnsi="Times New Roman" w:cs="Times New Roman"/>
+        <w:lang w:val="en-PH" w:eastAsia="en-PH" w:bidi="ar-SA"/>
       </w:rPr>
     </w:rPrDefault>
+    <w:pPrDefault>
+      <w:pPr>
+        <w:spacing w:after="200" w:line="276" w:lineRule="auto"/>
+      </w:pPr>
+    </w:pPrDefault>
   </w:docDefaults>
-  <w:latentStyles w:count="260" w:defQFormat="0" w:defUnhideWhenUsed="1" w:defSemiHidden="1" w:defUIPriority="99" w:defLockedState="0">
-    <w:lsdException w:qFormat="1" w:unhideWhenUsed="0" w:uiPriority="0" w:semiHidden="0" w:name="Normal"/>
-    <w:lsdException w:qFormat="1" w:unhideWhenUsed="0" w:uiPriority="0" w:semiHidden="0" w:name="heading 1"/>
-    <w:lsdException w:qFormat="1" w:uiPriority="0" w:name="heading 2"/>
-    <w:lsdException w:qFormat="1" w:uiPriority="0" w:name="heading 3"/>
-    <w:lsdException w:qFormat="1" w:uiPriority="0" w:name="heading 4"/>
-    <w:lsdException w:qFormat="1" w:uiPriority="0" w:name="heading 5"/>
-    <w:lsdException w:qFormat="1" w:uiPriority="0" w:name="heading 6"/>
-    <w:lsdException w:qFormat="1" w:uiPriority="0" w:name="heading 7"/>
-    <w:lsdException w:qFormat="1" w:uiPriority="0" w:name="heading 8"/>
-    <w:lsdException w:qFormat="1" w:uiPriority="0" w:name="heading 9"/>
-    <w:lsdException w:unhideWhenUsed="0" w:uiPriority="0" w:semiHidden="0" w:name="index 1"/>
-    <w:lsdException w:unhideWhenUsed="0" w:uiPriority="0" w:semiHidden="0" w:name="index 2"/>
-    <w:lsdException w:unhideWhenUsed="0" w:uiPriority="0" w:semiHidden="0" w:name="index 3"/>
-    <w:lsdException w:unhideWhenUsed="0" w:uiPriority="0" w:semiHidden="0" w:name="index 4"/>
-    <w:lsdException w:unhideWhenUsed="0" w:uiPriority="0" w:semiHidden="0" w:name="index 5"/>
-    <w:lsdException w:unhideWhenUsed="0" w:uiPriority="0" w:semiHidden="0" w:name="index 6"/>
-    <w:lsdException w:unhideWhenUsed="0" w:uiPriority="0" w:semiHidden="0" w:name="index 7"/>
-    <w:lsdException w:unhideWhenUsed="0" w:uiPriority="0" w:semiHidden="0" w:name="index 8"/>
-    <w:lsdException w:unhideWhenUsed="0" w:uiPriority="0" w:semiHidden="0" w:name="index 9"/>
-    <w:lsdException w:unhideWhenUsed="0" w:uiPriority="0" w:semiHidden="0" w:name="toc 1"/>
-    <w:lsdException w:unhideWhenUsed="0" w:uiPriority="0" w:semiHidden="0" w:name="toc 2"/>
-    <w:lsdException w:unhideWhenUsed="0" w:uiPriority="0" w:semiHidden="0" w:name="toc 3"/>
-    <w:lsdException w:unhideWhenUsed="0" w:uiPriority="0" w:semiHidden="0" w:name="toc 4"/>
-    <w:lsdException w:unhideWhenUsed="0" w:uiPriority="0" w:semiHidden="0" w:name="toc 5"/>
-    <w:lsdException w:unhideWhenUsed="0" w:uiPriority="0" w:semiHidden="0" w:name="toc 6"/>
-    <w:lsdException w:unhideWhenUsed="0" w:uiPriority="0" w:semiHidden="0" w:name="toc 7"/>
-    <w:lsdException w:unhideWhenUsed="0" w:uiPriority="0" w:semiHidden="0" w:name="toc 8"/>
-    <w:lsdException w:unhideWhenUsed="0" w:uiPriority="0" w:semiHidden="0" w:name="toc 9"/>
-    <w:lsdException w:unhideWhenUsed="0" w:uiPriority="0" w:semiHidden="0" w:name="Normal Indent"/>
-    <w:lsdException w:unhideWhenUsed="0" w:uiPriority="0" w:semiHidden="0" w:name="footnote text"/>
-    <w:lsdException w:unhideWhenUsed="0" w:uiPriority="0" w:semiHidden="0" w:name="annotation text"/>
-    <w:lsdException w:unhideWhenUsed="0" w:uiPriority="0" w:semiHidden="0" w:name="header"/>
-    <w:lsdException w:unhideWhenUsed="0" w:uiPriority="99" w:semiHidden="0" w:name="footer"/>
-    <w:lsdException w:unhideWhenUsed="0" w:uiPriority="0" w:semiHidden="0" w:name="index heading"/>
-    <w:lsdException w:qFormat="1" w:uiPriority="0" w:name="caption"/>
-    <w:lsdException w:unhideWhenUsed="0" w:uiPriority="0" w:semiHidden="0" w:name="table of figures"/>
-    <w:lsdException w:unhideWhenUsed="0" w:uiPriority="0" w:semiHidden="0" w:name="envelope address"/>
-    <w:lsdException w:unhideWhenUsed="0" w:uiPriority="0" w:semiHidden="0" w:name="envelope return"/>
-    <w:lsdException w:unhideWhenUsed="0" w:uiPriority="0" w:semiHidden="0" w:name="footnote reference"/>
-    <w:lsdException w:unhideWhenUsed="0" w:uiPriority="0" w:semiHidden="0" w:name="annotation reference"/>
-    <w:lsdException w:unhideWhenUsed="0" w:uiPriority="0" w:semiHidden="0" w:name="line number"/>
-    <w:lsdException w:unhideWhenUsed="0" w:uiPriority="0" w:semiHidden="0" w:name="page number"/>
-    <w:lsdException w:unhideWhenUsed="0" w:uiPriority="0" w:semiHidden="0" w:name="endnote reference"/>
-    <w:lsdException w:unhideWhenUsed="0" w:uiPriority="0" w:semiHidden="0" w:name="endnote text"/>
-    <w:lsdException w:unhideWhenUsed="0" w:uiPriority="0" w:semiHidden="0" w:name="table of authorities"/>
-    <w:lsdException w:unhideWhenUsed="0" w:uiPriority="0" w:semiHidden="0" w:name="macro"/>
-    <w:lsdException w:unhideWhenUsed="0" w:uiPriority="0" w:semiHidden="0" w:name="toa heading"/>
-    <w:lsdException w:unhideWhenUsed="0" w:uiPriority="0" w:semiHidden="0" w:name="List"/>
-    <w:lsdException w:unhideWhenUsed="0" w:uiPriority="0" w:semiHidden="0" w:name="List Bullet"/>
-    <w:lsdException w:unhideWhenUsed="0" w:uiPriority="0" w:semiHidden="0" w:name="List Number"/>
-    <w:lsdException w:unhideWhenUsed="0" w:uiPriority="0" w:semiHidden="0" w:name="List 2"/>
-    <w:lsdException w:unhideWhenUsed="0" w:uiPriority="0" w:semiHidden="0" w:name="List 3"/>
-    <w:lsdException w:unhideWhenUsed="0" w:uiPriority="0" w:semiHidden="0" w:name="List 4"/>
-    <w:lsdException w:unhideWhenUsed="0" w:uiPriority="0" w:semiHidden="0" w:name="List 5"/>
-    <w:lsdException w:unhideWhenUsed="0" w:uiPriority="0" w:semiHidden="0" w:name="List Bullet 2"/>
-    <w:lsdException w:unhideWhenUsed="0" w:uiPriority="0" w:semiHidden="0" w:name="List Bullet 3"/>
-    <w:lsdException w:unhideWhenUsed="0" w:uiPriority="0" w:semiHidden="0" w:name="List Bullet 4"/>
-    <w:lsdException w:unhideWhenUsed="0" w:uiPriority="0" w:semiHidden="0" w:name="List Bullet 5"/>
-    <w:lsdException w:unhideWhenUsed="0" w:uiPriority="0" w:semiHidden="0" w:name="List Number 2"/>
-    <w:lsdException w:unhideWhenUsed="0" w:uiPriority="0" w:semiHidden="0" w:name="List Number 3"/>
-    <w:lsdException w:unhideWhenUsed="0" w:uiPriority="0" w:semiHidden="0" w:name="List Number 4"/>
-    <w:lsdException w:unhideWhenUsed="0" w:uiPriority="0" w:semiHidden="0" w:name="List Number 5"/>
-    <w:lsdException w:qFormat="1" w:unhideWhenUsed="0" w:uiPriority="0" w:semiHidden="0" w:name="Title"/>
-    <w:lsdException w:unhideWhenUsed="0" w:uiPriority="0" w:semiHidden="0" w:name="Closing"/>
-    <w:lsdException w:unhideWhenUsed="0" w:uiPriority="0" w:semiHidden="0" w:name="Signature"/>
-    <w:lsdException w:uiPriority="1" w:semiHidden="0" w:name="Default Paragraph Font"/>
-    <w:lsdException w:unhideWhenUsed="0" w:uiPriority="0" w:semiHidden="0" w:name="Body Text"/>
-    <w:lsdException w:unhideWhenUsed="0" w:uiPriority="0" w:semiHidden="0" w:name="Body Text Indent"/>
-    <w:lsdException w:unhideWhenUsed="0" w:uiPriority="0" w:semiHidden="0" w:name="List Continue"/>
-    <w:lsdException w:unhideWhenUsed="0" w:uiPriority="0" w:semiHidden="0" w:name="List Continue 2"/>
-    <w:lsdException w:unhideWhenUsed="0" w:uiPriority="0" w:semiHidden="0" w:name="List Continue 3"/>
-    <w:lsdException w:unhideWhenUsed="0" w:uiPriority="0" w:semiHidden="0" w:name="List Continue 4"/>
-    <w:lsdException w:unhideWhenUsed="0" w:uiPriority="0" w:semiHidden="0" w:name="List Continue 5"/>
-    <w:lsdException w:unhideWhenUsed="0" w:uiPriority="0" w:semiHidden="0" w:name="Message Header"/>
-    <w:lsdException w:qFormat="1" w:unhideWhenUsed="0" w:uiPriority="0" w:semiHidden="0" w:name="Subtitle"/>
-    <w:lsdException w:unhideWhenUsed="0" w:uiPriority="0" w:semiHidden="0" w:name="Salutation"/>
-    <w:lsdException w:unhideWhenUsed="0" w:uiPriority="0" w:semiHidden="0" w:name="Date"/>
-    <w:lsdException w:unhideWhenUsed="0" w:uiPriority="0" w:semiHidden="0" w:name="Body Text First Indent"/>
-    <w:lsdException w:unhideWhenUsed="0" w:uiPriority="0" w:semiHidden="0" w:name="Body Text First Indent 2"/>
-    <w:lsdException w:unhideWhenUsed="0" w:uiPriority="0" w:semiHidden="0" w:name="Note Heading"/>
-    <w:lsdException w:unhideWhenUsed="0" w:uiPriority="0" w:semiHidden="0" w:name="Body Text 2"/>
-    <w:lsdException w:unhideWhenUsed="0" w:uiPriority="0" w:semiHidden="0" w:name="Body Text 3"/>
-    <w:lsdException w:unhideWhenUsed="0" w:uiPriority="0" w:semiHidden="0" w:name="Body Text Indent 2"/>
-    <w:lsdException w:unhideWhenUsed="0" w:uiPriority="0" w:semiHidden="0" w:name="Body Text Indent 3"/>
-    <w:lsdException w:unhideWhenUsed="0" w:uiPriority="0" w:semiHidden="0" w:name="Block Text"/>
-    <w:lsdException w:qFormat="1" w:unhideWhenUsed="0" w:uiPriority="0" w:semiHidden="0" w:name="Hyperlink"/>
-    <w:lsdException w:unhideWhenUsed="0" w:uiPriority="0" w:semiHidden="0" w:name="FollowedHyperlink"/>
-    <w:lsdException w:qFormat="1" w:unhideWhenUsed="0" w:uiPriority="0" w:semiHidden="0" w:name="Strong"/>
-    <w:lsdException w:qFormat="1" w:unhideWhenUsed="0" w:uiPriority="0" w:semiHidden="0" w:name="Emphasis"/>
-    <w:lsdException w:unhideWhenUsed="0" w:uiPriority="0" w:semiHidden="0" w:name="Document Map"/>
-    <w:lsdException w:unhideWhenUsed="0" w:uiPriority="0" w:semiHidden="0" w:name="Plain Text"/>
-    <w:lsdException w:unhideWhenUsed="0" w:uiPriority="0" w:semiHidden="0" w:name="E-mail Signature"/>
-    <w:lsdException w:unhideWhenUsed="0" w:uiPriority="0" w:semiHidden="0" w:name="Normal (Web)"/>
-    <w:lsdException w:unhideWhenUsed="0" w:uiPriority="0" w:semiHidden="0" w:name="HTML Acronym"/>
-    <w:lsdException w:unhideWhenUsed="0" w:uiPriority="0" w:semiHidden="0" w:name="HTML Address"/>
-    <w:lsdException w:unhideWhenUsed="0" w:uiPriority="0" w:semiHidden="0" w:name="HTML Cite"/>
-    <w:lsdException w:unhideWhenUsed="0" w:uiPriority="0" w:semiHidden="0" w:name="HTML Code"/>
-    <w:lsdException w:unhideWhenUsed="0" w:uiPriority="0" w:semiHidden="0" w:name="HTML Definition"/>
-    <w:lsdException w:unhideWhenUsed="0" w:uiPriority="0" w:semiHidden="0" w:name="HTML Keyboard"/>
-    <w:lsdException w:unhideWhenUsed="0" w:uiPriority="0" w:semiHidden="0" w:name="HTML Preformatted"/>
-    <w:lsdException w:unhideWhenUsed="0" w:uiPriority="0" w:semiHidden="0" w:name="HTML Sample"/>
-    <w:lsdException w:unhideWhenUsed="0" w:uiPriority="0" w:semiHidden="0" w:name="HTML Typewriter"/>
-    <w:lsdException w:unhideWhenUsed="0" w:uiPriority="0" w:semiHidden="0" w:name="HTML Variable"/>
-    <w:lsdException w:uiPriority="99" w:semiHidden="0" w:name="Normal Table"/>
-    <w:lsdException w:unhideWhenUsed="0" w:uiPriority="0" w:semiHidden="0" w:name="annotation subject"/>
-    <w:lsdException w:unhideWhenUsed="0" w:uiPriority="0" w:semiHidden="0" w:name="Table Simple 1"/>
-    <w:lsdException w:unhideWhenUsed="0" w:uiPriority="0" w:semiHidden="0" w:name="Table Simple 2"/>
-    <w:lsdException w:unhideWhenUsed="0" w:uiPriority="0" w:semiHidden="0" w:name="Table Simple 3"/>
-    <w:lsdException w:unhideWhenUsed="0" w:uiPriority="0" w:semiHidden="0" w:name="Table Classic 1"/>
-    <w:lsdException w:unhideWhenUsed="0" w:uiPriority="0" w:semiHidden="0" w:name="Table Classic 2"/>
-    <w:lsdException w:unhideWhenUsed="0" w:uiPriority="0" w:semiHidden="0" w:name="Table Classic 3"/>
-    <w:lsdException w:unhideWhenUsed="0" w:uiPriority="0" w:semiHidden="0" w:name="Table Classic 4"/>
-    <w:lsdException w:unhideWhenUsed="0" w:uiPriority="0" w:semiHidden="0" w:name="Table Colorful 1"/>
-    <w:lsdException w:unhideWhenUsed="0" w:uiPriority="0" w:semiHidden="0" w:name="Table Colorful 2"/>
-    <w:lsdException w:unhideWhenUsed="0" w:uiPriority="0" w:semiHidden="0" w:name="Table Colorful 3"/>
-    <w:lsdException w:unhideWhenUsed="0" w:uiPriority="0" w:semiHidden="0" w:name="Table Columns 1"/>
-    <w:lsdException w:unhideWhenUsed="0" w:uiPriority="0" w:semiHidden="0" w:name="Table Columns 2"/>
-    <w:lsdException w:unhideWhenUsed="0" w:uiPriority="0" w:semiHidden="0" w:name="Table Columns 3"/>
-    <w:lsdException w:unhideWhenUsed="0" w:uiPriority="0" w:semiHidden="0" w:name="Table Columns 4"/>
-    <w:lsdException w:unhideWhenUsed="0" w:uiPriority="0" w:semiHidden="0" w:name="Table Columns 5"/>
-    <w:lsdException w:unhideWhenUsed="0" w:uiPriority="0" w:semiHidden="0" w:name="Table Grid 1"/>
-    <w:lsdException w:unhideWhenUsed="0" w:uiPriority="0" w:semiHidden="0" w:name="Table Grid 2"/>
-    <w:lsdException w:unhideWhenUsed="0" w:uiPriority="0" w:semiHidden="0" w:name="Table Grid 3"/>
-    <w:lsdException w:unhideWhenUsed="0" w:uiPriority="0" w:semiHidden="0" w:name="Table Grid 4"/>
-    <w:lsdException w:unhideWhenUsed="0" w:uiPriority="0" w:semiHidden="0" w:name="Table Grid 5"/>
-    <w:lsdException w:unhideWhenUsed="0" w:uiPriority="0" w:semiHidden="0" w:name="Table Grid 6"/>
-    <w:lsdException w:unhideWhenUsed="0" w:uiPriority="0" w:semiHidden="0" w:name="Table Grid 7"/>
-    <w:lsdException w:unhideWhenUsed="0" w:uiPriority="0" w:semiHidden="0" w:name="Table Grid 8"/>
-    <w:lsdException w:unhideWhenUsed="0" w:uiPriority="0" w:semiHidden="0" w:name="Table List 1"/>
-    <w:lsdException w:unhideWhenUsed="0" w:uiPriority="0" w:semiHidden="0" w:name="Table List 2"/>
-    <w:lsdException w:unhideWhenUsed="0" w:uiPriority="0" w:semiHidden="0" w:name="Table List 3"/>
-    <w:lsdException w:unhideWhenUsed="0" w:uiPriority="0" w:semiHidden="0" w:name="Table List 4"/>
-    <w:lsdException w:unhideWhenUsed="0" w:uiPriority="0" w:semiHidden="0" w:name="Table List 5"/>
-    <w:lsdException w:unhideWhenUsed="0" w:uiPriority="0" w:semiHidden="0" w:name="Table List 6"/>
-    <w:lsdException w:unhideWhenUsed="0" w:uiPriority="0" w:semiHidden="0" w:name="Table List 7"/>
-    <w:lsdException w:unhideWhenUsed="0" w:uiPriority="0" w:semiHidden="0" w:name="Table List 8"/>
-    <w:lsdException w:unhideWhenUsed="0" w:uiPriority="0" w:semiHidden="0" w:name="Table 3D effects 1"/>
-    <w:lsdException w:unhideWhenUsed="0" w:uiPriority="0" w:semiHidden="0" w:name="Table 3D effects 2"/>
-    <w:lsdException w:unhideWhenUsed="0" w:uiPriority="0" w:semiHidden="0" w:name="Table 3D effects 3"/>
-    <w:lsdException w:unhideWhenUsed="0" w:uiPriority="0" w:semiHidden="0" w:name="Table Contemporary"/>
-    <w:lsdException w:unhideWhenUsed="0" w:uiPriority="0" w:semiHidden="0" w:name="Table Elegant"/>
-    <w:lsdException w:unhideWhenUsed="0" w:uiPriority="0" w:semiHidden="0" w:name="Table Professional"/>
-    <w:lsdException w:unhideWhenUsed="0" w:uiPriority="0" w:semiHidden="0" w:name="Table Subtle 1"/>
-    <w:lsdException w:unhideWhenUsed="0" w:uiPriority="0" w:semiHidden="0" w:name="Table Subtle 2"/>
-    <w:lsdException w:unhideWhenUsed="0" w:uiPriority="0" w:semiHidden="0" w:name="Table Web 1"/>
-    <w:lsdException w:unhideWhenUsed="0" w:uiPriority="0" w:semiHidden="0" w:name="Table Web 2"/>
-    <w:lsdException w:unhideWhenUsed="0" w:uiPriority="0" w:semiHidden="0" w:name="Table Web 3"/>
-    <w:lsdException w:unhideWhenUsed="0" w:uiPriority="0" w:semiHidden="0" w:name="Balloon Text"/>
-    <w:lsdException w:unhideWhenUsed="0" w:uiPriority="0" w:semiHidden="0" w:name="Table Grid"/>
-    <w:lsdException w:unhideWhenUsed="0" w:uiPriority="0" w:semiHidden="0" w:name="Table Theme"/>
-    <w:lsdException w:unhideWhenUsed="0" w:uiPriority="60" w:semiHidden="0" w:name="Light Shading"/>
-    <w:lsdException w:unhideWhenUsed="0" w:uiPriority="61" w:semiHidden="0" w:name="Light List"/>
-    <w:lsdException w:unhideWhenUsed="0" w:uiPriority="62" w:semiHidden="0" w:name="Light Grid"/>
-    <w:lsdException w:unhideWhenUsed="0" w:uiPriority="63" w:semiHidden="0" w:name="Medium Shading 1"/>
-    <w:lsdException w:unhideWhenUsed="0" w:uiPriority="64" w:semiHidden="0" w:name="Medium Shading 2"/>
-    <w:lsdException w:unhideWhenUsed="0" w:uiPriority="65" w:semiHidden="0" w:name="Medium List 1"/>
-    <w:lsdException w:unhideWhenUsed="0" w:uiPriority="66" w:semiHidden="0" w:name="Medium List 2"/>
-    <w:lsdException w:unhideWhenUsed="0" w:uiPriority="67" w:semiHidden="0" w:name="Medium Grid 1"/>
-    <w:lsdException w:unhideWhenUsed="0" w:uiPriority="68" w:semiHidden="0" w:name="Medium Grid 2"/>
-    <w:lsdException w:unhideWhenUsed="0" w:uiPriority="69" w:semiHidden="0" w:name="Medium Grid 3"/>
-    <w:lsdException w:unhideWhenUsed="0" w:uiPriority="70" w:semiHidden="0" w:name="Dark List"/>
-    <w:lsdException w:unhideWhenUsed="0" w:uiPriority="71" w:semiHidden="0" w:name="Colorful Shading"/>
-    <w:lsdException w:unhideWhenUsed="0" w:uiPriority="72" w:semiHidden="0" w:name="Colorful List"/>
-    <w:lsdException w:unhideWhenUsed="0" w:uiPriority="73" w:semiHidden="0" w:name="Colorful Grid"/>
-    <w:lsdException w:unhideWhenUsed="0" w:uiPriority="60" w:semiHidden="0" w:name="Light Shading Accent 1"/>
-    <w:lsdException w:unhideWhenUsed="0" w:uiPriority="61" w:semiHidden="0" w:name="Light List Accent 1"/>
-    <w:lsdException w:unhideWhenUsed="0" w:uiPriority="62" w:semiHidden="0" w:name="Light Grid Accent 1"/>
-    <w:lsdException w:unhideWhenUsed="0" w:uiPriority="63" w:semiHidden="0" w:name="Medium Shading 1 Accent 1"/>
-    <w:lsdException w:unhideWhenUsed="0" w:uiPriority="64" w:semiHidden="0" w:name="Medium Shading 2 Accent 1"/>
-    <w:lsdException w:unhideWhenUsed="0" w:uiPriority="65" w:semiHidden="0" w:name="Medium List 1 Accent 1"/>
-    <w:lsdException w:unhideWhenUsed="0" w:uiPriority="66" w:semiHidden="0" w:name="Medium List 2 Accent 1"/>
-    <w:lsdException w:unhideWhenUsed="0" w:uiPriority="67" w:semiHidden="0" w:name="Medium Grid 1 Accent 1"/>
-    <w:lsdException w:unhideWhenUsed="0" w:uiPriority="68" w:semiHidden="0" w:name="Medium Grid 2 Accent 1"/>
-    <w:lsdException w:unhideWhenUsed="0" w:uiPriority="69" w:semiHidden="0" w:name="Medium Grid 3 Accent 1"/>
-    <w:lsdException w:unhideWhenUsed="0" w:uiPriority="70" w:semiHidden="0" w:name="Dark List Accent 1"/>
-    <w:lsdException w:unhideWhenUsed="0" w:uiPriority="71" w:semiHidden="0" w:name="Colorful Shading Accent 1"/>
-    <w:lsdException w:unhideWhenUsed="0" w:uiPriority="72" w:semiHidden="0" w:name="Colorful List Accent 1"/>
-    <w:lsdException w:unhideWhenUsed="0" w:uiPriority="73" w:semiHidden="0" w:name="Colorful Grid Accent 1"/>
-    <w:lsdException w:unhideWhenUsed="0" w:uiPriority="60" w:semiHidden="0" w:name="Light Shading Accent 2"/>
-    <w:lsdException w:unhideWhenUsed="0" w:uiPriority="61" w:semiHidden="0" w:name="Light List Accent 2"/>
-    <w:lsdException w:unhideWhenUsed="0" w:uiPriority="62" w:semiHidden="0" w:name="Light Grid Accent 2"/>
-    <w:lsdException w:unhideWhenUsed="0" w:uiPriority="63" w:semiHidden="0" w:name="Medium Shading 1 Accent 2"/>
-    <w:lsdException w:unhideWhenUsed="0" w:uiPriority="64" w:semiHidden="0" w:name="Medium Shading 2 Accent 2"/>
-    <w:lsdException w:unhideWhenUsed="0" w:uiPriority="65" w:semiHidden="0" w:name="Medium List 1 Accent 2"/>
-    <w:lsdException w:unhideWhenUsed="0" w:uiPriority="66" w:semiHidden="0" w:name="Medium List 2 Accent 2"/>
-    <w:lsdException w:unhideWhenUsed="0" w:uiPriority="67" w:semiHidden="0" w:name="Medium Grid 1 Accent 2"/>
-    <w:lsdException w:unhideWhenUsed="0" w:uiPriority="68" w:semiHidden="0" w:name="Medium Grid 2 Accent 2"/>
-    <w:lsdException w:unhideWhenUsed="0" w:uiPriority="69" w:semiHidden="0" w:name="Medium Grid 3 Accent 2"/>
-    <w:lsdException w:unhideWhenUsed="0" w:uiPriority="70" w:semiHidden="0" w:name="Dark List Accent 2"/>
-    <w:lsdException w:unhideWhenUsed="0" w:uiPriority="71" w:semiHidden="0" w:name="Colorful Shading Accent 2"/>
-    <w:lsdException w:unhideWhenUsed="0" w:uiPriority="72" w:semiHidden="0" w:name="Colorful List Accent 2"/>
-    <w:lsdException w:unhideWhenUsed="0" w:uiPriority="73" w:semiHidden="0" w:name="Colorful Grid Accent 2"/>
-    <w:lsdException w:unhideWhenUsed="0" w:uiPriority="60" w:semiHidden="0" w:name="Light Shading Accent 3"/>
-    <w:lsdException w:unhideWhenUsed="0" w:uiPriority="61" w:semiHidden="0" w:name="Light List Accent 3"/>
-    <w:lsdException w:unhideWhenUsed="0" w:uiPriority="62" w:semiHidden="0" w:name="Light Grid Accent 3"/>
-    <w:lsdException w:unhideWhenUsed="0" w:uiPriority="63" w:semiHidden="0" w:name="Medium Shading 1 Accent 3"/>
-    <w:lsdException w:unhideWhenUsed="0" w:uiPriority="64" w:semiHidden="0" w:name="Medium Shading 2 Accent 3"/>
-    <w:lsdException w:unhideWhenUsed="0" w:uiPriority="65" w:semiHidden="0" w:name="Medium List 1 Accent 3"/>
-    <w:lsdException w:unhideWhenUsed="0" w:uiPriority="66" w:semiHidden="0" w:name="Medium List 2 Accent 3"/>
-    <w:lsdException w:unhideWhenUsed="0" w:uiPriority="67" w:semiHidden="0" w:name="Medium Grid 1 Accent 3"/>
-    <w:lsdException w:unhideWhenUsed="0" w:uiPriority="68" w:semiHidden="0" w:name="Medium Grid 2 Accent 3"/>
-    <w:lsdException w:unhideWhenUsed="0" w:uiPriority="69" w:semiHidden="0" w:name="Medium Grid 3 Accent 3"/>
-    <w:lsdException w:unhideWhenUsed="0" w:uiPriority="70" w:semiHidden="0" w:name="Dark List Accent 3"/>
-    <w:lsdException w:unhideWhenUsed="0" w:uiPriority="71" w:semiHidden="0" w:name="Colorful Shading Accent 3"/>
-    <w:lsdException w:unhideWhenUsed="0" w:uiPriority="72" w:semiHidden="0" w:name="Colorful List Accent 3"/>
-    <w:lsdException w:unhideWhenUsed="0" w:uiPriority="73" w:semiHidden="0" w:name="Colorful Grid Accent 3"/>
-    <w:lsdException w:unhideWhenUsed="0" w:uiPriority="60" w:semiHidden="0" w:name="Light Shading Accent 4"/>
-    <w:lsdException w:unhideWhenUsed="0" w:uiPriority="61" w:semiHidden="0" w:name="Light List Accent 4"/>
-    <w:lsdException w:unhideWhenUsed="0" w:uiPriority="62" w:semiHidden="0" w:name="Light Grid Accent 4"/>
-    <w:lsdException w:unhideWhenUsed="0" w:uiPriority="63" w:semiHidden="0" w:name="Medium Shading 1 Accent 4"/>
-    <w:lsdException w:unhideWhenUsed="0" w:uiPriority="64" w:semiHidden="0" w:name="Medium Shading 2 Accent 4"/>
-    <w:lsdException w:unhideWhenUsed="0" w:uiPriority="65" w:semiHidden="0" w:name="Medium List 1 Accent 4"/>
-    <w:lsdException w:unhideWhenUsed="0" w:uiPriority="66" w:semiHidden="0" w:name="Medium List 2 Accent 4"/>
-    <w:lsdException w:unhideWhenUsed="0" w:uiPriority="67" w:semiHidden="0" w:name="Medium Grid 1 Accent 4"/>
-    <w:lsdException w:unhideWhenUsed="0" w:uiPriority="68" w:semiHidden="0" w:name="Medium Grid 2 Accent 4"/>
-    <w:lsdException w:unhideWhenUsed="0" w:uiPriority="69" w:semiHidden="0" w:name="Medium Grid 3 Accent 4"/>
-    <w:lsdException w:unhideWhenUsed="0" w:uiPriority="70" w:semiHidden="0" w:name="Dark List Accent 4"/>
-    <w:lsdException w:unhideWhenUsed="0" w:uiPriority="71" w:semiHidden="0" w:name="Colorful Shading Accent 4"/>
-    <w:lsdException w:unhideWhenUsed="0" w:uiPriority="72" w:semiHidden="0" w:name="Colorful List Accent 4"/>
-    <w:lsdException w:unhideWhenUsed="0" w:uiPriority="73" w:semiHidden="0" w:name="Colorful Grid Accent 4"/>
-    <w:lsdException w:unhideWhenUsed="0" w:uiPriority="60" w:semiHidden="0" w:name="Light Shading Accent 5"/>
-    <w:lsdException w:unhideWhenUsed="0" w:uiPriority="61" w:semiHidden="0" w:name="Light List Accent 5"/>
-    <w:lsdException w:unhideWhenUsed="0" w:uiPriority="62" w:semiHidden="0" w:name="Light Grid Accent 5"/>
-    <w:lsdException w:unhideWhenUsed="0" w:uiPriority="63" w:semiHidden="0" w:name="Medium Shading 1 Accent 5"/>
-    <w:lsdException w:unhideWhenUsed="0" w:uiPriority="64" w:semiHidden="0" w:name="Medium Shading 2 Accent 5"/>
-    <w:lsdException w:unhideWhenUsed="0" w:uiPriority="65" w:semiHidden="0" w:name="Medium List 1 Accent 5"/>
-    <w:lsdException w:unhideWhenUsed="0" w:uiPriority="66" w:semiHidden="0" w:name="Medium List 2 Accent 5"/>
-    <w:lsdException w:unhideWhenUsed="0" w:uiPriority="67" w:semiHidden="0" w:name="Medium Grid 1 Accent 5"/>
-    <w:lsdException w:unhideWhenUsed="0" w:uiPriority="68" w:semiHidden="0" w:name="Medium Grid 2 Accent 5"/>
-    <w:lsdException w:unhideWhenUsed="0" w:uiPriority="69" w:semiHidden="0" w:name="Medium Grid 3 Accent 5"/>
-    <w:lsdException w:unhideWhenUsed="0" w:uiPriority="70" w:semiHidden="0" w:name="Dark List Accent 5"/>
-    <w:lsdException w:unhideWhenUsed="0" w:uiPriority="71" w:semiHidden="0" w:name="Colorful Shading Accent 5"/>
-    <w:lsdException w:unhideWhenUsed="0" w:uiPriority="72" w:semiHidden="0" w:name="Colorful List Accent 5"/>
-    <w:lsdException w:unhideWhenUsed="0" w:uiPriority="73" w:semiHidden="0" w:name="Colorful Grid Accent 5"/>
-    <w:lsdException w:unhideWhenUsed="0" w:uiPriority="60" w:semiHidden="0" w:name="Light Shading Accent 6"/>
-    <w:lsdException w:unhideWhenUsed="0" w:uiPriority="61" w:semiHidden="0" w:name="Light List Accent 6"/>
-    <w:lsdException w:unhideWhenUsed="0" w:uiPriority="62" w:semiHidden="0" w:name="Light Grid Accent 6"/>
-    <w:lsdException w:unhideWhenUsed="0" w:uiPriority="63" w:semiHidden="0" w:name="Medium Shading 1 Accent 6"/>
-    <w:lsdException w:unhideWhenUsed="0" w:uiPriority="64" w:semiHidden="0" w:name="Medium Shading 2 Accent 6"/>
-    <w:lsdException w:unhideWhenUsed="0" w:uiPriority="65" w:semiHidden="0" w:name="Medium List 1 Accent 6"/>
-    <w:lsdException w:unhideWhenUsed="0" w:uiPriority="66" w:semiHidden="0" w:name="Medium List 2 Accent 6"/>
-    <w:lsdException w:unhideWhenUsed="0" w:uiPriority="67" w:semiHidden="0" w:name="Medium Grid 1 Accent 6"/>
-    <w:lsdException w:unhideWhenUsed="0" w:uiPriority="68" w:semiHidden="0" w:name="Medium Grid 2 Accent 6"/>
-    <w:lsdException w:unhideWhenUsed="0" w:uiPriority="69" w:semiHidden="0" w:name="Medium Grid 3 Accent 6"/>
-    <w:lsdException w:unhideWhenUsed="0" w:uiPriority="70" w:semiHidden="0" w:name="Dark List Accent 6"/>
-    <w:lsdException w:unhideWhenUsed="0" w:uiPriority="71" w:semiHidden="0" w:name="Colorful Shading Accent 6"/>
-    <w:lsdException w:unhideWhenUsed="0" w:uiPriority="72" w:semiHidden="0" w:name="Colorful List Accent 6"/>
-    <w:lsdException w:unhideWhenUsed="0" w:uiPriority="73" w:semiHidden="0" w:name="Colorful Grid Accent 6"/>
+  <w:latentStyles w:defLockedState="0" w:defUIPriority="0" w:defSemiHidden="0" w:defUnhideWhenUsed="0" w:defQFormat="0" w:count="267">
+    <w:lsdException w:name="Normal" w:qFormat="1"/>
+    <w:lsdException w:name="heading 1" w:qFormat="1"/>
+    <w:lsdException w:name="heading 2" w:semiHidden="1" w:unhideWhenUsed="1" w:qFormat="1"/>
+    <w:lsdException w:name="heading 3" w:semiHidden="1" w:unhideWhenUsed="1" w:qFormat="1"/>
+    <w:lsdException w:name="heading 4" w:semiHidden="1" w:unhideWhenUsed="1" w:qFormat="1"/>
+    <w:lsdException w:name="heading 5" w:semiHidden="1" w:unhideWhenUsed="1" w:qFormat="1"/>
+    <w:lsdException w:name="heading 6" w:semiHidden="1" w:unhideWhenUsed="1" w:qFormat="1"/>
+    <w:lsdException w:name="heading 7" w:semiHidden="1" w:unhideWhenUsed="1" w:qFormat="1"/>
+    <w:lsdException w:name="heading 8" w:semiHidden="1" w:unhideWhenUsed="1" w:qFormat="1"/>
+    <w:lsdException w:name="heading 9" w:semiHidden="1" w:unhideWhenUsed="1" w:qFormat="1"/>
+    <w:lsdException w:name="footer" w:uiPriority="99"/>
+    <w:lsdException w:name="caption" w:semiHidden="1" w:unhideWhenUsed="1" w:qFormat="1"/>
+    <w:lsdException w:name="Title" w:qFormat="1"/>
+    <w:lsdException w:name="Default Paragraph Font" w:uiPriority="1" w:unhideWhenUsed="1"/>
+    <w:lsdException w:name="Subtitle" w:qFormat="1"/>
+    <w:lsdException w:name="Hyperlink" w:qFormat="1"/>
+    <w:lsdException w:name="Strong" w:qFormat="1"/>
+    <w:lsdException w:name="Emphasis" w:qFormat="1"/>
+    <w:lsdException w:name="HTML Top of Form" w:semiHidden="1" w:uiPriority="99" w:unhideWhenUsed="1"/>
+    <w:lsdException w:name="HTML Bottom of Form" w:semiHidden="1" w:uiPriority="99" w:unhideWhenUsed="1"/>
+    <w:lsdException w:name="Normal Table" w:uiPriority="99" w:unhideWhenUsed="1"/>
+    <w:lsdException w:name="No List" w:semiHidden="1" w:uiPriority="99" w:unhideWhenUsed="1"/>
+    <w:lsdException w:name="Outline List 1" w:semiHidden="1" w:uiPriority="99" w:unhideWhenUsed="1"/>
+    <w:lsdException w:name="Outline List 2" w:semiHidden="1" w:uiPriority="99" w:unhideWhenUsed="1"/>
+    <w:lsdException w:name="Outline List 3" w:semiHidden="1" w:uiPriority="99" w:unhideWhenUsed="1"/>
+    <w:lsdException w:name="Placeholder Text" w:semiHidden="1" w:uiPriority="99" w:unhideWhenUsed="1"/>
+    <w:lsdException w:name="No Spacing" w:semiHidden="1" w:uiPriority="99" w:unhideWhenUsed="1"/>
+    <w:lsdException w:name="Light Shading" w:uiPriority="60"/>
+    <w:lsdException w:name="Light List" w:uiPriority="61"/>
+    <w:lsdException w:name="Light Grid" w:uiPriority="62"/>
+    <w:lsdException w:name="Medium Shading 1" w:uiPriority="63"/>
+    <w:lsdException w:name="Medium Shading 2" w:uiPriority="64"/>
+    <w:lsdException w:name="Medium List 1" w:uiPriority="65"/>
+    <w:lsdException w:name="Medium List 2" w:uiPriority="66"/>
+    <w:lsdException w:name="Medium Grid 1" w:uiPriority="67"/>
+    <w:lsdException w:name="Medium Grid 2" w:uiPriority="68"/>
+    <w:lsdException w:name="Medium Grid 3" w:uiPriority="69"/>
+    <w:lsdException w:name="Dark List" w:uiPriority="70"/>
+    <w:lsdException w:name="Colorful Shading" w:uiPriority="71"/>
+    <w:lsdException w:name="Colorful List" w:uiPriority="72"/>
+    <w:lsdException w:name="Colorful Grid" w:uiPriority="73"/>
+    <w:lsdException w:name="Light Shading Accent 1" w:uiPriority="60"/>
+    <w:lsdException w:name="Light List Accent 1" w:uiPriority="61"/>
+    <w:lsdException w:name="Light Grid Accent 1" w:uiPriority="62"/>
+    <w:lsdException w:name="Medium Shading 1 Accent 1" w:uiPriority="63"/>
+    <w:lsdException w:name="Medium Shading 2 Accent 1" w:uiPriority="64"/>
+    <w:lsdException w:name="Medium List 1 Accent 1" w:uiPriority="65"/>
+    <w:lsdException w:name="Revision" w:semiHidden="1" w:uiPriority="99" w:unhideWhenUsed="1"/>
+    <w:lsdException w:name="List Paragraph" w:semiHidden="1" w:uiPriority="99" w:unhideWhenUsed="1"/>
+    <w:lsdException w:name="Quote" w:semiHidden="1" w:uiPriority="99" w:unhideWhenUsed="1"/>
+    <w:lsdException w:name="Intense Quote" w:semiHidden="1" w:uiPriority="99" w:unhideWhenUsed="1"/>
+    <w:lsdException w:name="Medium List 2 Accent 1" w:uiPriority="66"/>
+    <w:lsdException w:name="Medium Grid 1 Accent 1" w:uiPriority="67"/>
+    <w:lsdException w:name="Medium Grid 2 Accent 1" w:uiPriority="68"/>
+    <w:lsdException w:name="Medium Grid 3 Accent 1" w:uiPriority="69"/>
+    <w:lsdException w:name="Dark List Accent 1" w:uiPriority="70"/>
+    <w:lsdException w:name="Colorful Shading Accent 1" w:uiPriority="71"/>
+    <w:lsdException w:name="Colorful List Accent 1" w:uiPriority="72"/>
+    <w:lsdException w:name="Colorful Grid Accent 1" w:uiPriority="73"/>
+    <w:lsdException w:name="Light Shading Accent 2" w:uiPriority="60"/>
+    <w:lsdException w:name="Light List Accent 2" w:uiPriority="61"/>
+    <w:lsdException w:name="Light Grid Accent 2" w:uiPriority="62"/>
+    <w:lsdException w:name="Medium Shading 1 Accent 2" w:uiPriority="63"/>
+    <w:lsdException w:name="Medium Shading 2 Accent 2" w:uiPriority="64"/>
+    <w:lsdException w:name="Medium List 1 Accent 2" w:uiPriority="65"/>
+    <w:lsdException w:name="Medium List 2 Accent 2" w:uiPriority="66"/>
+    <w:lsdException w:name="Medium Grid 1 Accent 2" w:uiPriority="67"/>
+    <w:lsdException w:name="Medium Grid 2 Accent 2" w:uiPriority="68"/>
+    <w:lsdException w:name="Medium Grid 3 Accent 2" w:uiPriority="69"/>
+    <w:lsdException w:name="Dark List Accent 2" w:uiPriority="70"/>
+    <w:lsdException w:name="Colorful Shading Accent 2" w:uiPriority="71"/>
+    <w:lsdException w:name="Colorful List Accent 2" w:uiPriority="72"/>
+    <w:lsdException w:name="Colorful Grid Accent 2" w:uiPriority="73"/>
+    <w:lsdException w:name="Light Shading Accent 3" w:uiPriority="60"/>
+    <w:lsdException w:name="Light List Accent 3" w:uiPriority="61"/>
+    <w:lsdException w:name="Light Grid Accent 3" w:uiPriority="62"/>
+    <w:lsdException w:name="Medium Shading 1 Accent 3" w:uiPriority="63"/>
+    <w:lsdException w:name="Medium Shading 2 Accent 3" w:uiPriority="64"/>
+    <w:lsdException w:name="Medium List 1 Accent 3" w:uiPriority="65"/>
+    <w:lsdException w:name="Medium List 2 Accent 3" w:uiPriority="66"/>
+    <w:lsdException w:name="Medium Grid 1 Accent 3" w:uiPriority="67"/>
+    <w:lsdException w:name="Medium Grid 2 Accent 3" w:uiPriority="68"/>
+    <w:lsdException w:name="Medium Grid 3 Accent 3" w:uiPriority="69"/>
+    <w:lsdException w:name="Dark List Accent 3" w:uiPriority="70"/>
+    <w:lsdException w:name="Colorful Shading Accent 3" w:uiPriority="71"/>
+    <w:lsdException w:name="Colorful List Accent 3" w:uiPriority="72"/>
+    <w:lsdException w:name="Colorful Grid Accent 3" w:uiPriority="73"/>
+    <w:lsdException w:name="Light Shading Accent 4" w:uiPriority="60"/>
+    <w:lsdException w:name="Light List Accent 4" w:uiPriority="61"/>
+    <w:lsdException w:name="Light Grid Accent 4" w:uiPriority="62"/>
+    <w:lsdException w:name="Medium Shading 1 Accent 4" w:uiPriority="63"/>
+    <w:lsdException w:name="Medium Shading 2 Accent 4" w:uiPriority="64"/>
+    <w:lsdException w:name="Medium List 1 Accent 4" w:uiPriority="65"/>
+    <w:lsdException w:name="Medium List 2 Accent 4" w:uiPriority="66"/>
+    <w:lsdException w:name="Medium Grid 1 Accent 4" w:uiPriority="67"/>
+    <w:lsdException w:name="Medium Grid 2 Accent 4" w:uiPriority="68"/>
+    <w:lsdException w:name="Medium Grid 3 Accent 4" w:uiPriority="69"/>
+    <w:lsdException w:name="Dark List Accent 4" w:uiPriority="70"/>
+    <w:lsdException w:name="Colorful Shading Accent 4" w:uiPriority="71"/>
+    <w:lsdException w:name="Colorful List Accent 4" w:uiPriority="72"/>
+    <w:lsdException w:name="Colorful Grid Accent 4" w:uiPriority="73"/>
+    <w:lsdException w:name="Light Shading Accent 5" w:uiPriority="60"/>
+    <w:lsdException w:name="Light List Accent 5" w:uiPriority="61"/>
+    <w:lsdException w:name="Light Grid Accent 5" w:uiPriority="62"/>
+    <w:lsdException w:name="Medium Shading 1 Accent 5" w:uiPriority="63"/>
+    <w:lsdException w:name="Medium Shading 2 Accent 5" w:uiPriority="64"/>
+    <w:lsdException w:name="Medium List 1 Accent 5" w:uiPriority="65"/>
+    <w:lsdException w:name="Medium List 2 Accent 5" w:uiPriority="66"/>
+    <w:lsdException w:name="Medium Grid 1 Accent 5" w:uiPriority="67"/>
+    <w:lsdException w:name="Medium Grid 2 Accent 5" w:uiPriority="68"/>
+    <w:lsdException w:name="Medium Grid 3 Accent 5" w:uiPriority="69"/>
+    <w:lsdException w:name="Dark List Accent 5" w:uiPriority="70"/>
+    <w:lsdException w:name="Colorful Shading Accent 5" w:uiPriority="71"/>
+    <w:lsdException w:name="Colorful List Accent 5" w:uiPriority="72"/>
+    <w:lsdException w:name="Colorful Grid Accent 5" w:uiPriority="73"/>
+    <w:lsdException w:name="Light Shading Accent 6" w:uiPriority="60"/>
+    <w:lsdException w:name="Light List Accent 6" w:uiPriority="61"/>
+    <w:lsdException w:name="Light Grid Accent 6" w:uiPriority="62"/>
+    <w:lsdException w:name="Medium Shading 1 Accent 6" w:uiPriority="63"/>
+    <w:lsdException w:name="Medium Shading 2 Accent 6" w:uiPriority="64"/>
+    <w:lsdException w:name="Medium List 1 Accent 6" w:uiPriority="65"/>
+    <w:lsdException w:name="Medium List 2 Accent 6" w:uiPriority="66"/>
+    <w:lsdException w:name="Medium Grid 1 Accent 6" w:uiPriority="67"/>
+    <w:lsdException w:name="Medium Grid 2 Accent 6" w:uiPriority="68"/>
+    <w:lsdException w:name="Medium Grid 3 Accent 6" w:uiPriority="69"/>
+    <w:lsdException w:name="Dark List Accent 6" w:uiPriority="70"/>
+    <w:lsdException w:name="Colorful Shading Accent 6" w:uiPriority="71"/>
+    <w:lsdException w:name="Colorful List Accent 6" w:uiPriority="72"/>
+    <w:lsdException w:name="Colorful Grid Accent 6" w:uiPriority="73"/>
+    <w:lsdException w:name="Subtle Emphasis" w:uiPriority="19" w:qFormat="1"/>
+    <w:lsdException w:name="Intense Emphasis" w:uiPriority="21" w:qFormat="1"/>
+    <w:lsdException w:name="Subtle Reference" w:uiPriority="31" w:qFormat="1"/>
+    <w:lsdException w:name="Intense Reference" w:uiPriority="32" w:qFormat="1"/>
+    <w:lsdException w:name="Book Title" w:uiPriority="33" w:qFormat="1"/>
+    <w:lsdException w:name="Bibliography" w:semiHidden="1" w:uiPriority="37" w:unhideWhenUsed="1"/>
+    <w:lsdException w:name="TOC Heading" w:semiHidden="1" w:uiPriority="39" w:unhideWhenUsed="1" w:qFormat="1"/>
   </w:latentStyles>
-  <w:style w:type="paragraph" w:default="1" w:styleId="1">
+  <w:style w:type="paragraph" w:default="1" w:styleId="Normal">
     <w:name w:val="Normal"/>
     <w:qFormat/>
-    <w:uiPriority w:val="0"/>
-    <w:pPr>
-      <w:spacing w:after="200" w:line="276" w:lineRule="auto"/>
-    </w:pPr>
     <w:rPr>
-      <w:rFonts w:asciiTheme="minorHAnsi" w:hAnsiTheme="minorHAnsi" w:eastAsiaTheme="minorEastAsia" w:cstheme="minorBidi"/>
-      <w:lang w:val="en-US" w:eastAsia="zh-CN" w:bidi="ar-SA"/>
+      <w:rFonts w:asciiTheme="minorHAnsi" w:eastAsiaTheme="minorEastAsia" w:hAnsiTheme="minorHAnsi" w:cstheme="minorBidi"/>
+      <w:lang w:val="en-US" w:eastAsia="zh-CN"/>
     </w:rPr>
   </w:style>
-  <w:style w:type="character" w:default="1" w:styleId="5">
+  <w:style w:type="character" w:default="1" w:styleId="DefaultParagraphFont">
     <w:name w:val="Default Paragraph Font"/>
+    <w:uiPriority w:val="1"/>
+    <w:semiHidden/>
     <w:unhideWhenUsed/>
-    <w:uiPriority w:val="1"/>
   </w:style>
-  <w:style w:type="table" w:default="1" w:styleId="7">
+  <w:style w:type="table" w:default="1" w:styleId="TableNormal">
     <w:name w:val="Normal Table"/>
+    <w:uiPriority w:val="99"/>
+    <w:semiHidden/>
     <w:unhideWhenUsed/>
-    <w:uiPriority w:val="99"/>
     <w:tblPr>
-      <w:tblLayout w:type="fixed"/>
+      <w:tblInd w:w="0" w:type="dxa"/>
       <w:tblCellMar>
         <w:top w:w="0" w:type="dxa"/>
         <w:left w:w="108" w:type="dxa"/>
@@ -1245,11 +1530,16 @@
       </w:tblCellMar>
     </w:tblPr>
   </w:style>
-  <w:style w:type="paragraph" w:styleId="2">
+  <w:style w:type="numbering" w:default="1" w:styleId="NoList">
+    <w:name w:val="No List"/>
+    <w:uiPriority w:val="99"/>
+    <w:semiHidden/>
+    <w:unhideWhenUsed/>
+  </w:style>
+  <w:style w:type="paragraph" w:styleId="BalloonText">
     <w:name w:val="Balloon Text"/>
-    <w:basedOn w:val="1"/>
-    <w:link w:val="10"/>
-    <w:uiPriority w:val="0"/>
+    <w:basedOn w:val="Normal"/>
+    <w:link w:val="BalloonTextChar"/>
     <w:pPr>
       <w:spacing w:after="0" w:line="240" w:lineRule="auto"/>
     </w:pPr>
@@ -1259,10 +1549,10 @@
       <w:szCs w:val="16"/>
     </w:rPr>
   </w:style>
-  <w:style w:type="paragraph" w:styleId="3">
+  <w:style w:type="paragraph" w:styleId="Footer">
     <w:name w:val="footer"/>
-    <w:basedOn w:val="1"/>
-    <w:link w:val="9"/>
+    <w:basedOn w:val="Normal"/>
+    <w:link w:val="FooterChar"/>
     <w:uiPriority w:val="99"/>
     <w:pPr>
       <w:tabs>
@@ -1272,11 +1562,10 @@
       <w:spacing w:after="0" w:line="240" w:lineRule="auto"/>
     </w:pPr>
   </w:style>
-  <w:style w:type="paragraph" w:styleId="4">
+  <w:style w:type="paragraph" w:styleId="Header">
     <w:name w:val="header"/>
-    <w:basedOn w:val="1"/>
-    <w:link w:val="8"/>
-    <w:uiPriority w:val="0"/>
+    <w:basedOn w:val="Normal"/>
+    <w:link w:val="HeaderChar"/>
     <w:pPr>
       <w:tabs>
         <w:tab w:val="center" w:pos="4680"/>
@@ -1285,44 +1574,310 @@
       <w:spacing w:after="0" w:line="240" w:lineRule="auto"/>
     </w:pPr>
   </w:style>
-  <w:style w:type="character" w:styleId="6">
+  <w:style w:type="character" w:styleId="Hyperlink">
     <w:name w:val="Hyperlink"/>
-    <w:basedOn w:val="5"/>
+    <w:basedOn w:val="DefaultParagraphFont"/>
     <w:qFormat/>
-    <w:uiPriority w:val="0"/>
     <w:rPr>
       <w:color w:val="0000FF"/>
       <w:u w:val="single"/>
     </w:rPr>
   </w:style>
-  <w:style w:type="character" w:customStyle="1" w:styleId="8">
+  <w:style w:type="character" w:customStyle="1" w:styleId="HeaderChar">
     <w:name w:val="Header Char"/>
-    <w:basedOn w:val="5"/>
-    <w:link w:val="4"/>
-    <w:uiPriority w:val="0"/>
+    <w:basedOn w:val="DefaultParagraphFont"/>
+    <w:link w:val="Header"/>
     <w:rPr>
-      <w:rFonts w:asciiTheme="minorHAnsi" w:hAnsiTheme="minorHAnsi" w:eastAsiaTheme="minorEastAsia" w:cstheme="minorBidi"/>
+      <w:rFonts w:asciiTheme="minorHAnsi" w:eastAsiaTheme="minorEastAsia" w:hAnsiTheme="minorHAnsi" w:cstheme="minorBidi"/>
       <w:lang w:val="en-US" w:eastAsia="zh-CN"/>
     </w:rPr>
   </w:style>
-  <w:style w:type="character" w:customStyle="1" w:styleId="9">
+  <w:style w:type="character" w:customStyle="1" w:styleId="FooterChar">
     <w:name w:val="Footer Char"/>
-    <w:basedOn w:val="5"/>
-    <w:link w:val="3"/>
+    <w:basedOn w:val="DefaultParagraphFont"/>
+    <w:link w:val="Footer"/>
     <w:uiPriority w:val="99"/>
     <w:rPr>
-      <w:rFonts w:asciiTheme="minorHAnsi" w:hAnsiTheme="minorHAnsi" w:eastAsiaTheme="minorEastAsia" w:cstheme="minorBidi"/>
+      <w:rFonts w:asciiTheme="minorHAnsi" w:eastAsiaTheme="minorEastAsia" w:hAnsiTheme="minorHAnsi" w:cstheme="minorBidi"/>
       <w:lang w:val="en-US" w:eastAsia="zh-CN"/>
     </w:rPr>
   </w:style>
-  <w:style w:type="character" w:customStyle="1" w:styleId="10">
+  <w:style w:type="character" w:customStyle="1" w:styleId="BalloonTextChar">
     <w:name w:val="Balloon Text Char"/>
-    <w:basedOn w:val="5"/>
-    <w:link w:val="2"/>
+    <w:basedOn w:val="DefaultParagraphFont"/>
+    <w:link w:val="BalloonText"/>
     <w:qFormat/>
-    <w:uiPriority w:val="0"/>
     <w:rPr>
-      <w:rFonts w:ascii="Tahoma" w:hAnsi="Tahoma" w:cs="Tahoma" w:eastAsiaTheme="minorEastAsia"/>
+      <w:rFonts w:ascii="Tahoma" w:eastAsiaTheme="minorEastAsia" w:hAnsi="Tahoma" w:cs="Tahoma"/>
+      <w:sz w:val="16"/>
+      <w:szCs w:val="16"/>
+      <w:lang w:val="en-US" w:eastAsia="zh-CN"/>
+    </w:rPr>
+  </w:style>
+</w:styles>
+</file>
+
+<file path=word/stylesWithEffects.xml><?xml version="1.0" encoding="utf-8"?>
+<w:styles xmlns:wpc="http://schemas.microsoft.com/office/word/2010/wordprocessingCanvas" xmlns:mc="http://schemas.openxmlformats.org/markup-compatibility/2006" xmlns:o="urn:schemas-microsoft-com:office:office" xmlns:r="http://schemas.openxmlformats.org/officeDocument/2006/relationships" xmlns:m="http://schemas.openxmlformats.org/officeDocument/2006/math" xmlns:v="urn:schemas-microsoft-com:vml" xmlns:wp14="http://schemas.microsoft.com/office/word/2010/wordprocessingDrawing" xmlns:wp="http://schemas.openxmlformats.org/drawingml/2006/wordprocessingDrawing" xmlns:w10="urn:schemas-microsoft-com:office:word" xmlns:w="http://schemas.openxmlformats.org/wordprocessingml/2006/main" xmlns:w14="http://schemas.microsoft.com/office/word/2010/wordml" xmlns:wpg="http://schemas.microsoft.com/office/word/2010/wordprocessingGroup" xmlns:wpi="http://schemas.microsoft.com/office/word/2010/wordprocessingInk" xmlns:wne="http://schemas.microsoft.com/office/word/2006/wordml" xmlns:wps="http://schemas.microsoft.com/office/word/2010/wordprocessingShape" mc:Ignorable="w14 wp14">
+  <w:docDefaults>
+    <w:rPrDefault>
+      <w:rPr>
+        <w:rFonts w:ascii="Times New Roman" w:eastAsia="SimSun" w:hAnsi="Times New Roman" w:cs="Times New Roman"/>
+        <w:lang w:val="en-PH" w:eastAsia="en-PH" w:bidi="ar-SA"/>
+      </w:rPr>
+    </w:rPrDefault>
+    <w:pPrDefault>
+      <w:pPr>
+        <w:spacing w:after="200" w:line="276" w:lineRule="auto"/>
+      </w:pPr>
+    </w:pPrDefault>
+  </w:docDefaults>
+  <w:latentStyles w:defLockedState="0" w:defUIPriority="0" w:defSemiHidden="0" w:defUnhideWhenUsed="0" w:defQFormat="0" w:count="267">
+    <w:lsdException w:name="Normal" w:qFormat="1"/>
+    <w:lsdException w:name="heading 1" w:qFormat="1"/>
+    <w:lsdException w:name="heading 2" w:semiHidden="1" w:unhideWhenUsed="1" w:qFormat="1"/>
+    <w:lsdException w:name="heading 3" w:semiHidden="1" w:unhideWhenUsed="1" w:qFormat="1"/>
+    <w:lsdException w:name="heading 4" w:semiHidden="1" w:unhideWhenUsed="1" w:qFormat="1"/>
+    <w:lsdException w:name="heading 5" w:semiHidden="1" w:unhideWhenUsed="1" w:qFormat="1"/>
+    <w:lsdException w:name="heading 6" w:semiHidden="1" w:unhideWhenUsed="1" w:qFormat="1"/>
+    <w:lsdException w:name="heading 7" w:semiHidden="1" w:unhideWhenUsed="1" w:qFormat="1"/>
+    <w:lsdException w:name="heading 8" w:semiHidden="1" w:unhideWhenUsed="1" w:qFormat="1"/>
+    <w:lsdException w:name="heading 9" w:semiHidden="1" w:unhideWhenUsed="1" w:qFormat="1"/>
+    <w:lsdException w:name="footer" w:uiPriority="99"/>
+    <w:lsdException w:name="caption" w:semiHidden="1" w:unhideWhenUsed="1" w:qFormat="1"/>
+    <w:lsdException w:name="Title" w:qFormat="1"/>
+    <w:lsdException w:name="Default Paragraph Font" w:uiPriority="1" w:unhideWhenUsed="1"/>
+    <w:lsdException w:name="Subtitle" w:qFormat="1"/>
+    <w:lsdException w:name="Hyperlink" w:qFormat="1"/>
+    <w:lsdException w:name="Strong" w:qFormat="1"/>
+    <w:lsdException w:name="Emphasis" w:qFormat="1"/>
+    <w:lsdException w:name="HTML Top of Form" w:semiHidden="1" w:uiPriority="99" w:unhideWhenUsed="1"/>
+    <w:lsdException w:name="HTML Bottom of Form" w:semiHidden="1" w:uiPriority="99" w:unhideWhenUsed="1"/>
+    <w:lsdException w:name="Normal Table" w:uiPriority="99" w:unhideWhenUsed="1"/>
+    <w:lsdException w:name="No List" w:semiHidden="1" w:uiPriority="99" w:unhideWhenUsed="1"/>
+    <w:lsdException w:name="Outline List 1" w:semiHidden="1" w:uiPriority="99" w:unhideWhenUsed="1"/>
+    <w:lsdException w:name="Outline List 2" w:semiHidden="1" w:uiPriority="99" w:unhideWhenUsed="1"/>
+    <w:lsdException w:name="Outline List 3" w:semiHidden="1" w:uiPriority="99" w:unhideWhenUsed="1"/>
+    <w:lsdException w:name="Placeholder Text" w:semiHidden="1" w:uiPriority="99" w:unhideWhenUsed="1"/>
+    <w:lsdException w:name="No Spacing" w:semiHidden="1" w:uiPriority="99" w:unhideWhenUsed="1"/>
+    <w:lsdException w:name="Light Shading" w:uiPriority="60"/>
+    <w:lsdException w:name="Light List" w:uiPriority="61"/>
+    <w:lsdException w:name="Light Grid" w:uiPriority="62"/>
+    <w:lsdException w:name="Medium Shading 1" w:uiPriority="63"/>
+    <w:lsdException w:name="Medium Shading 2" w:uiPriority="64"/>
+    <w:lsdException w:name="Medium List 1" w:uiPriority="65"/>
+    <w:lsdException w:name="Medium List 2" w:uiPriority="66"/>
+    <w:lsdException w:name="Medium Grid 1" w:uiPriority="67"/>
+    <w:lsdException w:name="Medium Grid 2" w:uiPriority="68"/>
+    <w:lsdException w:name="Medium Grid 3" w:uiPriority="69"/>
+    <w:lsdException w:name="Dark List" w:uiPriority="70"/>
+    <w:lsdException w:name="Colorful Shading" w:uiPriority="71"/>
+    <w:lsdException w:name="Colorful List" w:uiPriority="72"/>
+    <w:lsdException w:name="Colorful Grid" w:uiPriority="73"/>
+    <w:lsdException w:name="Light Shading Accent 1" w:uiPriority="60"/>
+    <w:lsdException w:name="Light List Accent 1" w:uiPriority="61"/>
+    <w:lsdException w:name="Light Grid Accent 1" w:uiPriority="62"/>
+    <w:lsdException w:name="Medium Shading 1 Accent 1" w:uiPriority="63"/>
+    <w:lsdException w:name="Medium Shading 2 Accent 1" w:uiPriority="64"/>
+    <w:lsdException w:name="Medium List 1 Accent 1" w:uiPriority="65"/>
+    <w:lsdException w:name="Revision" w:semiHidden="1" w:uiPriority="99" w:unhideWhenUsed="1"/>
+    <w:lsdException w:name="List Paragraph" w:semiHidden="1" w:uiPriority="99" w:unhideWhenUsed="1"/>
+    <w:lsdException w:name="Quote" w:semiHidden="1" w:uiPriority="99" w:unhideWhenUsed="1"/>
+    <w:lsdException w:name="Intense Quote" w:semiHidden="1" w:uiPriority="99" w:unhideWhenUsed="1"/>
+    <w:lsdException w:name="Medium List 2 Accent 1" w:uiPriority="66"/>
+    <w:lsdException w:name="Medium Grid 1 Accent 1" w:uiPriority="67"/>
+    <w:lsdException w:name="Medium Grid 2 Accent 1" w:uiPriority="68"/>
+    <w:lsdException w:name="Medium Grid 3 Accent 1" w:uiPriority="69"/>
+    <w:lsdException w:name="Dark List Accent 1" w:uiPriority="70"/>
+    <w:lsdException w:name="Colorful Shading Accent 1" w:uiPriority="71"/>
+    <w:lsdException w:name="Colorful List Accent 1" w:uiPriority="72"/>
+    <w:lsdException w:name="Colorful Grid Accent 1" w:uiPriority="73"/>
+    <w:lsdException w:name="Light Shading Accent 2" w:uiPriority="60"/>
+    <w:lsdException w:name="Light List Accent 2" w:uiPriority="61"/>
+    <w:lsdException w:name="Light Grid Accent 2" w:uiPriority="62"/>
+    <w:lsdException w:name="Medium Shading 1 Accent 2" w:uiPriority="63"/>
+    <w:lsdException w:name="Medium Shading 2 Accent 2" w:uiPriority="64"/>
+    <w:lsdException w:name="Medium List 1 Accent 2" w:uiPriority="65"/>
+    <w:lsdException w:name="Medium List 2 Accent 2" w:uiPriority="66"/>
+    <w:lsdException w:name="Medium Grid 1 Accent 2" w:uiPriority="67"/>
+    <w:lsdException w:name="Medium Grid 2 Accent 2" w:uiPriority="68"/>
+    <w:lsdException w:name="Medium Grid 3 Accent 2" w:uiPriority="69"/>
+    <w:lsdException w:name="Dark List Accent 2" w:uiPriority="70"/>
+    <w:lsdException w:name="Colorful Shading Accent 2" w:uiPriority="71"/>
+    <w:lsdException w:name="Colorful List Accent 2" w:uiPriority="72"/>
+    <w:lsdException w:name="Colorful Grid Accent 2" w:uiPriority="73"/>
+    <w:lsdException w:name="Light Shading Accent 3" w:uiPriority="60"/>
+    <w:lsdException w:name="Light List Accent 3" w:uiPriority="61"/>
+    <w:lsdException w:name="Light Grid Accent 3" w:uiPriority="62"/>
+    <w:lsdException w:name="Medium Shading 1 Accent 3" w:uiPriority="63"/>
+    <w:lsdException w:name="Medium Shading 2 Accent 3" w:uiPriority="64"/>
+    <w:lsdException w:name="Medium List 1 Accent 3" w:uiPriority="65"/>
+    <w:lsdException w:name="Medium List 2 Accent 3" w:uiPriority="66"/>
+    <w:lsdException w:name="Medium Grid 1 Accent 3" w:uiPriority="67"/>
+    <w:lsdException w:name="Medium Grid 2 Accent 3" w:uiPriority="68"/>
+    <w:lsdException w:name="Medium Grid 3 Accent 3" w:uiPriority="69"/>
+    <w:lsdException w:name="Dark List Accent 3" w:uiPriority="70"/>
+    <w:lsdException w:name="Colorful Shading Accent 3" w:uiPriority="71"/>
+    <w:lsdException w:name="Colorful List Accent 3" w:uiPriority="72"/>
+    <w:lsdException w:name="Colorful Grid Accent 3" w:uiPriority="73"/>
+    <w:lsdException w:name="Light Shading Accent 4" w:uiPriority="60"/>
+    <w:lsdException w:name="Light List Accent 4" w:uiPriority="61"/>
+    <w:lsdException w:name="Light Grid Accent 4" w:uiPriority="62"/>
+    <w:lsdException w:name="Medium Shading 1 Accent 4" w:uiPriority="63"/>
+    <w:lsdException w:name="Medium Shading 2 Accent 4" w:uiPriority="64"/>
+    <w:lsdException w:name="Medium List 1 Accent 4" w:uiPriority="65"/>
+    <w:lsdException w:name="Medium List 2 Accent 4" w:uiPriority="66"/>
+    <w:lsdException w:name="Medium Grid 1 Accent 4" w:uiPriority="67"/>
+    <w:lsdException w:name="Medium Grid 2 Accent 4" w:uiPriority="68"/>
+    <w:lsdException w:name="Medium Grid 3 Accent 4" w:uiPriority="69"/>
+    <w:lsdException w:name="Dark List Accent 4" w:uiPriority="70"/>
+    <w:lsdException w:name="Colorful Shading Accent 4" w:uiPriority="71"/>
+    <w:lsdException w:name="Colorful List Accent 4" w:uiPriority="72"/>
+    <w:lsdException w:name="Colorful Grid Accent 4" w:uiPriority="73"/>
+    <w:lsdException w:name="Light Shading Accent 5" w:uiPriority="60"/>
+    <w:lsdException w:name="Light List Accent 5" w:uiPriority="61"/>
+    <w:lsdException w:name="Light Grid Accent 5" w:uiPriority="62"/>
+    <w:lsdException w:name="Medium Shading 1 Accent 5" w:uiPriority="63"/>
+    <w:lsdException w:name="Medium Shading 2 Accent 5" w:uiPriority="64"/>
+    <w:lsdException w:name="Medium List 1 Accent 5" w:uiPriority="65"/>
+    <w:lsdException w:name="Medium List 2 Accent 5" w:uiPriority="66"/>
+    <w:lsdException w:name="Medium Grid 1 Accent 5" w:uiPriority="67"/>
+    <w:lsdException w:name="Medium Grid 2 Accent 5" w:uiPriority="68"/>
+    <w:lsdException w:name="Medium Grid 3 Accent 5" w:uiPriority="69"/>
+    <w:lsdException w:name="Dark List Accent 5" w:uiPriority="70"/>
+    <w:lsdException w:name="Colorful Shading Accent 5" w:uiPriority="71"/>
+    <w:lsdException w:name="Colorful List Accent 5" w:uiPriority="72"/>
+    <w:lsdException w:name="Colorful Grid Accent 5" w:uiPriority="73"/>
+    <w:lsdException w:name="Light Shading Accent 6" w:uiPriority="60"/>
+    <w:lsdException w:name="Light List Accent 6" w:uiPriority="61"/>
+    <w:lsdException w:name="Light Grid Accent 6" w:uiPriority="62"/>
+    <w:lsdException w:name="Medium Shading 1 Accent 6" w:uiPriority="63"/>
+    <w:lsdException w:name="Medium Shading 2 Accent 6" w:uiPriority="64"/>
+    <w:lsdException w:name="Medium List 1 Accent 6" w:uiPriority="65"/>
+    <w:lsdException w:name="Medium List 2 Accent 6" w:uiPriority="66"/>
+    <w:lsdException w:name="Medium Grid 1 Accent 6" w:uiPriority="67"/>
+    <w:lsdException w:name="Medium Grid 2 Accent 6" w:uiPriority="68"/>
+    <w:lsdException w:name="Medium Grid 3 Accent 6" w:uiPriority="69"/>
+    <w:lsdException w:name="Dark List Accent 6" w:uiPriority="70"/>
+    <w:lsdException w:name="Colorful Shading Accent 6" w:uiPriority="71"/>
+    <w:lsdException w:name="Colorful List Accent 6" w:uiPriority="72"/>
+    <w:lsdException w:name="Colorful Grid Accent 6" w:uiPriority="73"/>
+    <w:lsdException w:name="Subtle Emphasis" w:uiPriority="19" w:qFormat="1"/>
+    <w:lsdException w:name="Intense Emphasis" w:uiPriority="21" w:qFormat="1"/>
+    <w:lsdException w:name="Subtle Reference" w:uiPriority="31" w:qFormat="1"/>
+    <w:lsdException w:name="Intense Reference" w:uiPriority="32" w:qFormat="1"/>
+    <w:lsdException w:name="Book Title" w:uiPriority="33" w:qFormat="1"/>
+    <w:lsdException w:name="Bibliography" w:semiHidden="1" w:uiPriority="37" w:unhideWhenUsed="1"/>
+    <w:lsdException w:name="TOC Heading" w:semiHidden="1" w:uiPriority="39" w:unhideWhenUsed="1" w:qFormat="1"/>
+  </w:latentStyles>
+  <w:style w:type="paragraph" w:default="1" w:styleId="Normal">
+    <w:name w:val="Normal"/>
+    <w:qFormat/>
+    <w:rPr>
+      <w:rFonts w:asciiTheme="minorHAnsi" w:eastAsiaTheme="minorEastAsia" w:hAnsiTheme="minorHAnsi" w:cstheme="minorBidi"/>
+      <w:lang w:val="en-US" w:eastAsia="zh-CN"/>
+    </w:rPr>
+  </w:style>
+  <w:style w:type="character" w:default="1" w:styleId="DefaultParagraphFont">
+    <w:name w:val="Default Paragraph Font"/>
+    <w:uiPriority w:val="1"/>
+    <w:semiHidden/>
+    <w:unhideWhenUsed/>
+  </w:style>
+  <w:style w:type="table" w:default="1" w:styleId="TableNormal">
+    <w:name w:val="Normal Table"/>
+    <w:uiPriority w:val="99"/>
+    <w:semiHidden/>
+    <w:unhideWhenUsed/>
+    <w:tblPr>
+      <w:tblInd w:w="0" w:type="dxa"/>
+      <w:tblCellMar>
+        <w:top w:w="0" w:type="dxa"/>
+        <w:left w:w="108" w:type="dxa"/>
+        <w:bottom w:w="0" w:type="dxa"/>
+        <w:right w:w="108" w:type="dxa"/>
+      </w:tblCellMar>
+    </w:tblPr>
+  </w:style>
+  <w:style w:type="numbering" w:default="1" w:styleId="NoList">
+    <w:name w:val="No List"/>
+    <w:uiPriority w:val="99"/>
+    <w:semiHidden/>
+    <w:unhideWhenUsed/>
+  </w:style>
+  <w:style w:type="paragraph" w:styleId="BalloonText">
+    <w:name w:val="Balloon Text"/>
+    <w:basedOn w:val="Normal"/>
+    <w:link w:val="BalloonTextChar"/>
+    <w:pPr>
+      <w:spacing w:after="0" w:line="240" w:lineRule="auto"/>
+    </w:pPr>
+    <w:rPr>
+      <w:rFonts w:ascii="Tahoma" w:hAnsi="Tahoma" w:cs="Tahoma"/>
+      <w:sz w:val="16"/>
+      <w:szCs w:val="16"/>
+    </w:rPr>
+  </w:style>
+  <w:style w:type="paragraph" w:styleId="Footer">
+    <w:name w:val="footer"/>
+    <w:basedOn w:val="Normal"/>
+    <w:link w:val="FooterChar"/>
+    <w:uiPriority w:val="99"/>
+    <w:pPr>
+      <w:tabs>
+        <w:tab w:val="center" w:pos="4680"/>
+        <w:tab w:val="right" w:pos="9360"/>
+      </w:tabs>
+      <w:spacing w:after="0" w:line="240" w:lineRule="auto"/>
+    </w:pPr>
+  </w:style>
+  <w:style w:type="paragraph" w:styleId="Header">
+    <w:name w:val="header"/>
+    <w:basedOn w:val="Normal"/>
+    <w:link w:val="HeaderChar"/>
+    <w:pPr>
+      <w:tabs>
+        <w:tab w:val="center" w:pos="4680"/>
+        <w:tab w:val="right" w:pos="9360"/>
+      </w:tabs>
+      <w:spacing w:after="0" w:line="240" w:lineRule="auto"/>
+    </w:pPr>
+  </w:style>
+  <w:style w:type="character" w:styleId="Hyperlink">
+    <w:name w:val="Hyperlink"/>
+    <w:basedOn w:val="DefaultParagraphFont"/>
+    <w:qFormat/>
+    <w:rPr>
+      <w:color w:val="0000FF"/>
+      <w:u w:val="single"/>
+    </w:rPr>
+  </w:style>
+  <w:style w:type="character" w:customStyle="1" w:styleId="HeaderChar">
+    <w:name w:val="Header Char"/>
+    <w:basedOn w:val="DefaultParagraphFont"/>
+    <w:link w:val="Header"/>
+    <w:rPr>
+      <w:rFonts w:asciiTheme="minorHAnsi" w:eastAsiaTheme="minorEastAsia" w:hAnsiTheme="minorHAnsi" w:cstheme="minorBidi"/>
+      <w:lang w:val="en-US" w:eastAsia="zh-CN"/>
+    </w:rPr>
+  </w:style>
+  <w:style w:type="character" w:customStyle="1" w:styleId="FooterChar">
+    <w:name w:val="Footer Char"/>
+    <w:basedOn w:val="DefaultParagraphFont"/>
+    <w:link w:val="Footer"/>
+    <w:uiPriority w:val="99"/>
+    <w:rPr>
+      <w:rFonts w:asciiTheme="minorHAnsi" w:eastAsiaTheme="minorEastAsia" w:hAnsiTheme="minorHAnsi" w:cstheme="minorBidi"/>
+      <w:lang w:val="en-US" w:eastAsia="zh-CN"/>
+    </w:rPr>
+  </w:style>
+  <w:style w:type="character" w:customStyle="1" w:styleId="BalloonTextChar">
+    <w:name w:val="Balloon Text Char"/>
+    <w:basedOn w:val="DefaultParagraphFont"/>
+    <w:link w:val="BalloonText"/>
+    <w:qFormat/>
+    <w:rPr>
+      <w:rFonts w:ascii="Tahoma" w:eastAsiaTheme="minorEastAsia" w:hAnsi="Tahoma" w:cs="Tahoma"/>
       <w:sz w:val="16"/>
       <w:szCs w:val="16"/>
       <w:lang w:val="en-US" w:eastAsia="zh-CN"/>
@@ -1583,6 +2138,7 @@
     </a:fmtScheme>
   </a:themeElements>
   <a:objectDefaults/>
+  <a:extraClrSchemeLst/>
 </a:theme>
 </file>
 

--- a/Chapter/CHAPTER 2.docx
+++ b/Chapter/CHAPTER 2.docx
@@ -1,6 +1,6 @@
 
 <file path=word/document.xml><?xml version="1.0" encoding="utf-8"?>
-<w:document xmlns:wpc="http://schemas.microsoft.com/office/word/2010/wordprocessingCanvas" xmlns:mc="http://schemas.openxmlformats.org/markup-compatibility/2006" xmlns:o="urn:schemas-microsoft-com:office:office" xmlns:r="http://schemas.openxmlformats.org/officeDocument/2006/relationships" xmlns:m="http://schemas.openxmlformats.org/officeDocument/2006/math" xmlns:v="urn:schemas-microsoft-com:vml" xmlns:wp14="http://schemas.microsoft.com/office/word/2010/wordprocessingDrawing" xmlns:wp="http://schemas.openxmlformats.org/drawingml/2006/wordprocessingDrawing" xmlns:w="http://schemas.openxmlformats.org/wordprocessingml/2006/main" xmlns:w14="http://schemas.microsoft.com/office/word/2010/wordml" xmlns:w10="urn:schemas-microsoft-com:office:word" xmlns:w15="http://schemas.microsoft.com/office/word/2012/wordml" xmlns:wpg="http://schemas.microsoft.com/office/word/2010/wordprocessingGroup" xmlns:wpi="http://schemas.microsoft.com/office/word/2010/wordprocessingInk" xmlns:wne="http://schemas.microsoft.com/office/word/2006/wordml" xmlns:wps="http://schemas.microsoft.com/office/word/2010/wordprocessingShape" xmlns:wpsCustomData="http://www.wps.cn/officeDocument/2013/wpsCustomData" mc:Ignorable="w14 w15 wp14">
+<w:document xmlns:wpc="http://schemas.microsoft.com/office/word/2010/wordprocessingCanvas" xmlns:cx="http://schemas.microsoft.com/office/drawing/2014/chartex" xmlns:cx1="http://schemas.microsoft.com/office/drawing/2015/9/8/chartex" xmlns:cx2="http://schemas.microsoft.com/office/drawing/2015/10/21/chartex" xmlns:cx3="http://schemas.microsoft.com/office/drawing/2016/5/9/chartex" xmlns:cx4="http://schemas.microsoft.com/office/drawing/2016/5/10/chartex" xmlns:cx5="http://schemas.microsoft.com/office/drawing/2016/5/11/chartex" xmlns:cx6="http://schemas.microsoft.com/office/drawing/2016/5/12/chartex" xmlns:cx7="http://schemas.microsoft.com/office/drawing/2016/5/13/chartex" xmlns:cx8="http://schemas.microsoft.com/office/drawing/2016/5/14/chartex" xmlns:mc="http://schemas.openxmlformats.org/markup-compatibility/2006" xmlns:aink="http://schemas.microsoft.com/office/drawing/2016/ink" xmlns:am3d="http://schemas.microsoft.com/office/drawing/2017/model3d" xmlns:o="urn:schemas-microsoft-com:office:office" xmlns:r="http://schemas.openxmlformats.org/officeDocument/2006/relationships" xmlns:m="http://schemas.openxmlformats.org/officeDocument/2006/math" xmlns:v="urn:schemas-microsoft-com:vml" xmlns:wp14="http://schemas.microsoft.com/office/word/2010/wordprocessingDrawing" xmlns:wp="http://schemas.openxmlformats.org/drawingml/2006/wordprocessingDrawing" xmlns:w10="urn:schemas-microsoft-com:office:word" xmlns:w="http://schemas.openxmlformats.org/wordprocessingml/2006/main" xmlns:w14="http://schemas.microsoft.com/office/word/2010/wordml" xmlns:w15="http://schemas.microsoft.com/office/word/2012/wordml" xmlns:w16cid="http://schemas.microsoft.com/office/word/2016/wordml/cid" xmlns:w16se="http://schemas.microsoft.com/office/word/2015/wordml/symex" xmlns:wpg="http://schemas.microsoft.com/office/word/2010/wordprocessingGroup" xmlns:wpi="http://schemas.microsoft.com/office/word/2010/wordprocessingInk" xmlns:wne="http://schemas.microsoft.com/office/word/2006/wordml" xmlns:wps="http://schemas.microsoft.com/office/word/2010/wordprocessingShape" mc:Ignorable="w14 w15 w16se w16cid wp14">
   <w:body>
     <w:p>
       <w:pPr>
@@ -94,7 +94,6 @@
           <w:rFonts w:ascii="Times New Roman" w:hAnsi="Times New Roman" w:cs="Times New Roman"/>
           <w:sz w:val="24"/>
           <w:szCs w:val="24"/>
-          <w:lang w:val="en-US"/>
         </w:rPr>
         <w:t xml:space="preserve">the </w:t>
       </w:r>
@@ -111,7 +110,6 @@
           <w:rFonts w:ascii="Times New Roman" w:hAnsi="Times New Roman" w:cs="Times New Roman"/>
           <w:sz w:val="24"/>
           <w:szCs w:val="24"/>
-          <w:lang w:val="en-US"/>
         </w:rPr>
         <w:t>A</w:t>
       </w:r>
@@ -121,7 +119,23 @@
           <w:sz w:val="24"/>
           <w:szCs w:val="24"/>
         </w:rPr>
-        <w:t>long these lines, there is restricted research concentrating on the reconciliation of ridesharing and travel. The current research basically incorporates contextual investigations of particular projects keep running by transit agencies. These incorporate vanpool programs where a key reason for existing is to build infiltration into zones where van or other transportation vehicles are inefficient.</w:t>
+        <w:t>long these lines, there is restricted research concentrating on the reconciliation of ridesharing and tr</w:t>
+      </w:r>
+      <w:r>
+        <w:rPr>
+          <w:rFonts w:ascii="Times New Roman" w:hAnsi="Times New Roman" w:cs="Times New Roman"/>
+          <w:sz w:val="24"/>
+          <w:szCs w:val="24"/>
+        </w:rPr>
+        <w:t>avel. The current research basically incorporates contextual investigations of particular projects keep running by transit agencies. These incorporate vanpool programs where a key reason for existing is to build infiltration into zones where van or other t</w:t>
+      </w:r>
+      <w:r>
+        <w:rPr>
+          <w:rFonts w:ascii="Times New Roman" w:hAnsi="Times New Roman" w:cs="Times New Roman"/>
+          <w:sz w:val="24"/>
+          <w:szCs w:val="24"/>
+        </w:rPr>
+        <w:t>ransportation vehicles are inefficient.</w:t>
       </w:r>
     </w:p>
     <w:p>
@@ -141,14 +155,31 @@
           <w:sz w:val="24"/>
           <w:szCs w:val="24"/>
         </w:rPr>
-        <w:t xml:space="preserve">These data is a huge help </w:t>
-      </w:r>
-      <w:r>
-        <w:rPr>
-          <w:rFonts w:ascii="Times New Roman" w:hAnsi="Times New Roman" w:cs="Times New Roman"/>
-          <w:sz w:val="24"/>
-          <w:szCs w:val="24"/>
-          <w:lang w:val="en-US"/>
+        <w:t xml:space="preserve">These data </w:t>
+      </w:r>
+      <w:proofErr w:type="gramStart"/>
+      <w:r>
+        <w:rPr>
+          <w:rFonts w:ascii="Times New Roman" w:hAnsi="Times New Roman" w:cs="Times New Roman"/>
+          <w:sz w:val="24"/>
+          <w:szCs w:val="24"/>
+        </w:rPr>
+        <w:t>is</w:t>
+      </w:r>
+      <w:proofErr w:type="gramEnd"/>
+      <w:r>
+        <w:rPr>
+          <w:rFonts w:ascii="Times New Roman" w:hAnsi="Times New Roman" w:cs="Times New Roman"/>
+          <w:sz w:val="24"/>
+          <w:szCs w:val="24"/>
+        </w:rPr>
+        <w:t xml:space="preserve"> a huge help </w:t>
+      </w:r>
+      <w:r>
+        <w:rPr>
+          <w:rFonts w:ascii="Times New Roman" w:hAnsi="Times New Roman" w:cs="Times New Roman"/>
+          <w:sz w:val="24"/>
+          <w:szCs w:val="24"/>
         </w:rPr>
         <w:t>for</w:t>
       </w:r>
@@ -165,7 +196,6 @@
           <w:rFonts w:ascii="Times New Roman" w:hAnsi="Times New Roman" w:cs="Times New Roman"/>
           <w:sz w:val="24"/>
           <w:szCs w:val="24"/>
-          <w:lang w:val="en-US"/>
         </w:rPr>
         <w:t>on</w:t>
       </w:r>
@@ -195,7 +225,41 @@
           <w:sz w:val="24"/>
           <w:szCs w:val="24"/>
         </w:rPr>
-        <w:t xml:space="preserve">Carpool and rideshare programs enable commuters share transportation. Carpools and rideshares can be casual courses of action between people or be formally arranged through dynamic ridesharing programs or other ride-matching services. Employers, alongside state and local governments, often support the creation of carpools and vanpools, coordinate ridership, and provide incentives, for example, preferential parking for participants (UC Davis-Yura 2006). </w:t>
+        <w:t>Carpool and rideshare programs enable commuters share transportation. Carp</w:t>
+      </w:r>
+      <w:r>
+        <w:rPr>
+          <w:rFonts w:ascii="Times New Roman" w:hAnsi="Times New Roman" w:cs="Times New Roman"/>
+          <w:sz w:val="24"/>
+          <w:szCs w:val="24"/>
+        </w:rPr>
+        <w:t>ools and rideshares can be casual courses of action between people or be formally arranged through dynamic ridesharing programs or other ride-matching services. Employers, alongside state and local governments, often support the creation of carpools and va</w:t>
+      </w:r>
+      <w:r>
+        <w:rPr>
+          <w:rFonts w:ascii="Times New Roman" w:hAnsi="Times New Roman" w:cs="Times New Roman"/>
+          <w:sz w:val="24"/>
+          <w:szCs w:val="24"/>
+        </w:rPr>
+        <w:t>npools, coordinate ridership, and provide incentives, for example, preferential parking for participants (UC Davis-</w:t>
+      </w:r>
+      <w:proofErr w:type="spellStart"/>
+      <w:r>
+        <w:rPr>
+          <w:rFonts w:ascii="Times New Roman" w:hAnsi="Times New Roman" w:cs="Times New Roman"/>
+          <w:sz w:val="24"/>
+          <w:szCs w:val="24"/>
+        </w:rPr>
+        <w:t>Yura</w:t>
+      </w:r>
+      <w:proofErr w:type="spellEnd"/>
+      <w:r>
+        <w:rPr>
+          <w:rFonts w:ascii="Times New Roman" w:hAnsi="Times New Roman" w:cs="Times New Roman"/>
+          <w:sz w:val="24"/>
+          <w:szCs w:val="24"/>
+        </w:rPr>
+        <w:t xml:space="preserve"> 2006). </w:t>
       </w:r>
     </w:p>
     <w:p>
@@ -214,7 +278,6 @@
           <w:rFonts w:ascii="Times New Roman" w:hAnsi="Times New Roman" w:cs="Times New Roman"/>
           <w:sz w:val="24"/>
           <w:szCs w:val="24"/>
-          <w:lang w:val="en-US"/>
         </w:rPr>
         <w:t>The i</w:t>
       </w:r>
@@ -224,7 +287,15 @@
           <w:sz w:val="24"/>
           <w:szCs w:val="24"/>
         </w:rPr>
-        <w:t xml:space="preserve">nformation stated above helps the researchers in achieving goals to increase mobility and improve quality of life of the people. </w:t>
+        <w:t>nformation stated above helps the researchers in achieving goals to increase mobility and improve quality of life of the pe</w:t>
+      </w:r>
+      <w:r>
+        <w:rPr>
+          <w:rFonts w:ascii="Times New Roman" w:hAnsi="Times New Roman" w:cs="Times New Roman"/>
+          <w:sz w:val="24"/>
+          <w:szCs w:val="24"/>
+        </w:rPr>
+        <w:t xml:space="preserve">ople. </w:t>
       </w:r>
     </w:p>
     <w:p>
@@ -240,6 +311,7 @@
       </w:pPr>
       <w:r>
         <w:rPr>
+          <w:noProof/>
           <w:lang w:val="en-PH" w:eastAsia="en-PH"/>
         </w:rPr>
         <mc:AlternateContent>
@@ -301,12 +373,7 @@
           </mc:Choice>
           <mc:Fallback>
             <w:pict>
-              <v:rect id="_x0000_s1026" o:spid="_x0000_s1026" o:spt="1" style="position:absolute;left:0pt;margin-left:376.45pt;margin-top:39.8pt;height:48.6pt;width:45.8pt;z-index:251659264;v-text-anchor:middle;mso-width-relative:page;mso-height-relative:page;" fillcolor="#FFFFFF [3201]" filled="t" stroked="t" coordsize="21600,21600" o:gfxdata="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">
-                <v:fill on="t" focussize="0,0"/>
-                <v:stroke weight="1pt" color="#FFFFFF [3212]" miterlimit="8" joinstyle="miter"/>
-                <v:imagedata o:title=""/>
-                <o:lock v:ext="edit" aspectratio="f"/>
-              </v:rect>
+              <v:rect w14:anchorId="52E57D76" id="Rectangle 1" o:spid="_x0000_s1026" style="position:absolute;margin-left:376.45pt;margin-top:39.8pt;width:45.8pt;height:48.6pt;z-index:251659264;visibility:visible;mso-wrap-style:square;mso-wrap-distance-left:9pt;mso-wrap-distance-top:0;mso-wrap-distance-right:9pt;mso-wrap-distance-bottom:0;mso-position-horizontal:absolute;mso-position-horizontal-relative:text;mso-position-vertical:absolute;mso-position-vertical-relative:text;v-text-anchor:middle" o:gfxdata="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" fillcolor="white [3201]" strokecolor="white [3212]" strokeweight="1pt"/>
             </w:pict>
           </mc:Fallback>
         </mc:AlternateContent>
@@ -329,7 +396,42 @@
           <w:sz w:val="24"/>
           <w:szCs w:val="24"/>
         </w:rPr>
-        <w:t>Carpool and rideshare programs are suggested strategies to reduce traffic congestion, decrease emissions, and reduce vehicle miles traveled (VMT) (UC Davis-Yura 2006, ICF Consulting 2006, RAND-Sorenson 2008). Studies suggest that these programs can be cost effective (ICF Consulting 2006, RAND-Sorenson 2008, Gallivan 2011), especially for longer commutes (Silva-Send 2013); programs may also improve mobility and quality of life for seniors (Silvis 2009) and reduce stress for commuters (Robbins 2015). Overall, transit incentives can increase use of alternative transportation; however, additional evidence is needed to confirm effects and costs of carpool and rideshare programs specifically (Graham-Rowe 2011).</w:t>
+        <w:lastRenderedPageBreak/>
+        <w:t>Carpool and rideshare programs are suggested strategies to reduce traffic congestion, decrease emissions, and reduce vehicle miles traveled (VMT) (UC Davis-</w:t>
+      </w:r>
+      <w:proofErr w:type="spellStart"/>
+      <w:r>
+        <w:rPr>
+          <w:rFonts w:ascii="Times New Roman" w:hAnsi="Times New Roman" w:cs="Times New Roman"/>
+          <w:sz w:val="24"/>
+          <w:szCs w:val="24"/>
+        </w:rPr>
+        <w:t>Yura</w:t>
+      </w:r>
+      <w:proofErr w:type="spellEnd"/>
+      <w:r>
+        <w:rPr>
+          <w:rFonts w:ascii="Times New Roman" w:hAnsi="Times New Roman" w:cs="Times New Roman"/>
+          <w:sz w:val="24"/>
+          <w:szCs w:val="24"/>
+        </w:rPr>
+        <w:t xml:space="preserve"> 2006, ICF Consulting 2006, RAND-Sorenson 2008). Studies suggest that these programs ca</w:t>
+      </w:r>
+      <w:r>
+        <w:rPr>
+          <w:rFonts w:ascii="Times New Roman" w:hAnsi="Times New Roman" w:cs="Times New Roman"/>
+          <w:sz w:val="24"/>
+          <w:szCs w:val="24"/>
+        </w:rPr>
+        <w:t>n be cost effective (ICF Consulting 2006, RAND-Sorenson 2008, Gallivan 2011), especially for longer commutes (Silva-Send 2013); programs may also improve mobility and quality of life for seniors (Silvis 2009) and reduce stress for commuters (Robbins 2015).</w:t>
+      </w:r>
+      <w:r>
+        <w:rPr>
+          <w:rFonts w:ascii="Times New Roman" w:hAnsi="Times New Roman" w:cs="Times New Roman"/>
+          <w:sz w:val="24"/>
+          <w:szCs w:val="24"/>
+        </w:rPr>
+        <w:t xml:space="preserve"> Overall, transit incentives can increase use of alternative transportation; however, additional evidence is needed to confirm effects and costs of carpool and rideshare programs specifically (Graham-Rowe 2011).</w:t>
       </w:r>
     </w:p>
     <w:p>
@@ -356,7 +458,6 @@
           <w:rFonts w:ascii="Times New Roman" w:hAnsi="Times New Roman" w:cs="Times New Roman"/>
           <w:sz w:val="24"/>
           <w:szCs w:val="24"/>
-          <w:lang w:val="en-US"/>
         </w:rPr>
         <w:t>takes</w:t>
       </w:r>
@@ -373,7 +474,6 @@
           <w:rFonts w:ascii="Times New Roman" w:hAnsi="Times New Roman" w:cs="Times New Roman"/>
           <w:sz w:val="24"/>
           <w:szCs w:val="24"/>
-          <w:lang w:val="en-US"/>
         </w:rPr>
         <w:t>from</w:t>
       </w:r>
@@ -390,7 +490,6 @@
           <w:rFonts w:ascii="Times New Roman" w:hAnsi="Times New Roman" w:cs="Times New Roman"/>
           <w:sz w:val="24"/>
           <w:szCs w:val="24"/>
-          <w:lang w:val="en-US"/>
         </w:rPr>
         <w:t xml:space="preserve"> to</w:t>
       </w:r>
@@ -407,7 +506,6 @@
           <w:rFonts w:ascii="Times New Roman" w:hAnsi="Times New Roman" w:cs="Times New Roman"/>
           <w:sz w:val="24"/>
           <w:szCs w:val="24"/>
-          <w:lang w:val="en-US"/>
         </w:rPr>
         <w:t>at</w:t>
       </w:r>
@@ -424,7 +522,6 @@
           <w:rFonts w:ascii="Times New Roman" w:hAnsi="Times New Roman" w:cs="Times New Roman"/>
           <w:sz w:val="24"/>
           <w:szCs w:val="24"/>
-          <w:lang w:val="en-US"/>
         </w:rPr>
         <w:t>s in a</w:t>
       </w:r>
@@ -441,7 +538,6 @@
           <w:rFonts w:ascii="Times New Roman" w:hAnsi="Times New Roman" w:cs="Times New Roman"/>
           <w:sz w:val="24"/>
           <w:szCs w:val="24"/>
-          <w:lang w:val="en-US"/>
         </w:rPr>
         <w:t>way</w:t>
       </w:r>
@@ -458,7 +554,6 @@
           <w:rFonts w:ascii="Times New Roman" w:hAnsi="Times New Roman" w:cs="Times New Roman"/>
           <w:sz w:val="24"/>
           <w:szCs w:val="24"/>
-          <w:lang w:val="en-US"/>
         </w:rPr>
         <w:t>to</w:t>
       </w:r>
@@ -475,7 +570,6 @@
           <w:rFonts w:ascii="Times New Roman" w:hAnsi="Times New Roman" w:cs="Times New Roman"/>
           <w:sz w:val="24"/>
           <w:szCs w:val="24"/>
-          <w:lang w:val="en-US"/>
         </w:rPr>
         <w:t xml:space="preserve">better </w:t>
       </w:r>
@@ -512,7 +606,6 @@
           <w:rFonts w:ascii="Times New Roman" w:hAnsi="Times New Roman" w:cs="Times New Roman"/>
           <w:sz w:val="24"/>
           <w:szCs w:val="24"/>
-          <w:lang w:val="en-US"/>
         </w:rPr>
         <w:t xml:space="preserve"> </w:t>
       </w:r>
@@ -522,14 +615,31 @@
           <w:sz w:val="24"/>
           <w:szCs w:val="24"/>
         </w:rPr>
-        <w:t xml:space="preserve">(Ableson et al 2009). Android which is initially developed by Android Inc., </w:t>
-      </w:r>
-      <w:r>
-        <w:rPr>
-          <w:rFonts w:ascii="Times New Roman" w:hAnsi="Times New Roman" w:cs="Times New Roman"/>
-          <w:sz w:val="24"/>
-          <w:szCs w:val="24"/>
-          <w:lang w:val="en-US"/>
+        <w:t>(</w:t>
+      </w:r>
+      <w:proofErr w:type="spellStart"/>
+      <w:r>
+        <w:rPr>
+          <w:rFonts w:ascii="Times New Roman" w:hAnsi="Times New Roman" w:cs="Times New Roman"/>
+          <w:sz w:val="24"/>
+          <w:szCs w:val="24"/>
+        </w:rPr>
+        <w:t>Ableson</w:t>
+      </w:r>
+      <w:proofErr w:type="spellEnd"/>
+      <w:r>
+        <w:rPr>
+          <w:rFonts w:ascii="Times New Roman" w:hAnsi="Times New Roman" w:cs="Times New Roman"/>
+          <w:sz w:val="24"/>
+          <w:szCs w:val="24"/>
+        </w:rPr>
+        <w:t xml:space="preserve"> et al 2009). Android which is initially developed by Android Inc., </w:t>
+      </w:r>
+      <w:r>
+        <w:rPr>
+          <w:rFonts w:ascii="Times New Roman" w:hAnsi="Times New Roman" w:cs="Times New Roman"/>
+          <w:sz w:val="24"/>
+          <w:szCs w:val="24"/>
         </w:rPr>
         <w:t>and</w:t>
       </w:r>
@@ -539,14 +649,21 @@
           <w:sz w:val="24"/>
           <w:szCs w:val="24"/>
         </w:rPr>
-        <w:t xml:space="preserve"> was later bought by Google in 2005, is a software platform and operating system intended for mobile devices such as smartphones and tablets where it is mainly designed </w:t>
-      </w:r>
-      <w:r>
-        <w:rPr>
-          <w:rFonts w:ascii="Times New Roman" w:hAnsi="Times New Roman" w:cs="Times New Roman"/>
-          <w:sz w:val="24"/>
-          <w:szCs w:val="24"/>
-          <w:lang w:val="en-US"/>
+        <w:t xml:space="preserve"> was later bought</w:t>
+      </w:r>
+      <w:r>
+        <w:rPr>
+          <w:rFonts w:ascii="Times New Roman" w:hAnsi="Times New Roman" w:cs="Times New Roman"/>
+          <w:sz w:val="24"/>
+          <w:szCs w:val="24"/>
+        </w:rPr>
+        <w:t xml:space="preserve"> by Google in 2005, is a software platform and operating system intended for mobile devices such as smartphones and tablets where it is mainly designed </w:t>
+      </w:r>
+      <w:r>
+        <w:rPr>
+          <w:rFonts w:ascii="Times New Roman" w:hAnsi="Times New Roman" w:cs="Times New Roman"/>
+          <w:sz w:val="24"/>
+          <w:szCs w:val="24"/>
         </w:rPr>
         <w:t>for</w:t>
       </w:r>
@@ -556,14 +673,21 @@
           <w:sz w:val="24"/>
           <w:szCs w:val="24"/>
         </w:rPr>
-        <w:t xml:space="preserve"> direct manipulation using touch gestures, manipulating on-screen objects, along with a virtual keyboard for text input. Android has been the smash-hit OS on tablets and phone since 2013 and keeps running</w:t>
-      </w:r>
-      <w:r>
-        <w:rPr>
-          <w:rFonts w:ascii="Times New Roman" w:hAnsi="Times New Roman" w:cs="Times New Roman"/>
-          <w:sz w:val="24"/>
-          <w:szCs w:val="24"/>
-          <w:lang w:val="en-US"/>
+        <w:t xml:space="preserve"> direct manipulation using touch gestures, manipulating on-screen objects, along with a virtual keybo</w:t>
+      </w:r>
+      <w:r>
+        <w:rPr>
+          <w:rFonts w:ascii="Times New Roman" w:hAnsi="Times New Roman" w:cs="Times New Roman"/>
+          <w:sz w:val="24"/>
+          <w:szCs w:val="24"/>
+        </w:rPr>
+        <w:t>ard for text input. Android has been the smash-hit OS on tablets and phone since 2013 and keeps running</w:t>
+      </w:r>
+      <w:r>
+        <w:rPr>
+          <w:rFonts w:ascii="Times New Roman" w:hAnsi="Times New Roman" w:cs="Times New Roman"/>
+          <w:sz w:val="24"/>
+          <w:szCs w:val="24"/>
         </w:rPr>
         <w:t xml:space="preserve"> in</w:t>
       </w:r>
@@ -600,7 +724,6 @@
           <w:rFonts w:ascii="Times New Roman" w:hAnsi="Times New Roman" w:cs="Times New Roman"/>
           <w:sz w:val="24"/>
           <w:szCs w:val="24"/>
-          <w:lang w:val="en-US"/>
         </w:rPr>
         <w:t>the</w:t>
       </w:r>
@@ -617,7 +740,6 @@
           <w:rFonts w:ascii="Times New Roman" w:hAnsi="Times New Roman" w:cs="Times New Roman"/>
           <w:sz w:val="24"/>
           <w:szCs w:val="24"/>
-          <w:lang w:val="en-US"/>
         </w:rPr>
         <w:t>. M</w:t>
       </w:r>
@@ -634,7 +756,6 @@
           <w:rFonts w:ascii="Times New Roman" w:hAnsi="Times New Roman" w:cs="Times New Roman"/>
           <w:sz w:val="24"/>
           <w:szCs w:val="24"/>
-          <w:lang w:val="en-US"/>
         </w:rPr>
         <w:t xml:space="preserve"> also</w:t>
       </w:r>
@@ -644,14 +765,22 @@
           <w:sz w:val="24"/>
           <w:szCs w:val="24"/>
         </w:rPr>
-        <w:t xml:space="preserve"> have smartphones which is currently running on android OS. Android is an open-source code</w:t>
-      </w:r>
-      <w:r>
-        <w:rPr>
-          <w:rFonts w:ascii="Times New Roman" w:hAnsi="Times New Roman" w:cs="Times New Roman"/>
-          <w:sz w:val="24"/>
-          <w:szCs w:val="24"/>
-          <w:lang w:val="en-US"/>
+        <w:t xml:space="preserve"> have smartphones which is currently running </w:t>
+      </w:r>
+      <w:r>
+        <w:rPr>
+          <w:rFonts w:ascii="Times New Roman" w:hAnsi="Times New Roman" w:cs="Times New Roman"/>
+          <w:sz w:val="24"/>
+          <w:szCs w:val="24"/>
+        </w:rPr>
+        <w:lastRenderedPageBreak/>
+        <w:t>on android OS. Android is an open-source code</w:t>
+      </w:r>
+      <w:r>
+        <w:rPr>
+          <w:rFonts w:ascii="Times New Roman" w:hAnsi="Times New Roman" w:cs="Times New Roman"/>
+          <w:sz w:val="24"/>
+          <w:szCs w:val="24"/>
         </w:rPr>
         <w:t xml:space="preserve"> and </w:t>
       </w:r>
@@ -681,14 +810,21 @@
           <w:sz w:val="24"/>
           <w:szCs w:val="24"/>
         </w:rPr>
-        <w:t>GPS innovation was utilized as a part of individual excursion (PT) study since mid-1990</w:t>
-      </w:r>
-      <w:r>
-        <w:rPr>
-          <w:rFonts w:ascii="Times New Roman" w:hAnsi="Times New Roman" w:cs="Times New Roman"/>
-          <w:sz w:val="24"/>
-          <w:szCs w:val="24"/>
-          <w:lang w:val="en-US"/>
+        <w:t>GPS innovation was utilized as a part of individual excursion (PT) study sinc</w:t>
+      </w:r>
+      <w:r>
+        <w:rPr>
+          <w:rFonts w:ascii="Times New Roman" w:hAnsi="Times New Roman" w:cs="Times New Roman"/>
+          <w:sz w:val="24"/>
+          <w:szCs w:val="24"/>
+        </w:rPr>
+        <w:t>e mid-1990</w:t>
+      </w:r>
+      <w:r>
+        <w:rPr>
+          <w:rFonts w:ascii="Times New Roman" w:hAnsi="Times New Roman" w:cs="Times New Roman"/>
+          <w:sz w:val="24"/>
+          <w:szCs w:val="24"/>
         </w:rPr>
         <w:t>s. T</w:t>
       </w:r>
@@ -698,31 +834,55 @@
           <w:sz w:val="24"/>
           <w:szCs w:val="24"/>
         </w:rPr>
-        <w:t>his innovation accomplished its fame in view of the change of exactness and conveyability of GPS gadget. In spite of the fact that GPS information could give exact spatiotemporal data of vehicular or individual developments, the transportation mode (on account of individual developments with wearable GPS gadgets) and excursion reason for existing can't be gotten from the GPS specifically. Also, the GPS information mistake</w:t>
-      </w:r>
-      <w:r>
-        <w:rPr>
-          <w:rFonts w:ascii="Times New Roman" w:hAnsi="Times New Roman" w:cs="Times New Roman"/>
-          <w:sz w:val="24"/>
-          <w:szCs w:val="24"/>
-          <w:lang w:val="en-US"/>
-        </w:rPr>
-        <w:t xml:space="preserve">, </w:t>
-      </w:r>
-      <w:r>
-        <w:rPr>
-          <w:rFonts w:ascii="Times New Roman" w:hAnsi="Times New Roman" w:cs="Times New Roman"/>
-          <w:sz w:val="24"/>
-          <w:szCs w:val="24"/>
-        </w:rPr>
-        <w:t xml:space="preserve"> recognizable proof and the trek portion from the persistent GPS information are very central to transportation mode distinguishing proof and outing reason induction. In this paper, </w:t>
-      </w:r>
-      <w:r>
-        <w:rPr>
-          <w:rFonts w:ascii="Times New Roman" w:hAnsi="Times New Roman" w:cs="Times New Roman"/>
-          <w:sz w:val="24"/>
-          <w:szCs w:val="24"/>
-          <w:lang w:val="en-US"/>
+        <w:t xml:space="preserve">his innovation accomplished its fame in view of the change of exactness and </w:t>
+      </w:r>
+      <w:proofErr w:type="spellStart"/>
+      <w:r>
+        <w:rPr>
+          <w:rFonts w:ascii="Times New Roman" w:hAnsi="Times New Roman" w:cs="Times New Roman"/>
+          <w:sz w:val="24"/>
+          <w:szCs w:val="24"/>
+        </w:rPr>
+        <w:t>conveyability</w:t>
+      </w:r>
+      <w:proofErr w:type="spellEnd"/>
+      <w:r>
+        <w:rPr>
+          <w:rFonts w:ascii="Times New Roman" w:hAnsi="Times New Roman" w:cs="Times New Roman"/>
+          <w:sz w:val="24"/>
+          <w:szCs w:val="24"/>
+        </w:rPr>
+        <w:t xml:space="preserve"> of GPS gadget. In spite of the fact that GPS information could give exact spatiotemporal data of vehicular or individual developments, the transportatio</w:t>
+      </w:r>
+      <w:r>
+        <w:rPr>
+          <w:rFonts w:ascii="Times New Roman" w:hAnsi="Times New Roman" w:cs="Times New Roman"/>
+          <w:sz w:val="24"/>
+          <w:szCs w:val="24"/>
+        </w:rPr>
+        <w:t xml:space="preserve">n mode (on account of individual developments with wearable GPS gadgets) and excursion reason for existing can't be gotten from the GPS specifically. Also, the GPS information </w:t>
+      </w:r>
+      <w:r>
+        <w:rPr>
+          <w:rFonts w:ascii="Times New Roman" w:hAnsi="Times New Roman" w:cs="Times New Roman"/>
+          <w:sz w:val="24"/>
+          <w:szCs w:val="24"/>
+        </w:rPr>
+        <w:t>mistake, recognizable</w:t>
+      </w:r>
+      <w:r>
+        <w:rPr>
+          <w:rFonts w:ascii="Times New Roman" w:hAnsi="Times New Roman" w:cs="Times New Roman"/>
+          <w:sz w:val="24"/>
+          <w:szCs w:val="24"/>
+        </w:rPr>
+        <w:t xml:space="preserve"> proof and the trek portion from the persistent GPS information are very central to transportation mode distinguishing proof and outing reason induction. In this paper, </w:t>
+      </w:r>
+      <w:r>
+        <w:rPr>
+          <w:rFonts w:ascii="Times New Roman" w:hAnsi="Times New Roman" w:cs="Times New Roman"/>
+          <w:sz w:val="24"/>
+          <w:szCs w:val="24"/>
         </w:rPr>
         <w:t>the researchers</w:t>
       </w:r>
@@ -732,14 +892,29 @@
           <w:sz w:val="24"/>
           <w:szCs w:val="24"/>
         </w:rPr>
-        <w:t xml:space="preserve"> compressed the techniques and info factors used to fragment trip, construe trip reason and also recognize transportation mode in the current inquires. Contrasted with likelihood strategy and criteria-based technique, Machine Learning are regularly connected in identifying transportation mode. Then again, rules-based techniques are more prominent than probabilistic strategy and machine learning as the apparatus for gathering the excursion reason. At long last, explores endeavoring </w:t>
-      </w:r>
-      <w:r>
-        <w:rPr>
-          <w:rFonts w:ascii="Times New Roman" w:hAnsi="Times New Roman" w:cs="Times New Roman"/>
-          <w:sz w:val="24"/>
-          <w:szCs w:val="24"/>
-          <w:lang w:val="en-US"/>
+        <w:t xml:space="preserve"> compressed the techniques and info factors used to fragmen</w:t>
+      </w:r>
+      <w:r>
+        <w:rPr>
+          <w:rFonts w:ascii="Times New Roman" w:hAnsi="Times New Roman" w:cs="Times New Roman"/>
+          <w:sz w:val="24"/>
+          <w:szCs w:val="24"/>
+        </w:rPr>
+        <w:t>t trip, construe trip reason and also recognize transportation mode in the current inquires. Contrasted with likelihood strategy and criteria-based technique, Machine Learning are regularly connected in identifying transportation mode. Then again, rules-ba</w:t>
+      </w:r>
+      <w:r>
+        <w:rPr>
+          <w:rFonts w:ascii="Times New Roman" w:hAnsi="Times New Roman" w:cs="Times New Roman"/>
+          <w:sz w:val="24"/>
+          <w:szCs w:val="24"/>
+        </w:rPr>
+        <w:t xml:space="preserve">sed techniques are more prominent than probabilistic strategy and machine learning as the apparatus for gathering the excursion reason. At long last, explores endeavoring </w:t>
+      </w:r>
+      <w:r>
+        <w:rPr>
+          <w:rFonts w:ascii="Times New Roman" w:hAnsi="Times New Roman" w:cs="Times New Roman"/>
+          <w:sz w:val="24"/>
+          <w:szCs w:val="24"/>
         </w:rPr>
         <w:t>the</w:t>
       </w:r>
@@ -756,7 +931,6 @@
           <w:rFonts w:ascii="Times New Roman" w:hAnsi="Times New Roman" w:cs="Times New Roman"/>
           <w:sz w:val="24"/>
           <w:szCs w:val="24"/>
-          <w:lang w:val="en-US"/>
         </w:rPr>
         <w:t>of</w:t>
       </w:r>
@@ -766,14 +940,21 @@
           <w:sz w:val="24"/>
           <w:szCs w:val="24"/>
         </w:rPr>
-        <w:t xml:space="preserve"> information from accelerometer which are prevalently coordinated in cell phones shows the capability of more exact individual outing information inference from cell phones can be accomplished with substantially less weight on the respondents later on</w:t>
-      </w:r>
-      <w:r>
-        <w:rPr>
-          <w:rFonts w:ascii="Times New Roman" w:hAnsi="Times New Roman" w:cs="Times New Roman"/>
-          <w:sz w:val="24"/>
-          <w:szCs w:val="24"/>
-          <w:lang w:val="en-US"/>
+        <w:t xml:space="preserve"> information from accelerometer which are prevalently coordinated in cell p</w:t>
+      </w:r>
+      <w:r>
+        <w:rPr>
+          <w:rFonts w:ascii="Times New Roman" w:hAnsi="Times New Roman" w:cs="Times New Roman"/>
+          <w:sz w:val="24"/>
+          <w:szCs w:val="24"/>
+        </w:rPr>
+        <w:t>hones shows the capability of more exact individual outing information inference from cell phones can be accomplished with substantially less weight on the respondents later on</w:t>
+      </w:r>
+      <w:r>
+        <w:rPr>
+          <w:rFonts w:ascii="Times New Roman" w:hAnsi="Times New Roman" w:cs="Times New Roman"/>
+          <w:sz w:val="24"/>
+          <w:szCs w:val="24"/>
         </w:rPr>
         <w:t xml:space="preserve">. </w:t>
       </w:r>
@@ -803,7 +984,55 @@
           <w:sz w:val="24"/>
           <w:szCs w:val="24"/>
         </w:rPr>
-        <w:t>According to Wikipedia, GPS or Global Positioning System uses satellites to relay microwave signals is a key-tool for the researchers‘ project for determining the GPS receivers’ mobile device to obtain their current location and time. GPS are becoming an important tool particularly in transportation, each conceivable approach to better deal with the transportation system.</w:t>
+        <w:t>According to Wikipedia, GPS or Global Positioning Sy</w:t>
+      </w:r>
+      <w:r>
+        <w:rPr>
+          <w:rFonts w:ascii="Times New Roman" w:hAnsi="Times New Roman" w:cs="Times New Roman"/>
+          <w:sz w:val="24"/>
+          <w:szCs w:val="24"/>
+        </w:rPr>
+        <w:t xml:space="preserve">stem uses satellites to relay microwave signals is a key-tool for the </w:t>
+      </w:r>
+      <w:r>
+        <w:rPr>
+          <w:rFonts w:ascii="Times New Roman" w:hAnsi="Times New Roman" w:cs="Times New Roman"/>
+          <w:sz w:val="24"/>
+          <w:szCs w:val="24"/>
+        </w:rPr>
+        <w:t>researchers</w:t>
+      </w:r>
+      <w:r>
+        <w:rPr>
+          <w:rFonts w:ascii="Times New Roman" w:hAnsi="Times New Roman" w:cs="Times New Roman"/>
+          <w:sz w:val="24"/>
+          <w:szCs w:val="24"/>
+        </w:rPr>
+        <w:t xml:space="preserve">’ </w:t>
+      </w:r>
+      <w:r>
+        <w:rPr>
+          <w:rFonts w:ascii="Times New Roman" w:hAnsi="Times New Roman" w:cs="Times New Roman"/>
+          <w:sz w:val="24"/>
+          <w:szCs w:val="24"/>
+        </w:rPr>
+        <w:t>project</w:t>
+      </w:r>
+      <w:r>
+        <w:rPr>
+          <w:rFonts w:ascii="Times New Roman" w:hAnsi="Times New Roman" w:cs="Times New Roman"/>
+          <w:sz w:val="24"/>
+          <w:szCs w:val="24"/>
+        </w:rPr>
+        <w:t xml:space="preserve"> for determining the GPS receivers’ mobile device to obtain their current location and time. GPS are becoming an important tool particularly in transportation, each c</w:t>
+      </w:r>
+      <w:r>
+        <w:rPr>
+          <w:rFonts w:ascii="Times New Roman" w:hAnsi="Times New Roman" w:cs="Times New Roman"/>
+          <w:sz w:val="24"/>
+          <w:szCs w:val="24"/>
+        </w:rPr>
+        <w:t>onceivable approach to better deal with the transportation system.</w:t>
       </w:r>
     </w:p>
     <w:p>
@@ -822,8 +1051,8 @@
           <w:rFonts w:ascii="Times New Roman" w:hAnsi="Times New Roman" w:cs="Times New Roman"/>
           <w:sz w:val="24"/>
           <w:szCs w:val="24"/>
-          <w:lang w:val="en-US"/>
-        </w:rPr>
+        </w:rPr>
+        <w:lastRenderedPageBreak/>
         <w:t>In the same way</w:t>
       </w:r>
       <w:r>
@@ -832,7 +1061,15 @@
           <w:sz w:val="24"/>
           <w:szCs w:val="24"/>
         </w:rPr>
-        <w:t xml:space="preserve">, Google Maps is a web mapping service developed by Google. It offers satellite imagery, street maps, 360° panoramic views of streets (Street View), real-time traffic conditions (Google Traffic), and route planning for traveling by foot, car, bicycle (in beta), or public transportation. </w:t>
+        <w:t>, Google Maps is a web mapping service developed by Google. It offers satellite imagery, street maps, 360° panoramic views of streets (Street View), real-time traffic conditi</w:t>
+      </w:r>
+      <w:r>
+        <w:rPr>
+          <w:rFonts w:ascii="Times New Roman" w:hAnsi="Times New Roman" w:cs="Times New Roman"/>
+          <w:sz w:val="24"/>
+          <w:szCs w:val="24"/>
+        </w:rPr>
+        <w:t xml:space="preserve">ons (Google Traffic), and route planning for traveling by foot, car, bicycle (in beta), or public transportation. </w:t>
       </w:r>
     </w:p>
     <w:p>
@@ -852,7 +1089,15 @@
           <w:sz w:val="24"/>
           <w:szCs w:val="24"/>
         </w:rPr>
-        <w:t>The proponents will be using Google Maps API since it is free and is publicly accessible and does not charge for the proponents to embed and integrate on the mobile app.</w:t>
+        <w:t xml:space="preserve">The proponents will be using Google Maps API since it is free and is publicly accessible and does not charge for the proponents to embed and </w:t>
+      </w:r>
+      <w:r>
+        <w:rPr>
+          <w:rFonts w:ascii="Times New Roman" w:hAnsi="Times New Roman" w:cs="Times New Roman"/>
+          <w:sz w:val="24"/>
+          <w:szCs w:val="24"/>
+        </w:rPr>
+        <w:t>integrate on the mobile app.</w:t>
       </w:r>
     </w:p>
     <w:p>
@@ -1010,7 +1255,11 @@
           <w:szCs w:val="24"/>
         </w:rPr>
       </w:pPr>
-      <w:r>
+    </w:p>
+    <w:p>
+      <w:pPr>
+        <w:spacing w:line="480" w:lineRule="auto"/>
+        <w:jc w:val="both"/>
         <w:rPr>
           <w:rFonts w:ascii="Times New Roman" w:hAnsi="Times New Roman" w:cs="Times New Roman"/>
           <w:b/>
@@ -1018,215 +1267,271 @@
           <w:sz w:val="24"/>
           <w:szCs w:val="24"/>
         </w:rPr>
-        <w:t>Related Studies</w:t>
-      </w:r>
-    </w:p>
-    <w:p>
-      <w:pPr>
-        <w:spacing w:line="480" w:lineRule="auto"/>
-        <w:ind w:firstLine="420"/>
-        <w:jc w:val="both"/>
-        <w:rPr>
-          <w:rFonts w:ascii="Times New Roman" w:hAnsi="Times New Roman" w:cs="Times New Roman"/>
-          <w:sz w:val="24"/>
-          <w:szCs w:val="24"/>
-        </w:rPr>
-      </w:pPr>
-      <w:r>
-        <w:rPr>
-          <w:rFonts w:ascii="Times New Roman" w:hAnsi="Times New Roman" w:cs="Times New Roman"/>
-          <w:sz w:val="24"/>
-          <w:szCs w:val="24"/>
-        </w:rPr>
-        <w:t>The following data below were gathered from different related studies made by other researchers that provide guidance in the conduct</w:t>
-      </w:r>
-      <w:r>
-        <w:rPr>
-          <w:rFonts w:ascii="Times New Roman" w:hAnsi="Times New Roman" w:cs="Times New Roman"/>
-          <w:sz w:val="24"/>
-          <w:szCs w:val="24"/>
-          <w:lang w:val="en-US"/>
-        </w:rPr>
-        <w:t xml:space="preserve"> of thisss</w:t>
-      </w:r>
-      <w:r>
-        <w:rPr>
-          <w:rFonts w:ascii="Times New Roman" w:hAnsi="Times New Roman" w:cs="Times New Roman"/>
-          <w:sz w:val="24"/>
-          <w:szCs w:val="24"/>
-        </w:rPr>
-        <w:t xml:space="preserve"> study.</w:t>
-      </w:r>
-    </w:p>
-    <w:p>
-      <w:pPr>
-        <w:spacing w:line="480" w:lineRule="auto"/>
-        <w:ind w:firstLine="420"/>
-        <w:jc w:val="both"/>
-        <w:rPr>
-          <w:rFonts w:ascii="Times New Roman" w:hAnsi="Times New Roman" w:cs="Times New Roman"/>
-          <w:sz w:val="24"/>
-          <w:szCs w:val="24"/>
-        </w:rPr>
-      </w:pPr>
-      <w:r>
-        <w:rPr>
-          <w:rFonts w:ascii="Times New Roman" w:hAnsi="Times New Roman" w:cs="Times New Roman"/>
-          <w:sz w:val="24"/>
-          <w:szCs w:val="24"/>
-        </w:rPr>
-        <w:t xml:space="preserve">Uber has risen to be the pioneer of the “Sharing Economy”. The sharing economy uses immobilized assets and turns them into services (Lieberman et al., 2015). This sharing economy can assemble the profitability of a million people. </w:t>
-      </w:r>
-      <w:r>
-        <w:rPr>
-          <w:rFonts w:ascii="Times New Roman" w:hAnsi="Times New Roman" w:cs="Times New Roman"/>
-          <w:sz w:val="24"/>
-          <w:szCs w:val="24"/>
-          <w:lang w:val="en-US"/>
-        </w:rPr>
-        <w:t>In</w:t>
-      </w:r>
-      <w:r>
-        <w:rPr>
-          <w:rFonts w:ascii="Times New Roman" w:hAnsi="Times New Roman" w:cs="Times New Roman"/>
-          <w:sz w:val="24"/>
-          <w:szCs w:val="24"/>
-        </w:rPr>
-        <w:t xml:space="preserve"> Uber, drivers who are ‘willing’ are matched with paying customers searching for rides, henceforth Uber is being labeled as a “ride-sharing” service by many. (Chen, Mislove, &amp; Wilson, 2015).</w:t>
-      </w:r>
-    </w:p>
-    <w:p>
-      <w:pPr>
-        <w:spacing w:line="480" w:lineRule="auto"/>
-        <w:ind w:firstLine="420"/>
-        <w:jc w:val="both"/>
-        <w:rPr>
-          <w:rFonts w:ascii="Times New Roman" w:hAnsi="Times New Roman" w:cs="Times New Roman"/>
-          <w:sz w:val="24"/>
-          <w:szCs w:val="24"/>
-        </w:rPr>
-      </w:pPr>
-      <w:r>
-        <w:rPr>
-          <w:rFonts w:ascii="Times New Roman" w:hAnsi="Times New Roman" w:cs="Times New Roman"/>
-          <w:sz w:val="24"/>
-          <w:szCs w:val="24"/>
-        </w:rPr>
-        <w:t>Uber is a well-known app for people who book for rides</w:t>
-      </w:r>
-      <w:r>
-        <w:rPr>
-          <w:rFonts w:ascii="Times New Roman" w:hAnsi="Times New Roman" w:cs="Times New Roman"/>
-          <w:sz w:val="24"/>
-          <w:szCs w:val="24"/>
-          <w:lang w:val="en-US"/>
-        </w:rPr>
-        <w:t xml:space="preserve"> </w:t>
-      </w:r>
-      <w:r>
-        <w:rPr>
-          <w:rFonts w:ascii="Times New Roman" w:hAnsi="Times New Roman" w:cs="Times New Roman"/>
-          <w:sz w:val="24"/>
-          <w:szCs w:val="24"/>
-        </w:rPr>
-        <w:t>to avoid traffic congestion</w:t>
-      </w:r>
-      <w:r>
-        <w:rPr>
-          <w:rFonts w:ascii="Times New Roman" w:hAnsi="Times New Roman" w:cs="Times New Roman"/>
-          <w:sz w:val="24"/>
-          <w:szCs w:val="24"/>
-          <w:lang w:val="en-US"/>
-        </w:rPr>
-        <w:t xml:space="preserve"> and to have </w:t>
-      </w:r>
-      <w:r>
-        <w:rPr>
-          <w:rFonts w:ascii="Times New Roman" w:hAnsi="Times New Roman" w:cs="Times New Roman"/>
-          <w:sz w:val="24"/>
-          <w:szCs w:val="24"/>
-        </w:rPr>
-        <w:t>efficient commuting</w:t>
-      </w:r>
-      <w:r>
-        <w:rPr>
-          <w:rFonts w:ascii="Times New Roman" w:hAnsi="Times New Roman" w:cs="Times New Roman"/>
-          <w:sz w:val="24"/>
-          <w:szCs w:val="24"/>
-          <w:lang w:val="en-US"/>
-        </w:rPr>
-        <w:t xml:space="preserve"> experience</w:t>
-      </w:r>
-      <w:r>
-        <w:rPr>
-          <w:rFonts w:ascii="Times New Roman" w:hAnsi="Times New Roman" w:cs="Times New Roman"/>
-          <w:sz w:val="24"/>
-          <w:szCs w:val="24"/>
-        </w:rPr>
-        <w:t>. Basically</w:t>
-      </w:r>
-      <w:r>
-        <w:rPr>
-          <w:rFonts w:ascii="Times New Roman" w:hAnsi="Times New Roman" w:cs="Times New Roman"/>
-          <w:sz w:val="24"/>
-          <w:szCs w:val="24"/>
-          <w:lang w:val="en-US"/>
-        </w:rPr>
-        <w:t>,</w:t>
-      </w:r>
-      <w:r>
-        <w:rPr>
-          <w:rFonts w:ascii="Times New Roman" w:hAnsi="Times New Roman" w:cs="Times New Roman"/>
-          <w:sz w:val="24"/>
-          <w:szCs w:val="24"/>
-        </w:rPr>
-        <w:t xml:space="preserve"> this gives the researchers </w:t>
-      </w:r>
-      <w:r>
-        <w:rPr>
-          <w:rFonts w:ascii="Times New Roman" w:hAnsi="Times New Roman" w:cs="Times New Roman"/>
-          <w:sz w:val="24"/>
-          <w:szCs w:val="24"/>
-          <w:lang w:val="en-US"/>
-        </w:rPr>
-        <w:t xml:space="preserve">a </w:t>
-      </w:r>
-      <w:r>
-        <w:rPr>
-          <w:rFonts w:ascii="Times New Roman" w:hAnsi="Times New Roman" w:cs="Times New Roman"/>
-          <w:sz w:val="24"/>
-          <w:szCs w:val="24"/>
-        </w:rPr>
-        <w:t xml:space="preserve">hint </w:t>
-      </w:r>
-      <w:r>
-        <w:rPr>
-          <w:rFonts w:ascii="Times New Roman" w:hAnsi="Times New Roman" w:cs="Times New Roman"/>
-          <w:sz w:val="24"/>
-          <w:szCs w:val="24"/>
-          <w:lang w:val="en-US"/>
-        </w:rPr>
-        <w:t>on the</w:t>
-      </w:r>
-      <w:r>
-        <w:rPr>
-          <w:rFonts w:ascii="Times New Roman" w:hAnsi="Times New Roman" w:cs="Times New Roman"/>
-          <w:sz w:val="24"/>
-          <w:szCs w:val="24"/>
-        </w:rPr>
-        <w:t xml:space="preserve"> processes are </w:t>
-      </w:r>
-      <w:r>
-        <w:rPr>
-          <w:rFonts w:ascii="Times New Roman" w:hAnsi="Times New Roman" w:cs="Times New Roman"/>
-          <w:sz w:val="24"/>
-          <w:szCs w:val="24"/>
-          <w:lang w:val="en-US"/>
-        </w:rPr>
-        <w:t xml:space="preserve">made with </w:t>
-      </w:r>
+      </w:pPr>
       <w:bookmarkStart w:id="0" w:name="_GoBack"/>
       <w:bookmarkEnd w:id="0"/>
+    </w:p>
+    <w:p>
+      <w:pPr>
+        <w:spacing w:line="480" w:lineRule="auto"/>
+        <w:jc w:val="both"/>
+        <w:rPr>
+          <w:rFonts w:ascii="Times New Roman" w:hAnsi="Times New Roman" w:cs="Times New Roman"/>
+          <w:b/>
+          <w:bCs/>
+          <w:sz w:val="24"/>
+          <w:szCs w:val="24"/>
+        </w:rPr>
+      </w:pPr>
+      <w:r>
+        <w:rPr>
+          <w:rFonts w:ascii="Times New Roman" w:hAnsi="Times New Roman" w:cs="Times New Roman"/>
+          <w:b/>
+          <w:bCs/>
+          <w:sz w:val="24"/>
+          <w:szCs w:val="24"/>
+        </w:rPr>
+        <w:lastRenderedPageBreak/>
+        <w:t>Related Studies</w:t>
+      </w:r>
+    </w:p>
+    <w:p>
+      <w:pPr>
+        <w:spacing w:line="480" w:lineRule="auto"/>
+        <w:ind w:firstLine="420"/>
+        <w:jc w:val="both"/>
+        <w:rPr>
+          <w:rFonts w:ascii="Times New Roman" w:hAnsi="Times New Roman" w:cs="Times New Roman"/>
+          <w:sz w:val="24"/>
+          <w:szCs w:val="24"/>
+        </w:rPr>
+      </w:pPr>
+      <w:r>
+        <w:rPr>
+          <w:rFonts w:ascii="Times New Roman" w:hAnsi="Times New Roman" w:cs="Times New Roman"/>
+          <w:sz w:val="24"/>
+          <w:szCs w:val="24"/>
+        </w:rPr>
+        <w:t>The following data below were gathered from different related studies made by other researchers that provide guidance in the conduct</w:t>
+      </w:r>
+      <w:r>
+        <w:rPr>
+          <w:rFonts w:ascii="Times New Roman" w:hAnsi="Times New Roman" w:cs="Times New Roman"/>
+          <w:sz w:val="24"/>
+          <w:szCs w:val="24"/>
+        </w:rPr>
+        <w:t xml:space="preserve"> of </w:t>
+      </w:r>
+      <w:r>
+        <w:rPr>
+          <w:rFonts w:ascii="Times New Roman" w:hAnsi="Times New Roman" w:cs="Times New Roman"/>
+          <w:sz w:val="24"/>
+          <w:szCs w:val="24"/>
+        </w:rPr>
+        <w:t>this</w:t>
+      </w:r>
+      <w:r>
+        <w:rPr>
+          <w:rFonts w:ascii="Times New Roman" w:hAnsi="Times New Roman" w:cs="Times New Roman"/>
+          <w:sz w:val="24"/>
+          <w:szCs w:val="24"/>
+        </w:rPr>
+        <w:t xml:space="preserve"> study.</w:t>
+      </w:r>
+    </w:p>
+    <w:p>
+      <w:pPr>
+        <w:spacing w:line="480" w:lineRule="auto"/>
+        <w:ind w:firstLine="420"/>
+        <w:jc w:val="both"/>
+        <w:rPr>
+          <w:rFonts w:ascii="Times New Roman" w:hAnsi="Times New Roman" w:cs="Times New Roman"/>
+          <w:sz w:val="24"/>
+          <w:szCs w:val="24"/>
+        </w:rPr>
+      </w:pPr>
+      <w:r>
+        <w:rPr>
+          <w:rFonts w:ascii="Times New Roman" w:hAnsi="Times New Roman" w:cs="Times New Roman"/>
+          <w:sz w:val="24"/>
+          <w:szCs w:val="24"/>
+        </w:rPr>
+        <w:t xml:space="preserve">Uber has risen to be the pioneer of the “Sharing Economy”. The sharing economy uses immobilized assets and turns them into services (Lieberman et al., 2015). This sharing economy can assemble the profitability of a million people. </w:t>
+      </w:r>
+      <w:r>
+        <w:rPr>
+          <w:rFonts w:ascii="Times New Roman" w:hAnsi="Times New Roman" w:cs="Times New Roman"/>
+          <w:sz w:val="24"/>
+          <w:szCs w:val="24"/>
+        </w:rPr>
+        <w:t>In</w:t>
+      </w:r>
+      <w:r>
+        <w:rPr>
+          <w:rFonts w:ascii="Times New Roman" w:hAnsi="Times New Roman" w:cs="Times New Roman"/>
+          <w:sz w:val="24"/>
+          <w:szCs w:val="24"/>
+        </w:rPr>
+        <w:t xml:space="preserve"> Uber, drivers who are </w:t>
+      </w:r>
+      <w:r>
+        <w:rPr>
+          <w:rFonts w:ascii="Times New Roman" w:hAnsi="Times New Roman" w:cs="Times New Roman"/>
+          <w:sz w:val="24"/>
+          <w:szCs w:val="24"/>
+        </w:rPr>
+        <w:t xml:space="preserve">‘willing’ are matched with paying customers searching for rides, henceforth Uber is being labeled as a “ride-sharing” service by many. (Chen, </w:t>
+      </w:r>
+      <w:proofErr w:type="spellStart"/>
+      <w:r>
+        <w:rPr>
+          <w:rFonts w:ascii="Times New Roman" w:hAnsi="Times New Roman" w:cs="Times New Roman"/>
+          <w:sz w:val="24"/>
+          <w:szCs w:val="24"/>
+        </w:rPr>
+        <w:t>Mislove</w:t>
+      </w:r>
+      <w:proofErr w:type="spellEnd"/>
+      <w:r>
+        <w:rPr>
+          <w:rFonts w:ascii="Times New Roman" w:hAnsi="Times New Roman" w:cs="Times New Roman"/>
+          <w:sz w:val="24"/>
+          <w:szCs w:val="24"/>
+        </w:rPr>
+        <w:t>, &amp; Wilson, 2015).</w:t>
+      </w:r>
+    </w:p>
+    <w:p>
+      <w:pPr>
+        <w:spacing w:line="480" w:lineRule="auto"/>
+        <w:ind w:firstLine="420"/>
+        <w:jc w:val="both"/>
+        <w:rPr>
+          <w:rFonts w:ascii="Times New Roman" w:hAnsi="Times New Roman" w:cs="Times New Roman"/>
+          <w:sz w:val="24"/>
+          <w:szCs w:val="24"/>
+        </w:rPr>
+      </w:pPr>
+      <w:r>
+        <w:rPr>
+          <w:rFonts w:ascii="Times New Roman" w:hAnsi="Times New Roman" w:cs="Times New Roman"/>
+          <w:sz w:val="24"/>
+          <w:szCs w:val="24"/>
+        </w:rPr>
+        <w:t>Uber is a well-known app for people who book for rides</w:t>
+      </w:r>
+      <w:r>
+        <w:rPr>
+          <w:rFonts w:ascii="Times New Roman" w:hAnsi="Times New Roman" w:cs="Times New Roman"/>
+          <w:sz w:val="24"/>
+          <w:szCs w:val="24"/>
+        </w:rPr>
+        <w:t xml:space="preserve"> </w:t>
+      </w:r>
+      <w:r>
+        <w:rPr>
+          <w:rFonts w:ascii="Times New Roman" w:hAnsi="Times New Roman" w:cs="Times New Roman"/>
+          <w:sz w:val="24"/>
+          <w:szCs w:val="24"/>
+        </w:rPr>
+        <w:t>to avoid traffic congestion</w:t>
+      </w:r>
+      <w:r>
+        <w:rPr>
+          <w:rFonts w:ascii="Times New Roman" w:hAnsi="Times New Roman" w:cs="Times New Roman"/>
+          <w:sz w:val="24"/>
+          <w:szCs w:val="24"/>
+        </w:rPr>
+        <w:t xml:space="preserve"> and t</w:t>
+      </w:r>
+      <w:r>
+        <w:rPr>
+          <w:rFonts w:ascii="Times New Roman" w:hAnsi="Times New Roman" w:cs="Times New Roman"/>
+          <w:sz w:val="24"/>
+          <w:szCs w:val="24"/>
+        </w:rPr>
+        <w:t xml:space="preserve">o have </w:t>
+      </w:r>
+      <w:r>
+        <w:rPr>
+          <w:rFonts w:ascii="Times New Roman" w:hAnsi="Times New Roman" w:cs="Times New Roman"/>
+          <w:sz w:val="24"/>
+          <w:szCs w:val="24"/>
+        </w:rPr>
+        <w:t>efficient commuting</w:t>
+      </w:r>
+      <w:r>
+        <w:rPr>
+          <w:rFonts w:ascii="Times New Roman" w:hAnsi="Times New Roman" w:cs="Times New Roman"/>
+          <w:sz w:val="24"/>
+          <w:szCs w:val="24"/>
+        </w:rPr>
+        <w:t xml:space="preserve"> experience</w:t>
+      </w:r>
+      <w:r>
+        <w:rPr>
+          <w:rFonts w:ascii="Times New Roman" w:hAnsi="Times New Roman" w:cs="Times New Roman"/>
+          <w:sz w:val="24"/>
+          <w:szCs w:val="24"/>
+        </w:rPr>
+        <w:t>. Basically</w:t>
+      </w:r>
+      <w:r>
+        <w:rPr>
+          <w:rFonts w:ascii="Times New Roman" w:hAnsi="Times New Roman" w:cs="Times New Roman"/>
+          <w:sz w:val="24"/>
+          <w:szCs w:val="24"/>
+        </w:rPr>
+        <w:t>,</w:t>
+      </w:r>
+      <w:r>
+        <w:rPr>
+          <w:rFonts w:ascii="Times New Roman" w:hAnsi="Times New Roman" w:cs="Times New Roman"/>
+          <w:sz w:val="24"/>
+          <w:szCs w:val="24"/>
+        </w:rPr>
+        <w:t xml:space="preserve"> this gives the researchers </w:t>
+      </w:r>
+      <w:r>
+        <w:rPr>
+          <w:rFonts w:ascii="Times New Roman" w:hAnsi="Times New Roman" w:cs="Times New Roman"/>
+          <w:sz w:val="24"/>
+          <w:szCs w:val="24"/>
+        </w:rPr>
+        <w:t xml:space="preserve">a </w:t>
+      </w:r>
+      <w:r>
+        <w:rPr>
+          <w:rFonts w:ascii="Times New Roman" w:hAnsi="Times New Roman" w:cs="Times New Roman"/>
+          <w:sz w:val="24"/>
+          <w:szCs w:val="24"/>
+        </w:rPr>
+        <w:t xml:space="preserve">hint </w:t>
+      </w:r>
+      <w:r>
+        <w:rPr>
+          <w:rFonts w:ascii="Times New Roman" w:hAnsi="Times New Roman" w:cs="Times New Roman"/>
+          <w:sz w:val="24"/>
+          <w:szCs w:val="24"/>
+        </w:rPr>
+        <w:t>on the</w:t>
+      </w:r>
+      <w:r>
+        <w:rPr>
+          <w:rFonts w:ascii="Times New Roman" w:hAnsi="Times New Roman" w:cs="Times New Roman"/>
+          <w:sz w:val="24"/>
+          <w:szCs w:val="24"/>
+        </w:rPr>
+        <w:t xml:space="preserve"> processes are </w:t>
+      </w:r>
+      <w:r>
+        <w:rPr>
+          <w:rFonts w:ascii="Times New Roman" w:hAnsi="Times New Roman" w:cs="Times New Roman"/>
+          <w:sz w:val="24"/>
+          <w:szCs w:val="24"/>
+        </w:rPr>
+        <w:t xml:space="preserve">made with </w:t>
+      </w:r>
       <w:r>
         <w:rPr>
           <w:rFonts w:ascii="Times New Roman" w:hAnsi="Times New Roman" w:cs="Times New Roman"/>
@@ -1253,7 +1558,57 @@
           <w:sz w:val="24"/>
           <w:szCs w:val="24"/>
         </w:rPr>
-        <w:t>Grab (formerly known as GrabTaxi) is a tech-company that offers  extensive variety of ride-hailing and logistics services through its application in Singapore and neighboring Southeast Asian countries such as Malaysia, Indonesia, Philippines, Vietnam, Thailand and Myanmar. As of June 2017, the quantity of drivers registered in the network was over 1,000,000, and the Grab application was downloaded onto more than 45 million mobile devices cross wise Southeast Asia.</w:t>
+        <w:t xml:space="preserve">Grab (formerly known as </w:t>
+      </w:r>
+      <w:proofErr w:type="spellStart"/>
+      <w:r>
+        <w:rPr>
+          <w:rFonts w:ascii="Times New Roman" w:hAnsi="Times New Roman" w:cs="Times New Roman"/>
+          <w:sz w:val="24"/>
+          <w:szCs w:val="24"/>
+        </w:rPr>
+        <w:t>GrabTaxi</w:t>
+      </w:r>
+      <w:proofErr w:type="spellEnd"/>
+      <w:r>
+        <w:rPr>
+          <w:rFonts w:ascii="Times New Roman" w:hAnsi="Times New Roman" w:cs="Times New Roman"/>
+          <w:sz w:val="24"/>
+          <w:szCs w:val="24"/>
+        </w:rPr>
+        <w:t xml:space="preserve">) is a tech-company that </w:t>
+      </w:r>
+      <w:r>
+        <w:rPr>
+          <w:rFonts w:ascii="Times New Roman" w:hAnsi="Times New Roman" w:cs="Times New Roman"/>
+          <w:sz w:val="24"/>
+          <w:szCs w:val="24"/>
+        </w:rPr>
+        <w:t>offers extensive</w:t>
+      </w:r>
+      <w:r>
+        <w:rPr>
+          <w:rFonts w:ascii="Times New Roman" w:hAnsi="Times New Roman" w:cs="Times New Roman"/>
+          <w:sz w:val="24"/>
+          <w:szCs w:val="24"/>
+        </w:rPr>
+        <w:t xml:space="preserve"> variety of ride-hailing and logistics services through its </w:t>
+      </w:r>
+      <w:r>
+        <w:rPr>
+          <w:rFonts w:ascii="Times New Roman" w:hAnsi="Times New Roman" w:cs="Times New Roman"/>
+          <w:sz w:val="24"/>
+          <w:szCs w:val="24"/>
+        </w:rPr>
+        <w:t xml:space="preserve">application in Singapore and neighboring Southeast Asian countries such as Malaysia, Indonesia, Philippines, Vietnam, Thailand and Myanmar. As of June 2017, the quantity of drivers registered in the network was over 1,000,000, and the Grab application was </w:t>
+      </w:r>
+      <w:r>
+        <w:rPr>
+          <w:rFonts w:ascii="Times New Roman" w:hAnsi="Times New Roman" w:cs="Times New Roman"/>
+          <w:sz w:val="24"/>
+          <w:szCs w:val="24"/>
+        </w:rPr>
+        <w:t>downloaded onto more than 45 million mobile devices cross wise Southeast Asia.</w:t>
       </w:r>
     </w:p>
     <w:p>
@@ -1273,7 +1628,32 @@
           <w:sz w:val="24"/>
           <w:szCs w:val="24"/>
         </w:rPr>
-        <w:t>Lyft is a transportation network company based in San Francisco, California. It creates, advertises and works the Lyft car transportation mobile application. Propelled in June 2012, Lyft operates in approximately 300 U.S. cities, including New York, San Francisco and Los Angeles and provides 18.7 million rides a month. The company was valued at US$7.5 billion as of April 2017 and has raised a total of US$2.61 billion in funding. Lyft will be expanding into Canada in December 2017 to rival with Uber.</w:t>
+        <w:t>Lyft is a transportation network company based in San Francisco, California. It creates, advertises and works the Lyft car transportation mobile application. Propelled in June 2</w:t>
+      </w:r>
+      <w:r>
+        <w:rPr>
+          <w:rFonts w:ascii="Times New Roman" w:hAnsi="Times New Roman" w:cs="Times New Roman"/>
+          <w:sz w:val="24"/>
+          <w:szCs w:val="24"/>
+        </w:rPr>
+        <w:t xml:space="preserve">012, Lyft operates in approximately 300 U.S. cities, including New York, San Francisco and Los Angeles and provides 18.7 million rides a month. The company was valued at US$7.5 billion as of April 2017 and has raised a total of </w:t>
+      </w:r>
+      <w:r>
+        <w:rPr>
+          <w:rFonts w:ascii="Times New Roman" w:hAnsi="Times New Roman" w:cs="Times New Roman"/>
+          <w:sz w:val="24"/>
+          <w:szCs w:val="24"/>
+        </w:rPr>
+        <w:lastRenderedPageBreak/>
+        <w:t xml:space="preserve">US$2.61 billion in funding. </w:t>
+      </w:r>
+      <w:r>
+        <w:rPr>
+          <w:rFonts w:ascii="Times New Roman" w:hAnsi="Times New Roman" w:cs="Times New Roman"/>
+          <w:sz w:val="24"/>
+          <w:szCs w:val="24"/>
+        </w:rPr>
+        <w:t>Lyft will be expanding into Canada in December 2017 to rival with Uber.</w:t>
       </w:r>
     </w:p>
     <w:p>
@@ -1293,31 +1673,73 @@
           <w:sz w:val="24"/>
           <w:szCs w:val="24"/>
         </w:rPr>
-        <w:t xml:space="preserve">Overall, Uber, Lyft, Grab, an app who provides transportation services which is a great contribution to the researchers’ project which mainly aims to improve mobility and quality of life for seniors (Silvis 2009), reduce stress for commuters (Robbins 2015), and makes use of the advantages of technology to alleviate human problems from their day to day lives. However, additional evidence is needed to confirm effects and costs of carpool, vanpool and other rideshare programs. The researchers would want to solve the existing problems encountered by the passengers. </w:t>
+        <w:t>Overall, Uber, Lyft, Grab, an app who provides transportation services which is a great contribution to the researchers’ project which mainly aims to improve mobility and quality of li</w:t>
+      </w:r>
+      <w:r>
+        <w:rPr>
+          <w:rFonts w:ascii="Times New Roman" w:hAnsi="Times New Roman" w:cs="Times New Roman"/>
+          <w:sz w:val="24"/>
+          <w:szCs w:val="24"/>
+        </w:rPr>
+        <w:t>fe for seniors (Silvis 2009), reduce stress for commuters (Robbins 2015), and makes use of the advantages of technology to alleviate human problems from their day to day lives. However, additional evidence is needed to confirm effects and costs of carpool,</w:t>
+      </w:r>
+      <w:r>
+        <w:rPr>
+          <w:rFonts w:ascii="Times New Roman" w:hAnsi="Times New Roman" w:cs="Times New Roman"/>
+          <w:sz w:val="24"/>
+          <w:szCs w:val="24"/>
+        </w:rPr>
+        <w:t xml:space="preserve"> vanpool and other rideshare programs. The researchers would want to solve the existing problems encountered by the passengers. </w:t>
       </w:r>
     </w:p>
     <w:sectPr>
-      <w:footerReference r:id="rId3" w:type="default"/>
+      <w:footerReference w:type="default" r:id="rId7"/>
       <w:pgSz w:w="11906" w:h="16838"/>
       <w:pgMar w:top="1440" w:right="1440" w:bottom="1440" w:left="2160" w:header="720" w:footer="720" w:gutter="0"/>
       <w:pgNumType w:start="5"/>
-      <w:cols w:space="720" w:num="1"/>
-      <w:docGrid w:linePitch="360" w:charSpace="0"/>
+      <w:cols w:space="720"/>
+      <w:docGrid w:linePitch="360"/>
     </w:sectPr>
   </w:body>
 </w:document>
 </file>
 
+<file path=word/endnotes.xml><?xml version="1.0" encoding="utf-8"?>
+<w:endnotes xmlns:wpc="http://schemas.microsoft.com/office/word/2010/wordprocessingCanvas" xmlns:cx="http://schemas.microsoft.com/office/drawing/2014/chartex" xmlns:cx1="http://schemas.microsoft.com/office/drawing/2015/9/8/chartex" xmlns:cx2="http://schemas.microsoft.com/office/drawing/2015/10/21/chartex" xmlns:cx3="http://schemas.microsoft.com/office/drawing/2016/5/9/chartex" xmlns:cx4="http://schemas.microsoft.com/office/drawing/2016/5/10/chartex" xmlns:cx5="http://schemas.microsoft.com/office/drawing/2016/5/11/chartex" xmlns:cx6="http://schemas.microsoft.com/office/drawing/2016/5/12/chartex" xmlns:cx7="http://schemas.microsoft.com/office/drawing/2016/5/13/chartex" xmlns:cx8="http://schemas.microsoft.com/office/drawing/2016/5/14/chartex" xmlns:mc="http://schemas.openxmlformats.org/markup-compatibility/2006" xmlns:aink="http://schemas.microsoft.com/office/drawing/2016/ink" xmlns:am3d="http://schemas.microsoft.com/office/drawing/2017/model3d" xmlns:o="urn:schemas-microsoft-com:office:office" xmlns:r="http://schemas.openxmlformats.org/officeDocument/2006/relationships" xmlns:m="http://schemas.openxmlformats.org/officeDocument/2006/math" xmlns:v="urn:schemas-microsoft-com:vml" xmlns:wp14="http://schemas.microsoft.com/office/word/2010/wordprocessingDrawing" xmlns:wp="http://schemas.openxmlformats.org/drawingml/2006/wordprocessingDrawing" xmlns:w10="urn:schemas-microsoft-com:office:word" xmlns:w="http://schemas.openxmlformats.org/wordprocessingml/2006/main" xmlns:w14="http://schemas.microsoft.com/office/word/2010/wordml" xmlns:w15="http://schemas.microsoft.com/office/word/2012/wordml" xmlns:w16cid="http://schemas.microsoft.com/office/word/2016/wordml/cid" xmlns:w16se="http://schemas.microsoft.com/office/word/2015/wordml/symex" xmlns:wpg="http://schemas.microsoft.com/office/word/2010/wordprocessingGroup" xmlns:wpi="http://schemas.microsoft.com/office/word/2010/wordprocessingInk" xmlns:wne="http://schemas.microsoft.com/office/word/2006/wordml" xmlns:wps="http://schemas.microsoft.com/office/word/2010/wordprocessingShape" mc:Ignorable="w14 w15 w16se w16cid wp14">
+  <w:endnote w:type="separator" w:id="-1">
+    <w:p>
+      <w:pPr>
+        <w:spacing w:after="0" w:line="240" w:lineRule="auto"/>
+      </w:pPr>
+      <w:r>
+        <w:separator/>
+      </w:r>
+    </w:p>
+  </w:endnote>
+  <w:endnote w:type="continuationSeparator" w:id="0">
+    <w:p>
+      <w:pPr>
+        <w:spacing w:after="0" w:line="240" w:lineRule="auto"/>
+      </w:pPr>
+      <w:r>
+        <w:continuationSeparator/>
+      </w:r>
+    </w:p>
+  </w:endnote>
+</w:endnotes>
+</file>
+
 <file path=word/footer1.xml><?xml version="1.0" encoding="utf-8"?>
-<w:ftr xmlns:wpc="http://schemas.microsoft.com/office/word/2010/wordprocessingCanvas" xmlns:mc="http://schemas.openxmlformats.org/markup-compatibility/2006" xmlns:o="urn:schemas-microsoft-com:office:office" xmlns:r="http://schemas.openxmlformats.org/officeDocument/2006/relationships" xmlns:m="http://schemas.openxmlformats.org/officeDocument/2006/math" xmlns:v="urn:schemas-microsoft-com:vml" xmlns:wp14="http://schemas.microsoft.com/office/word/2010/wordprocessingDrawing" xmlns:wp="http://schemas.openxmlformats.org/drawingml/2006/wordprocessingDrawing" xmlns:w10="urn:schemas-microsoft-com:office:word" xmlns:w="http://schemas.openxmlformats.org/wordprocessingml/2006/main" xmlns:w14="http://schemas.microsoft.com/office/word/2010/wordml" xmlns:w15="http://schemas.microsoft.com/office/word/2012/wordml" xmlns:wpg="http://schemas.microsoft.com/office/word/2010/wordprocessingGroup" xmlns:wpi="http://schemas.microsoft.com/office/word/2010/wordprocessingInk" xmlns:wne="http://schemas.microsoft.com/office/word/2006/wordml" xmlns:wps="http://schemas.microsoft.com/office/word/2010/wordprocessingShape" xmlns:wpsCustomData="http://www.wps.cn/officeDocument/2013/wpsCustomData" mc:Ignorable="w14 w15 wp14">
+<w:ftr xmlns:wpc="http://schemas.microsoft.com/office/word/2010/wordprocessingCanvas" xmlns:cx="http://schemas.microsoft.com/office/drawing/2014/chartex" xmlns:cx1="http://schemas.microsoft.com/office/drawing/2015/9/8/chartex" xmlns:cx2="http://schemas.microsoft.com/office/drawing/2015/10/21/chartex" xmlns:cx3="http://schemas.microsoft.com/office/drawing/2016/5/9/chartex" xmlns:cx4="http://schemas.microsoft.com/office/drawing/2016/5/10/chartex" xmlns:cx5="http://schemas.microsoft.com/office/drawing/2016/5/11/chartex" xmlns:cx6="http://schemas.microsoft.com/office/drawing/2016/5/12/chartex" xmlns:cx7="http://schemas.microsoft.com/office/drawing/2016/5/13/chartex" xmlns:cx8="http://schemas.microsoft.com/office/drawing/2016/5/14/chartex" xmlns:mc="http://schemas.openxmlformats.org/markup-compatibility/2006" xmlns:aink="http://schemas.microsoft.com/office/drawing/2016/ink" xmlns:am3d="http://schemas.microsoft.com/office/drawing/2017/model3d" xmlns:o="urn:schemas-microsoft-com:office:office" xmlns:r="http://schemas.openxmlformats.org/officeDocument/2006/relationships" xmlns:m="http://schemas.openxmlformats.org/officeDocument/2006/math" xmlns:v="urn:schemas-microsoft-com:vml" xmlns:wp14="http://schemas.microsoft.com/office/word/2010/wordprocessingDrawing" xmlns:wp="http://schemas.openxmlformats.org/drawingml/2006/wordprocessingDrawing" xmlns:w10="urn:schemas-microsoft-com:office:word" xmlns:w="http://schemas.openxmlformats.org/wordprocessingml/2006/main" xmlns:w14="http://schemas.microsoft.com/office/word/2010/wordml" xmlns:w15="http://schemas.microsoft.com/office/word/2012/wordml" xmlns:w16cid="http://schemas.microsoft.com/office/word/2016/wordml/cid" xmlns:w16se="http://schemas.microsoft.com/office/word/2015/wordml/symex" xmlns:wpg="http://schemas.microsoft.com/office/word/2010/wordprocessingGroup" xmlns:wpi="http://schemas.microsoft.com/office/word/2010/wordprocessingInk" xmlns:wne="http://schemas.microsoft.com/office/word/2006/wordml" xmlns:wps="http://schemas.microsoft.com/office/word/2010/wordprocessingShape" mc:Ignorable="w14 w15 w16se w16cid wp14">
   <w:sdt>
     <w:sdtPr>
       <w:id w:val="1349365463"/>
     </w:sdtPr>
+    <w:sdtEndPr/>
     <w:sdtContent>
       <w:p>
         <w:pPr>
-          <w:pStyle w:val="3"/>
+          <w:pStyle w:val="Footer"/>
           <w:jc w:val="right"/>
         </w:pPr>
         <w:r>
@@ -1340,294 +1762,365 @@
   </w:sdt>
   <w:p>
     <w:pPr>
-      <w:pStyle w:val="3"/>
+      <w:pStyle w:val="Footer"/>
     </w:pPr>
   </w:p>
 </w:ftr>
 </file>
 
+<file path=word/footnotes.xml><?xml version="1.0" encoding="utf-8"?>
+<w:footnotes xmlns:wpc="http://schemas.microsoft.com/office/word/2010/wordprocessingCanvas" xmlns:cx="http://schemas.microsoft.com/office/drawing/2014/chartex" xmlns:cx1="http://schemas.microsoft.com/office/drawing/2015/9/8/chartex" xmlns:cx2="http://schemas.microsoft.com/office/drawing/2015/10/21/chartex" xmlns:cx3="http://schemas.microsoft.com/office/drawing/2016/5/9/chartex" xmlns:cx4="http://schemas.microsoft.com/office/drawing/2016/5/10/chartex" xmlns:cx5="http://schemas.microsoft.com/office/drawing/2016/5/11/chartex" xmlns:cx6="http://schemas.microsoft.com/office/drawing/2016/5/12/chartex" xmlns:cx7="http://schemas.microsoft.com/office/drawing/2016/5/13/chartex" xmlns:cx8="http://schemas.microsoft.com/office/drawing/2016/5/14/chartex" xmlns:mc="http://schemas.openxmlformats.org/markup-compatibility/2006" xmlns:aink="http://schemas.microsoft.com/office/drawing/2016/ink" xmlns:am3d="http://schemas.microsoft.com/office/drawing/2017/model3d" xmlns:o="urn:schemas-microsoft-com:office:office" xmlns:r="http://schemas.openxmlformats.org/officeDocument/2006/relationships" xmlns:m="http://schemas.openxmlformats.org/officeDocument/2006/math" xmlns:v="urn:schemas-microsoft-com:vml" xmlns:wp14="http://schemas.microsoft.com/office/word/2010/wordprocessingDrawing" xmlns:wp="http://schemas.openxmlformats.org/drawingml/2006/wordprocessingDrawing" xmlns:w10="urn:schemas-microsoft-com:office:word" xmlns:w="http://schemas.openxmlformats.org/wordprocessingml/2006/main" xmlns:w14="http://schemas.microsoft.com/office/word/2010/wordml" xmlns:w15="http://schemas.microsoft.com/office/word/2012/wordml" xmlns:w16cid="http://schemas.microsoft.com/office/word/2016/wordml/cid" xmlns:w16se="http://schemas.microsoft.com/office/word/2015/wordml/symex" xmlns:wpg="http://schemas.microsoft.com/office/word/2010/wordprocessingGroup" xmlns:wpi="http://schemas.microsoft.com/office/word/2010/wordprocessingInk" xmlns:wne="http://schemas.microsoft.com/office/word/2006/wordml" xmlns:wps="http://schemas.microsoft.com/office/word/2010/wordprocessingShape" mc:Ignorable="w14 w15 w16se w16cid wp14">
+  <w:footnote w:type="separator" w:id="-1">
+    <w:p>
+      <w:pPr>
+        <w:spacing w:after="0" w:line="240" w:lineRule="auto"/>
+      </w:pPr>
+      <w:r>
+        <w:separator/>
+      </w:r>
+    </w:p>
+  </w:footnote>
+  <w:footnote w:type="continuationSeparator" w:id="0">
+    <w:p>
+      <w:pPr>
+        <w:spacing w:after="0" w:line="240" w:lineRule="auto"/>
+      </w:pPr>
+      <w:r>
+        <w:continuationSeparator/>
+      </w:r>
+    </w:p>
+  </w:footnote>
+</w:footnotes>
+</file>
+
 <file path=word/styles.xml><?xml version="1.0" encoding="utf-8"?>
-<w:styles xmlns:mc="http://schemas.openxmlformats.org/markup-compatibility/2006" xmlns:o="urn:schemas-microsoft-com:office:office" xmlns:r="http://schemas.openxmlformats.org/officeDocument/2006/relationships" xmlns:m="http://schemas.openxmlformats.org/officeDocument/2006/math" xmlns:v="urn:schemas-microsoft-com:vml" xmlns:w="http://schemas.openxmlformats.org/wordprocessingml/2006/main" xmlns:w14="http://schemas.microsoft.com/office/word/2010/wordml" xmlns:w10="urn:schemas-microsoft-com:office:word" xmlns:sl="http://schemas.openxmlformats.org/schemaLibrary/2006/main" mc:Ignorable="w14">
+<w:styles xmlns:mc="http://schemas.openxmlformats.org/markup-compatibility/2006" xmlns:r="http://schemas.openxmlformats.org/officeDocument/2006/relationships" xmlns:w="http://schemas.openxmlformats.org/wordprocessingml/2006/main" xmlns:w14="http://schemas.microsoft.com/office/word/2010/wordml" xmlns:w15="http://schemas.microsoft.com/office/word/2012/wordml" xmlns:w16cid="http://schemas.microsoft.com/office/word/2016/wordml/cid" xmlns:w16se="http://schemas.microsoft.com/office/word/2015/wordml/symex" mc:Ignorable="w14 w15 w16se w16cid">
   <w:docDefaults>
     <w:rPrDefault>
       <w:rPr>
-        <w:rFonts w:ascii="Times New Roman" w:hAnsi="Times New Roman" w:eastAsia="SimSun" w:cs="Times New Roman"/>
+        <w:rFonts w:ascii="Times New Roman" w:eastAsia="SimSun" w:hAnsi="Times New Roman" w:cs="Times New Roman"/>
+        <w:lang w:val="en-US" w:eastAsia="en-US" w:bidi="ar-SA"/>
       </w:rPr>
     </w:rPrDefault>
+    <w:pPrDefault>
+      <w:pPr>
+        <w:spacing w:after="160" w:line="259" w:lineRule="auto"/>
+      </w:pPr>
+    </w:pPrDefault>
   </w:docDefaults>
-  <w:latentStyles w:count="260" w:defQFormat="0" w:defUnhideWhenUsed="1" w:defSemiHidden="1" w:defUIPriority="99" w:defLockedState="0">
-    <w:lsdException w:qFormat="1" w:unhideWhenUsed="0" w:uiPriority="0" w:semiHidden="0" w:name="Normal"/>
-    <w:lsdException w:qFormat="1" w:unhideWhenUsed="0" w:uiPriority="0" w:semiHidden="0" w:name="heading 1"/>
-    <w:lsdException w:qFormat="1" w:uiPriority="0" w:name="heading 2"/>
-    <w:lsdException w:qFormat="1" w:uiPriority="0" w:name="heading 3"/>
-    <w:lsdException w:qFormat="1" w:uiPriority="0" w:name="heading 4"/>
-    <w:lsdException w:qFormat="1" w:uiPriority="0" w:name="heading 5"/>
-    <w:lsdException w:qFormat="1" w:uiPriority="0" w:name="heading 6"/>
-    <w:lsdException w:qFormat="1" w:uiPriority="0" w:name="heading 7"/>
-    <w:lsdException w:qFormat="1" w:uiPriority="0" w:name="heading 8"/>
-    <w:lsdException w:qFormat="1" w:uiPriority="0" w:name="heading 9"/>
-    <w:lsdException w:unhideWhenUsed="0" w:uiPriority="0" w:semiHidden="0" w:name="index 1"/>
-    <w:lsdException w:unhideWhenUsed="0" w:uiPriority="0" w:semiHidden="0" w:name="index 2"/>
-    <w:lsdException w:unhideWhenUsed="0" w:uiPriority="0" w:semiHidden="0" w:name="index 3"/>
-    <w:lsdException w:unhideWhenUsed="0" w:uiPriority="0" w:semiHidden="0" w:name="index 4"/>
-    <w:lsdException w:unhideWhenUsed="0" w:uiPriority="0" w:semiHidden="0" w:name="index 5"/>
-    <w:lsdException w:unhideWhenUsed="0" w:uiPriority="0" w:semiHidden="0" w:name="index 6"/>
-    <w:lsdException w:unhideWhenUsed="0" w:uiPriority="0" w:semiHidden="0" w:name="index 7"/>
-    <w:lsdException w:unhideWhenUsed="0" w:uiPriority="0" w:semiHidden="0" w:name="index 8"/>
-    <w:lsdException w:unhideWhenUsed="0" w:uiPriority="0" w:semiHidden="0" w:name="index 9"/>
-    <w:lsdException w:unhideWhenUsed="0" w:uiPriority="0" w:semiHidden="0" w:name="toc 1"/>
-    <w:lsdException w:unhideWhenUsed="0" w:uiPriority="0" w:semiHidden="0" w:name="toc 2"/>
-    <w:lsdException w:unhideWhenUsed="0" w:uiPriority="0" w:semiHidden="0" w:name="toc 3"/>
-    <w:lsdException w:unhideWhenUsed="0" w:uiPriority="0" w:semiHidden="0" w:name="toc 4"/>
-    <w:lsdException w:unhideWhenUsed="0" w:uiPriority="0" w:semiHidden="0" w:name="toc 5"/>
-    <w:lsdException w:unhideWhenUsed="0" w:uiPriority="0" w:semiHidden="0" w:name="toc 6"/>
-    <w:lsdException w:unhideWhenUsed="0" w:uiPriority="0" w:semiHidden="0" w:name="toc 7"/>
-    <w:lsdException w:unhideWhenUsed="0" w:uiPriority="0" w:semiHidden="0" w:name="toc 8"/>
-    <w:lsdException w:unhideWhenUsed="0" w:uiPriority="0" w:semiHidden="0" w:name="toc 9"/>
-    <w:lsdException w:unhideWhenUsed="0" w:uiPriority="0" w:semiHidden="0" w:name="Normal Indent"/>
-    <w:lsdException w:unhideWhenUsed="0" w:uiPriority="0" w:semiHidden="0" w:name="footnote text"/>
-    <w:lsdException w:unhideWhenUsed="0" w:uiPriority="0" w:semiHidden="0" w:name="annotation text"/>
-    <w:lsdException w:unhideWhenUsed="0" w:uiPriority="0" w:semiHidden="0" w:name="header"/>
-    <w:lsdException w:unhideWhenUsed="0" w:uiPriority="99" w:semiHidden="0" w:name="footer"/>
-    <w:lsdException w:unhideWhenUsed="0" w:uiPriority="0" w:semiHidden="0" w:name="index heading"/>
-    <w:lsdException w:qFormat="1" w:uiPriority="0" w:name="caption"/>
-    <w:lsdException w:unhideWhenUsed="0" w:uiPriority="0" w:semiHidden="0" w:name="table of figures"/>
-    <w:lsdException w:unhideWhenUsed="0" w:uiPriority="0" w:semiHidden="0" w:name="envelope address"/>
-    <w:lsdException w:unhideWhenUsed="0" w:uiPriority="0" w:semiHidden="0" w:name="envelope return"/>
-    <w:lsdException w:unhideWhenUsed="0" w:uiPriority="0" w:semiHidden="0" w:name="footnote reference"/>
-    <w:lsdException w:unhideWhenUsed="0" w:uiPriority="0" w:semiHidden="0" w:name="annotation reference"/>
-    <w:lsdException w:unhideWhenUsed="0" w:uiPriority="0" w:semiHidden="0" w:name="line number"/>
-    <w:lsdException w:unhideWhenUsed="0" w:uiPriority="0" w:semiHidden="0" w:name="page number"/>
-    <w:lsdException w:unhideWhenUsed="0" w:uiPriority="0" w:semiHidden="0" w:name="endnote reference"/>
-    <w:lsdException w:unhideWhenUsed="0" w:uiPriority="0" w:semiHidden="0" w:name="endnote text"/>
-    <w:lsdException w:unhideWhenUsed="0" w:uiPriority="0" w:semiHidden="0" w:name="table of authorities"/>
-    <w:lsdException w:unhideWhenUsed="0" w:uiPriority="0" w:semiHidden="0" w:name="macro"/>
-    <w:lsdException w:unhideWhenUsed="0" w:uiPriority="0" w:semiHidden="0" w:name="toa heading"/>
-    <w:lsdException w:unhideWhenUsed="0" w:uiPriority="0" w:semiHidden="0" w:name="List"/>
-    <w:lsdException w:unhideWhenUsed="0" w:uiPriority="0" w:semiHidden="0" w:name="List Bullet"/>
-    <w:lsdException w:unhideWhenUsed="0" w:uiPriority="0" w:semiHidden="0" w:name="List Number"/>
-    <w:lsdException w:unhideWhenUsed="0" w:uiPriority="0" w:semiHidden="0" w:name="List 2"/>
-    <w:lsdException w:unhideWhenUsed="0" w:uiPriority="0" w:semiHidden="0" w:name="List 3"/>
-    <w:lsdException w:unhideWhenUsed="0" w:uiPriority="0" w:semiHidden="0" w:name="List 4"/>
-    <w:lsdException w:unhideWhenUsed="0" w:uiPriority="0" w:semiHidden="0" w:name="List 5"/>
-    <w:lsdException w:unhideWhenUsed="0" w:uiPriority="0" w:semiHidden="0" w:name="List Bullet 2"/>
-    <w:lsdException w:unhideWhenUsed="0" w:uiPriority="0" w:semiHidden="0" w:name="List Bullet 3"/>
-    <w:lsdException w:unhideWhenUsed="0" w:uiPriority="0" w:semiHidden="0" w:name="List Bullet 4"/>
-    <w:lsdException w:unhideWhenUsed="0" w:uiPriority="0" w:semiHidden="0" w:name="List Bullet 5"/>
-    <w:lsdException w:unhideWhenUsed="0" w:uiPriority="0" w:semiHidden="0" w:name="List Number 2"/>
-    <w:lsdException w:unhideWhenUsed="0" w:uiPriority="0" w:semiHidden="0" w:name="List Number 3"/>
-    <w:lsdException w:unhideWhenUsed="0" w:uiPriority="0" w:semiHidden="0" w:name="List Number 4"/>
-    <w:lsdException w:unhideWhenUsed="0" w:uiPriority="0" w:semiHidden="0" w:name="List Number 5"/>
-    <w:lsdException w:qFormat="1" w:unhideWhenUsed="0" w:uiPriority="0" w:semiHidden="0" w:name="Title"/>
-    <w:lsdException w:unhideWhenUsed="0" w:uiPriority="0" w:semiHidden="0" w:name="Closing"/>
-    <w:lsdException w:unhideWhenUsed="0" w:uiPriority="0" w:semiHidden="0" w:name="Signature"/>
-    <w:lsdException w:uiPriority="1" w:name="Default Paragraph Font"/>
-    <w:lsdException w:unhideWhenUsed="0" w:uiPriority="0" w:semiHidden="0" w:name="Body Text"/>
-    <w:lsdException w:unhideWhenUsed="0" w:uiPriority="0" w:semiHidden="0" w:name="Body Text Indent"/>
-    <w:lsdException w:unhideWhenUsed="0" w:uiPriority="0" w:semiHidden="0" w:name="List Continue"/>
-    <w:lsdException w:unhideWhenUsed="0" w:uiPriority="0" w:semiHidden="0" w:name="List Continue 2"/>
-    <w:lsdException w:unhideWhenUsed="0" w:uiPriority="0" w:semiHidden="0" w:name="List Continue 3"/>
-    <w:lsdException w:unhideWhenUsed="0" w:uiPriority="0" w:semiHidden="0" w:name="List Continue 4"/>
-    <w:lsdException w:unhideWhenUsed="0" w:uiPriority="0" w:semiHidden="0" w:name="List Continue 5"/>
-    <w:lsdException w:unhideWhenUsed="0" w:uiPriority="0" w:semiHidden="0" w:name="Message Header"/>
-    <w:lsdException w:qFormat="1" w:unhideWhenUsed="0" w:uiPriority="0" w:semiHidden="0" w:name="Subtitle"/>
-    <w:lsdException w:unhideWhenUsed="0" w:uiPriority="0" w:semiHidden="0" w:name="Salutation"/>
-    <w:lsdException w:unhideWhenUsed="0" w:uiPriority="0" w:semiHidden="0" w:name="Date"/>
-    <w:lsdException w:unhideWhenUsed="0" w:uiPriority="0" w:semiHidden="0" w:name="Body Text First Indent"/>
-    <w:lsdException w:unhideWhenUsed="0" w:uiPriority="0" w:semiHidden="0" w:name="Body Text First Indent 2"/>
-    <w:lsdException w:unhideWhenUsed="0" w:uiPriority="0" w:semiHidden="0" w:name="Note Heading"/>
-    <w:lsdException w:unhideWhenUsed="0" w:uiPriority="0" w:semiHidden="0" w:name="Body Text 2"/>
-    <w:lsdException w:unhideWhenUsed="0" w:uiPriority="0" w:semiHidden="0" w:name="Body Text 3"/>
-    <w:lsdException w:unhideWhenUsed="0" w:uiPriority="0" w:semiHidden="0" w:name="Body Text Indent 2"/>
-    <w:lsdException w:unhideWhenUsed="0" w:uiPriority="0" w:semiHidden="0" w:name="Body Text Indent 3"/>
-    <w:lsdException w:unhideWhenUsed="0" w:uiPriority="0" w:semiHidden="0" w:name="Block Text"/>
-    <w:lsdException w:qFormat="1" w:unhideWhenUsed="0" w:uiPriority="0" w:semiHidden="0" w:name="Hyperlink"/>
-    <w:lsdException w:unhideWhenUsed="0" w:uiPriority="0" w:semiHidden="0" w:name="FollowedHyperlink"/>
-    <w:lsdException w:qFormat="1" w:unhideWhenUsed="0" w:uiPriority="0" w:semiHidden="0" w:name="Strong"/>
-    <w:lsdException w:qFormat="1" w:unhideWhenUsed="0" w:uiPriority="0" w:semiHidden="0" w:name="Emphasis"/>
-    <w:lsdException w:unhideWhenUsed="0" w:uiPriority="0" w:semiHidden="0" w:name="Document Map"/>
-    <w:lsdException w:unhideWhenUsed="0" w:uiPriority="0" w:semiHidden="0" w:name="Plain Text"/>
-    <w:lsdException w:unhideWhenUsed="0" w:uiPriority="0" w:semiHidden="0" w:name="E-mail Signature"/>
-    <w:lsdException w:unhideWhenUsed="0" w:uiPriority="0" w:semiHidden="0" w:name="Normal (Web)"/>
-    <w:lsdException w:unhideWhenUsed="0" w:uiPriority="0" w:semiHidden="0" w:name="HTML Acronym"/>
-    <w:lsdException w:unhideWhenUsed="0" w:uiPriority="0" w:semiHidden="0" w:name="HTML Address"/>
-    <w:lsdException w:unhideWhenUsed="0" w:uiPriority="0" w:semiHidden="0" w:name="HTML Cite"/>
-    <w:lsdException w:unhideWhenUsed="0" w:uiPriority="0" w:semiHidden="0" w:name="HTML Code"/>
-    <w:lsdException w:unhideWhenUsed="0" w:uiPriority="0" w:semiHidden="0" w:name="HTML Definition"/>
-    <w:lsdException w:unhideWhenUsed="0" w:uiPriority="0" w:semiHidden="0" w:name="HTML Keyboard"/>
-    <w:lsdException w:unhideWhenUsed="0" w:uiPriority="0" w:semiHidden="0" w:name="HTML Preformatted"/>
-    <w:lsdException w:unhideWhenUsed="0" w:uiPriority="0" w:semiHidden="0" w:name="HTML Sample"/>
-    <w:lsdException w:unhideWhenUsed="0" w:uiPriority="0" w:semiHidden="0" w:name="HTML Typewriter"/>
-    <w:lsdException w:unhideWhenUsed="0" w:uiPriority="0" w:semiHidden="0" w:name="HTML Variable"/>
-    <w:lsdException w:uiPriority="99" w:name="Normal Table"/>
-    <w:lsdException w:unhideWhenUsed="0" w:uiPriority="0" w:semiHidden="0" w:name="annotation subject"/>
-    <w:lsdException w:unhideWhenUsed="0" w:uiPriority="0" w:semiHidden="0" w:name="Table Simple 1"/>
-    <w:lsdException w:unhideWhenUsed="0" w:uiPriority="0" w:semiHidden="0" w:name="Table Simple 2"/>
-    <w:lsdException w:unhideWhenUsed="0" w:uiPriority="0" w:semiHidden="0" w:name="Table Simple 3"/>
-    <w:lsdException w:unhideWhenUsed="0" w:uiPriority="0" w:semiHidden="0" w:name="Table Classic 1"/>
-    <w:lsdException w:unhideWhenUsed="0" w:uiPriority="0" w:semiHidden="0" w:name="Table Classic 2"/>
-    <w:lsdException w:unhideWhenUsed="0" w:uiPriority="0" w:semiHidden="0" w:name="Table Classic 3"/>
-    <w:lsdException w:unhideWhenUsed="0" w:uiPriority="0" w:semiHidden="0" w:name="Table Classic 4"/>
-    <w:lsdException w:unhideWhenUsed="0" w:uiPriority="0" w:semiHidden="0" w:name="Table Colorful 1"/>
-    <w:lsdException w:unhideWhenUsed="0" w:uiPriority="0" w:semiHidden="0" w:name="Table Colorful 2"/>
-    <w:lsdException w:unhideWhenUsed="0" w:uiPriority="0" w:semiHidden="0" w:name="Table Colorful 3"/>
-    <w:lsdException w:unhideWhenUsed="0" w:uiPriority="0" w:semiHidden="0" w:name="Table Columns 1"/>
-    <w:lsdException w:unhideWhenUsed="0" w:uiPriority="0" w:semiHidden="0" w:name="Table Columns 2"/>
-    <w:lsdException w:unhideWhenUsed="0" w:uiPriority="0" w:semiHidden="0" w:name="Table Columns 3"/>
-    <w:lsdException w:unhideWhenUsed="0" w:uiPriority="0" w:semiHidden="0" w:name="Table Columns 4"/>
-    <w:lsdException w:unhideWhenUsed="0" w:uiPriority="0" w:semiHidden="0" w:name="Table Columns 5"/>
-    <w:lsdException w:unhideWhenUsed="0" w:uiPriority="0" w:semiHidden="0" w:name="Table Grid 1"/>
-    <w:lsdException w:unhideWhenUsed="0" w:uiPriority="0" w:semiHidden="0" w:name="Table Grid 2"/>
-    <w:lsdException w:unhideWhenUsed="0" w:uiPriority="0" w:semiHidden="0" w:name="Table Grid 3"/>
-    <w:lsdException w:unhideWhenUsed="0" w:uiPriority="0" w:semiHidden="0" w:name="Table Grid 4"/>
-    <w:lsdException w:unhideWhenUsed="0" w:uiPriority="0" w:semiHidden="0" w:name="Table Grid 5"/>
-    <w:lsdException w:unhideWhenUsed="0" w:uiPriority="0" w:semiHidden="0" w:name="Table Grid 6"/>
-    <w:lsdException w:unhideWhenUsed="0" w:uiPriority="0" w:semiHidden="0" w:name="Table Grid 7"/>
-    <w:lsdException w:unhideWhenUsed="0" w:uiPriority="0" w:semiHidden="0" w:name="Table Grid 8"/>
-    <w:lsdException w:unhideWhenUsed="0" w:uiPriority="0" w:semiHidden="0" w:name="Table List 1"/>
-    <w:lsdException w:unhideWhenUsed="0" w:uiPriority="0" w:semiHidden="0" w:name="Table List 2"/>
-    <w:lsdException w:unhideWhenUsed="0" w:uiPriority="0" w:semiHidden="0" w:name="Table List 3"/>
-    <w:lsdException w:unhideWhenUsed="0" w:uiPriority="0" w:semiHidden="0" w:name="Table List 4"/>
-    <w:lsdException w:unhideWhenUsed="0" w:uiPriority="0" w:semiHidden="0" w:name="Table List 5"/>
-    <w:lsdException w:unhideWhenUsed="0" w:uiPriority="0" w:semiHidden="0" w:name="Table List 6"/>
-    <w:lsdException w:unhideWhenUsed="0" w:uiPriority="0" w:semiHidden="0" w:name="Table List 7"/>
-    <w:lsdException w:unhideWhenUsed="0" w:uiPriority="0" w:semiHidden="0" w:name="Table List 8"/>
-    <w:lsdException w:unhideWhenUsed="0" w:uiPriority="0" w:semiHidden="0" w:name="Table 3D effects 1"/>
-    <w:lsdException w:unhideWhenUsed="0" w:uiPriority="0" w:semiHidden="0" w:name="Table 3D effects 2"/>
-    <w:lsdException w:unhideWhenUsed="0" w:uiPriority="0" w:semiHidden="0" w:name="Table 3D effects 3"/>
-    <w:lsdException w:unhideWhenUsed="0" w:uiPriority="0" w:semiHidden="0" w:name="Table Contemporary"/>
-    <w:lsdException w:unhideWhenUsed="0" w:uiPriority="0" w:semiHidden="0" w:name="Table Elegant"/>
-    <w:lsdException w:unhideWhenUsed="0" w:uiPriority="0" w:semiHidden="0" w:name="Table Professional"/>
-    <w:lsdException w:unhideWhenUsed="0" w:uiPriority="0" w:semiHidden="0" w:name="Table Subtle 1"/>
-    <w:lsdException w:unhideWhenUsed="0" w:uiPriority="0" w:semiHidden="0" w:name="Table Subtle 2"/>
-    <w:lsdException w:unhideWhenUsed="0" w:uiPriority="0" w:semiHidden="0" w:name="Table Web 1"/>
-    <w:lsdException w:unhideWhenUsed="0" w:uiPriority="0" w:semiHidden="0" w:name="Table Web 2"/>
-    <w:lsdException w:unhideWhenUsed="0" w:uiPriority="0" w:semiHidden="0" w:name="Table Web 3"/>
-    <w:lsdException w:unhideWhenUsed="0" w:uiPriority="0" w:semiHidden="0" w:name="Balloon Text"/>
-    <w:lsdException w:unhideWhenUsed="0" w:uiPriority="0" w:semiHidden="0" w:name="Table Grid"/>
-    <w:lsdException w:unhideWhenUsed="0" w:uiPriority="0" w:semiHidden="0" w:name="Table Theme"/>
-    <w:lsdException w:unhideWhenUsed="0" w:uiPriority="60" w:semiHidden="0" w:name="Light Shading"/>
-    <w:lsdException w:unhideWhenUsed="0" w:uiPriority="61" w:semiHidden="0" w:name="Light List"/>
-    <w:lsdException w:unhideWhenUsed="0" w:uiPriority="62" w:semiHidden="0" w:name="Light Grid"/>
-    <w:lsdException w:unhideWhenUsed="0" w:uiPriority="63" w:semiHidden="0" w:name="Medium Shading 1"/>
-    <w:lsdException w:unhideWhenUsed="0" w:uiPriority="64" w:semiHidden="0" w:name="Medium Shading 2"/>
-    <w:lsdException w:unhideWhenUsed="0" w:uiPriority="65" w:semiHidden="0" w:name="Medium List 1"/>
-    <w:lsdException w:unhideWhenUsed="0" w:uiPriority="66" w:semiHidden="0" w:name="Medium List 2"/>
-    <w:lsdException w:unhideWhenUsed="0" w:uiPriority="67" w:semiHidden="0" w:name="Medium Grid 1"/>
-    <w:lsdException w:unhideWhenUsed="0" w:uiPriority="68" w:semiHidden="0" w:name="Medium Grid 2"/>
-    <w:lsdException w:unhideWhenUsed="0" w:uiPriority="69" w:semiHidden="0" w:name="Medium Grid 3"/>
-    <w:lsdException w:unhideWhenUsed="0" w:uiPriority="70" w:semiHidden="0" w:name="Dark List"/>
-    <w:lsdException w:unhideWhenUsed="0" w:uiPriority="71" w:semiHidden="0" w:name="Colorful Shading"/>
-    <w:lsdException w:unhideWhenUsed="0" w:uiPriority="72" w:semiHidden="0" w:name="Colorful List"/>
-    <w:lsdException w:unhideWhenUsed="0" w:uiPriority="73" w:semiHidden="0" w:name="Colorful Grid"/>
-    <w:lsdException w:unhideWhenUsed="0" w:uiPriority="60" w:semiHidden="0" w:name="Light Shading Accent 1"/>
-    <w:lsdException w:unhideWhenUsed="0" w:uiPriority="61" w:semiHidden="0" w:name="Light List Accent 1"/>
-    <w:lsdException w:unhideWhenUsed="0" w:uiPriority="62" w:semiHidden="0" w:name="Light Grid Accent 1"/>
-    <w:lsdException w:unhideWhenUsed="0" w:uiPriority="63" w:semiHidden="0" w:name="Medium Shading 1 Accent 1"/>
-    <w:lsdException w:unhideWhenUsed="0" w:uiPriority="64" w:semiHidden="0" w:name="Medium Shading 2 Accent 1"/>
-    <w:lsdException w:unhideWhenUsed="0" w:uiPriority="65" w:semiHidden="0" w:name="Medium List 1 Accent 1"/>
-    <w:lsdException w:unhideWhenUsed="0" w:uiPriority="66" w:semiHidden="0" w:name="Medium List 2 Accent 1"/>
-    <w:lsdException w:unhideWhenUsed="0" w:uiPriority="67" w:semiHidden="0" w:name="Medium Grid 1 Accent 1"/>
-    <w:lsdException w:unhideWhenUsed="0" w:uiPriority="68" w:semiHidden="0" w:name="Medium Grid 2 Accent 1"/>
-    <w:lsdException w:unhideWhenUsed="0" w:uiPriority="69" w:semiHidden="0" w:name="Medium Grid 3 Accent 1"/>
-    <w:lsdException w:unhideWhenUsed="0" w:uiPriority="70" w:semiHidden="0" w:name="Dark List Accent 1"/>
-    <w:lsdException w:unhideWhenUsed="0" w:uiPriority="71" w:semiHidden="0" w:name="Colorful Shading Accent 1"/>
-    <w:lsdException w:unhideWhenUsed="0" w:uiPriority="72" w:semiHidden="0" w:name="Colorful List Accent 1"/>
-    <w:lsdException w:unhideWhenUsed="0" w:uiPriority="73" w:semiHidden="0" w:name="Colorful Grid Accent 1"/>
-    <w:lsdException w:unhideWhenUsed="0" w:uiPriority="60" w:semiHidden="0" w:name="Light Shading Accent 2"/>
-    <w:lsdException w:unhideWhenUsed="0" w:uiPriority="61" w:semiHidden="0" w:name="Light List Accent 2"/>
-    <w:lsdException w:unhideWhenUsed="0" w:uiPriority="62" w:semiHidden="0" w:name="Light Grid Accent 2"/>
-    <w:lsdException w:unhideWhenUsed="0" w:uiPriority="63" w:semiHidden="0" w:name="Medium Shading 1 Accent 2"/>
-    <w:lsdException w:unhideWhenUsed="0" w:uiPriority="64" w:semiHidden="0" w:name="Medium Shading 2 Accent 2"/>
-    <w:lsdException w:unhideWhenUsed="0" w:uiPriority="65" w:semiHidden="0" w:name="Medium List 1 Accent 2"/>
-    <w:lsdException w:unhideWhenUsed="0" w:uiPriority="66" w:semiHidden="0" w:name="Medium List 2 Accent 2"/>
-    <w:lsdException w:unhideWhenUsed="0" w:uiPriority="67" w:semiHidden="0" w:name="Medium Grid 1 Accent 2"/>
-    <w:lsdException w:unhideWhenUsed="0" w:uiPriority="68" w:semiHidden="0" w:name="Medium Grid 2 Accent 2"/>
-    <w:lsdException w:unhideWhenUsed="0" w:uiPriority="69" w:semiHidden="0" w:name="Medium Grid 3 Accent 2"/>
-    <w:lsdException w:unhideWhenUsed="0" w:uiPriority="70" w:semiHidden="0" w:name="Dark List Accent 2"/>
-    <w:lsdException w:unhideWhenUsed="0" w:uiPriority="71" w:semiHidden="0" w:name="Colorful Shading Accent 2"/>
-    <w:lsdException w:unhideWhenUsed="0" w:uiPriority="72" w:semiHidden="0" w:name="Colorful List Accent 2"/>
-    <w:lsdException w:unhideWhenUsed="0" w:uiPriority="73" w:semiHidden="0" w:name="Colorful Grid Accent 2"/>
-    <w:lsdException w:unhideWhenUsed="0" w:uiPriority="60" w:semiHidden="0" w:name="Light Shading Accent 3"/>
-    <w:lsdException w:unhideWhenUsed="0" w:uiPriority="61" w:semiHidden="0" w:name="Light List Accent 3"/>
-    <w:lsdException w:unhideWhenUsed="0" w:uiPriority="62" w:semiHidden="0" w:name="Light Grid Accent 3"/>
-    <w:lsdException w:unhideWhenUsed="0" w:uiPriority="63" w:semiHidden="0" w:name="Medium Shading 1 Accent 3"/>
-    <w:lsdException w:unhideWhenUsed="0" w:uiPriority="64" w:semiHidden="0" w:name="Medium Shading 2 Accent 3"/>
-    <w:lsdException w:unhideWhenUsed="0" w:uiPriority="65" w:semiHidden="0" w:name="Medium List 1 Accent 3"/>
-    <w:lsdException w:unhideWhenUsed="0" w:uiPriority="66" w:semiHidden="0" w:name="Medium List 2 Accent 3"/>
-    <w:lsdException w:unhideWhenUsed="0" w:uiPriority="67" w:semiHidden="0" w:name="Medium Grid 1 Accent 3"/>
-    <w:lsdException w:unhideWhenUsed="0" w:uiPriority="68" w:semiHidden="0" w:name="Medium Grid 2 Accent 3"/>
-    <w:lsdException w:unhideWhenUsed="0" w:uiPriority="69" w:semiHidden="0" w:name="Medium Grid 3 Accent 3"/>
-    <w:lsdException w:unhideWhenUsed="0" w:uiPriority="70" w:semiHidden="0" w:name="Dark List Accent 3"/>
-    <w:lsdException w:unhideWhenUsed="0" w:uiPriority="71" w:semiHidden="0" w:name="Colorful Shading Accent 3"/>
-    <w:lsdException w:unhideWhenUsed="0" w:uiPriority="72" w:semiHidden="0" w:name="Colorful List Accent 3"/>
-    <w:lsdException w:unhideWhenUsed="0" w:uiPriority="73" w:semiHidden="0" w:name="Colorful Grid Accent 3"/>
-    <w:lsdException w:unhideWhenUsed="0" w:uiPriority="60" w:semiHidden="0" w:name="Light Shading Accent 4"/>
-    <w:lsdException w:unhideWhenUsed="0" w:uiPriority="61" w:semiHidden="0" w:name="Light List Accent 4"/>
-    <w:lsdException w:unhideWhenUsed="0" w:uiPriority="62" w:semiHidden="0" w:name="Light Grid Accent 4"/>
-    <w:lsdException w:unhideWhenUsed="0" w:uiPriority="63" w:semiHidden="0" w:name="Medium Shading 1 Accent 4"/>
-    <w:lsdException w:unhideWhenUsed="0" w:uiPriority="64" w:semiHidden="0" w:name="Medium Shading 2 Accent 4"/>
-    <w:lsdException w:unhideWhenUsed="0" w:uiPriority="65" w:semiHidden="0" w:name="Medium List 1 Accent 4"/>
-    <w:lsdException w:unhideWhenUsed="0" w:uiPriority="66" w:semiHidden="0" w:name="Medium List 2 Accent 4"/>
-    <w:lsdException w:unhideWhenUsed="0" w:uiPriority="67" w:semiHidden="0" w:name="Medium Grid 1 Accent 4"/>
-    <w:lsdException w:unhideWhenUsed="0" w:uiPriority="68" w:semiHidden="0" w:name="Medium Grid 2 Accent 4"/>
-    <w:lsdException w:unhideWhenUsed="0" w:uiPriority="69" w:semiHidden="0" w:name="Medium Grid 3 Accent 4"/>
-    <w:lsdException w:unhideWhenUsed="0" w:uiPriority="70" w:semiHidden="0" w:name="Dark List Accent 4"/>
-    <w:lsdException w:unhideWhenUsed="0" w:uiPriority="71" w:semiHidden="0" w:name="Colorful Shading Accent 4"/>
-    <w:lsdException w:unhideWhenUsed="0" w:uiPriority="72" w:semiHidden="0" w:name="Colorful List Accent 4"/>
-    <w:lsdException w:unhideWhenUsed="0" w:uiPriority="73" w:semiHidden="0" w:name="Colorful Grid Accent 4"/>
-    <w:lsdException w:unhideWhenUsed="0" w:uiPriority="60" w:semiHidden="0" w:name="Light Shading Accent 5"/>
-    <w:lsdException w:unhideWhenUsed="0" w:uiPriority="61" w:semiHidden="0" w:name="Light List Accent 5"/>
-    <w:lsdException w:unhideWhenUsed="0" w:uiPriority="62" w:semiHidden="0" w:name="Light Grid Accent 5"/>
-    <w:lsdException w:unhideWhenUsed="0" w:uiPriority="63" w:semiHidden="0" w:name="Medium Shading 1 Accent 5"/>
-    <w:lsdException w:unhideWhenUsed="0" w:uiPriority="64" w:semiHidden="0" w:name="Medium Shading 2 Accent 5"/>
-    <w:lsdException w:unhideWhenUsed="0" w:uiPriority="65" w:semiHidden="0" w:name="Medium List 1 Accent 5"/>
-    <w:lsdException w:unhideWhenUsed="0" w:uiPriority="66" w:semiHidden="0" w:name="Medium List 2 Accent 5"/>
-    <w:lsdException w:unhideWhenUsed="0" w:uiPriority="67" w:semiHidden="0" w:name="Medium Grid 1 Accent 5"/>
-    <w:lsdException w:unhideWhenUsed="0" w:uiPriority="68" w:semiHidden="0" w:name="Medium Grid 2 Accent 5"/>
-    <w:lsdException w:unhideWhenUsed="0" w:uiPriority="69" w:semiHidden="0" w:name="Medium Grid 3 Accent 5"/>
-    <w:lsdException w:unhideWhenUsed="0" w:uiPriority="70" w:semiHidden="0" w:name="Dark List Accent 5"/>
-    <w:lsdException w:unhideWhenUsed="0" w:uiPriority="71" w:semiHidden="0" w:name="Colorful Shading Accent 5"/>
-    <w:lsdException w:unhideWhenUsed="0" w:uiPriority="72" w:semiHidden="0" w:name="Colorful List Accent 5"/>
-    <w:lsdException w:unhideWhenUsed="0" w:uiPriority="73" w:semiHidden="0" w:name="Colorful Grid Accent 5"/>
-    <w:lsdException w:unhideWhenUsed="0" w:uiPriority="60" w:semiHidden="0" w:name="Light Shading Accent 6"/>
-    <w:lsdException w:unhideWhenUsed="0" w:uiPriority="61" w:semiHidden="0" w:name="Light List Accent 6"/>
-    <w:lsdException w:unhideWhenUsed="0" w:uiPriority="62" w:semiHidden="0" w:name="Light Grid Accent 6"/>
-    <w:lsdException w:unhideWhenUsed="0" w:uiPriority="63" w:semiHidden="0" w:name="Medium Shading 1 Accent 6"/>
-    <w:lsdException w:unhideWhenUsed="0" w:uiPriority="64" w:semiHidden="0" w:name="Medium Shading 2 Accent 6"/>
-    <w:lsdException w:unhideWhenUsed="0" w:uiPriority="65" w:semiHidden="0" w:name="Medium List 1 Accent 6"/>
-    <w:lsdException w:unhideWhenUsed="0" w:uiPriority="66" w:semiHidden="0" w:name="Medium List 2 Accent 6"/>
-    <w:lsdException w:unhideWhenUsed="0" w:uiPriority="67" w:semiHidden="0" w:name="Medium Grid 1 Accent 6"/>
-    <w:lsdException w:unhideWhenUsed="0" w:uiPriority="68" w:semiHidden="0" w:name="Medium Grid 2 Accent 6"/>
-    <w:lsdException w:unhideWhenUsed="0" w:uiPriority="69" w:semiHidden="0" w:name="Medium Grid 3 Accent 6"/>
-    <w:lsdException w:unhideWhenUsed="0" w:uiPriority="70" w:semiHidden="0" w:name="Dark List Accent 6"/>
-    <w:lsdException w:unhideWhenUsed="0" w:uiPriority="71" w:semiHidden="0" w:name="Colorful Shading Accent 6"/>
-    <w:lsdException w:unhideWhenUsed="0" w:uiPriority="72" w:semiHidden="0" w:name="Colorful List Accent 6"/>
-    <w:lsdException w:unhideWhenUsed="0" w:uiPriority="73" w:semiHidden="0" w:name="Colorful Grid Accent 6"/>
+  <w:latentStyles w:defLockedState="0" w:defUIPriority="0" w:defSemiHidden="0" w:defUnhideWhenUsed="0" w:defQFormat="0" w:count="375">
+    <w:lsdException w:name="Normal" w:qFormat="1"/>
+    <w:lsdException w:name="heading 1" w:qFormat="1"/>
+    <w:lsdException w:name="heading 2" w:semiHidden="1" w:unhideWhenUsed="1" w:qFormat="1"/>
+    <w:lsdException w:name="heading 3" w:semiHidden="1" w:unhideWhenUsed="1" w:qFormat="1"/>
+    <w:lsdException w:name="heading 4" w:semiHidden="1" w:unhideWhenUsed="1" w:qFormat="1"/>
+    <w:lsdException w:name="heading 5" w:semiHidden="1" w:unhideWhenUsed="1" w:qFormat="1"/>
+    <w:lsdException w:name="heading 6" w:semiHidden="1" w:unhideWhenUsed="1" w:qFormat="1"/>
+    <w:lsdException w:name="heading 7" w:semiHidden="1" w:unhideWhenUsed="1" w:qFormat="1"/>
+    <w:lsdException w:name="heading 8" w:semiHidden="1" w:unhideWhenUsed="1" w:qFormat="1"/>
+    <w:lsdException w:name="heading 9" w:semiHidden="1" w:unhideWhenUsed="1" w:qFormat="1"/>
+    <w:lsdException w:name="footer" w:uiPriority="99"/>
+    <w:lsdException w:name="caption" w:semiHidden="1" w:unhideWhenUsed="1" w:qFormat="1"/>
+    <w:lsdException w:name="Title" w:qFormat="1"/>
+    <w:lsdException w:name="Default Paragraph Font" w:semiHidden="1" w:uiPriority="1" w:unhideWhenUsed="1"/>
+    <w:lsdException w:name="Subtitle" w:qFormat="1"/>
+    <w:lsdException w:name="Hyperlink" w:qFormat="1"/>
+    <w:lsdException w:name="Strong" w:qFormat="1"/>
+    <w:lsdException w:name="Emphasis" w:qFormat="1"/>
+    <w:lsdException w:name="HTML Top of Form" w:semiHidden="1" w:uiPriority="99" w:unhideWhenUsed="1"/>
+    <w:lsdException w:name="HTML Bottom of Form" w:semiHidden="1" w:uiPriority="99" w:unhideWhenUsed="1"/>
+    <w:lsdException w:name="Normal Table" w:semiHidden="1" w:uiPriority="99" w:unhideWhenUsed="1"/>
+    <w:lsdException w:name="No List" w:semiHidden="1" w:uiPriority="99" w:unhideWhenUsed="1"/>
+    <w:lsdException w:name="Outline List 1" w:semiHidden="1" w:uiPriority="99" w:unhideWhenUsed="1"/>
+    <w:lsdException w:name="Outline List 2" w:semiHidden="1" w:uiPriority="99" w:unhideWhenUsed="1"/>
+    <w:lsdException w:name="Outline List 3" w:semiHidden="1" w:uiPriority="99" w:unhideWhenUsed="1"/>
+    <w:lsdException w:name="Table Simple 1" w:semiHidden="1" w:unhideWhenUsed="1"/>
+    <w:lsdException w:name="Table Simple 2" w:semiHidden="1" w:unhideWhenUsed="1"/>
+    <w:lsdException w:name="Table Simple 3" w:semiHidden="1" w:unhideWhenUsed="1"/>
+    <w:lsdException w:name="Table Classic 1" w:semiHidden="1" w:unhideWhenUsed="1"/>
+    <w:lsdException w:name="Table Classic 2" w:semiHidden="1" w:unhideWhenUsed="1"/>
+    <w:lsdException w:name="Table Classic 3" w:semiHidden="1" w:unhideWhenUsed="1"/>
+    <w:lsdException w:name="Table Classic 4" w:semiHidden="1" w:unhideWhenUsed="1"/>
+    <w:lsdException w:name="Table Colorful 1" w:semiHidden="1" w:unhideWhenUsed="1"/>
+    <w:lsdException w:name="Table Colorful 2" w:semiHidden="1" w:unhideWhenUsed="1"/>
+    <w:lsdException w:name="Table Colorful 3" w:semiHidden="1" w:unhideWhenUsed="1"/>
+    <w:lsdException w:name="Table Columns 1" w:semiHidden="1" w:unhideWhenUsed="1"/>
+    <w:lsdException w:name="Table Columns 2" w:semiHidden="1" w:unhideWhenUsed="1"/>
+    <w:lsdException w:name="Table Columns 3" w:semiHidden="1" w:unhideWhenUsed="1"/>
+    <w:lsdException w:name="Table Columns 4" w:semiHidden="1" w:unhideWhenUsed="1"/>
+    <w:lsdException w:name="Table Columns 5" w:semiHidden="1" w:unhideWhenUsed="1"/>
+    <w:lsdException w:name="Table Grid 1" w:semiHidden="1" w:unhideWhenUsed="1"/>
+    <w:lsdException w:name="Table Grid 2" w:semiHidden="1" w:unhideWhenUsed="1"/>
+    <w:lsdException w:name="Table Grid 3" w:semiHidden="1" w:unhideWhenUsed="1"/>
+    <w:lsdException w:name="Table Grid 4" w:semiHidden="1" w:unhideWhenUsed="1"/>
+    <w:lsdException w:name="Table Grid 5" w:semiHidden="1" w:unhideWhenUsed="1"/>
+    <w:lsdException w:name="Table Grid 6" w:semiHidden="1" w:unhideWhenUsed="1"/>
+    <w:lsdException w:name="Table Grid 7" w:semiHidden="1" w:unhideWhenUsed="1"/>
+    <w:lsdException w:name="Table Grid 8" w:semiHidden="1" w:unhideWhenUsed="1"/>
+    <w:lsdException w:name="Table List 1" w:semiHidden="1" w:unhideWhenUsed="1"/>
+    <w:lsdException w:name="Table List 2" w:semiHidden="1" w:unhideWhenUsed="1"/>
+    <w:lsdException w:name="Table List 3" w:semiHidden="1" w:unhideWhenUsed="1"/>
+    <w:lsdException w:name="Table List 4" w:semiHidden="1" w:unhideWhenUsed="1"/>
+    <w:lsdException w:name="Table List 5" w:semiHidden="1" w:unhideWhenUsed="1"/>
+    <w:lsdException w:name="Table List 6" w:semiHidden="1" w:unhideWhenUsed="1"/>
+    <w:lsdException w:name="Table List 7" w:semiHidden="1" w:unhideWhenUsed="1"/>
+    <w:lsdException w:name="Table List 8" w:semiHidden="1" w:unhideWhenUsed="1"/>
+    <w:lsdException w:name="Table 3D effects 1" w:semiHidden="1" w:unhideWhenUsed="1"/>
+    <w:lsdException w:name="Table 3D effects 2" w:semiHidden="1" w:unhideWhenUsed="1"/>
+    <w:lsdException w:name="Table 3D effects 3" w:semiHidden="1" w:unhideWhenUsed="1"/>
+    <w:lsdException w:name="Table Contemporary" w:semiHidden="1" w:unhideWhenUsed="1"/>
+    <w:lsdException w:name="Table Elegant" w:semiHidden="1" w:unhideWhenUsed="1"/>
+    <w:lsdException w:name="Table Professional" w:semiHidden="1" w:unhideWhenUsed="1"/>
+    <w:lsdException w:name="Table Subtle 1" w:semiHidden="1" w:unhideWhenUsed="1"/>
+    <w:lsdException w:name="Table Subtle 2" w:semiHidden="1" w:unhideWhenUsed="1"/>
+    <w:lsdException w:name="Table Web 1" w:semiHidden="1" w:unhideWhenUsed="1"/>
+    <w:lsdException w:name="Table Web 2" w:semiHidden="1" w:unhideWhenUsed="1"/>
+    <w:lsdException w:name="Table Web 3" w:semiHidden="1" w:unhideWhenUsed="1"/>
+    <w:lsdException w:name="Table Theme" w:semiHidden="1" w:unhideWhenUsed="1"/>
+    <w:lsdException w:name="Placeholder Text" w:semiHidden="1" w:uiPriority="99"/>
+    <w:lsdException w:name="No Spacing" w:uiPriority="99"/>
+    <w:lsdException w:name="Light Shading" w:uiPriority="60"/>
+    <w:lsdException w:name="Light List" w:uiPriority="61"/>
+    <w:lsdException w:name="Light Grid" w:uiPriority="62"/>
+    <w:lsdException w:name="Medium Shading 1" w:uiPriority="63"/>
+    <w:lsdException w:name="Medium Shading 2" w:uiPriority="64"/>
+    <w:lsdException w:name="Medium List 1" w:uiPriority="65"/>
+    <w:lsdException w:name="Medium List 2" w:uiPriority="66"/>
+    <w:lsdException w:name="Medium Grid 1" w:uiPriority="67"/>
+    <w:lsdException w:name="Medium Grid 2" w:uiPriority="68"/>
+    <w:lsdException w:name="Medium Grid 3" w:uiPriority="69"/>
+    <w:lsdException w:name="Dark List" w:uiPriority="70"/>
+    <w:lsdException w:name="Colorful Shading" w:uiPriority="71"/>
+    <w:lsdException w:name="Colorful List" w:uiPriority="72"/>
+    <w:lsdException w:name="Colorful Grid" w:uiPriority="73"/>
+    <w:lsdException w:name="Light Shading Accent 1" w:uiPriority="60"/>
+    <w:lsdException w:name="Light List Accent 1" w:uiPriority="61"/>
+    <w:lsdException w:name="Light Grid Accent 1" w:uiPriority="62"/>
+    <w:lsdException w:name="Medium Shading 1 Accent 1" w:uiPriority="63"/>
+    <w:lsdException w:name="Medium Shading 2 Accent 1" w:uiPriority="64"/>
+    <w:lsdException w:name="Medium List 1 Accent 1" w:uiPriority="65"/>
+    <w:lsdException w:name="Revision" w:semiHidden="1" w:uiPriority="99"/>
+    <w:lsdException w:name="List Paragraph" w:uiPriority="99"/>
+    <w:lsdException w:name="Quote" w:uiPriority="99"/>
+    <w:lsdException w:name="Intense Quote" w:uiPriority="99"/>
+    <w:lsdException w:name="Medium List 2 Accent 1" w:uiPriority="66"/>
+    <w:lsdException w:name="Medium Grid 1 Accent 1" w:uiPriority="67"/>
+    <w:lsdException w:name="Medium Grid 2 Accent 1" w:uiPriority="68"/>
+    <w:lsdException w:name="Medium Grid 3 Accent 1" w:uiPriority="69"/>
+    <w:lsdException w:name="Dark List Accent 1" w:uiPriority="70"/>
+    <w:lsdException w:name="Colorful Shading Accent 1" w:uiPriority="71"/>
+    <w:lsdException w:name="Colorful List Accent 1" w:uiPriority="72"/>
+    <w:lsdException w:name="Colorful Grid Accent 1" w:uiPriority="73"/>
+    <w:lsdException w:name="Light Shading Accent 2" w:uiPriority="60"/>
+    <w:lsdException w:name="Light List Accent 2" w:uiPriority="61"/>
+    <w:lsdException w:name="Light Grid Accent 2" w:uiPriority="62"/>
+    <w:lsdException w:name="Medium Shading 1 Accent 2" w:uiPriority="63"/>
+    <w:lsdException w:name="Medium Shading 2 Accent 2" w:uiPriority="64"/>
+    <w:lsdException w:name="Medium List 1 Accent 2" w:uiPriority="65"/>
+    <w:lsdException w:name="Medium List 2 Accent 2" w:uiPriority="66"/>
+    <w:lsdException w:name="Medium Grid 1 Accent 2" w:uiPriority="67"/>
+    <w:lsdException w:name="Medium Grid 2 Accent 2" w:uiPriority="68"/>
+    <w:lsdException w:name="Medium Grid 3 Accent 2" w:uiPriority="69"/>
+    <w:lsdException w:name="Dark List Accent 2" w:uiPriority="70"/>
+    <w:lsdException w:name="Colorful Shading Accent 2" w:uiPriority="71"/>
+    <w:lsdException w:name="Colorful List Accent 2" w:uiPriority="72"/>
+    <w:lsdException w:name="Colorful Grid Accent 2" w:uiPriority="73"/>
+    <w:lsdException w:name="Light Shading Accent 3" w:uiPriority="60"/>
+    <w:lsdException w:name="Light List Accent 3" w:uiPriority="61"/>
+    <w:lsdException w:name="Light Grid Accent 3" w:uiPriority="62"/>
+    <w:lsdException w:name="Medium Shading 1 Accent 3" w:uiPriority="63"/>
+    <w:lsdException w:name="Medium Shading 2 Accent 3" w:uiPriority="64"/>
+    <w:lsdException w:name="Medium List 1 Accent 3" w:uiPriority="65"/>
+    <w:lsdException w:name="Medium List 2 Accent 3" w:uiPriority="66"/>
+    <w:lsdException w:name="Medium Grid 1 Accent 3" w:uiPriority="67"/>
+    <w:lsdException w:name="Medium Grid 2 Accent 3" w:uiPriority="68"/>
+    <w:lsdException w:name="Medium Grid 3 Accent 3" w:uiPriority="69"/>
+    <w:lsdException w:name="Dark List Accent 3" w:uiPriority="70"/>
+    <w:lsdException w:name="Colorful Shading Accent 3" w:uiPriority="71"/>
+    <w:lsdException w:name="Colorful List Accent 3" w:uiPriority="72"/>
+    <w:lsdException w:name="Colorful Grid Accent 3" w:uiPriority="73"/>
+    <w:lsdException w:name="Light Shading Accent 4" w:uiPriority="60"/>
+    <w:lsdException w:name="Light List Accent 4" w:uiPriority="61"/>
+    <w:lsdException w:name="Light Grid Accent 4" w:uiPriority="62"/>
+    <w:lsdException w:name="Medium Shading 1 Accent 4" w:uiPriority="63"/>
+    <w:lsdException w:name="Medium Shading 2 Accent 4" w:uiPriority="64"/>
+    <w:lsdException w:name="Medium List 1 Accent 4" w:uiPriority="65"/>
+    <w:lsdException w:name="Medium List 2 Accent 4" w:uiPriority="66"/>
+    <w:lsdException w:name="Medium Grid 1 Accent 4" w:uiPriority="67"/>
+    <w:lsdException w:name="Medium Grid 2 Accent 4" w:uiPriority="68"/>
+    <w:lsdException w:name="Medium Grid 3 Accent 4" w:uiPriority="69"/>
+    <w:lsdException w:name="Dark List Accent 4" w:uiPriority="70"/>
+    <w:lsdException w:name="Colorful Shading Accent 4" w:uiPriority="71"/>
+    <w:lsdException w:name="Colorful List Accent 4" w:uiPriority="72"/>
+    <w:lsdException w:name="Colorful Grid Accent 4" w:uiPriority="73"/>
+    <w:lsdException w:name="Light Shading Accent 5" w:uiPriority="60"/>
+    <w:lsdException w:name="Light List Accent 5" w:uiPriority="61"/>
+    <w:lsdException w:name="Light Grid Accent 5" w:uiPriority="62"/>
+    <w:lsdException w:name="Medium Shading 1 Accent 5" w:uiPriority="63"/>
+    <w:lsdException w:name="Medium Shading 2 Accent 5" w:uiPriority="64"/>
+    <w:lsdException w:name="Medium List 1 Accent 5" w:uiPriority="65"/>
+    <w:lsdException w:name="Medium List 2 Accent 5" w:uiPriority="66"/>
+    <w:lsdException w:name="Medium Grid 1 Accent 5" w:uiPriority="67"/>
+    <w:lsdException w:name="Medium Grid 2 Accent 5" w:uiPriority="68"/>
+    <w:lsdException w:name="Medium Grid 3 Accent 5" w:uiPriority="69"/>
+    <w:lsdException w:name="Dark List Accent 5" w:uiPriority="70"/>
+    <w:lsdException w:name="Colorful Shading Accent 5" w:uiPriority="71"/>
+    <w:lsdException w:name="Colorful List Accent 5" w:uiPriority="72"/>
+    <w:lsdException w:name="Colorful Grid Accent 5" w:uiPriority="73"/>
+    <w:lsdException w:name="Light Shading Accent 6" w:uiPriority="60"/>
+    <w:lsdException w:name="Light List Accent 6" w:uiPriority="61"/>
+    <w:lsdException w:name="Light Grid Accent 6" w:uiPriority="62"/>
+    <w:lsdException w:name="Medium Shading 1 Accent 6" w:uiPriority="63"/>
+    <w:lsdException w:name="Medium Shading 2 Accent 6" w:uiPriority="64"/>
+    <w:lsdException w:name="Medium List 1 Accent 6" w:uiPriority="65"/>
+    <w:lsdException w:name="Medium List 2 Accent 6" w:uiPriority="66"/>
+    <w:lsdException w:name="Medium Grid 1 Accent 6" w:uiPriority="67"/>
+    <w:lsdException w:name="Medium Grid 2 Accent 6" w:uiPriority="68"/>
+    <w:lsdException w:name="Medium Grid 3 Accent 6" w:uiPriority="69"/>
+    <w:lsdException w:name="Dark List Accent 6" w:uiPriority="70"/>
+    <w:lsdException w:name="Colorful Shading Accent 6" w:uiPriority="71"/>
+    <w:lsdException w:name="Colorful List Accent 6" w:uiPriority="72"/>
+    <w:lsdException w:name="Colorful Grid Accent 6" w:uiPriority="73"/>
+    <w:lsdException w:name="Subtle Emphasis" w:uiPriority="19" w:qFormat="1"/>
+    <w:lsdException w:name="Intense Emphasis" w:uiPriority="21" w:qFormat="1"/>
+    <w:lsdException w:name="Subtle Reference" w:uiPriority="31" w:qFormat="1"/>
+    <w:lsdException w:name="Intense Reference" w:uiPriority="32" w:qFormat="1"/>
+    <w:lsdException w:name="Book Title" w:uiPriority="33" w:qFormat="1"/>
+    <w:lsdException w:name="Bibliography" w:semiHidden="1" w:uiPriority="37" w:unhideWhenUsed="1"/>
+    <w:lsdException w:name="TOC Heading" w:semiHidden="1" w:uiPriority="39" w:unhideWhenUsed="1" w:qFormat="1"/>
+    <w:lsdException w:name="Plain Table 1" w:uiPriority="41"/>
+    <w:lsdException w:name="Plain Table 2" w:uiPriority="42"/>
+    <w:lsdException w:name="Plain Table 3" w:uiPriority="43"/>
+    <w:lsdException w:name="Plain Table 4" w:uiPriority="44"/>
+    <w:lsdException w:name="Plain Table 5" w:uiPriority="45"/>
+    <w:lsdException w:name="Grid Table Light" w:uiPriority="40"/>
+    <w:lsdException w:name="Grid Table 1 Light" w:uiPriority="46"/>
+    <w:lsdException w:name="Grid Table 2" w:uiPriority="47"/>
+    <w:lsdException w:name="Grid Table 3" w:uiPriority="48"/>
+    <w:lsdException w:name="Grid Table 4" w:uiPriority="49"/>
+    <w:lsdException w:name="Grid Table 5 Dark" w:uiPriority="50"/>
+    <w:lsdException w:name="Grid Table 6 Colorful" w:uiPriority="51"/>
+    <w:lsdException w:name="Grid Table 7 Colorful" w:uiPriority="52"/>
+    <w:lsdException w:name="Grid Table 1 Light Accent 1" w:uiPriority="46"/>
+    <w:lsdException w:name="Grid Table 2 Accent 1" w:uiPriority="47"/>
+    <w:lsdException w:name="Grid Table 3 Accent 1" w:uiPriority="48"/>
+    <w:lsdException w:name="Grid Table 4 Accent 1" w:uiPriority="49"/>
+    <w:lsdException w:name="Grid Table 5 Dark Accent 1" w:uiPriority="50"/>
+    <w:lsdException w:name="Grid Table 6 Colorful Accent 1" w:uiPriority="51"/>
+    <w:lsdException w:name="Grid Table 7 Colorful Accent 1" w:uiPriority="52"/>
+    <w:lsdException w:name="Grid Table 1 Light Accent 2" w:uiPriority="46"/>
+    <w:lsdException w:name="Grid Table 2 Accent 2" w:uiPriority="47"/>
+    <w:lsdException w:name="Grid Table 3 Accent 2" w:uiPriority="48"/>
+    <w:lsdException w:name="Grid Table 4 Accent 2" w:uiPriority="49"/>
+    <w:lsdException w:name="Grid Table 5 Dark Accent 2" w:uiPriority="50"/>
+    <w:lsdException w:name="Grid Table 6 Colorful Accent 2" w:uiPriority="51"/>
+    <w:lsdException w:name="Grid Table 7 Colorful Accent 2" w:uiPriority="52"/>
+    <w:lsdException w:name="Grid Table 1 Light Accent 3" w:uiPriority="46"/>
+    <w:lsdException w:name="Grid Table 2 Accent 3" w:uiPriority="47"/>
+    <w:lsdException w:name="Grid Table 3 Accent 3" w:uiPriority="48"/>
+    <w:lsdException w:name="Grid Table 4 Accent 3" w:uiPriority="49"/>
+    <w:lsdException w:name="Grid Table 5 Dark Accent 3" w:uiPriority="50"/>
+    <w:lsdException w:name="Grid Table 6 Colorful Accent 3" w:uiPriority="51"/>
+    <w:lsdException w:name="Grid Table 7 Colorful Accent 3" w:uiPriority="52"/>
+    <w:lsdException w:name="Grid Table 1 Light Accent 4" w:uiPriority="46"/>
+    <w:lsdException w:name="Grid Table 2 Accent 4" w:uiPriority="47"/>
+    <w:lsdException w:name="Grid Table 3 Accent 4" w:uiPriority="48"/>
+    <w:lsdException w:name="Grid Table 4 Accent 4" w:uiPriority="49"/>
+    <w:lsdException w:name="Grid Table 5 Dark Accent 4" w:uiPriority="50"/>
+    <w:lsdException w:name="Grid Table 6 Colorful Accent 4" w:uiPriority="51"/>
+    <w:lsdException w:name="Grid Table 7 Colorful Accent 4" w:uiPriority="52"/>
+    <w:lsdException w:name="Grid Table 1 Light Accent 5" w:uiPriority="46"/>
+    <w:lsdException w:name="Grid Table 2 Accent 5" w:uiPriority="47"/>
+    <w:lsdException w:name="Grid Table 3 Accent 5" w:uiPriority="48"/>
+    <w:lsdException w:name="Grid Table 4 Accent 5" w:uiPriority="49"/>
+    <w:lsdException w:name="Grid Table 5 Dark Accent 5" w:uiPriority="50"/>
+    <w:lsdException w:name="Grid Table 6 Colorful Accent 5" w:uiPriority="51"/>
+    <w:lsdException w:name="Grid Table 7 Colorful Accent 5" w:uiPriority="52"/>
+    <w:lsdException w:name="Grid Table 1 Light Accent 6" w:uiPriority="46"/>
+    <w:lsdException w:name="Grid Table 2 Accent 6" w:uiPriority="47"/>
+    <w:lsdException w:name="Grid Table 3 Accent 6" w:uiPriority="48"/>
+    <w:lsdException w:name="Grid Table 4 Accent 6" w:uiPriority="49"/>
+    <w:lsdException w:name="Grid Table 5 Dark Accent 6" w:uiPriority="50"/>
+    <w:lsdException w:name="Grid Table 6 Colorful Accent 6" w:uiPriority="51"/>
+    <w:lsdException w:name="Grid Table 7 Colorful Accent 6" w:uiPriority="52"/>
+    <w:lsdException w:name="List Table 1 Light" w:uiPriority="46"/>
+    <w:lsdException w:name="List Table 2" w:uiPriority="47"/>
+    <w:lsdException w:name="List Table 3" w:uiPriority="48"/>
+    <w:lsdException w:name="List Table 4" w:uiPriority="49"/>
+    <w:lsdException w:name="List Table 5 Dark" w:uiPriority="50"/>
+    <w:lsdException w:name="List Table 6 Colorful" w:uiPriority="51"/>
+    <w:lsdException w:name="List Table 7 Colorful" w:uiPriority="52"/>
+    <w:lsdException w:name="List Table 1 Light Accent 1" w:uiPriority="46"/>
+    <w:lsdException w:name="List Table 2 Accent 1" w:uiPriority="47"/>
+    <w:lsdException w:name="List Table 3 Accent 1" w:uiPriority="48"/>
+    <w:lsdException w:name="List Table 4 Accent 1" w:uiPriority="49"/>
+    <w:lsdException w:name="List Table 5 Dark Accent 1" w:uiPriority="50"/>
+    <w:lsdException w:name="List Table 6 Colorful Accent 1" w:uiPriority="51"/>
+    <w:lsdException w:name="List Table 7 Colorful Accent 1" w:uiPriority="52"/>
+    <w:lsdException w:name="List Table 1 Light Accent 2" w:uiPriority="46"/>
+    <w:lsdException w:name="List Table 2 Accent 2" w:uiPriority="47"/>
+    <w:lsdException w:name="List Table 3 Accent 2" w:uiPriority="48"/>
+    <w:lsdException w:name="List Table 4 Accent 2" w:uiPriority="49"/>
+    <w:lsdException w:name="List Table 5 Dark Accent 2" w:uiPriority="50"/>
+    <w:lsdException w:name="List Table 6 Colorful Accent 2" w:uiPriority="51"/>
+    <w:lsdException w:name="List Table 7 Colorful Accent 2" w:uiPriority="52"/>
+    <w:lsdException w:name="List Table 1 Light Accent 3" w:uiPriority="46"/>
+    <w:lsdException w:name="List Table 2 Accent 3" w:uiPriority="47"/>
+    <w:lsdException w:name="List Table 3 Accent 3" w:uiPriority="48"/>
+    <w:lsdException w:name="List Table 4 Accent 3" w:uiPriority="49"/>
+    <w:lsdException w:name="List Table 5 Dark Accent 3" w:uiPriority="50"/>
+    <w:lsdException w:name="List Table 6 Colorful Accent 3" w:uiPriority="51"/>
+    <w:lsdException w:name="List Table 7 Colorful Accent 3" w:uiPriority="52"/>
+    <w:lsdException w:name="List Table 1 Light Accent 4" w:uiPriority="46"/>
+    <w:lsdException w:name="List Table 2 Accent 4" w:uiPriority="47"/>
+    <w:lsdException w:name="List Table 3 Accent 4" w:uiPriority="48"/>
+    <w:lsdException w:name="List Table 4 Accent 4" w:uiPriority="49"/>
+    <w:lsdException w:name="List Table 5 Dark Accent 4" w:uiPriority="50"/>
+    <w:lsdException w:name="List Table 6 Colorful Accent 4" w:uiPriority="51"/>
+    <w:lsdException w:name="List Table 7 Colorful Accent 4" w:uiPriority="52"/>
+    <w:lsdException w:name="List Table 1 Light Accent 5" w:uiPriority="46"/>
+    <w:lsdException w:name="List Table 2 Accent 5" w:uiPriority="47"/>
+    <w:lsdException w:name="List Table 3 Accent 5" w:uiPriority="48"/>
+    <w:lsdException w:name="List Table 4 Accent 5" w:uiPriority="49"/>
+    <w:lsdException w:name="List Table 5 Dark Accent 5" w:uiPriority="50"/>
+    <w:lsdException w:name="List Table 6 Colorful Accent 5" w:uiPriority="51"/>
+    <w:lsdException w:name="List Table 7 Colorful Accent 5" w:uiPriority="52"/>
+    <w:lsdException w:name="List Table 1 Light Accent 6" w:uiPriority="46"/>
+    <w:lsdException w:name="List Table 2 Accent 6" w:uiPriority="47"/>
+    <w:lsdException w:name="List Table 3 Accent 6" w:uiPriority="48"/>
+    <w:lsdException w:name="List Table 4 Accent 6" w:uiPriority="49"/>
+    <w:lsdException w:name="List Table 5 Dark Accent 6" w:uiPriority="50"/>
+    <w:lsdException w:name="List Table 6 Colorful Accent 6" w:uiPriority="51"/>
+    <w:lsdException w:name="List Table 7 Colorful Accent 6" w:uiPriority="52"/>
+    <w:lsdException w:name="Mention" w:semiHidden="1" w:uiPriority="99" w:unhideWhenUsed="1"/>
+    <w:lsdException w:name="Smart Hyperlink" w:semiHidden="1" w:uiPriority="99" w:unhideWhenUsed="1"/>
+    <w:lsdException w:name="Hashtag" w:semiHidden="1" w:uiPriority="99" w:unhideWhenUsed="1"/>
+    <w:lsdException w:name="Unresolved Mention" w:semiHidden="1" w:uiPriority="99" w:unhideWhenUsed="1"/>
   </w:latentStyles>
-  <w:style w:type="paragraph" w:default="1" w:styleId="1">
+  <w:style w:type="paragraph" w:default="1" w:styleId="Normal">
     <w:name w:val="Normal"/>
     <w:qFormat/>
-    <w:uiPriority w:val="0"/>
     <w:pPr>
       <w:spacing w:after="200" w:line="276" w:lineRule="auto"/>
     </w:pPr>
     <w:rPr>
-      <w:rFonts w:asciiTheme="minorHAnsi" w:hAnsiTheme="minorHAnsi" w:eastAsiaTheme="minorEastAsia" w:cstheme="minorBidi"/>
-      <w:lang w:val="en-US" w:eastAsia="zh-CN" w:bidi="ar-SA"/>
+      <w:rFonts w:asciiTheme="minorHAnsi" w:eastAsiaTheme="minorEastAsia" w:hAnsiTheme="minorHAnsi" w:cstheme="minorBidi"/>
+      <w:lang w:eastAsia="zh-CN"/>
     </w:rPr>
   </w:style>
-  <w:style w:type="character" w:default="1" w:styleId="5">
+  <w:style w:type="character" w:default="1" w:styleId="DefaultParagraphFont">
     <w:name w:val="Default Paragraph Font"/>
+    <w:uiPriority w:val="1"/>
+    <w:semiHidden/>
     <w:unhideWhenUsed/>
-    <w:uiPriority w:val="1"/>
   </w:style>
-  <w:style w:type="table" w:default="1" w:styleId="7">
+  <w:style w:type="table" w:default="1" w:styleId="TableNormal">
     <w:name w:val="Normal Table"/>
+    <w:uiPriority w:val="99"/>
+    <w:semiHidden/>
     <w:unhideWhenUsed/>
-    <w:uiPriority w:val="99"/>
     <w:tblPr>
-      <w:tblLayout w:type="fixed"/>
+      <w:tblInd w:w="0" w:type="dxa"/>
       <w:tblCellMar>
         <w:top w:w="0" w:type="dxa"/>
         <w:left w:w="108" w:type="dxa"/>
@@ -1636,11 +2129,16 @@
       </w:tblCellMar>
     </w:tblPr>
   </w:style>
-  <w:style w:type="paragraph" w:styleId="2">
+  <w:style w:type="numbering" w:default="1" w:styleId="NoList">
+    <w:name w:val="No List"/>
+    <w:uiPriority w:val="99"/>
+    <w:semiHidden/>
+    <w:unhideWhenUsed/>
+  </w:style>
+  <w:style w:type="paragraph" w:styleId="BalloonText">
     <w:name w:val="Balloon Text"/>
-    <w:basedOn w:val="1"/>
-    <w:link w:val="10"/>
-    <w:uiPriority w:val="0"/>
+    <w:basedOn w:val="Normal"/>
+    <w:link w:val="BalloonTextChar"/>
     <w:pPr>
       <w:spacing w:after="0" w:line="240" w:lineRule="auto"/>
     </w:pPr>
@@ -1650,10 +2148,10 @@
       <w:szCs w:val="16"/>
     </w:rPr>
   </w:style>
-  <w:style w:type="paragraph" w:styleId="3">
+  <w:style w:type="paragraph" w:styleId="Footer">
     <w:name w:val="footer"/>
-    <w:basedOn w:val="1"/>
-    <w:link w:val="9"/>
+    <w:basedOn w:val="Normal"/>
+    <w:link w:val="FooterChar"/>
     <w:uiPriority w:val="99"/>
     <w:pPr>
       <w:tabs>
@@ -1663,11 +2161,10 @@
       <w:spacing w:after="0" w:line="240" w:lineRule="auto"/>
     </w:pPr>
   </w:style>
-  <w:style w:type="paragraph" w:styleId="4">
+  <w:style w:type="paragraph" w:styleId="Header">
     <w:name w:val="header"/>
-    <w:basedOn w:val="1"/>
-    <w:link w:val="8"/>
-    <w:uiPriority w:val="0"/>
+    <w:basedOn w:val="Normal"/>
+    <w:link w:val="HeaderChar"/>
     <w:pPr>
       <w:tabs>
         <w:tab w:val="center" w:pos="4680"/>
@@ -1676,44 +2173,41 @@
       <w:spacing w:after="0" w:line="240" w:lineRule="auto"/>
     </w:pPr>
   </w:style>
-  <w:style w:type="character" w:styleId="6">
+  <w:style w:type="character" w:styleId="Hyperlink">
     <w:name w:val="Hyperlink"/>
-    <w:basedOn w:val="5"/>
+    <w:basedOn w:val="DefaultParagraphFont"/>
     <w:qFormat/>
-    <w:uiPriority w:val="0"/>
     <w:rPr>
       <w:color w:val="0000FF"/>
       <w:u w:val="single"/>
     </w:rPr>
   </w:style>
-  <w:style w:type="character" w:customStyle="1" w:styleId="8">
+  <w:style w:type="character" w:customStyle="1" w:styleId="HeaderChar">
     <w:name w:val="Header Char"/>
-    <w:basedOn w:val="5"/>
-    <w:link w:val="4"/>
-    <w:uiPriority w:val="0"/>
+    <w:basedOn w:val="DefaultParagraphFont"/>
+    <w:link w:val="Header"/>
     <w:rPr>
-      <w:rFonts w:asciiTheme="minorHAnsi" w:hAnsiTheme="minorHAnsi" w:eastAsiaTheme="minorEastAsia" w:cstheme="minorBidi"/>
+      <w:rFonts w:asciiTheme="minorHAnsi" w:eastAsiaTheme="minorEastAsia" w:hAnsiTheme="minorHAnsi" w:cstheme="minorBidi"/>
       <w:lang w:val="en-US" w:eastAsia="zh-CN"/>
     </w:rPr>
   </w:style>
-  <w:style w:type="character" w:customStyle="1" w:styleId="9">
+  <w:style w:type="character" w:customStyle="1" w:styleId="FooterChar">
     <w:name w:val="Footer Char"/>
-    <w:basedOn w:val="5"/>
-    <w:link w:val="3"/>
+    <w:basedOn w:val="DefaultParagraphFont"/>
+    <w:link w:val="Footer"/>
     <w:uiPriority w:val="99"/>
     <w:rPr>
-      <w:rFonts w:asciiTheme="minorHAnsi" w:hAnsiTheme="minorHAnsi" w:eastAsiaTheme="minorEastAsia" w:cstheme="minorBidi"/>
+      <w:rFonts w:asciiTheme="minorHAnsi" w:eastAsiaTheme="minorEastAsia" w:hAnsiTheme="minorHAnsi" w:cstheme="minorBidi"/>
       <w:lang w:val="en-US" w:eastAsia="zh-CN"/>
     </w:rPr>
   </w:style>
-  <w:style w:type="character" w:customStyle="1" w:styleId="10">
+  <w:style w:type="character" w:customStyle="1" w:styleId="BalloonTextChar">
     <w:name w:val="Balloon Text Char"/>
-    <w:basedOn w:val="5"/>
-    <w:link w:val="2"/>
+    <w:basedOn w:val="DefaultParagraphFont"/>
+    <w:link w:val="BalloonText"/>
     <w:qFormat/>
-    <w:uiPriority w:val="0"/>
     <w:rPr>
-      <w:rFonts w:ascii="Tahoma" w:hAnsi="Tahoma" w:cs="Tahoma" w:eastAsiaTheme="minorEastAsia"/>
+      <w:rFonts w:ascii="Tahoma" w:eastAsiaTheme="minorEastAsia" w:hAnsi="Tahoma" w:cs="Tahoma"/>
       <w:sz w:val="16"/>
       <w:szCs w:val="16"/>
       <w:lang w:val="en-US" w:eastAsia="zh-CN"/>
@@ -1974,6 +2468,7 @@
     </a:fmtScheme>
   </a:themeElements>
   <a:objectDefaults/>
+  <a:extraClrSchemeLst/>
 </a:theme>
 </file>
 
